--- a/4-质量管理/流程制度规范类文件/040103-运维服务质量管理制度.docx
+++ b/4-质量管理/流程制度规范类文件/040103-运维服务质量管理制度.docx
@@ -55,6 +55,7 @@
           <w:szCs w:val="48"/>
         </w:rPr>
       </w:pPr>
+      <w:bookmarkStart w:id="0" w:name="_Toc7575"/>
       <w:r>
         <w:rPr>
           <w:rFonts w:ascii="宋体" w:hAnsi="宋体" w:eastAsia="宋体" w:cs="宋体"/>
@@ -66,6 +67,7 @@
         </w:rPr>
         <w:t>运维服务质量管理制度</w:t>
       </w:r>
+      <w:bookmarkEnd w:id="0"/>
     </w:p>
     <w:p>
       <w:pPr>
@@ -162,7 +164,7 @@
                     <pic:cNvPicPr/>
                   </pic:nvPicPr>
                   <pic:blipFill>
-                    <a:blip r:embed="rId9"/>
+                    <a:blip r:embed="rId7"/>
                     <a:stretch>
                       <a:fillRect/>
                     </a:stretch>
@@ -405,6 +407,7 @@
           <w:szCs w:val="28"/>
         </w:rPr>
       </w:pPr>
+      <w:bookmarkStart w:id="1" w:name="_Toc25280"/>
       <w:r>
         <w:rPr>
           <w:rFonts w:ascii="宋体" w:hAnsi="宋体" w:eastAsia="宋体" w:cs="宋体"/>
@@ -414,6 +417,7 @@
         </w:rPr>
         <w:t>文档信息</w:t>
       </w:r>
+      <w:bookmarkEnd w:id="1"/>
     </w:p>
     <w:p>
       <w:pPr>
@@ -1326,11 +1330,16 @@
     <w:sdt>
       <w:sdtPr>
         <w:rPr>
-          <w:rFonts w:ascii="宋体" w:hAnsi="宋体" w:eastAsia="宋体" w:cs="宋体"/>
-          <w:sz w:val="28"/>
-          <w:szCs w:val="28"/>
-        </w:rPr>
-        <w:id w:val="147470824"/>
+          <w:rFonts w:ascii="宋体" w:hAnsi="宋体" w:eastAsia="宋体" w:cs="Arial"/>
+          <w:snapToGrid w:val="0"/>
+          <w:color w:val="000000"/>
+          <w:kern w:val="0"/>
+          <w:sz w:val="21"/>
+          <w:szCs w:val="21"/>
+          <w:lang w:val="en-US" w:eastAsia="en-US" w:bidi="ar-SA"/>
+        </w:rPr>
+        <w:id w:val="147477262"/>
+        <w15:color w:val="DBDBDB"/>
         <w:docPartObj>
           <w:docPartGallery w:val="Table of Contents"/>
           <w:docPartUnique/>
@@ -1339,91 +1348,102 @@
       <w:sdtEndPr>
         <w:rPr>
           <w:rFonts w:ascii="Calibri" w:hAnsi="Calibri" w:eastAsia="Calibri" w:cs="Calibri"/>
-          <w:sz w:val="24"/>
-          <w:szCs w:val="24"/>
+          <w:snapToGrid w:val="0"/>
+          <w:color w:val="000000"/>
+          <w:kern w:val="0"/>
+          <w:sz w:val="21"/>
+          <w:szCs w:val="24"/>
+          <w:lang w:val="en-US" w:eastAsia="en-US" w:bidi="ar-SA"/>
         </w:rPr>
       </w:sdtEndPr>
       <w:sdtContent>
         <w:p>
           <w:pPr>
-            <w:spacing w:before="91" w:line="222" w:lineRule="auto"/>
-            <w:ind w:left="4033"/>
-            <w:rPr>
-              <w:rFonts w:ascii="宋体" w:hAnsi="宋体" w:eastAsia="宋体" w:cs="宋体"/>
-              <w:sz w:val="28"/>
-              <w:szCs w:val="28"/>
-            </w:rPr>
+            <w:spacing w:before="0" w:beforeLines="0" w:after="0" w:afterLines="0" w:line="240" w:lineRule="auto"/>
+            <w:ind w:left="0" w:leftChars="0" w:right="0" w:rightChars="0" w:firstLine="0" w:firstLineChars="0"/>
+            <w:jc w:val="center"/>
           </w:pPr>
           <w:r>
             <w:rPr>
-              <w:rFonts w:ascii="宋体" w:hAnsi="宋体" w:eastAsia="宋体" w:cs="宋体"/>
-              <w:spacing w:val="-17"/>
-              <w:sz w:val="28"/>
-              <w:szCs w:val="28"/>
+              <w:rFonts w:ascii="宋体" w:hAnsi="宋体" w:eastAsia="宋体"/>
+              <w:sz w:val="21"/>
             </w:rPr>
             <w:t>目录</w:t>
           </w:r>
         </w:p>
         <w:p>
           <w:pPr>
-            <w:pStyle w:val="11"/>
+            <w:pStyle w:val="14"/>
             <w:tabs>
-              <w:tab w:val="right" w:leader="dot" w:pos="8490"/>
+              <w:tab w:val="right" w:leader="dot" w:pos="8492"/>
             </w:tabs>
-            <w:spacing w:before="172" w:line="199" w:lineRule="auto"/>
-            <w:ind w:left="23"/>
-            <w:rPr>
-              <w:rFonts w:ascii="Times New Roman" w:hAnsi="Times New Roman" w:eastAsia="Times New Roman" w:cs="Times New Roman"/>
+            <w:rPr>
+              <w:rFonts w:hint="eastAsia" w:ascii="Microsoft JhengHei" w:hAnsi="Microsoft JhengHei" w:eastAsia="Microsoft JhengHei" w:cs="Microsoft JhengHei"/>
               <w:sz w:val="24"/>
               <w:szCs w:val="24"/>
             </w:rPr>
           </w:pPr>
           <w:r>
+            <w:rPr>
+              <w:rFonts w:ascii="Calibri" w:hAnsi="Calibri" w:eastAsia="Calibri" w:cs="Calibri"/>
+              <w:sz w:val="24"/>
+              <w:szCs w:val="24"/>
+            </w:rPr>
             <w:fldChar w:fldCharType="begin"/>
           </w:r>
           <w:r>
-            <w:instrText xml:space="preserve"> HYPERLINK \l "bookmark1" </w:instrText>
-          </w:r>
-          <w:r>
+            <w:rPr>
+              <w:rFonts w:ascii="Calibri" w:hAnsi="Calibri" w:eastAsia="Calibri" w:cs="Calibri"/>
+              <w:sz w:val="24"/>
+              <w:szCs w:val="24"/>
+            </w:rPr>
+            <w:instrText xml:space="preserve">TOC \o "1-3" \h \u </w:instrText>
+          </w:r>
+          <w:r>
+            <w:rPr>
+              <w:rFonts w:ascii="Calibri" w:hAnsi="Calibri" w:eastAsia="Calibri" w:cs="Calibri"/>
+              <w:sz w:val="24"/>
+              <w:szCs w:val="24"/>
+            </w:rPr>
             <w:fldChar w:fldCharType="separate"/>
           </w:r>
           <w:r>
             <w:rPr>
-              <w:spacing w:val="-17"/>
-              <w:sz w:val="24"/>
-              <w:szCs w:val="24"/>
-            </w:rPr>
-            <w:t>1.</w:t>
-          </w:r>
-          <w:r>
-            <w:rPr>
-              <w:spacing w:val="20"/>
-              <w:sz w:val="24"/>
-              <w:szCs w:val="24"/>
-            </w:rPr>
-            <w:t xml:space="preserve">   </w:t>
-          </w:r>
-          <w:r>
-            <w:rPr>
-              <w:rFonts w:ascii="黑体" w:hAnsi="黑体" w:eastAsia="黑体" w:cs="黑体"/>
-              <w:spacing w:val="-17"/>
-              <w:sz w:val="24"/>
-              <w:szCs w:val="24"/>
-            </w:rPr>
-            <w:t>目的</w:t>
-          </w:r>
-          <w:r>
-            <w:rPr>
-              <w:rFonts w:ascii="黑体" w:hAnsi="黑体" w:eastAsia="黑体" w:cs="黑体"/>
-              <w:spacing w:val="-69"/>
-              <w:sz w:val="24"/>
-              <w:szCs w:val="24"/>
-            </w:rPr>
-            <w:t xml:space="preserve"> </w:t>
-          </w:r>
-          <w:r>
-            <w:rPr>
-              <w:rFonts w:ascii="黑体" w:hAnsi="黑体" w:eastAsia="黑体" w:cs="黑体"/>
+              <w:rFonts w:hint="eastAsia" w:ascii="Microsoft JhengHei" w:hAnsi="Microsoft JhengHei" w:eastAsia="Microsoft JhengHei" w:cs="Microsoft JhengHei"/>
+              <w:sz w:val="24"/>
+              <w:szCs w:val="24"/>
+            </w:rPr>
+            <w:fldChar w:fldCharType="begin"/>
+          </w:r>
+          <w:r>
+            <w:rPr>
+              <w:rFonts w:hint="eastAsia" w:ascii="Microsoft JhengHei" w:hAnsi="Microsoft JhengHei" w:eastAsia="Microsoft JhengHei" w:cs="Microsoft JhengHei"/>
+              <w:sz w:val="24"/>
+              <w:szCs w:val="24"/>
+            </w:rPr>
+            <w:instrText xml:space="preserve"> HYPERLINK \l _Toc7575 </w:instrText>
+          </w:r>
+          <w:r>
+            <w:rPr>
+              <w:rFonts w:hint="eastAsia" w:ascii="Microsoft JhengHei" w:hAnsi="Microsoft JhengHei" w:eastAsia="Microsoft JhengHei" w:cs="Microsoft JhengHei"/>
+              <w:sz w:val="24"/>
+              <w:szCs w:val="24"/>
+            </w:rPr>
+            <w:fldChar w:fldCharType="separate"/>
+          </w:r>
+          <w:r>
+            <w:rPr>
+              <w:rFonts w:hint="eastAsia" w:ascii="Microsoft JhengHei" w:hAnsi="Microsoft JhengHei" w:eastAsia="Microsoft JhengHei" w:cs="Microsoft JhengHei"/>
+              <w:bCs/>
+              <w:spacing w:val="-7"/>
+              <w:sz w:val="24"/>
+              <w:szCs w:val="24"/>
+            </w:rPr>
+            <w:t>运维服务质量管理制度</w:t>
+          </w:r>
+          <w:r>
+            <w:rPr>
+              <w:rFonts w:hint="eastAsia" w:ascii="Microsoft JhengHei" w:hAnsi="Microsoft JhengHei" w:eastAsia="Microsoft JhengHei" w:cs="Microsoft JhengHei"/>
               <w:sz w:val="24"/>
               <w:szCs w:val="24"/>
             </w:rPr>
@@ -1431,7 +1451,31 @@
           </w:r>
           <w:r>
             <w:rPr>
-              <w:rFonts w:ascii="Times New Roman" w:hAnsi="Times New Roman" w:eastAsia="Times New Roman" w:cs="Times New Roman"/>
+              <w:rFonts w:hint="eastAsia" w:ascii="Microsoft JhengHei" w:hAnsi="Microsoft JhengHei" w:eastAsia="Microsoft JhengHei" w:cs="Microsoft JhengHei"/>
+              <w:sz w:val="24"/>
+              <w:szCs w:val="24"/>
+            </w:rPr>
+            <w:fldChar w:fldCharType="begin"/>
+          </w:r>
+          <w:r>
+            <w:rPr>
+              <w:rFonts w:hint="eastAsia" w:ascii="Microsoft JhengHei" w:hAnsi="Microsoft JhengHei" w:eastAsia="Microsoft JhengHei" w:cs="Microsoft JhengHei"/>
+              <w:sz w:val="24"/>
+              <w:szCs w:val="24"/>
+            </w:rPr>
+            <w:instrText xml:space="preserve"> PAGEREF _Toc7575 \h </w:instrText>
+          </w:r>
+          <w:r>
+            <w:rPr>
+              <w:rFonts w:hint="eastAsia" w:ascii="Microsoft JhengHei" w:hAnsi="Microsoft JhengHei" w:eastAsia="Microsoft JhengHei" w:cs="Microsoft JhengHei"/>
+              <w:sz w:val="24"/>
+              <w:szCs w:val="24"/>
+            </w:rPr>
+            <w:fldChar w:fldCharType="separate"/>
+          </w:r>
+          <w:r>
+            <w:rPr>
+              <w:rFonts w:hint="eastAsia" w:ascii="Microsoft JhengHei" w:hAnsi="Microsoft JhengHei" w:eastAsia="Microsoft JhengHei" w:cs="Microsoft JhengHei"/>
               <w:sz w:val="24"/>
               <w:szCs w:val="24"/>
             </w:rPr>
@@ -1439,7 +1483,15 @@
           </w:r>
           <w:r>
             <w:rPr>
-              <w:rFonts w:ascii="Times New Roman" w:hAnsi="Times New Roman" w:eastAsia="Times New Roman" w:cs="Times New Roman"/>
+              <w:rFonts w:hint="eastAsia" w:ascii="Microsoft JhengHei" w:hAnsi="Microsoft JhengHei" w:eastAsia="Microsoft JhengHei" w:cs="Microsoft JhengHei"/>
+              <w:sz w:val="24"/>
+              <w:szCs w:val="24"/>
+            </w:rPr>
+            <w:fldChar w:fldCharType="end"/>
+          </w:r>
+          <w:r>
+            <w:rPr>
+              <w:rFonts w:hint="eastAsia" w:ascii="Microsoft JhengHei" w:hAnsi="Microsoft JhengHei" w:eastAsia="Microsoft JhengHei" w:cs="Microsoft JhengHei"/>
               <w:sz w:val="24"/>
               <w:szCs w:val="24"/>
             </w:rPr>
@@ -1448,64 +1500,52 @@
         </w:p>
         <w:p>
           <w:pPr>
-            <w:pStyle w:val="11"/>
+            <w:pStyle w:val="14"/>
             <w:tabs>
-              <w:tab w:val="right" w:leader="dot" w:pos="8490"/>
+              <w:tab w:val="right" w:leader="dot" w:pos="8492"/>
             </w:tabs>
-            <w:spacing w:before="67" w:line="194" w:lineRule="auto"/>
-            <w:ind w:left="3"/>
-            <w:rPr>
-              <w:rFonts w:ascii="Times New Roman" w:hAnsi="Times New Roman" w:eastAsia="Times New Roman" w:cs="Times New Roman"/>
+            <w:rPr>
+              <w:rFonts w:hint="eastAsia" w:ascii="Microsoft JhengHei" w:hAnsi="Microsoft JhengHei" w:eastAsia="Microsoft JhengHei" w:cs="Microsoft JhengHei"/>
               <w:sz w:val="24"/>
               <w:szCs w:val="24"/>
             </w:rPr>
           </w:pPr>
           <w:r>
+            <w:rPr>
+              <w:rFonts w:hint="eastAsia" w:ascii="Microsoft JhengHei" w:hAnsi="Microsoft JhengHei" w:eastAsia="Microsoft JhengHei" w:cs="Microsoft JhengHei"/>
+              <w:sz w:val="24"/>
+              <w:szCs w:val="24"/>
+            </w:rPr>
             <w:fldChar w:fldCharType="begin"/>
           </w:r>
           <w:r>
-            <w:instrText xml:space="preserve"> HYPERLINK \l "bookmark2" </w:instrText>
-          </w:r>
-          <w:r>
+            <w:rPr>
+              <w:rFonts w:hint="eastAsia" w:ascii="Microsoft JhengHei" w:hAnsi="Microsoft JhengHei" w:eastAsia="Microsoft JhengHei" w:cs="Microsoft JhengHei"/>
+              <w:sz w:val="24"/>
+              <w:szCs w:val="24"/>
+            </w:rPr>
+            <w:instrText xml:space="preserve"> HYPERLINK \l _Toc25280 </w:instrText>
+          </w:r>
+          <w:r>
+            <w:rPr>
+              <w:rFonts w:hint="eastAsia" w:ascii="Microsoft JhengHei" w:hAnsi="Microsoft JhengHei" w:eastAsia="Microsoft JhengHei" w:cs="Microsoft JhengHei"/>
+              <w:sz w:val="24"/>
+              <w:szCs w:val="24"/>
+            </w:rPr>
             <w:fldChar w:fldCharType="separate"/>
           </w:r>
           <w:r>
             <w:rPr>
-              <w:spacing w:val="-4"/>
-              <w:sz w:val="24"/>
-              <w:szCs w:val="24"/>
-            </w:rPr>
-            <w:t>2.</w:t>
-          </w:r>
-          <w:r>
-            <w:rPr>
-              <w:spacing w:val="11"/>
-              <w:sz w:val="24"/>
-              <w:szCs w:val="24"/>
-            </w:rPr>
-            <w:t xml:space="preserve">   </w:t>
-          </w:r>
-          <w:r>
-            <w:rPr>
-              <w:rFonts w:ascii="黑体" w:hAnsi="黑体" w:eastAsia="黑体" w:cs="黑体"/>
-              <w:spacing w:val="-4"/>
-              <w:sz w:val="24"/>
-              <w:szCs w:val="24"/>
-            </w:rPr>
-            <w:t>适用范围</w:t>
-          </w:r>
-          <w:r>
-            <w:rPr>
-              <w:rFonts w:ascii="黑体" w:hAnsi="黑体" w:eastAsia="黑体" w:cs="黑体"/>
-              <w:spacing w:val="-67"/>
-              <w:sz w:val="24"/>
-              <w:szCs w:val="24"/>
-            </w:rPr>
-            <w:t xml:space="preserve"> </w:t>
-          </w:r>
-          <w:r>
-            <w:rPr>
-              <w:rFonts w:ascii="黑体" w:hAnsi="黑体" w:eastAsia="黑体" w:cs="黑体"/>
+              <w:rFonts w:hint="eastAsia" w:ascii="Microsoft JhengHei" w:hAnsi="Microsoft JhengHei" w:eastAsia="Microsoft JhengHei" w:cs="Microsoft JhengHei"/>
+              <w:spacing w:val="-3"/>
+              <w:sz w:val="24"/>
+              <w:szCs w:val="24"/>
+            </w:rPr>
+            <w:t>文档信息</w:t>
+          </w:r>
+          <w:r>
+            <w:rPr>
+              <w:rFonts w:hint="eastAsia" w:ascii="Microsoft JhengHei" w:hAnsi="Microsoft JhengHei" w:eastAsia="Microsoft JhengHei" w:cs="Microsoft JhengHei"/>
               <w:sz w:val="24"/>
               <w:szCs w:val="24"/>
             </w:rPr>
@@ -1513,15 +1553,47 @@
           </w:r>
           <w:r>
             <w:rPr>
-              <w:rFonts w:ascii="Times New Roman" w:hAnsi="Times New Roman" w:eastAsia="Times New Roman" w:cs="Times New Roman"/>
-              <w:sz w:val="24"/>
-              <w:szCs w:val="24"/>
-            </w:rPr>
-            <w:t>1</w:t>
-          </w:r>
-          <w:r>
-            <w:rPr>
-              <w:rFonts w:ascii="Times New Roman" w:hAnsi="Times New Roman" w:eastAsia="Times New Roman" w:cs="Times New Roman"/>
+              <w:rFonts w:hint="eastAsia" w:ascii="Microsoft JhengHei" w:hAnsi="Microsoft JhengHei" w:eastAsia="Microsoft JhengHei" w:cs="Microsoft JhengHei"/>
+              <w:sz w:val="24"/>
+              <w:szCs w:val="24"/>
+            </w:rPr>
+            <w:fldChar w:fldCharType="begin"/>
+          </w:r>
+          <w:r>
+            <w:rPr>
+              <w:rFonts w:hint="eastAsia" w:ascii="Microsoft JhengHei" w:hAnsi="Microsoft JhengHei" w:eastAsia="Microsoft JhengHei" w:cs="Microsoft JhengHei"/>
+              <w:sz w:val="24"/>
+              <w:szCs w:val="24"/>
+            </w:rPr>
+            <w:instrText xml:space="preserve"> PAGEREF _Toc25280 \h </w:instrText>
+          </w:r>
+          <w:r>
+            <w:rPr>
+              <w:rFonts w:hint="eastAsia" w:ascii="Microsoft JhengHei" w:hAnsi="Microsoft JhengHei" w:eastAsia="Microsoft JhengHei" w:cs="Microsoft JhengHei"/>
+              <w:sz w:val="24"/>
+              <w:szCs w:val="24"/>
+            </w:rPr>
+            <w:fldChar w:fldCharType="separate"/>
+          </w:r>
+          <w:r>
+            <w:rPr>
+              <w:rFonts w:hint="eastAsia" w:ascii="Microsoft JhengHei" w:hAnsi="Microsoft JhengHei" w:eastAsia="Microsoft JhengHei" w:cs="Microsoft JhengHei"/>
+              <w:sz w:val="24"/>
+              <w:szCs w:val="24"/>
+            </w:rPr>
+            <w:t>2</w:t>
+          </w:r>
+          <w:r>
+            <w:rPr>
+              <w:rFonts w:hint="eastAsia" w:ascii="Microsoft JhengHei" w:hAnsi="Microsoft JhengHei" w:eastAsia="Microsoft JhengHei" w:cs="Microsoft JhengHei"/>
+              <w:sz w:val="24"/>
+              <w:szCs w:val="24"/>
+            </w:rPr>
+            <w:fldChar w:fldCharType="end"/>
+          </w:r>
+          <w:r>
+            <w:rPr>
+              <w:rFonts w:hint="eastAsia" w:ascii="Microsoft JhengHei" w:hAnsi="Microsoft JhengHei" w:eastAsia="Microsoft JhengHei" w:cs="Microsoft JhengHei"/>
               <w:sz w:val="24"/>
               <w:szCs w:val="24"/>
             </w:rPr>
@@ -1530,70 +1602,51 @@
         </w:p>
         <w:p>
           <w:pPr>
-            <w:pStyle w:val="11"/>
+            <w:pStyle w:val="14"/>
             <w:tabs>
-              <w:tab w:val="right" w:leader="dot" w:pos="8490"/>
+              <w:tab w:val="right" w:leader="dot" w:pos="8492"/>
             </w:tabs>
-            <w:spacing w:before="30" w:line="327" w:lineRule="exact"/>
-            <w:ind w:left="6"/>
-            <w:rPr>
-              <w:rFonts w:ascii="Times New Roman" w:hAnsi="Times New Roman" w:eastAsia="Times New Roman" w:cs="Times New Roman"/>
+            <w:rPr>
+              <w:rFonts w:hint="eastAsia" w:ascii="Microsoft JhengHei" w:hAnsi="Microsoft JhengHei" w:eastAsia="Microsoft JhengHei" w:cs="Microsoft JhengHei"/>
               <w:sz w:val="24"/>
               <w:szCs w:val="24"/>
             </w:rPr>
           </w:pPr>
           <w:r>
+            <w:rPr>
+              <w:rFonts w:hint="eastAsia" w:ascii="Microsoft JhengHei" w:hAnsi="Microsoft JhengHei" w:eastAsia="Microsoft JhengHei" w:cs="Microsoft JhengHei"/>
+              <w:sz w:val="24"/>
+              <w:szCs w:val="24"/>
+            </w:rPr>
             <w:fldChar w:fldCharType="begin"/>
           </w:r>
           <w:r>
-            <w:instrText xml:space="preserve"> HYPERLINK \l "bookmark3" </w:instrText>
-          </w:r>
-          <w:r>
+            <w:rPr>
+              <w:rFonts w:hint="eastAsia" w:ascii="Microsoft JhengHei" w:hAnsi="Microsoft JhengHei" w:eastAsia="Microsoft JhengHei" w:cs="Microsoft JhengHei"/>
+              <w:sz w:val="24"/>
+              <w:szCs w:val="24"/>
+            </w:rPr>
+            <w:instrText xml:space="preserve"> HYPERLINK \l _Toc17465 </w:instrText>
+          </w:r>
+          <w:r>
+            <w:rPr>
+              <w:rFonts w:hint="eastAsia" w:ascii="Microsoft JhengHei" w:hAnsi="Microsoft JhengHei" w:eastAsia="Microsoft JhengHei" w:cs="Microsoft JhengHei"/>
+              <w:sz w:val="24"/>
+              <w:szCs w:val="24"/>
+            </w:rPr>
             <w:fldChar w:fldCharType="separate"/>
           </w:r>
           <w:r>
             <w:rPr>
-              <w:spacing w:val="-7"/>
-              <w:position w:val="1"/>
-              <w:sz w:val="24"/>
-              <w:szCs w:val="24"/>
-            </w:rPr>
-            <w:t>3.</w:t>
-          </w:r>
-          <w:r>
-            <w:rPr>
-              <w:spacing w:val="16"/>
-              <w:w w:val="101"/>
-              <w:position w:val="1"/>
-              <w:sz w:val="24"/>
-              <w:szCs w:val="24"/>
-            </w:rPr>
-            <w:t xml:space="preserve">   </w:t>
-          </w:r>
-          <w:r>
-            <w:rPr>
-              <w:rFonts w:ascii="黑体" w:hAnsi="黑体" w:eastAsia="黑体" w:cs="黑体"/>
-              <w:spacing w:val="-7"/>
-              <w:position w:val="1"/>
-              <w:sz w:val="24"/>
-              <w:szCs w:val="24"/>
-            </w:rPr>
-            <w:t>引用文件</w:t>
-          </w:r>
-          <w:r>
-            <w:rPr>
-              <w:rFonts w:ascii="黑体" w:hAnsi="黑体" w:eastAsia="黑体" w:cs="黑体"/>
-              <w:spacing w:val="-69"/>
-              <w:position w:val="1"/>
-              <w:sz w:val="24"/>
-              <w:szCs w:val="24"/>
-            </w:rPr>
-            <w:t xml:space="preserve"> </w:t>
-          </w:r>
-          <w:r>
-            <w:rPr>
-              <w:rFonts w:ascii="黑体" w:hAnsi="黑体" w:eastAsia="黑体" w:cs="黑体"/>
-              <w:position w:val="1"/>
+              <w:rFonts w:hint="eastAsia" w:ascii="Microsoft JhengHei" w:hAnsi="Microsoft JhengHei" w:eastAsia="Microsoft JhengHei" w:cs="Microsoft JhengHei"/>
+              <w:sz w:val="24"/>
+              <w:szCs w:val="24"/>
+            </w:rPr>
+            <w:t>1. 目的</w:t>
+          </w:r>
+          <w:r>
+            <w:rPr>
+              <w:rFonts w:hint="eastAsia" w:ascii="Microsoft JhengHei" w:hAnsi="Microsoft JhengHei" w:eastAsia="Microsoft JhengHei" w:cs="Microsoft JhengHei"/>
               <w:sz w:val="24"/>
               <w:szCs w:val="24"/>
             </w:rPr>
@@ -1601,17 +1654,47 @@
           </w:r>
           <w:r>
             <w:rPr>
-              <w:rFonts w:ascii="Times New Roman" w:hAnsi="Times New Roman" w:eastAsia="Times New Roman" w:cs="Times New Roman"/>
-              <w:position w:val="1"/>
-              <w:sz w:val="24"/>
-              <w:szCs w:val="24"/>
-            </w:rPr>
-            <w:t>1</w:t>
-          </w:r>
-          <w:r>
-            <w:rPr>
-              <w:rFonts w:ascii="Times New Roman" w:hAnsi="Times New Roman" w:eastAsia="Times New Roman" w:cs="Times New Roman"/>
-              <w:position w:val="1"/>
+              <w:rFonts w:hint="eastAsia" w:ascii="Microsoft JhengHei" w:hAnsi="Microsoft JhengHei" w:eastAsia="Microsoft JhengHei" w:cs="Microsoft JhengHei"/>
+              <w:sz w:val="24"/>
+              <w:szCs w:val="24"/>
+            </w:rPr>
+            <w:fldChar w:fldCharType="begin"/>
+          </w:r>
+          <w:r>
+            <w:rPr>
+              <w:rFonts w:hint="eastAsia" w:ascii="Microsoft JhengHei" w:hAnsi="Microsoft JhengHei" w:eastAsia="Microsoft JhengHei" w:cs="Microsoft JhengHei"/>
+              <w:sz w:val="24"/>
+              <w:szCs w:val="24"/>
+            </w:rPr>
+            <w:instrText xml:space="preserve"> PAGEREF _Toc17465 \h </w:instrText>
+          </w:r>
+          <w:r>
+            <w:rPr>
+              <w:rFonts w:hint="eastAsia" w:ascii="Microsoft JhengHei" w:hAnsi="Microsoft JhengHei" w:eastAsia="Microsoft JhengHei" w:cs="Microsoft JhengHei"/>
+              <w:sz w:val="24"/>
+              <w:szCs w:val="24"/>
+            </w:rPr>
+            <w:fldChar w:fldCharType="separate"/>
+          </w:r>
+          <w:r>
+            <w:rPr>
+              <w:rFonts w:hint="eastAsia" w:ascii="Microsoft JhengHei" w:hAnsi="Microsoft JhengHei" w:eastAsia="Microsoft JhengHei" w:cs="Microsoft JhengHei"/>
+              <w:sz w:val="24"/>
+              <w:szCs w:val="24"/>
+            </w:rPr>
+            <w:t>4</w:t>
+          </w:r>
+          <w:r>
+            <w:rPr>
+              <w:rFonts w:hint="eastAsia" w:ascii="Microsoft JhengHei" w:hAnsi="Microsoft JhengHei" w:eastAsia="Microsoft JhengHei" w:cs="Microsoft JhengHei"/>
+              <w:sz w:val="24"/>
+              <w:szCs w:val="24"/>
+            </w:rPr>
+            <w:fldChar w:fldCharType="end"/>
+          </w:r>
+          <w:r>
+            <w:rPr>
+              <w:rFonts w:hint="eastAsia" w:ascii="Microsoft JhengHei" w:hAnsi="Microsoft JhengHei" w:eastAsia="Microsoft JhengHei" w:cs="Microsoft JhengHei"/>
               <w:sz w:val="24"/>
               <w:szCs w:val="24"/>
             </w:rPr>
@@ -1620,63 +1703,51 @@
         </w:p>
         <w:p>
           <w:pPr>
-            <w:pStyle w:val="11"/>
+            <w:pStyle w:val="14"/>
             <w:tabs>
-              <w:tab w:val="right" w:leader="dot" w:pos="8490"/>
+              <w:tab w:val="right" w:leader="dot" w:pos="8492"/>
             </w:tabs>
-            <w:spacing w:before="41" w:line="199" w:lineRule="auto"/>
-            <w:rPr>
-              <w:rFonts w:ascii="Times New Roman" w:hAnsi="Times New Roman" w:eastAsia="Times New Roman" w:cs="Times New Roman"/>
+            <w:rPr>
+              <w:rFonts w:hint="eastAsia" w:ascii="Microsoft JhengHei" w:hAnsi="Microsoft JhengHei" w:eastAsia="Microsoft JhengHei" w:cs="Microsoft JhengHei"/>
               <w:sz w:val="24"/>
               <w:szCs w:val="24"/>
             </w:rPr>
           </w:pPr>
           <w:r>
+            <w:rPr>
+              <w:rFonts w:hint="eastAsia" w:ascii="Microsoft JhengHei" w:hAnsi="Microsoft JhengHei" w:eastAsia="Microsoft JhengHei" w:cs="Microsoft JhengHei"/>
+              <w:sz w:val="24"/>
+              <w:szCs w:val="24"/>
+            </w:rPr>
             <w:fldChar w:fldCharType="begin"/>
           </w:r>
           <w:r>
-            <w:instrText xml:space="preserve"> HYPERLINK \l "bookmark4" </w:instrText>
-          </w:r>
-          <w:r>
+            <w:rPr>
+              <w:rFonts w:hint="eastAsia" w:ascii="Microsoft JhengHei" w:hAnsi="Microsoft JhengHei" w:eastAsia="Microsoft JhengHei" w:cs="Microsoft JhengHei"/>
+              <w:sz w:val="24"/>
+              <w:szCs w:val="24"/>
+            </w:rPr>
+            <w:instrText xml:space="preserve"> HYPERLINK \l _Toc30496 </w:instrText>
+          </w:r>
+          <w:r>
+            <w:rPr>
+              <w:rFonts w:hint="eastAsia" w:ascii="Microsoft JhengHei" w:hAnsi="Microsoft JhengHei" w:eastAsia="Microsoft JhengHei" w:cs="Microsoft JhengHei"/>
+              <w:sz w:val="24"/>
+              <w:szCs w:val="24"/>
+            </w:rPr>
             <w:fldChar w:fldCharType="separate"/>
           </w:r>
           <w:r>
             <w:rPr>
-              <w:spacing w:val="-2"/>
-              <w:sz w:val="24"/>
-              <w:szCs w:val="24"/>
-            </w:rPr>
-            <w:t>4.</w:t>
-          </w:r>
-          <w:r>
-            <w:rPr>
-              <w:spacing w:val="9"/>
-              <w:sz w:val="24"/>
-              <w:szCs w:val="24"/>
-            </w:rPr>
-            <w:t xml:space="preserve">   </w:t>
-          </w:r>
-          <w:r>
-            <w:rPr>
-              <w:rFonts w:ascii="黑体" w:hAnsi="黑体" w:eastAsia="黑体" w:cs="黑体"/>
-              <w:spacing w:val="-2"/>
-              <w:sz w:val="24"/>
-              <w:szCs w:val="24"/>
-            </w:rPr>
-            <w:t>术语与定义</w:t>
-          </w:r>
-          <w:r>
-            <w:rPr>
-              <w:rFonts w:ascii="黑体" w:hAnsi="黑体" w:eastAsia="黑体" w:cs="黑体"/>
-              <w:spacing w:val="-67"/>
-              <w:sz w:val="24"/>
-              <w:szCs w:val="24"/>
-            </w:rPr>
-            <w:t xml:space="preserve"> </w:t>
-          </w:r>
-          <w:r>
-            <w:rPr>
-              <w:rFonts w:ascii="黑体" w:hAnsi="黑体" w:eastAsia="黑体" w:cs="黑体"/>
+              <w:rFonts w:hint="eastAsia" w:ascii="Microsoft JhengHei" w:hAnsi="Microsoft JhengHei" w:eastAsia="Microsoft JhengHei" w:cs="Microsoft JhengHei"/>
+              <w:sz w:val="24"/>
+              <w:szCs w:val="24"/>
+            </w:rPr>
+            <w:t>2. 适用范围</w:t>
+          </w:r>
+          <w:r>
+            <w:rPr>
+              <w:rFonts w:hint="eastAsia" w:ascii="Microsoft JhengHei" w:hAnsi="Microsoft JhengHei" w:eastAsia="Microsoft JhengHei" w:cs="Microsoft JhengHei"/>
               <w:sz w:val="24"/>
               <w:szCs w:val="24"/>
             </w:rPr>
@@ -1684,15 +1755,47 @@
           </w:r>
           <w:r>
             <w:rPr>
-              <w:rFonts w:ascii="Times New Roman" w:hAnsi="Times New Roman" w:eastAsia="Times New Roman" w:cs="Times New Roman"/>
-              <w:sz w:val="24"/>
-              <w:szCs w:val="24"/>
-            </w:rPr>
-            <w:t>1</w:t>
-          </w:r>
-          <w:r>
-            <w:rPr>
-              <w:rFonts w:ascii="Times New Roman" w:hAnsi="Times New Roman" w:eastAsia="Times New Roman" w:cs="Times New Roman"/>
+              <w:rFonts w:hint="eastAsia" w:ascii="Microsoft JhengHei" w:hAnsi="Microsoft JhengHei" w:eastAsia="Microsoft JhengHei" w:cs="Microsoft JhengHei"/>
+              <w:sz w:val="24"/>
+              <w:szCs w:val="24"/>
+            </w:rPr>
+            <w:fldChar w:fldCharType="begin"/>
+          </w:r>
+          <w:r>
+            <w:rPr>
+              <w:rFonts w:hint="eastAsia" w:ascii="Microsoft JhengHei" w:hAnsi="Microsoft JhengHei" w:eastAsia="Microsoft JhengHei" w:cs="Microsoft JhengHei"/>
+              <w:sz w:val="24"/>
+              <w:szCs w:val="24"/>
+            </w:rPr>
+            <w:instrText xml:space="preserve"> PAGEREF _Toc30496 \h </w:instrText>
+          </w:r>
+          <w:r>
+            <w:rPr>
+              <w:rFonts w:hint="eastAsia" w:ascii="Microsoft JhengHei" w:hAnsi="Microsoft JhengHei" w:eastAsia="Microsoft JhengHei" w:cs="Microsoft JhengHei"/>
+              <w:sz w:val="24"/>
+              <w:szCs w:val="24"/>
+            </w:rPr>
+            <w:fldChar w:fldCharType="separate"/>
+          </w:r>
+          <w:r>
+            <w:rPr>
+              <w:rFonts w:hint="eastAsia" w:ascii="Microsoft JhengHei" w:hAnsi="Microsoft JhengHei" w:eastAsia="Microsoft JhengHei" w:cs="Microsoft JhengHei"/>
+              <w:sz w:val="24"/>
+              <w:szCs w:val="24"/>
+            </w:rPr>
+            <w:t>4</w:t>
+          </w:r>
+          <w:r>
+            <w:rPr>
+              <w:rFonts w:hint="eastAsia" w:ascii="Microsoft JhengHei" w:hAnsi="Microsoft JhengHei" w:eastAsia="Microsoft JhengHei" w:cs="Microsoft JhengHei"/>
+              <w:sz w:val="24"/>
+              <w:szCs w:val="24"/>
+            </w:rPr>
+            <w:fldChar w:fldCharType="end"/>
+          </w:r>
+          <w:r>
+            <w:rPr>
+              <w:rFonts w:hint="eastAsia" w:ascii="Microsoft JhengHei" w:hAnsi="Microsoft JhengHei" w:eastAsia="Microsoft JhengHei" w:cs="Microsoft JhengHei"/>
               <w:sz w:val="24"/>
               <w:szCs w:val="24"/>
             </w:rPr>
@@ -1701,64 +1804,51 @@
         </w:p>
         <w:p>
           <w:pPr>
-            <w:pStyle w:val="11"/>
+            <w:pStyle w:val="14"/>
             <w:tabs>
-              <w:tab w:val="right" w:leader="dot" w:pos="8490"/>
+              <w:tab w:val="right" w:leader="dot" w:pos="8492"/>
             </w:tabs>
-            <w:spacing w:before="68" w:line="194" w:lineRule="auto"/>
-            <w:ind w:left="6"/>
-            <w:rPr>
-              <w:rFonts w:ascii="Times New Roman" w:hAnsi="Times New Roman" w:eastAsia="Times New Roman" w:cs="Times New Roman"/>
+            <w:rPr>
+              <w:rFonts w:hint="eastAsia" w:ascii="Microsoft JhengHei" w:hAnsi="Microsoft JhengHei" w:eastAsia="Microsoft JhengHei" w:cs="Microsoft JhengHei"/>
               <w:sz w:val="24"/>
               <w:szCs w:val="24"/>
             </w:rPr>
           </w:pPr>
           <w:r>
+            <w:rPr>
+              <w:rFonts w:hint="eastAsia" w:ascii="Microsoft JhengHei" w:hAnsi="Microsoft JhengHei" w:eastAsia="Microsoft JhengHei" w:cs="Microsoft JhengHei"/>
+              <w:sz w:val="24"/>
+              <w:szCs w:val="24"/>
+            </w:rPr>
             <w:fldChar w:fldCharType="begin"/>
           </w:r>
           <w:r>
-            <w:instrText xml:space="preserve"> HYPERLINK \l "bookmark5" </w:instrText>
-          </w:r>
-          <w:r>
+            <w:rPr>
+              <w:rFonts w:hint="eastAsia" w:ascii="Microsoft JhengHei" w:hAnsi="Microsoft JhengHei" w:eastAsia="Microsoft JhengHei" w:cs="Microsoft JhengHei"/>
+              <w:sz w:val="24"/>
+              <w:szCs w:val="24"/>
+            </w:rPr>
+            <w:instrText xml:space="preserve"> HYPERLINK \l _Toc23015 </w:instrText>
+          </w:r>
+          <w:r>
+            <w:rPr>
+              <w:rFonts w:hint="eastAsia" w:ascii="Microsoft JhengHei" w:hAnsi="Microsoft JhengHei" w:eastAsia="Microsoft JhengHei" w:cs="Microsoft JhengHei"/>
+              <w:sz w:val="24"/>
+              <w:szCs w:val="24"/>
+            </w:rPr>
             <w:fldChar w:fldCharType="separate"/>
           </w:r>
           <w:r>
             <w:rPr>
-              <w:spacing w:val="-4"/>
-              <w:sz w:val="24"/>
-              <w:szCs w:val="24"/>
-            </w:rPr>
-            <w:t>5.</w:t>
-          </w:r>
-          <w:r>
-            <w:rPr>
-              <w:spacing w:val="12"/>
-              <w:sz w:val="24"/>
-              <w:szCs w:val="24"/>
-            </w:rPr>
-            <w:t xml:space="preserve">   </w:t>
-          </w:r>
-          <w:r>
-            <w:rPr>
-              <w:rFonts w:ascii="黑体" w:hAnsi="黑体" w:eastAsia="黑体" w:cs="黑体"/>
-              <w:spacing w:val="-4"/>
-              <w:sz w:val="24"/>
-              <w:szCs w:val="24"/>
-            </w:rPr>
-            <w:t>角色与职责</w:t>
-          </w:r>
-          <w:r>
-            <w:rPr>
-              <w:rFonts w:ascii="黑体" w:hAnsi="黑体" w:eastAsia="黑体" w:cs="黑体"/>
-              <w:spacing w:val="-69"/>
-              <w:sz w:val="24"/>
-              <w:szCs w:val="24"/>
-            </w:rPr>
-            <w:t xml:space="preserve"> </w:t>
-          </w:r>
-          <w:r>
-            <w:rPr>
-              <w:rFonts w:ascii="黑体" w:hAnsi="黑体" w:eastAsia="黑体" w:cs="黑体"/>
+              <w:rFonts w:hint="eastAsia" w:ascii="Microsoft JhengHei" w:hAnsi="Microsoft JhengHei" w:eastAsia="Microsoft JhengHei" w:cs="Microsoft JhengHei"/>
+              <w:sz w:val="24"/>
+              <w:szCs w:val="24"/>
+            </w:rPr>
+            <w:t>3. 引用文件</w:t>
+          </w:r>
+          <w:r>
+            <w:rPr>
+              <w:rFonts w:hint="eastAsia" w:ascii="Microsoft JhengHei" w:hAnsi="Microsoft JhengHei" w:eastAsia="Microsoft JhengHei" w:cs="Microsoft JhengHei"/>
               <w:sz w:val="24"/>
               <w:szCs w:val="24"/>
             </w:rPr>
@@ -1766,15 +1856,47 @@
           </w:r>
           <w:r>
             <w:rPr>
-              <w:rFonts w:ascii="Times New Roman" w:hAnsi="Times New Roman" w:eastAsia="Times New Roman" w:cs="Times New Roman"/>
-              <w:sz w:val="24"/>
-              <w:szCs w:val="24"/>
-            </w:rPr>
-            <w:t>1</w:t>
-          </w:r>
-          <w:r>
-            <w:rPr>
-              <w:rFonts w:ascii="Times New Roman" w:hAnsi="Times New Roman" w:eastAsia="Times New Roman" w:cs="Times New Roman"/>
+              <w:rFonts w:hint="eastAsia" w:ascii="Microsoft JhengHei" w:hAnsi="Microsoft JhengHei" w:eastAsia="Microsoft JhengHei" w:cs="Microsoft JhengHei"/>
+              <w:sz w:val="24"/>
+              <w:szCs w:val="24"/>
+            </w:rPr>
+            <w:fldChar w:fldCharType="begin"/>
+          </w:r>
+          <w:r>
+            <w:rPr>
+              <w:rFonts w:hint="eastAsia" w:ascii="Microsoft JhengHei" w:hAnsi="Microsoft JhengHei" w:eastAsia="Microsoft JhengHei" w:cs="Microsoft JhengHei"/>
+              <w:sz w:val="24"/>
+              <w:szCs w:val="24"/>
+            </w:rPr>
+            <w:instrText xml:space="preserve"> PAGEREF _Toc23015 \h </w:instrText>
+          </w:r>
+          <w:r>
+            <w:rPr>
+              <w:rFonts w:hint="eastAsia" w:ascii="Microsoft JhengHei" w:hAnsi="Microsoft JhengHei" w:eastAsia="Microsoft JhengHei" w:cs="Microsoft JhengHei"/>
+              <w:sz w:val="24"/>
+              <w:szCs w:val="24"/>
+            </w:rPr>
+            <w:fldChar w:fldCharType="separate"/>
+          </w:r>
+          <w:r>
+            <w:rPr>
+              <w:rFonts w:hint="eastAsia" w:ascii="Microsoft JhengHei" w:hAnsi="Microsoft JhengHei" w:eastAsia="Microsoft JhengHei" w:cs="Microsoft JhengHei"/>
+              <w:sz w:val="24"/>
+              <w:szCs w:val="24"/>
+            </w:rPr>
+            <w:t>4</w:t>
+          </w:r>
+          <w:r>
+            <w:rPr>
+              <w:rFonts w:hint="eastAsia" w:ascii="Microsoft JhengHei" w:hAnsi="Microsoft JhengHei" w:eastAsia="Microsoft JhengHei" w:cs="Microsoft JhengHei"/>
+              <w:sz w:val="24"/>
+              <w:szCs w:val="24"/>
+            </w:rPr>
+            <w:fldChar w:fldCharType="end"/>
+          </w:r>
+          <w:r>
+            <w:rPr>
+              <w:rFonts w:hint="eastAsia" w:ascii="Microsoft JhengHei" w:hAnsi="Microsoft JhengHei" w:eastAsia="Microsoft JhengHei" w:cs="Microsoft JhengHei"/>
               <w:sz w:val="24"/>
               <w:szCs w:val="24"/>
             </w:rPr>
@@ -1783,69 +1905,51 @@
         </w:p>
         <w:p>
           <w:pPr>
-            <w:pStyle w:val="11"/>
+            <w:pStyle w:val="14"/>
             <w:tabs>
-              <w:tab w:val="right" w:leader="dot" w:pos="8490"/>
+              <w:tab w:val="right" w:leader="dot" w:pos="8492"/>
             </w:tabs>
-            <w:spacing w:before="30" w:line="327" w:lineRule="exact"/>
-            <w:ind w:left="6"/>
-            <w:rPr>
-              <w:rFonts w:ascii="Times New Roman" w:hAnsi="Times New Roman" w:eastAsia="Times New Roman" w:cs="Times New Roman"/>
+            <w:rPr>
+              <w:rFonts w:hint="eastAsia" w:ascii="Microsoft JhengHei" w:hAnsi="Microsoft JhengHei" w:eastAsia="Microsoft JhengHei" w:cs="Microsoft JhengHei"/>
               <w:sz w:val="24"/>
               <w:szCs w:val="24"/>
             </w:rPr>
           </w:pPr>
           <w:r>
+            <w:rPr>
+              <w:rFonts w:hint="eastAsia" w:ascii="Microsoft JhengHei" w:hAnsi="Microsoft JhengHei" w:eastAsia="Microsoft JhengHei" w:cs="Microsoft JhengHei"/>
+              <w:sz w:val="24"/>
+              <w:szCs w:val="24"/>
+            </w:rPr>
             <w:fldChar w:fldCharType="begin"/>
           </w:r>
           <w:r>
-            <w:instrText xml:space="preserve"> HYPERLINK \l "bookmark6" </w:instrText>
-          </w:r>
-          <w:r>
+            <w:rPr>
+              <w:rFonts w:hint="eastAsia" w:ascii="Microsoft JhengHei" w:hAnsi="Microsoft JhengHei" w:eastAsia="Microsoft JhengHei" w:cs="Microsoft JhengHei"/>
+              <w:sz w:val="24"/>
+              <w:szCs w:val="24"/>
+            </w:rPr>
+            <w:instrText xml:space="preserve"> HYPERLINK \l _Toc31438 </w:instrText>
+          </w:r>
+          <w:r>
+            <w:rPr>
+              <w:rFonts w:hint="eastAsia" w:ascii="Microsoft JhengHei" w:hAnsi="Microsoft JhengHei" w:eastAsia="Microsoft JhengHei" w:cs="Microsoft JhengHei"/>
+              <w:sz w:val="24"/>
+              <w:szCs w:val="24"/>
+            </w:rPr>
             <w:fldChar w:fldCharType="separate"/>
           </w:r>
           <w:r>
             <w:rPr>
-              <w:spacing w:val="-5"/>
-              <w:position w:val="1"/>
-              <w:sz w:val="24"/>
-              <w:szCs w:val="24"/>
-            </w:rPr>
-            <w:t>6.</w:t>
-          </w:r>
-          <w:r>
-            <w:rPr>
-              <w:spacing w:val="13"/>
-              <w:position w:val="1"/>
-              <w:sz w:val="24"/>
-              <w:szCs w:val="24"/>
-            </w:rPr>
-            <w:t xml:space="preserve">   </w:t>
-          </w:r>
-          <w:r>
-            <w:rPr>
-              <w:rFonts w:ascii="黑体" w:hAnsi="黑体" w:eastAsia="黑体" w:cs="黑体"/>
-              <w:spacing w:val="-5"/>
-              <w:position w:val="1"/>
-              <w:sz w:val="24"/>
-              <w:szCs w:val="24"/>
-            </w:rPr>
-            <w:t>部门岗位</w:t>
-          </w:r>
-          <w:r>
-            <w:rPr>
-              <w:rFonts w:ascii="黑体" w:hAnsi="黑体" w:eastAsia="黑体" w:cs="黑体"/>
-              <w:spacing w:val="-69"/>
-              <w:position w:val="1"/>
-              <w:sz w:val="24"/>
-              <w:szCs w:val="24"/>
-            </w:rPr>
-            <w:t xml:space="preserve"> </w:t>
-          </w:r>
-          <w:r>
-            <w:rPr>
-              <w:rFonts w:ascii="黑体" w:hAnsi="黑体" w:eastAsia="黑体" w:cs="黑体"/>
-              <w:position w:val="1"/>
+              <w:rFonts w:hint="eastAsia" w:ascii="Microsoft JhengHei" w:hAnsi="Microsoft JhengHei" w:eastAsia="Microsoft JhengHei" w:cs="Microsoft JhengHei"/>
+              <w:sz w:val="24"/>
+              <w:szCs w:val="24"/>
+            </w:rPr>
+            <w:t>4. 术语与定义</w:t>
+          </w:r>
+          <w:r>
+            <w:rPr>
+              <w:rFonts w:hint="eastAsia" w:ascii="Microsoft JhengHei" w:hAnsi="Microsoft JhengHei" w:eastAsia="Microsoft JhengHei" w:cs="Microsoft JhengHei"/>
               <w:sz w:val="24"/>
               <w:szCs w:val="24"/>
             </w:rPr>
@@ -1853,17 +1957,47 @@
           </w:r>
           <w:r>
             <w:rPr>
-              <w:rFonts w:ascii="Times New Roman" w:hAnsi="Times New Roman" w:eastAsia="Times New Roman" w:cs="Times New Roman"/>
-              <w:position w:val="1"/>
-              <w:sz w:val="24"/>
-              <w:szCs w:val="24"/>
-            </w:rPr>
-            <w:t>2</w:t>
-          </w:r>
-          <w:r>
-            <w:rPr>
-              <w:rFonts w:ascii="Times New Roman" w:hAnsi="Times New Roman" w:eastAsia="Times New Roman" w:cs="Times New Roman"/>
-              <w:position w:val="1"/>
+              <w:rFonts w:hint="eastAsia" w:ascii="Microsoft JhengHei" w:hAnsi="Microsoft JhengHei" w:eastAsia="Microsoft JhengHei" w:cs="Microsoft JhengHei"/>
+              <w:sz w:val="24"/>
+              <w:szCs w:val="24"/>
+            </w:rPr>
+            <w:fldChar w:fldCharType="begin"/>
+          </w:r>
+          <w:r>
+            <w:rPr>
+              <w:rFonts w:hint="eastAsia" w:ascii="Microsoft JhengHei" w:hAnsi="Microsoft JhengHei" w:eastAsia="Microsoft JhengHei" w:cs="Microsoft JhengHei"/>
+              <w:sz w:val="24"/>
+              <w:szCs w:val="24"/>
+            </w:rPr>
+            <w:instrText xml:space="preserve"> PAGEREF _Toc31438 \h </w:instrText>
+          </w:r>
+          <w:r>
+            <w:rPr>
+              <w:rFonts w:hint="eastAsia" w:ascii="Microsoft JhengHei" w:hAnsi="Microsoft JhengHei" w:eastAsia="Microsoft JhengHei" w:cs="Microsoft JhengHei"/>
+              <w:sz w:val="24"/>
+              <w:szCs w:val="24"/>
+            </w:rPr>
+            <w:fldChar w:fldCharType="separate"/>
+          </w:r>
+          <w:r>
+            <w:rPr>
+              <w:rFonts w:hint="eastAsia" w:ascii="Microsoft JhengHei" w:hAnsi="Microsoft JhengHei" w:eastAsia="Microsoft JhengHei" w:cs="Microsoft JhengHei"/>
+              <w:sz w:val="24"/>
+              <w:szCs w:val="24"/>
+            </w:rPr>
+            <w:t>4</w:t>
+          </w:r>
+          <w:r>
+            <w:rPr>
+              <w:rFonts w:hint="eastAsia" w:ascii="Microsoft JhengHei" w:hAnsi="Microsoft JhengHei" w:eastAsia="Microsoft JhengHei" w:cs="Microsoft JhengHei"/>
+              <w:sz w:val="24"/>
+              <w:szCs w:val="24"/>
+            </w:rPr>
+            <w:fldChar w:fldCharType="end"/>
+          </w:r>
+          <w:r>
+            <w:rPr>
+              <w:rFonts w:hint="eastAsia" w:ascii="Microsoft JhengHei" w:hAnsi="Microsoft JhengHei" w:eastAsia="Microsoft JhengHei" w:cs="Microsoft JhengHei"/>
               <w:sz w:val="24"/>
               <w:szCs w:val="24"/>
             </w:rPr>
@@ -1872,47 +2006,51 @@
         </w:p>
         <w:p>
           <w:pPr>
+            <w:pStyle w:val="14"/>
             <w:tabs>
-              <w:tab w:val="right" w:leader="dot" w:pos="8490"/>
+              <w:tab w:val="right" w:leader="dot" w:pos="8492"/>
             </w:tabs>
-            <w:spacing w:before="42" w:line="196" w:lineRule="auto"/>
-            <w:ind w:left="489"/>
-            <w:rPr>
-              <w:rFonts w:ascii="Calibri" w:hAnsi="Calibri" w:eastAsia="Calibri" w:cs="Calibri"/>
+            <w:rPr>
+              <w:rFonts w:hint="eastAsia" w:ascii="Microsoft JhengHei" w:hAnsi="Microsoft JhengHei" w:eastAsia="Microsoft JhengHei" w:cs="Microsoft JhengHei"/>
               <w:sz w:val="24"/>
               <w:szCs w:val="24"/>
             </w:rPr>
           </w:pPr>
           <w:r>
+            <w:rPr>
+              <w:rFonts w:hint="eastAsia" w:ascii="Microsoft JhengHei" w:hAnsi="Microsoft JhengHei" w:eastAsia="Microsoft JhengHei" w:cs="Microsoft JhengHei"/>
+              <w:sz w:val="24"/>
+              <w:szCs w:val="24"/>
+            </w:rPr>
             <w:fldChar w:fldCharType="begin"/>
           </w:r>
           <w:r>
-            <w:instrText xml:space="preserve"> HYPERLINK \l "bookmark7" </w:instrText>
-          </w:r>
-          <w:r>
+            <w:rPr>
+              <w:rFonts w:hint="eastAsia" w:ascii="Microsoft JhengHei" w:hAnsi="Microsoft JhengHei" w:eastAsia="Microsoft JhengHei" w:cs="Microsoft JhengHei"/>
+              <w:sz w:val="24"/>
+              <w:szCs w:val="24"/>
+            </w:rPr>
+            <w:instrText xml:space="preserve"> HYPERLINK \l _Toc18766 </w:instrText>
+          </w:r>
+          <w:r>
+            <w:rPr>
+              <w:rFonts w:hint="eastAsia" w:ascii="Microsoft JhengHei" w:hAnsi="Microsoft JhengHei" w:eastAsia="Microsoft JhengHei" w:cs="Microsoft JhengHei"/>
+              <w:sz w:val="24"/>
+              <w:szCs w:val="24"/>
+            </w:rPr>
             <w:fldChar w:fldCharType="separate"/>
           </w:r>
           <w:r>
             <w:rPr>
-              <w:rFonts w:ascii="Calibri" w:hAnsi="Calibri" w:eastAsia="Calibri" w:cs="Calibri"/>
-              <w:spacing w:val="-2"/>
-              <w:sz w:val="24"/>
-              <w:szCs w:val="24"/>
-            </w:rPr>
-            <w:t xml:space="preserve">6.1.    </w:t>
-          </w:r>
-          <w:r>
-            <w:rPr>
-              <w:rFonts w:ascii="宋体" w:hAnsi="宋体" w:eastAsia="宋体" w:cs="宋体"/>
-              <w:spacing w:val="-2"/>
-              <w:sz w:val="24"/>
-              <w:szCs w:val="24"/>
-            </w:rPr>
-            <w:t>公司高层</w:t>
-          </w:r>
-          <w:r>
-            <w:rPr>
-              <w:rFonts w:ascii="宋体" w:hAnsi="宋体" w:eastAsia="宋体" w:cs="宋体"/>
+              <w:rFonts w:hint="eastAsia" w:ascii="Microsoft JhengHei" w:hAnsi="Microsoft JhengHei" w:eastAsia="Microsoft JhengHei" w:cs="Microsoft JhengHei"/>
+              <w:sz w:val="24"/>
+              <w:szCs w:val="24"/>
+            </w:rPr>
+            <w:t>5. 角色与职责</w:t>
+          </w:r>
+          <w:r>
+            <w:rPr>
+              <w:rFonts w:hint="eastAsia" w:ascii="Microsoft JhengHei" w:hAnsi="Microsoft JhengHei" w:eastAsia="Microsoft JhengHei" w:cs="Microsoft JhengHei"/>
               <w:sz w:val="24"/>
               <w:szCs w:val="24"/>
             </w:rPr>
@@ -1920,17 +2058,47 @@
           </w:r>
           <w:r>
             <w:rPr>
-              <w:rFonts w:ascii="Calibri" w:hAnsi="Calibri" w:eastAsia="Calibri" w:cs="Calibri"/>
-              <w:spacing w:val="11"/>
-              <w:sz w:val="24"/>
-              <w:szCs w:val="24"/>
-            </w:rPr>
-            <w:t>2</w:t>
-          </w:r>
-          <w:r>
-            <w:rPr>
-              <w:rFonts w:ascii="Calibri" w:hAnsi="Calibri" w:eastAsia="Calibri" w:cs="Calibri"/>
-              <w:spacing w:val="11"/>
+              <w:rFonts w:hint="eastAsia" w:ascii="Microsoft JhengHei" w:hAnsi="Microsoft JhengHei" w:eastAsia="Microsoft JhengHei" w:cs="Microsoft JhengHei"/>
+              <w:sz w:val="24"/>
+              <w:szCs w:val="24"/>
+            </w:rPr>
+            <w:fldChar w:fldCharType="begin"/>
+          </w:r>
+          <w:r>
+            <w:rPr>
+              <w:rFonts w:hint="eastAsia" w:ascii="Microsoft JhengHei" w:hAnsi="Microsoft JhengHei" w:eastAsia="Microsoft JhengHei" w:cs="Microsoft JhengHei"/>
+              <w:sz w:val="24"/>
+              <w:szCs w:val="24"/>
+            </w:rPr>
+            <w:instrText xml:space="preserve"> PAGEREF _Toc18766 \h </w:instrText>
+          </w:r>
+          <w:r>
+            <w:rPr>
+              <w:rFonts w:hint="eastAsia" w:ascii="Microsoft JhengHei" w:hAnsi="Microsoft JhengHei" w:eastAsia="Microsoft JhengHei" w:cs="Microsoft JhengHei"/>
+              <w:sz w:val="24"/>
+              <w:szCs w:val="24"/>
+            </w:rPr>
+            <w:fldChar w:fldCharType="separate"/>
+          </w:r>
+          <w:r>
+            <w:rPr>
+              <w:rFonts w:hint="eastAsia" w:ascii="Microsoft JhengHei" w:hAnsi="Microsoft JhengHei" w:eastAsia="Microsoft JhengHei" w:cs="Microsoft JhengHei"/>
+              <w:sz w:val="24"/>
+              <w:szCs w:val="24"/>
+            </w:rPr>
+            <w:t>4</w:t>
+          </w:r>
+          <w:r>
+            <w:rPr>
+              <w:rFonts w:hint="eastAsia" w:ascii="Microsoft JhengHei" w:hAnsi="Microsoft JhengHei" w:eastAsia="Microsoft JhengHei" w:cs="Microsoft JhengHei"/>
+              <w:sz w:val="24"/>
+              <w:szCs w:val="24"/>
+            </w:rPr>
+            <w:fldChar w:fldCharType="end"/>
+          </w:r>
+          <w:r>
+            <w:rPr>
+              <w:rFonts w:hint="eastAsia" w:ascii="Microsoft JhengHei" w:hAnsi="Microsoft JhengHei" w:eastAsia="Microsoft JhengHei" w:cs="Microsoft JhengHei"/>
               <w:sz w:val="24"/>
               <w:szCs w:val="24"/>
             </w:rPr>
@@ -1939,47 +2107,52 @@
         </w:p>
         <w:p>
           <w:pPr>
+            <w:pStyle w:val="15"/>
             <w:tabs>
-              <w:tab w:val="right" w:leader="dot" w:pos="8490"/>
+              <w:tab w:val="right" w:leader="dot" w:pos="8492"/>
             </w:tabs>
-            <w:spacing w:before="71" w:line="196" w:lineRule="auto"/>
-            <w:ind w:left="489"/>
-            <w:rPr>
-              <w:rFonts w:ascii="Calibri" w:hAnsi="Calibri" w:eastAsia="Calibri" w:cs="Calibri"/>
+            <w:rPr>
+              <w:rFonts w:hint="eastAsia" w:ascii="Microsoft JhengHei" w:hAnsi="Microsoft JhengHei" w:eastAsia="Microsoft JhengHei" w:cs="Microsoft JhengHei"/>
               <w:sz w:val="24"/>
               <w:szCs w:val="24"/>
             </w:rPr>
           </w:pPr>
           <w:r>
+            <w:rPr>
+              <w:rFonts w:hint="eastAsia" w:ascii="Microsoft JhengHei" w:hAnsi="Microsoft JhengHei" w:eastAsia="Microsoft JhengHei" w:cs="Microsoft JhengHei"/>
+              <w:sz w:val="24"/>
+              <w:szCs w:val="24"/>
+            </w:rPr>
             <w:fldChar w:fldCharType="begin"/>
           </w:r>
           <w:r>
-            <w:instrText xml:space="preserve"> HYPERLINK \l "bookmark8" </w:instrText>
-          </w:r>
-          <w:r>
+            <w:rPr>
+              <w:rFonts w:hint="eastAsia" w:ascii="Microsoft JhengHei" w:hAnsi="Microsoft JhengHei" w:eastAsia="Microsoft JhengHei" w:cs="Microsoft JhengHei"/>
+              <w:sz w:val="24"/>
+              <w:szCs w:val="24"/>
+            </w:rPr>
+            <w:instrText xml:space="preserve"> HYPERLINK \l _Toc25440 </w:instrText>
+          </w:r>
+          <w:r>
+            <w:rPr>
+              <w:rFonts w:hint="eastAsia" w:ascii="Microsoft JhengHei" w:hAnsi="Microsoft JhengHei" w:eastAsia="Microsoft JhengHei" w:cs="Microsoft JhengHei"/>
+              <w:sz w:val="24"/>
+              <w:szCs w:val="24"/>
+            </w:rPr>
             <w:fldChar w:fldCharType="separate"/>
           </w:r>
           <w:r>
             <w:rPr>
-              <w:rFonts w:ascii="Calibri" w:hAnsi="Calibri" w:eastAsia="Calibri" w:cs="Calibri"/>
+              <w:rFonts w:hint="eastAsia" w:ascii="Microsoft JhengHei" w:hAnsi="Microsoft JhengHei" w:eastAsia="Microsoft JhengHei" w:cs="Microsoft JhengHei"/>
               <w:spacing w:val="-2"/>
               <w:sz w:val="24"/>
               <w:szCs w:val="24"/>
             </w:rPr>
-            <w:t xml:space="preserve">6.2.    </w:t>
-          </w:r>
-          <w:r>
-            <w:rPr>
-              <w:rFonts w:ascii="宋体" w:hAnsi="宋体" w:eastAsia="宋体" w:cs="宋体"/>
-              <w:spacing w:val="-2"/>
-              <w:sz w:val="24"/>
-              <w:szCs w:val="24"/>
-            </w:rPr>
             <w:t>质量中心</w:t>
           </w:r>
           <w:r>
             <w:rPr>
-              <w:rFonts w:ascii="宋体" w:hAnsi="宋体" w:eastAsia="宋体" w:cs="宋体"/>
+              <w:rFonts w:hint="eastAsia" w:ascii="Microsoft JhengHei" w:hAnsi="Microsoft JhengHei" w:eastAsia="Microsoft JhengHei" w:cs="Microsoft JhengHei"/>
               <w:sz w:val="24"/>
               <w:szCs w:val="24"/>
             </w:rPr>
@@ -1987,17 +2160,47 @@
           </w:r>
           <w:r>
             <w:rPr>
-              <w:rFonts w:ascii="Calibri" w:hAnsi="Calibri" w:eastAsia="Calibri" w:cs="Calibri"/>
-              <w:spacing w:val="11"/>
-              <w:sz w:val="24"/>
-              <w:szCs w:val="24"/>
-            </w:rPr>
-            <w:t>2</w:t>
-          </w:r>
-          <w:r>
-            <w:rPr>
-              <w:rFonts w:ascii="Calibri" w:hAnsi="Calibri" w:eastAsia="Calibri" w:cs="Calibri"/>
-              <w:spacing w:val="11"/>
+              <w:rFonts w:hint="eastAsia" w:ascii="Microsoft JhengHei" w:hAnsi="Microsoft JhengHei" w:eastAsia="Microsoft JhengHei" w:cs="Microsoft JhengHei"/>
+              <w:sz w:val="24"/>
+              <w:szCs w:val="24"/>
+            </w:rPr>
+            <w:fldChar w:fldCharType="begin"/>
+          </w:r>
+          <w:r>
+            <w:rPr>
+              <w:rFonts w:hint="eastAsia" w:ascii="Microsoft JhengHei" w:hAnsi="Microsoft JhengHei" w:eastAsia="Microsoft JhengHei" w:cs="Microsoft JhengHei"/>
+              <w:sz w:val="24"/>
+              <w:szCs w:val="24"/>
+            </w:rPr>
+            <w:instrText xml:space="preserve"> PAGEREF _Toc25440 \h </w:instrText>
+          </w:r>
+          <w:r>
+            <w:rPr>
+              <w:rFonts w:hint="eastAsia" w:ascii="Microsoft JhengHei" w:hAnsi="Microsoft JhengHei" w:eastAsia="Microsoft JhengHei" w:cs="Microsoft JhengHei"/>
+              <w:sz w:val="24"/>
+              <w:szCs w:val="24"/>
+            </w:rPr>
+            <w:fldChar w:fldCharType="separate"/>
+          </w:r>
+          <w:r>
+            <w:rPr>
+              <w:rFonts w:hint="eastAsia" w:ascii="Microsoft JhengHei" w:hAnsi="Microsoft JhengHei" w:eastAsia="Microsoft JhengHei" w:cs="Microsoft JhengHei"/>
+              <w:sz w:val="24"/>
+              <w:szCs w:val="24"/>
+            </w:rPr>
+            <w:t>5</w:t>
+          </w:r>
+          <w:r>
+            <w:rPr>
+              <w:rFonts w:hint="eastAsia" w:ascii="Microsoft JhengHei" w:hAnsi="Microsoft JhengHei" w:eastAsia="Microsoft JhengHei" w:cs="Microsoft JhengHei"/>
+              <w:sz w:val="24"/>
+              <w:szCs w:val="24"/>
+            </w:rPr>
+            <w:fldChar w:fldCharType="end"/>
+          </w:r>
+          <w:r>
+            <w:rPr>
+              <w:rFonts w:hint="eastAsia" w:ascii="Microsoft JhengHei" w:hAnsi="Microsoft JhengHei" w:eastAsia="Microsoft JhengHei" w:cs="Microsoft JhengHei"/>
               <w:sz w:val="24"/>
               <w:szCs w:val="24"/>
             </w:rPr>
@@ -2006,47 +2209,51 @@
         </w:p>
         <w:p>
           <w:pPr>
+            <w:pStyle w:val="14"/>
             <w:tabs>
-              <w:tab w:val="right" w:leader="dot" w:pos="8490"/>
+              <w:tab w:val="right" w:leader="dot" w:pos="8492"/>
             </w:tabs>
-            <w:spacing w:before="72" w:line="196" w:lineRule="auto"/>
-            <w:ind w:left="489"/>
-            <w:rPr>
-              <w:rFonts w:ascii="Calibri" w:hAnsi="Calibri" w:eastAsia="Calibri" w:cs="Calibri"/>
+            <w:rPr>
+              <w:rFonts w:hint="eastAsia" w:ascii="Microsoft JhengHei" w:hAnsi="Microsoft JhengHei" w:eastAsia="Microsoft JhengHei" w:cs="Microsoft JhengHei"/>
               <w:sz w:val="24"/>
               <w:szCs w:val="24"/>
             </w:rPr>
           </w:pPr>
           <w:r>
+            <w:rPr>
+              <w:rFonts w:hint="eastAsia" w:ascii="Microsoft JhengHei" w:hAnsi="Microsoft JhengHei" w:eastAsia="Microsoft JhengHei" w:cs="Microsoft JhengHei"/>
+              <w:sz w:val="24"/>
+              <w:szCs w:val="24"/>
+            </w:rPr>
             <w:fldChar w:fldCharType="begin"/>
           </w:r>
           <w:r>
-            <w:instrText xml:space="preserve"> HYPERLINK \l "bookmark9" </w:instrText>
-          </w:r>
-          <w:r>
+            <w:rPr>
+              <w:rFonts w:hint="eastAsia" w:ascii="Microsoft JhengHei" w:hAnsi="Microsoft JhengHei" w:eastAsia="Microsoft JhengHei" w:cs="Microsoft JhengHei"/>
+              <w:sz w:val="24"/>
+              <w:szCs w:val="24"/>
+            </w:rPr>
+            <w:instrText xml:space="preserve"> HYPERLINK \l _Toc30948 </w:instrText>
+          </w:r>
+          <w:r>
+            <w:rPr>
+              <w:rFonts w:hint="eastAsia" w:ascii="Microsoft JhengHei" w:hAnsi="Microsoft JhengHei" w:eastAsia="Microsoft JhengHei" w:cs="Microsoft JhengHei"/>
+              <w:sz w:val="24"/>
+              <w:szCs w:val="24"/>
+            </w:rPr>
             <w:fldChar w:fldCharType="separate"/>
           </w:r>
           <w:r>
             <w:rPr>
-              <w:rFonts w:ascii="Calibri" w:hAnsi="Calibri" w:eastAsia="Calibri" w:cs="Calibri"/>
-              <w:spacing w:val="-2"/>
-              <w:sz w:val="24"/>
-              <w:szCs w:val="24"/>
-            </w:rPr>
-            <w:t xml:space="preserve">6.3.    </w:t>
-          </w:r>
-          <w:r>
-            <w:rPr>
-              <w:rFonts w:ascii="宋体" w:hAnsi="宋体" w:eastAsia="宋体" w:cs="宋体"/>
-              <w:spacing w:val="-2"/>
-              <w:sz w:val="24"/>
-              <w:szCs w:val="24"/>
-            </w:rPr>
-            <w:t>运维服务部</w:t>
-          </w:r>
-          <w:r>
-            <w:rPr>
-              <w:rFonts w:ascii="宋体" w:hAnsi="宋体" w:eastAsia="宋体" w:cs="宋体"/>
+              <w:rFonts w:hint="eastAsia" w:ascii="Microsoft JhengHei" w:hAnsi="Microsoft JhengHei" w:eastAsia="Microsoft JhengHei" w:cs="Microsoft JhengHei"/>
+              <w:sz w:val="24"/>
+              <w:szCs w:val="24"/>
+            </w:rPr>
+            <w:t>6. 部门岗位</w:t>
+          </w:r>
+          <w:r>
+            <w:rPr>
+              <w:rFonts w:hint="eastAsia" w:ascii="Microsoft JhengHei" w:hAnsi="Microsoft JhengHei" w:eastAsia="Microsoft JhengHei" w:cs="Microsoft JhengHei"/>
               <w:sz w:val="24"/>
               <w:szCs w:val="24"/>
             </w:rPr>
@@ -2054,17 +2261,47 @@
           </w:r>
           <w:r>
             <w:rPr>
-              <w:rFonts w:ascii="Calibri" w:hAnsi="Calibri" w:eastAsia="Calibri" w:cs="Calibri"/>
-              <w:spacing w:val="10"/>
-              <w:sz w:val="24"/>
-              <w:szCs w:val="24"/>
-            </w:rPr>
-            <w:t>3</w:t>
-          </w:r>
-          <w:r>
-            <w:rPr>
-              <w:rFonts w:ascii="Calibri" w:hAnsi="Calibri" w:eastAsia="Calibri" w:cs="Calibri"/>
-              <w:spacing w:val="10"/>
+              <w:rFonts w:hint="eastAsia" w:ascii="Microsoft JhengHei" w:hAnsi="Microsoft JhengHei" w:eastAsia="Microsoft JhengHei" w:cs="Microsoft JhengHei"/>
+              <w:sz w:val="24"/>
+              <w:szCs w:val="24"/>
+            </w:rPr>
+            <w:fldChar w:fldCharType="begin"/>
+          </w:r>
+          <w:r>
+            <w:rPr>
+              <w:rFonts w:hint="eastAsia" w:ascii="Microsoft JhengHei" w:hAnsi="Microsoft JhengHei" w:eastAsia="Microsoft JhengHei" w:cs="Microsoft JhengHei"/>
+              <w:sz w:val="24"/>
+              <w:szCs w:val="24"/>
+            </w:rPr>
+            <w:instrText xml:space="preserve"> PAGEREF _Toc30948 \h </w:instrText>
+          </w:r>
+          <w:r>
+            <w:rPr>
+              <w:rFonts w:hint="eastAsia" w:ascii="Microsoft JhengHei" w:hAnsi="Microsoft JhengHei" w:eastAsia="Microsoft JhengHei" w:cs="Microsoft JhengHei"/>
+              <w:sz w:val="24"/>
+              <w:szCs w:val="24"/>
+            </w:rPr>
+            <w:fldChar w:fldCharType="separate"/>
+          </w:r>
+          <w:r>
+            <w:rPr>
+              <w:rFonts w:hint="eastAsia" w:ascii="Microsoft JhengHei" w:hAnsi="Microsoft JhengHei" w:eastAsia="Microsoft JhengHei" w:cs="Microsoft JhengHei"/>
+              <w:sz w:val="24"/>
+              <w:szCs w:val="24"/>
+            </w:rPr>
+            <w:t>5</w:t>
+          </w:r>
+          <w:r>
+            <w:rPr>
+              <w:rFonts w:hint="eastAsia" w:ascii="Microsoft JhengHei" w:hAnsi="Microsoft JhengHei" w:eastAsia="Microsoft JhengHei" w:cs="Microsoft JhengHei"/>
+              <w:sz w:val="24"/>
+              <w:szCs w:val="24"/>
+            </w:rPr>
+            <w:fldChar w:fldCharType="end"/>
+          </w:r>
+          <w:r>
+            <w:rPr>
+              <w:rFonts w:hint="eastAsia" w:ascii="Microsoft JhengHei" w:hAnsi="Microsoft JhengHei" w:eastAsia="Microsoft JhengHei" w:cs="Microsoft JhengHei"/>
               <w:sz w:val="24"/>
               <w:szCs w:val="24"/>
             </w:rPr>
@@ -2073,56 +2310,51 @@
         </w:p>
         <w:p>
           <w:pPr>
+            <w:pStyle w:val="15"/>
             <w:tabs>
-              <w:tab w:val="right" w:leader="dot" w:pos="8490"/>
+              <w:tab w:val="right" w:leader="dot" w:pos="8492"/>
             </w:tabs>
-            <w:spacing w:before="71" w:line="196" w:lineRule="auto"/>
-            <w:ind w:left="489"/>
-            <w:rPr>
-              <w:rFonts w:ascii="Calibri" w:hAnsi="Calibri" w:eastAsia="Calibri" w:cs="Calibri"/>
+            <w:rPr>
+              <w:rFonts w:hint="eastAsia" w:ascii="Microsoft JhengHei" w:hAnsi="Microsoft JhengHei" w:eastAsia="Microsoft JhengHei" w:cs="Microsoft JhengHei"/>
               <w:sz w:val="24"/>
               <w:szCs w:val="24"/>
             </w:rPr>
           </w:pPr>
           <w:r>
+            <w:rPr>
+              <w:rFonts w:hint="eastAsia" w:ascii="Microsoft JhengHei" w:hAnsi="Microsoft JhengHei" w:eastAsia="Microsoft JhengHei" w:cs="Microsoft JhengHei"/>
+              <w:sz w:val="24"/>
+              <w:szCs w:val="24"/>
+            </w:rPr>
             <w:fldChar w:fldCharType="begin"/>
           </w:r>
           <w:r>
-            <w:instrText xml:space="preserve"> HYPERLINK \l "bookmark10" </w:instrText>
-          </w:r>
-          <w:r>
+            <w:rPr>
+              <w:rFonts w:hint="eastAsia" w:ascii="Microsoft JhengHei" w:hAnsi="Microsoft JhengHei" w:eastAsia="Microsoft JhengHei" w:cs="Microsoft JhengHei"/>
+              <w:sz w:val="24"/>
+              <w:szCs w:val="24"/>
+            </w:rPr>
+            <w:instrText xml:space="preserve"> HYPERLINK \l _Toc28639 </w:instrText>
+          </w:r>
+          <w:r>
+            <w:rPr>
+              <w:rFonts w:hint="eastAsia" w:ascii="Microsoft JhengHei" w:hAnsi="Microsoft JhengHei" w:eastAsia="Microsoft JhengHei" w:cs="Microsoft JhengHei"/>
+              <w:sz w:val="24"/>
+              <w:szCs w:val="24"/>
+            </w:rPr>
             <w:fldChar w:fldCharType="separate"/>
           </w:r>
           <w:r>
             <w:rPr>
-              <w:rFonts w:ascii="Calibri" w:hAnsi="Calibri" w:eastAsia="Calibri" w:cs="Calibri"/>
-              <w:spacing w:val="-3"/>
-              <w:sz w:val="24"/>
-              <w:szCs w:val="24"/>
-            </w:rPr>
-            <w:t xml:space="preserve">6.4.    </w:t>
-          </w:r>
-          <w:r>
-            <w:rPr>
-              <w:rFonts w:ascii="宋体" w:hAnsi="宋体" w:eastAsia="宋体" w:cs="宋体"/>
-              <w:spacing w:val="-3"/>
-              <w:sz w:val="24"/>
-              <w:szCs w:val="24"/>
-            </w:rPr>
-            <w:t>服务台</w:t>
-          </w:r>
-          <w:r>
-            <w:rPr>
-              <w:rFonts w:ascii="宋体" w:hAnsi="宋体" w:eastAsia="宋体" w:cs="宋体"/>
-              <w:spacing w:val="-35"/>
-              <w:sz w:val="24"/>
-              <w:szCs w:val="24"/>
-            </w:rPr>
-            <w:t xml:space="preserve"> </w:t>
-          </w:r>
-          <w:r>
-            <w:rPr>
-              <w:rFonts w:ascii="宋体" w:hAnsi="宋体" w:eastAsia="宋体" w:cs="宋体"/>
+              <w:rFonts w:hint="eastAsia" w:ascii="Microsoft JhengHei" w:hAnsi="Microsoft JhengHei" w:eastAsia="Microsoft JhengHei" w:cs="Microsoft JhengHei"/>
+              <w:sz w:val="24"/>
+              <w:szCs w:val="24"/>
+            </w:rPr>
+            <w:t>6.1. 公司高层</w:t>
+          </w:r>
+          <w:r>
+            <w:rPr>
+              <w:rFonts w:hint="eastAsia" w:ascii="Microsoft JhengHei" w:hAnsi="Microsoft JhengHei" w:eastAsia="Microsoft JhengHei" w:cs="Microsoft JhengHei"/>
               <w:sz w:val="24"/>
               <w:szCs w:val="24"/>
             </w:rPr>
@@ -2130,17 +2362,47 @@
           </w:r>
           <w:r>
             <w:rPr>
-              <w:rFonts w:ascii="Calibri" w:hAnsi="Calibri" w:eastAsia="Calibri" w:cs="Calibri"/>
-              <w:spacing w:val="11"/>
-              <w:sz w:val="24"/>
-              <w:szCs w:val="24"/>
-            </w:rPr>
-            <w:t>3</w:t>
-          </w:r>
-          <w:r>
-            <w:rPr>
-              <w:rFonts w:ascii="Calibri" w:hAnsi="Calibri" w:eastAsia="Calibri" w:cs="Calibri"/>
-              <w:spacing w:val="11"/>
+              <w:rFonts w:hint="eastAsia" w:ascii="Microsoft JhengHei" w:hAnsi="Microsoft JhengHei" w:eastAsia="Microsoft JhengHei" w:cs="Microsoft JhengHei"/>
+              <w:sz w:val="24"/>
+              <w:szCs w:val="24"/>
+            </w:rPr>
+            <w:fldChar w:fldCharType="begin"/>
+          </w:r>
+          <w:r>
+            <w:rPr>
+              <w:rFonts w:hint="eastAsia" w:ascii="Microsoft JhengHei" w:hAnsi="Microsoft JhengHei" w:eastAsia="Microsoft JhengHei" w:cs="Microsoft JhengHei"/>
+              <w:sz w:val="24"/>
+              <w:szCs w:val="24"/>
+            </w:rPr>
+            <w:instrText xml:space="preserve"> PAGEREF _Toc28639 \h </w:instrText>
+          </w:r>
+          <w:r>
+            <w:rPr>
+              <w:rFonts w:hint="eastAsia" w:ascii="Microsoft JhengHei" w:hAnsi="Microsoft JhengHei" w:eastAsia="Microsoft JhengHei" w:cs="Microsoft JhengHei"/>
+              <w:sz w:val="24"/>
+              <w:szCs w:val="24"/>
+            </w:rPr>
+            <w:fldChar w:fldCharType="separate"/>
+          </w:r>
+          <w:r>
+            <w:rPr>
+              <w:rFonts w:hint="eastAsia" w:ascii="Microsoft JhengHei" w:hAnsi="Microsoft JhengHei" w:eastAsia="Microsoft JhengHei" w:cs="Microsoft JhengHei"/>
+              <w:sz w:val="24"/>
+              <w:szCs w:val="24"/>
+            </w:rPr>
+            <w:t>5</w:t>
+          </w:r>
+          <w:r>
+            <w:rPr>
+              <w:rFonts w:hint="eastAsia" w:ascii="Microsoft JhengHei" w:hAnsi="Microsoft JhengHei" w:eastAsia="Microsoft JhengHei" w:cs="Microsoft JhengHei"/>
+              <w:sz w:val="24"/>
+              <w:szCs w:val="24"/>
+            </w:rPr>
+            <w:fldChar w:fldCharType="end"/>
+          </w:r>
+          <w:r>
+            <w:rPr>
+              <w:rFonts w:hint="eastAsia" w:ascii="Microsoft JhengHei" w:hAnsi="Microsoft JhengHei" w:eastAsia="Microsoft JhengHei" w:cs="Microsoft JhengHei"/>
               <w:sz w:val="24"/>
               <w:szCs w:val="24"/>
             </w:rPr>
@@ -2149,47 +2411,51 @@
         </w:p>
         <w:p>
           <w:pPr>
+            <w:pStyle w:val="15"/>
             <w:tabs>
-              <w:tab w:val="right" w:leader="dot" w:pos="8490"/>
+              <w:tab w:val="right" w:leader="dot" w:pos="8492"/>
             </w:tabs>
-            <w:spacing w:before="71" w:line="196" w:lineRule="auto"/>
-            <w:ind w:left="489"/>
-            <w:rPr>
-              <w:rFonts w:ascii="Calibri" w:hAnsi="Calibri" w:eastAsia="Calibri" w:cs="Calibri"/>
+            <w:rPr>
+              <w:rFonts w:hint="eastAsia" w:ascii="Microsoft JhengHei" w:hAnsi="Microsoft JhengHei" w:eastAsia="Microsoft JhengHei" w:cs="Microsoft JhengHei"/>
               <w:sz w:val="24"/>
               <w:szCs w:val="24"/>
             </w:rPr>
           </w:pPr>
           <w:r>
+            <w:rPr>
+              <w:rFonts w:hint="eastAsia" w:ascii="Microsoft JhengHei" w:hAnsi="Microsoft JhengHei" w:eastAsia="Microsoft JhengHei" w:cs="Microsoft JhengHei"/>
+              <w:sz w:val="24"/>
+              <w:szCs w:val="24"/>
+            </w:rPr>
             <w:fldChar w:fldCharType="begin"/>
           </w:r>
           <w:r>
-            <w:instrText xml:space="preserve"> HYPERLINK \l "bookmark11" </w:instrText>
-          </w:r>
-          <w:r>
+            <w:rPr>
+              <w:rFonts w:hint="eastAsia" w:ascii="Microsoft JhengHei" w:hAnsi="Microsoft JhengHei" w:eastAsia="Microsoft JhengHei" w:cs="Microsoft JhengHei"/>
+              <w:sz w:val="24"/>
+              <w:szCs w:val="24"/>
+            </w:rPr>
+            <w:instrText xml:space="preserve"> HYPERLINK \l _Toc31821 </w:instrText>
+          </w:r>
+          <w:r>
+            <w:rPr>
+              <w:rFonts w:hint="eastAsia" w:ascii="Microsoft JhengHei" w:hAnsi="Microsoft JhengHei" w:eastAsia="Microsoft JhengHei" w:cs="Microsoft JhengHei"/>
+              <w:sz w:val="24"/>
+              <w:szCs w:val="24"/>
+            </w:rPr>
             <w:fldChar w:fldCharType="separate"/>
           </w:r>
           <w:r>
             <w:rPr>
-              <w:rFonts w:ascii="Calibri" w:hAnsi="Calibri" w:eastAsia="Calibri" w:cs="Calibri"/>
-              <w:spacing w:val="-2"/>
-              <w:sz w:val="24"/>
-              <w:szCs w:val="24"/>
-            </w:rPr>
-            <w:t xml:space="preserve">6.5.    </w:t>
-          </w:r>
-          <w:r>
-            <w:rPr>
-              <w:rFonts w:ascii="宋体" w:hAnsi="宋体" w:eastAsia="宋体" w:cs="宋体"/>
-              <w:spacing w:val="-2"/>
-              <w:sz w:val="24"/>
-              <w:szCs w:val="24"/>
-            </w:rPr>
-            <w:t>运维服务人员</w:t>
-          </w:r>
-          <w:r>
-            <w:rPr>
-              <w:rFonts w:ascii="宋体" w:hAnsi="宋体" w:eastAsia="宋体" w:cs="宋体"/>
+              <w:rFonts w:hint="eastAsia" w:ascii="Microsoft JhengHei" w:hAnsi="Microsoft JhengHei" w:eastAsia="Microsoft JhengHei" w:cs="Microsoft JhengHei"/>
+              <w:sz w:val="24"/>
+              <w:szCs w:val="24"/>
+            </w:rPr>
+            <w:t>6.2. 质量中心</w:t>
+          </w:r>
+          <w:r>
+            <w:rPr>
+              <w:rFonts w:hint="eastAsia" w:ascii="Microsoft JhengHei" w:hAnsi="Microsoft JhengHei" w:eastAsia="Microsoft JhengHei" w:cs="Microsoft JhengHei"/>
               <w:sz w:val="24"/>
               <w:szCs w:val="24"/>
             </w:rPr>
@@ -2197,17 +2463,47 @@
           </w:r>
           <w:r>
             <w:rPr>
-              <w:rFonts w:ascii="Calibri" w:hAnsi="Calibri" w:eastAsia="Calibri" w:cs="Calibri"/>
-              <w:spacing w:val="10"/>
-              <w:sz w:val="24"/>
-              <w:szCs w:val="24"/>
-            </w:rPr>
-            <w:t>3</w:t>
-          </w:r>
-          <w:r>
-            <w:rPr>
-              <w:rFonts w:ascii="Calibri" w:hAnsi="Calibri" w:eastAsia="Calibri" w:cs="Calibri"/>
-              <w:spacing w:val="10"/>
+              <w:rFonts w:hint="eastAsia" w:ascii="Microsoft JhengHei" w:hAnsi="Microsoft JhengHei" w:eastAsia="Microsoft JhengHei" w:cs="Microsoft JhengHei"/>
+              <w:sz w:val="24"/>
+              <w:szCs w:val="24"/>
+            </w:rPr>
+            <w:fldChar w:fldCharType="begin"/>
+          </w:r>
+          <w:r>
+            <w:rPr>
+              <w:rFonts w:hint="eastAsia" w:ascii="Microsoft JhengHei" w:hAnsi="Microsoft JhengHei" w:eastAsia="Microsoft JhengHei" w:cs="Microsoft JhengHei"/>
+              <w:sz w:val="24"/>
+              <w:szCs w:val="24"/>
+            </w:rPr>
+            <w:instrText xml:space="preserve"> PAGEREF _Toc31821 \h </w:instrText>
+          </w:r>
+          <w:r>
+            <w:rPr>
+              <w:rFonts w:hint="eastAsia" w:ascii="Microsoft JhengHei" w:hAnsi="Microsoft JhengHei" w:eastAsia="Microsoft JhengHei" w:cs="Microsoft JhengHei"/>
+              <w:sz w:val="24"/>
+              <w:szCs w:val="24"/>
+            </w:rPr>
+            <w:fldChar w:fldCharType="separate"/>
+          </w:r>
+          <w:r>
+            <w:rPr>
+              <w:rFonts w:hint="eastAsia" w:ascii="Microsoft JhengHei" w:hAnsi="Microsoft JhengHei" w:eastAsia="Microsoft JhengHei" w:cs="Microsoft JhengHei"/>
+              <w:sz w:val="24"/>
+              <w:szCs w:val="24"/>
+            </w:rPr>
+            <w:t>6</w:t>
+          </w:r>
+          <w:r>
+            <w:rPr>
+              <w:rFonts w:hint="eastAsia" w:ascii="Microsoft JhengHei" w:hAnsi="Microsoft JhengHei" w:eastAsia="Microsoft JhengHei" w:cs="Microsoft JhengHei"/>
+              <w:sz w:val="24"/>
+              <w:szCs w:val="24"/>
+            </w:rPr>
+            <w:fldChar w:fldCharType="end"/>
+          </w:r>
+          <w:r>
+            <w:rPr>
+              <w:rFonts w:hint="eastAsia" w:ascii="Microsoft JhengHei" w:hAnsi="Microsoft JhengHei" w:eastAsia="Microsoft JhengHei" w:cs="Microsoft JhengHei"/>
               <w:sz w:val="24"/>
               <w:szCs w:val="24"/>
             </w:rPr>
@@ -2216,64 +2512,51 @@
         </w:p>
         <w:p>
           <w:pPr>
-            <w:pStyle w:val="11"/>
+            <w:pStyle w:val="15"/>
             <w:tabs>
-              <w:tab w:val="right" w:leader="dot" w:pos="8490"/>
+              <w:tab w:val="right" w:leader="dot" w:pos="8492"/>
             </w:tabs>
-            <w:spacing w:before="71" w:line="199" w:lineRule="auto"/>
-            <w:ind w:left="8"/>
-            <w:rPr>
-              <w:rFonts w:ascii="Times New Roman" w:hAnsi="Times New Roman" w:eastAsia="Times New Roman" w:cs="Times New Roman"/>
+            <w:rPr>
+              <w:rFonts w:hint="eastAsia" w:ascii="Microsoft JhengHei" w:hAnsi="Microsoft JhengHei" w:eastAsia="Microsoft JhengHei" w:cs="Microsoft JhengHei"/>
               <w:sz w:val="24"/>
               <w:szCs w:val="24"/>
             </w:rPr>
           </w:pPr>
           <w:r>
+            <w:rPr>
+              <w:rFonts w:hint="eastAsia" w:ascii="Microsoft JhengHei" w:hAnsi="Microsoft JhengHei" w:eastAsia="Microsoft JhengHei" w:cs="Microsoft JhengHei"/>
+              <w:sz w:val="24"/>
+              <w:szCs w:val="24"/>
+            </w:rPr>
             <w:fldChar w:fldCharType="begin"/>
           </w:r>
           <w:r>
-            <w:instrText xml:space="preserve"> HYPERLINK \l "bookmark12" </w:instrText>
-          </w:r>
-          <w:r>
+            <w:rPr>
+              <w:rFonts w:hint="eastAsia" w:ascii="Microsoft JhengHei" w:hAnsi="Microsoft JhengHei" w:eastAsia="Microsoft JhengHei" w:cs="Microsoft JhengHei"/>
+              <w:sz w:val="24"/>
+              <w:szCs w:val="24"/>
+            </w:rPr>
+            <w:instrText xml:space="preserve"> HYPERLINK \l _Toc31506 </w:instrText>
+          </w:r>
+          <w:r>
+            <w:rPr>
+              <w:rFonts w:hint="eastAsia" w:ascii="Microsoft JhengHei" w:hAnsi="Microsoft JhengHei" w:eastAsia="Microsoft JhengHei" w:cs="Microsoft JhengHei"/>
+              <w:sz w:val="24"/>
+              <w:szCs w:val="24"/>
+            </w:rPr>
             <w:fldChar w:fldCharType="separate"/>
           </w:r>
           <w:r>
             <w:rPr>
-              <w:spacing w:val="-3"/>
-              <w:sz w:val="24"/>
-              <w:szCs w:val="24"/>
-            </w:rPr>
-            <w:t>7.</w:t>
-          </w:r>
-          <w:r>
-            <w:rPr>
-              <w:spacing w:val="10"/>
-              <w:sz w:val="24"/>
-              <w:szCs w:val="24"/>
-            </w:rPr>
-            <w:t xml:space="preserve">   </w:t>
-          </w:r>
-          <w:r>
-            <w:rPr>
-              <w:rFonts w:ascii="黑体" w:hAnsi="黑体" w:eastAsia="黑体" w:cs="黑体"/>
-              <w:spacing w:val="-3"/>
-              <w:sz w:val="24"/>
-              <w:szCs w:val="24"/>
-            </w:rPr>
-            <w:t>质量管理内容</w:t>
-          </w:r>
-          <w:r>
-            <w:rPr>
-              <w:rFonts w:ascii="黑体" w:hAnsi="黑体" w:eastAsia="黑体" w:cs="黑体"/>
-              <w:spacing w:val="-68"/>
-              <w:sz w:val="24"/>
-              <w:szCs w:val="24"/>
-            </w:rPr>
-            <w:t xml:space="preserve"> </w:t>
-          </w:r>
-          <w:r>
-            <w:rPr>
-              <w:rFonts w:ascii="黑体" w:hAnsi="黑体" w:eastAsia="黑体" w:cs="黑体"/>
+              <w:rFonts w:hint="eastAsia" w:ascii="Microsoft JhengHei" w:hAnsi="Microsoft JhengHei" w:eastAsia="Microsoft JhengHei" w:cs="Microsoft JhengHei"/>
+              <w:sz w:val="24"/>
+              <w:szCs w:val="24"/>
+            </w:rPr>
+            <w:t>6.3. 运维服务部</w:t>
+          </w:r>
+          <w:r>
+            <w:rPr>
+              <w:rFonts w:hint="eastAsia" w:ascii="Microsoft JhengHei" w:hAnsi="Microsoft JhengHei" w:eastAsia="Microsoft JhengHei" w:cs="Microsoft JhengHei"/>
               <w:sz w:val="24"/>
               <w:szCs w:val="24"/>
             </w:rPr>
@@ -2281,15 +2564,47 @@
           </w:r>
           <w:r>
             <w:rPr>
-              <w:rFonts w:ascii="Times New Roman" w:hAnsi="Times New Roman" w:eastAsia="Times New Roman" w:cs="Times New Roman"/>
-              <w:sz w:val="24"/>
-              <w:szCs w:val="24"/>
-            </w:rPr>
-            <w:t>3</w:t>
-          </w:r>
-          <w:r>
-            <w:rPr>
-              <w:rFonts w:ascii="Times New Roman" w:hAnsi="Times New Roman" w:eastAsia="Times New Roman" w:cs="Times New Roman"/>
+              <w:rFonts w:hint="eastAsia" w:ascii="Microsoft JhengHei" w:hAnsi="Microsoft JhengHei" w:eastAsia="Microsoft JhengHei" w:cs="Microsoft JhengHei"/>
+              <w:sz w:val="24"/>
+              <w:szCs w:val="24"/>
+            </w:rPr>
+            <w:fldChar w:fldCharType="begin"/>
+          </w:r>
+          <w:r>
+            <w:rPr>
+              <w:rFonts w:hint="eastAsia" w:ascii="Microsoft JhengHei" w:hAnsi="Microsoft JhengHei" w:eastAsia="Microsoft JhengHei" w:cs="Microsoft JhengHei"/>
+              <w:sz w:val="24"/>
+              <w:szCs w:val="24"/>
+            </w:rPr>
+            <w:instrText xml:space="preserve"> PAGEREF _Toc31506 \h </w:instrText>
+          </w:r>
+          <w:r>
+            <w:rPr>
+              <w:rFonts w:hint="eastAsia" w:ascii="Microsoft JhengHei" w:hAnsi="Microsoft JhengHei" w:eastAsia="Microsoft JhengHei" w:cs="Microsoft JhengHei"/>
+              <w:sz w:val="24"/>
+              <w:szCs w:val="24"/>
+            </w:rPr>
+            <w:fldChar w:fldCharType="separate"/>
+          </w:r>
+          <w:r>
+            <w:rPr>
+              <w:rFonts w:hint="eastAsia" w:ascii="Microsoft JhengHei" w:hAnsi="Microsoft JhengHei" w:eastAsia="Microsoft JhengHei" w:cs="Microsoft JhengHei"/>
+              <w:sz w:val="24"/>
+              <w:szCs w:val="24"/>
+            </w:rPr>
+            <w:t>6</w:t>
+          </w:r>
+          <w:r>
+            <w:rPr>
+              <w:rFonts w:hint="eastAsia" w:ascii="Microsoft JhengHei" w:hAnsi="Microsoft JhengHei" w:eastAsia="Microsoft JhengHei" w:cs="Microsoft JhengHei"/>
+              <w:sz w:val="24"/>
+              <w:szCs w:val="24"/>
+            </w:rPr>
+            <w:fldChar w:fldCharType="end"/>
+          </w:r>
+          <w:r>
+            <w:rPr>
+              <w:rFonts w:hint="eastAsia" w:ascii="Microsoft JhengHei" w:hAnsi="Microsoft JhengHei" w:eastAsia="Microsoft JhengHei" w:cs="Microsoft JhengHei"/>
               <w:sz w:val="24"/>
               <w:szCs w:val="24"/>
             </w:rPr>
@@ -2298,47 +2613,51 @@
         </w:p>
         <w:p>
           <w:pPr>
+            <w:pStyle w:val="15"/>
             <w:tabs>
-              <w:tab w:val="right" w:leader="dot" w:pos="8490"/>
+              <w:tab w:val="right" w:leader="dot" w:pos="8492"/>
             </w:tabs>
-            <w:spacing w:before="67" w:line="196" w:lineRule="auto"/>
-            <w:ind w:left="488"/>
-            <w:rPr>
-              <w:rFonts w:ascii="Calibri" w:hAnsi="Calibri" w:eastAsia="Calibri" w:cs="Calibri"/>
+            <w:rPr>
+              <w:rFonts w:hint="eastAsia" w:ascii="Microsoft JhengHei" w:hAnsi="Microsoft JhengHei" w:eastAsia="Microsoft JhengHei" w:cs="Microsoft JhengHei"/>
               <w:sz w:val="24"/>
               <w:szCs w:val="24"/>
             </w:rPr>
           </w:pPr>
           <w:r>
+            <w:rPr>
+              <w:rFonts w:hint="eastAsia" w:ascii="Microsoft JhengHei" w:hAnsi="Microsoft JhengHei" w:eastAsia="Microsoft JhengHei" w:cs="Microsoft JhengHei"/>
+              <w:sz w:val="24"/>
+              <w:szCs w:val="24"/>
+            </w:rPr>
             <w:fldChar w:fldCharType="begin"/>
           </w:r>
           <w:r>
-            <w:instrText xml:space="preserve"> HYPERLINK \l "bookmark13" </w:instrText>
-          </w:r>
-          <w:r>
+            <w:rPr>
+              <w:rFonts w:hint="eastAsia" w:ascii="Microsoft JhengHei" w:hAnsi="Microsoft JhengHei" w:eastAsia="Microsoft JhengHei" w:cs="Microsoft JhengHei"/>
+              <w:sz w:val="24"/>
+              <w:szCs w:val="24"/>
+            </w:rPr>
+            <w:instrText xml:space="preserve"> HYPERLINK \l _Toc27142 </w:instrText>
+          </w:r>
+          <w:r>
+            <w:rPr>
+              <w:rFonts w:hint="eastAsia" w:ascii="Microsoft JhengHei" w:hAnsi="Microsoft JhengHei" w:eastAsia="Microsoft JhengHei" w:cs="Microsoft JhengHei"/>
+              <w:sz w:val="24"/>
+              <w:szCs w:val="24"/>
+            </w:rPr>
             <w:fldChar w:fldCharType="separate"/>
           </w:r>
           <w:r>
             <w:rPr>
-              <w:rFonts w:ascii="Calibri" w:hAnsi="Calibri" w:eastAsia="Calibri" w:cs="Calibri"/>
-              <w:spacing w:val="-2"/>
-              <w:sz w:val="24"/>
-              <w:szCs w:val="24"/>
-            </w:rPr>
-            <w:t xml:space="preserve">7.1.    </w:t>
-          </w:r>
-          <w:r>
-            <w:rPr>
-              <w:rFonts w:ascii="宋体" w:hAnsi="宋体" w:eastAsia="宋体" w:cs="宋体"/>
-              <w:spacing w:val="-2"/>
-              <w:sz w:val="24"/>
-              <w:szCs w:val="24"/>
-            </w:rPr>
-            <w:t>高层的质量管理活动</w:t>
-          </w:r>
-          <w:r>
-            <w:rPr>
-              <w:rFonts w:ascii="宋体" w:hAnsi="宋体" w:eastAsia="宋体" w:cs="宋体"/>
+              <w:rFonts w:hint="eastAsia" w:ascii="Microsoft JhengHei" w:hAnsi="Microsoft JhengHei" w:eastAsia="Microsoft JhengHei" w:cs="Microsoft JhengHei"/>
+              <w:sz w:val="24"/>
+              <w:szCs w:val="24"/>
+            </w:rPr>
+            <w:t>6.4. 服务台</w:t>
+          </w:r>
+          <w:r>
+            <w:rPr>
+              <w:rFonts w:hint="eastAsia" w:ascii="Microsoft JhengHei" w:hAnsi="Microsoft JhengHei" w:eastAsia="Microsoft JhengHei" w:cs="Microsoft JhengHei"/>
               <w:sz w:val="24"/>
               <w:szCs w:val="24"/>
             </w:rPr>
@@ -2346,17 +2665,47 @@
           </w:r>
           <w:r>
             <w:rPr>
-              <w:rFonts w:ascii="Calibri" w:hAnsi="Calibri" w:eastAsia="Calibri" w:cs="Calibri"/>
-              <w:spacing w:val="9"/>
-              <w:sz w:val="24"/>
-              <w:szCs w:val="24"/>
-            </w:rPr>
-            <w:t>3</w:t>
-          </w:r>
-          <w:r>
-            <w:rPr>
-              <w:rFonts w:ascii="Calibri" w:hAnsi="Calibri" w:eastAsia="Calibri" w:cs="Calibri"/>
-              <w:spacing w:val="9"/>
+              <w:rFonts w:hint="eastAsia" w:ascii="Microsoft JhengHei" w:hAnsi="Microsoft JhengHei" w:eastAsia="Microsoft JhengHei" w:cs="Microsoft JhengHei"/>
+              <w:sz w:val="24"/>
+              <w:szCs w:val="24"/>
+            </w:rPr>
+            <w:fldChar w:fldCharType="begin"/>
+          </w:r>
+          <w:r>
+            <w:rPr>
+              <w:rFonts w:hint="eastAsia" w:ascii="Microsoft JhengHei" w:hAnsi="Microsoft JhengHei" w:eastAsia="Microsoft JhengHei" w:cs="Microsoft JhengHei"/>
+              <w:sz w:val="24"/>
+              <w:szCs w:val="24"/>
+            </w:rPr>
+            <w:instrText xml:space="preserve"> PAGEREF _Toc27142 \h </w:instrText>
+          </w:r>
+          <w:r>
+            <w:rPr>
+              <w:rFonts w:hint="eastAsia" w:ascii="Microsoft JhengHei" w:hAnsi="Microsoft JhengHei" w:eastAsia="Microsoft JhengHei" w:cs="Microsoft JhengHei"/>
+              <w:sz w:val="24"/>
+              <w:szCs w:val="24"/>
+            </w:rPr>
+            <w:fldChar w:fldCharType="separate"/>
+          </w:r>
+          <w:r>
+            <w:rPr>
+              <w:rFonts w:hint="eastAsia" w:ascii="Microsoft JhengHei" w:hAnsi="Microsoft JhengHei" w:eastAsia="Microsoft JhengHei" w:cs="Microsoft JhengHei"/>
+              <w:sz w:val="24"/>
+              <w:szCs w:val="24"/>
+            </w:rPr>
+            <w:t>6</w:t>
+          </w:r>
+          <w:r>
+            <w:rPr>
+              <w:rFonts w:hint="eastAsia" w:ascii="Microsoft JhengHei" w:hAnsi="Microsoft JhengHei" w:eastAsia="Microsoft JhengHei" w:cs="Microsoft JhengHei"/>
+              <w:sz w:val="24"/>
+              <w:szCs w:val="24"/>
+            </w:rPr>
+            <w:fldChar w:fldCharType="end"/>
+          </w:r>
+          <w:r>
+            <w:rPr>
+              <w:rFonts w:hint="eastAsia" w:ascii="Microsoft JhengHei" w:hAnsi="Microsoft JhengHei" w:eastAsia="Microsoft JhengHei" w:cs="Microsoft JhengHei"/>
               <w:sz w:val="24"/>
               <w:szCs w:val="24"/>
             </w:rPr>
@@ -2365,47 +2714,51 @@
         </w:p>
         <w:p>
           <w:pPr>
+            <w:pStyle w:val="15"/>
             <w:tabs>
-              <w:tab w:val="right" w:leader="dot" w:pos="8490"/>
+              <w:tab w:val="right" w:leader="dot" w:pos="8492"/>
             </w:tabs>
-            <w:spacing w:before="72" w:line="196" w:lineRule="auto"/>
-            <w:ind w:left="488"/>
-            <w:rPr>
-              <w:rFonts w:ascii="Calibri" w:hAnsi="Calibri" w:eastAsia="Calibri" w:cs="Calibri"/>
+            <w:rPr>
+              <w:rFonts w:hint="eastAsia" w:ascii="Microsoft JhengHei" w:hAnsi="Microsoft JhengHei" w:eastAsia="Microsoft JhengHei" w:cs="Microsoft JhengHei"/>
               <w:sz w:val="24"/>
               <w:szCs w:val="24"/>
             </w:rPr>
           </w:pPr>
           <w:r>
+            <w:rPr>
+              <w:rFonts w:hint="eastAsia" w:ascii="Microsoft JhengHei" w:hAnsi="Microsoft JhengHei" w:eastAsia="Microsoft JhengHei" w:cs="Microsoft JhengHei"/>
+              <w:sz w:val="24"/>
+              <w:szCs w:val="24"/>
+            </w:rPr>
             <w:fldChar w:fldCharType="begin"/>
           </w:r>
           <w:r>
-            <w:instrText xml:space="preserve"> HYPERLINK \l "bookmark14" </w:instrText>
-          </w:r>
-          <w:r>
+            <w:rPr>
+              <w:rFonts w:hint="eastAsia" w:ascii="Microsoft JhengHei" w:hAnsi="Microsoft JhengHei" w:eastAsia="Microsoft JhengHei" w:cs="Microsoft JhengHei"/>
+              <w:sz w:val="24"/>
+              <w:szCs w:val="24"/>
+            </w:rPr>
+            <w:instrText xml:space="preserve"> HYPERLINK \l _Toc5393 </w:instrText>
+          </w:r>
+          <w:r>
+            <w:rPr>
+              <w:rFonts w:hint="eastAsia" w:ascii="Microsoft JhengHei" w:hAnsi="Microsoft JhengHei" w:eastAsia="Microsoft JhengHei" w:cs="Microsoft JhengHei"/>
+              <w:sz w:val="24"/>
+              <w:szCs w:val="24"/>
+            </w:rPr>
             <w:fldChar w:fldCharType="separate"/>
           </w:r>
           <w:r>
             <w:rPr>
-              <w:rFonts w:ascii="Calibri" w:hAnsi="Calibri" w:eastAsia="Calibri" w:cs="Calibri"/>
-              <w:spacing w:val="-2"/>
-              <w:sz w:val="24"/>
-              <w:szCs w:val="24"/>
-            </w:rPr>
-            <w:t xml:space="preserve">7.2.    </w:t>
-          </w:r>
-          <w:r>
-            <w:rPr>
-              <w:rFonts w:ascii="宋体" w:hAnsi="宋体" w:eastAsia="宋体" w:cs="宋体"/>
-              <w:spacing w:val="-2"/>
-              <w:sz w:val="24"/>
-              <w:szCs w:val="24"/>
-            </w:rPr>
-            <w:t>质量中心的质量管理活动</w:t>
-          </w:r>
-          <w:r>
-            <w:rPr>
-              <w:rFonts w:ascii="宋体" w:hAnsi="宋体" w:eastAsia="宋体" w:cs="宋体"/>
+              <w:rFonts w:hint="eastAsia" w:ascii="Microsoft JhengHei" w:hAnsi="Microsoft JhengHei" w:eastAsia="Microsoft JhengHei" w:cs="Microsoft JhengHei"/>
+              <w:sz w:val="24"/>
+              <w:szCs w:val="24"/>
+            </w:rPr>
+            <w:t>6.5. 运维服务人员</w:t>
+          </w:r>
+          <w:r>
+            <w:rPr>
+              <w:rFonts w:hint="eastAsia" w:ascii="Microsoft JhengHei" w:hAnsi="Microsoft JhengHei" w:eastAsia="Microsoft JhengHei" w:cs="Microsoft JhengHei"/>
               <w:sz w:val="24"/>
               <w:szCs w:val="24"/>
             </w:rPr>
@@ -2413,17 +2766,47 @@
           </w:r>
           <w:r>
             <w:rPr>
-              <w:rFonts w:ascii="Calibri" w:hAnsi="Calibri" w:eastAsia="Calibri" w:cs="Calibri"/>
-              <w:spacing w:val="8"/>
-              <w:sz w:val="24"/>
-              <w:szCs w:val="24"/>
-            </w:rPr>
-            <w:t>4</w:t>
-          </w:r>
-          <w:r>
-            <w:rPr>
-              <w:rFonts w:ascii="Calibri" w:hAnsi="Calibri" w:eastAsia="Calibri" w:cs="Calibri"/>
-              <w:spacing w:val="8"/>
+              <w:rFonts w:hint="eastAsia" w:ascii="Microsoft JhengHei" w:hAnsi="Microsoft JhengHei" w:eastAsia="Microsoft JhengHei" w:cs="Microsoft JhengHei"/>
+              <w:sz w:val="24"/>
+              <w:szCs w:val="24"/>
+            </w:rPr>
+            <w:fldChar w:fldCharType="begin"/>
+          </w:r>
+          <w:r>
+            <w:rPr>
+              <w:rFonts w:hint="eastAsia" w:ascii="Microsoft JhengHei" w:hAnsi="Microsoft JhengHei" w:eastAsia="Microsoft JhengHei" w:cs="Microsoft JhengHei"/>
+              <w:sz w:val="24"/>
+              <w:szCs w:val="24"/>
+            </w:rPr>
+            <w:instrText xml:space="preserve"> PAGEREF _Toc5393 \h </w:instrText>
+          </w:r>
+          <w:r>
+            <w:rPr>
+              <w:rFonts w:hint="eastAsia" w:ascii="Microsoft JhengHei" w:hAnsi="Microsoft JhengHei" w:eastAsia="Microsoft JhengHei" w:cs="Microsoft JhengHei"/>
+              <w:sz w:val="24"/>
+              <w:szCs w:val="24"/>
+            </w:rPr>
+            <w:fldChar w:fldCharType="separate"/>
+          </w:r>
+          <w:r>
+            <w:rPr>
+              <w:rFonts w:hint="eastAsia" w:ascii="Microsoft JhengHei" w:hAnsi="Microsoft JhengHei" w:eastAsia="Microsoft JhengHei" w:cs="Microsoft JhengHei"/>
+              <w:sz w:val="24"/>
+              <w:szCs w:val="24"/>
+            </w:rPr>
+            <w:t>6</w:t>
+          </w:r>
+          <w:r>
+            <w:rPr>
+              <w:rFonts w:hint="eastAsia" w:ascii="Microsoft JhengHei" w:hAnsi="Microsoft JhengHei" w:eastAsia="Microsoft JhengHei" w:cs="Microsoft JhengHei"/>
+              <w:sz w:val="24"/>
+              <w:szCs w:val="24"/>
+            </w:rPr>
+            <w:fldChar w:fldCharType="end"/>
+          </w:r>
+          <w:r>
+            <w:rPr>
+              <w:rFonts w:hint="eastAsia" w:ascii="Microsoft JhengHei" w:hAnsi="Microsoft JhengHei" w:eastAsia="Microsoft JhengHei" w:cs="Microsoft JhengHei"/>
               <w:sz w:val="24"/>
               <w:szCs w:val="24"/>
             </w:rPr>
@@ -2432,57 +2815,51 @@
         </w:p>
         <w:p>
           <w:pPr>
+            <w:pStyle w:val="14"/>
             <w:tabs>
-              <w:tab w:val="right" w:leader="dot" w:pos="8490"/>
+              <w:tab w:val="right" w:leader="dot" w:pos="8492"/>
             </w:tabs>
-            <w:spacing w:before="72" w:line="191" w:lineRule="auto"/>
-            <w:ind w:left="488"/>
-            <w:rPr>
-              <w:rFonts w:ascii="Calibri" w:hAnsi="Calibri" w:eastAsia="Calibri" w:cs="Calibri"/>
+            <w:rPr>
+              <w:rFonts w:hint="eastAsia" w:ascii="Microsoft JhengHei" w:hAnsi="Microsoft JhengHei" w:eastAsia="Microsoft JhengHei" w:cs="Microsoft JhengHei"/>
               <w:sz w:val="24"/>
               <w:szCs w:val="24"/>
             </w:rPr>
           </w:pPr>
           <w:r>
+            <w:rPr>
+              <w:rFonts w:hint="eastAsia" w:ascii="Microsoft JhengHei" w:hAnsi="Microsoft JhengHei" w:eastAsia="Microsoft JhengHei" w:cs="Microsoft JhengHei"/>
+              <w:sz w:val="24"/>
+              <w:szCs w:val="24"/>
+            </w:rPr>
             <w:fldChar w:fldCharType="begin"/>
           </w:r>
           <w:r>
-            <w:instrText xml:space="preserve"> HYPERLINK \l "bookmark15" </w:instrText>
-          </w:r>
-          <w:r>
+            <w:rPr>
+              <w:rFonts w:hint="eastAsia" w:ascii="Microsoft JhengHei" w:hAnsi="Microsoft JhengHei" w:eastAsia="Microsoft JhengHei" w:cs="Microsoft JhengHei"/>
+              <w:sz w:val="24"/>
+              <w:szCs w:val="24"/>
+            </w:rPr>
+            <w:instrText xml:space="preserve"> HYPERLINK \l _Toc16169 </w:instrText>
+          </w:r>
+          <w:r>
+            <w:rPr>
+              <w:rFonts w:hint="eastAsia" w:ascii="Microsoft JhengHei" w:hAnsi="Microsoft JhengHei" w:eastAsia="Microsoft JhengHei" w:cs="Microsoft JhengHei"/>
+              <w:sz w:val="24"/>
+              <w:szCs w:val="24"/>
+            </w:rPr>
             <w:fldChar w:fldCharType="separate"/>
           </w:r>
           <w:r>
             <w:rPr>
-              <w:rFonts w:ascii="Calibri" w:hAnsi="Calibri" w:eastAsia="Calibri" w:cs="Calibri"/>
-              <w:spacing w:val="-2"/>
-              <w:sz w:val="24"/>
-              <w:szCs w:val="24"/>
-            </w:rPr>
-            <w:t>7.3.</w:t>
-          </w:r>
-          <w:r>
-            <w:rPr>
-              <w:rFonts w:ascii="Calibri" w:hAnsi="Calibri" w:eastAsia="Calibri" w:cs="Calibri"/>
-              <w:spacing w:val="20"/>
-              <w:w w:val="101"/>
-              <w:sz w:val="24"/>
-              <w:szCs w:val="24"/>
-            </w:rPr>
-            <w:t xml:space="preserve">   </w:t>
-          </w:r>
-          <w:r>
-            <w:rPr>
-              <w:rFonts w:ascii="宋体" w:hAnsi="宋体" w:eastAsia="宋体" w:cs="宋体"/>
-              <w:spacing w:val="-2"/>
-              <w:sz w:val="24"/>
-              <w:szCs w:val="24"/>
-            </w:rPr>
-            <w:t>运维服务部的质量管理活动</w:t>
-          </w:r>
-          <w:r>
-            <w:rPr>
-              <w:rFonts w:ascii="宋体" w:hAnsi="宋体" w:eastAsia="宋体" w:cs="宋体"/>
+              <w:rFonts w:hint="eastAsia" w:ascii="Microsoft JhengHei" w:hAnsi="Microsoft JhengHei" w:eastAsia="Microsoft JhengHei" w:cs="Microsoft JhengHei"/>
+              <w:sz w:val="24"/>
+              <w:szCs w:val="24"/>
+            </w:rPr>
+            <w:t>7. 质量管理内容</w:t>
+          </w:r>
+          <w:r>
+            <w:rPr>
+              <w:rFonts w:hint="eastAsia" w:ascii="Microsoft JhengHei" w:hAnsi="Microsoft JhengHei" w:eastAsia="Microsoft JhengHei" w:cs="Microsoft JhengHei"/>
               <w:sz w:val="24"/>
               <w:szCs w:val="24"/>
             </w:rPr>
@@ -2490,17 +2867,47 @@
           </w:r>
           <w:r>
             <w:rPr>
-              <w:rFonts w:ascii="Calibri" w:hAnsi="Calibri" w:eastAsia="Calibri" w:cs="Calibri"/>
-              <w:spacing w:val="8"/>
-              <w:sz w:val="24"/>
-              <w:szCs w:val="24"/>
-            </w:rPr>
-            <w:t>4</w:t>
-          </w:r>
-          <w:r>
-            <w:rPr>
-              <w:rFonts w:ascii="Calibri" w:hAnsi="Calibri" w:eastAsia="Calibri" w:cs="Calibri"/>
-              <w:spacing w:val="8"/>
+              <w:rFonts w:hint="eastAsia" w:ascii="Microsoft JhengHei" w:hAnsi="Microsoft JhengHei" w:eastAsia="Microsoft JhengHei" w:cs="Microsoft JhengHei"/>
+              <w:sz w:val="24"/>
+              <w:szCs w:val="24"/>
+            </w:rPr>
+            <w:fldChar w:fldCharType="begin"/>
+          </w:r>
+          <w:r>
+            <w:rPr>
+              <w:rFonts w:hint="eastAsia" w:ascii="Microsoft JhengHei" w:hAnsi="Microsoft JhengHei" w:eastAsia="Microsoft JhengHei" w:cs="Microsoft JhengHei"/>
+              <w:sz w:val="24"/>
+              <w:szCs w:val="24"/>
+            </w:rPr>
+            <w:instrText xml:space="preserve"> PAGEREF _Toc16169 \h </w:instrText>
+          </w:r>
+          <w:r>
+            <w:rPr>
+              <w:rFonts w:hint="eastAsia" w:ascii="Microsoft JhengHei" w:hAnsi="Microsoft JhengHei" w:eastAsia="Microsoft JhengHei" w:cs="Microsoft JhengHei"/>
+              <w:sz w:val="24"/>
+              <w:szCs w:val="24"/>
+            </w:rPr>
+            <w:fldChar w:fldCharType="separate"/>
+          </w:r>
+          <w:r>
+            <w:rPr>
+              <w:rFonts w:hint="eastAsia" w:ascii="Microsoft JhengHei" w:hAnsi="Microsoft JhengHei" w:eastAsia="Microsoft JhengHei" w:cs="Microsoft JhengHei"/>
+              <w:sz w:val="24"/>
+              <w:szCs w:val="24"/>
+            </w:rPr>
+            <w:t>7</w:t>
+          </w:r>
+          <w:r>
+            <w:rPr>
+              <w:rFonts w:hint="eastAsia" w:ascii="Microsoft JhengHei" w:hAnsi="Microsoft JhengHei" w:eastAsia="Microsoft JhengHei" w:cs="Microsoft JhengHei"/>
+              <w:sz w:val="24"/>
+              <w:szCs w:val="24"/>
+            </w:rPr>
+            <w:fldChar w:fldCharType="end"/>
+          </w:r>
+          <w:r>
+            <w:rPr>
+              <w:rFonts w:hint="eastAsia" w:ascii="Microsoft JhengHei" w:hAnsi="Microsoft JhengHei" w:eastAsia="Microsoft JhengHei" w:cs="Microsoft JhengHei"/>
               <w:sz w:val="24"/>
               <w:szCs w:val="24"/>
             </w:rPr>
@@ -2509,69 +2916,51 @@
         </w:p>
         <w:p>
           <w:pPr>
-            <w:pStyle w:val="11"/>
+            <w:pStyle w:val="15"/>
             <w:tabs>
-              <w:tab w:val="right" w:leader="dot" w:pos="8490"/>
+              <w:tab w:val="right" w:leader="dot" w:pos="8492"/>
             </w:tabs>
-            <w:spacing w:before="33" w:line="328" w:lineRule="exact"/>
-            <w:ind w:left="6"/>
-            <w:rPr>
-              <w:rFonts w:ascii="Times New Roman" w:hAnsi="Times New Roman" w:eastAsia="Times New Roman" w:cs="Times New Roman"/>
+            <w:rPr>
+              <w:rFonts w:hint="eastAsia" w:ascii="Microsoft JhengHei" w:hAnsi="Microsoft JhengHei" w:eastAsia="Microsoft JhengHei" w:cs="Microsoft JhengHei"/>
               <w:sz w:val="24"/>
               <w:szCs w:val="24"/>
             </w:rPr>
           </w:pPr>
           <w:r>
+            <w:rPr>
+              <w:rFonts w:hint="eastAsia" w:ascii="Microsoft JhengHei" w:hAnsi="Microsoft JhengHei" w:eastAsia="Microsoft JhengHei" w:cs="Microsoft JhengHei"/>
+              <w:sz w:val="24"/>
+              <w:szCs w:val="24"/>
+            </w:rPr>
             <w:fldChar w:fldCharType="begin"/>
           </w:r>
           <w:r>
-            <w:instrText xml:space="preserve"> HYPERLINK \l "bookmark16" </w:instrText>
-          </w:r>
-          <w:r>
+            <w:rPr>
+              <w:rFonts w:hint="eastAsia" w:ascii="Microsoft JhengHei" w:hAnsi="Microsoft JhengHei" w:eastAsia="Microsoft JhengHei" w:cs="Microsoft JhengHei"/>
+              <w:sz w:val="24"/>
+              <w:szCs w:val="24"/>
+            </w:rPr>
+            <w:instrText xml:space="preserve"> HYPERLINK \l _Toc18023 </w:instrText>
+          </w:r>
+          <w:r>
+            <w:rPr>
+              <w:rFonts w:hint="eastAsia" w:ascii="Microsoft JhengHei" w:hAnsi="Microsoft JhengHei" w:eastAsia="Microsoft JhengHei" w:cs="Microsoft JhengHei"/>
+              <w:sz w:val="24"/>
+              <w:szCs w:val="24"/>
+            </w:rPr>
             <w:fldChar w:fldCharType="separate"/>
           </w:r>
           <w:r>
             <w:rPr>
-              <w:spacing w:val="-2"/>
-              <w:position w:val="1"/>
-              <w:sz w:val="24"/>
-              <w:szCs w:val="24"/>
-            </w:rPr>
-            <w:t>8.</w:t>
-          </w:r>
-          <w:r>
-            <w:rPr>
-              <w:spacing w:val="10"/>
-              <w:position w:val="1"/>
-              <w:sz w:val="24"/>
-              <w:szCs w:val="24"/>
-            </w:rPr>
-            <w:t xml:space="preserve">   </w:t>
-          </w:r>
-          <w:r>
-            <w:rPr>
-              <w:rFonts w:ascii="黑体" w:hAnsi="黑体" w:eastAsia="黑体" w:cs="黑体"/>
-              <w:spacing w:val="-2"/>
-              <w:position w:val="1"/>
-              <w:sz w:val="24"/>
-              <w:szCs w:val="24"/>
-            </w:rPr>
-            <w:t>运维服务质量管理要求</w:t>
-          </w:r>
-          <w:r>
-            <w:rPr>
-              <w:rFonts w:ascii="黑体" w:hAnsi="黑体" w:eastAsia="黑体" w:cs="黑体"/>
-              <w:spacing w:val="-66"/>
-              <w:position w:val="1"/>
-              <w:sz w:val="24"/>
-              <w:szCs w:val="24"/>
-            </w:rPr>
-            <w:t xml:space="preserve"> </w:t>
-          </w:r>
-          <w:r>
-            <w:rPr>
-              <w:rFonts w:ascii="黑体" w:hAnsi="黑体" w:eastAsia="黑体" w:cs="黑体"/>
-              <w:position w:val="1"/>
+              <w:rFonts w:hint="eastAsia" w:ascii="Microsoft JhengHei" w:hAnsi="Microsoft JhengHei" w:eastAsia="Microsoft JhengHei" w:cs="Microsoft JhengHei"/>
+              <w:sz w:val="24"/>
+              <w:szCs w:val="24"/>
+            </w:rPr>
+            <w:t>7.1. 高层的质量管理活动</w:t>
+          </w:r>
+          <w:r>
+            <w:rPr>
+              <w:rFonts w:hint="eastAsia" w:ascii="Microsoft JhengHei" w:hAnsi="Microsoft JhengHei" w:eastAsia="Microsoft JhengHei" w:cs="Microsoft JhengHei"/>
               <w:sz w:val="24"/>
               <w:szCs w:val="24"/>
             </w:rPr>
@@ -2579,17 +2968,47 @@
           </w:r>
           <w:r>
             <w:rPr>
-              <w:rFonts w:ascii="Times New Roman" w:hAnsi="Times New Roman" w:eastAsia="Times New Roman" w:cs="Times New Roman"/>
-              <w:position w:val="1"/>
-              <w:sz w:val="24"/>
-              <w:szCs w:val="24"/>
-            </w:rPr>
-            <w:t>5</w:t>
-          </w:r>
-          <w:r>
-            <w:rPr>
-              <w:rFonts w:ascii="Times New Roman" w:hAnsi="Times New Roman" w:eastAsia="Times New Roman" w:cs="Times New Roman"/>
-              <w:position w:val="1"/>
+              <w:rFonts w:hint="eastAsia" w:ascii="Microsoft JhengHei" w:hAnsi="Microsoft JhengHei" w:eastAsia="Microsoft JhengHei" w:cs="Microsoft JhengHei"/>
+              <w:sz w:val="24"/>
+              <w:szCs w:val="24"/>
+            </w:rPr>
+            <w:fldChar w:fldCharType="begin"/>
+          </w:r>
+          <w:r>
+            <w:rPr>
+              <w:rFonts w:hint="eastAsia" w:ascii="Microsoft JhengHei" w:hAnsi="Microsoft JhengHei" w:eastAsia="Microsoft JhengHei" w:cs="Microsoft JhengHei"/>
+              <w:sz w:val="24"/>
+              <w:szCs w:val="24"/>
+            </w:rPr>
+            <w:instrText xml:space="preserve"> PAGEREF _Toc18023 \h </w:instrText>
+          </w:r>
+          <w:r>
+            <w:rPr>
+              <w:rFonts w:hint="eastAsia" w:ascii="Microsoft JhengHei" w:hAnsi="Microsoft JhengHei" w:eastAsia="Microsoft JhengHei" w:cs="Microsoft JhengHei"/>
+              <w:sz w:val="24"/>
+              <w:szCs w:val="24"/>
+            </w:rPr>
+            <w:fldChar w:fldCharType="separate"/>
+          </w:r>
+          <w:r>
+            <w:rPr>
+              <w:rFonts w:hint="eastAsia" w:ascii="Microsoft JhengHei" w:hAnsi="Microsoft JhengHei" w:eastAsia="Microsoft JhengHei" w:cs="Microsoft JhengHei"/>
+              <w:sz w:val="24"/>
+              <w:szCs w:val="24"/>
+            </w:rPr>
+            <w:t>7</w:t>
+          </w:r>
+          <w:r>
+            <w:rPr>
+              <w:rFonts w:hint="eastAsia" w:ascii="Microsoft JhengHei" w:hAnsi="Microsoft JhengHei" w:eastAsia="Microsoft JhengHei" w:cs="Microsoft JhengHei"/>
+              <w:sz w:val="24"/>
+              <w:szCs w:val="24"/>
+            </w:rPr>
+            <w:fldChar w:fldCharType="end"/>
+          </w:r>
+          <w:r>
+            <w:rPr>
+              <w:rFonts w:hint="eastAsia" w:ascii="Microsoft JhengHei" w:hAnsi="Microsoft JhengHei" w:eastAsia="Microsoft JhengHei" w:cs="Microsoft JhengHei"/>
               <w:sz w:val="24"/>
               <w:szCs w:val="24"/>
             </w:rPr>
@@ -2598,47 +3017,51 @@
         </w:p>
         <w:p>
           <w:pPr>
+            <w:pStyle w:val="15"/>
             <w:tabs>
-              <w:tab w:val="right" w:leader="dot" w:pos="8490"/>
+              <w:tab w:val="right" w:leader="dot" w:pos="8492"/>
             </w:tabs>
-            <w:spacing w:before="42" w:line="196" w:lineRule="auto"/>
-            <w:ind w:left="486"/>
-            <w:rPr>
-              <w:rFonts w:ascii="Calibri" w:hAnsi="Calibri" w:eastAsia="Calibri" w:cs="Calibri"/>
+            <w:rPr>
+              <w:rFonts w:hint="eastAsia" w:ascii="Microsoft JhengHei" w:hAnsi="Microsoft JhengHei" w:eastAsia="Microsoft JhengHei" w:cs="Microsoft JhengHei"/>
               <w:sz w:val="24"/>
               <w:szCs w:val="24"/>
             </w:rPr>
           </w:pPr>
           <w:r>
+            <w:rPr>
+              <w:rFonts w:hint="eastAsia" w:ascii="Microsoft JhengHei" w:hAnsi="Microsoft JhengHei" w:eastAsia="Microsoft JhengHei" w:cs="Microsoft JhengHei"/>
+              <w:sz w:val="24"/>
+              <w:szCs w:val="24"/>
+            </w:rPr>
             <w:fldChar w:fldCharType="begin"/>
           </w:r>
           <w:r>
-            <w:instrText xml:space="preserve"> HYPERLINK \l "bookmark17" </w:instrText>
-          </w:r>
-          <w:r>
+            <w:rPr>
+              <w:rFonts w:hint="eastAsia" w:ascii="Microsoft JhengHei" w:hAnsi="Microsoft JhengHei" w:eastAsia="Microsoft JhengHei" w:cs="Microsoft JhengHei"/>
+              <w:sz w:val="24"/>
+              <w:szCs w:val="24"/>
+            </w:rPr>
+            <w:instrText xml:space="preserve"> HYPERLINK \l _Toc19078 </w:instrText>
+          </w:r>
+          <w:r>
+            <w:rPr>
+              <w:rFonts w:hint="eastAsia" w:ascii="Microsoft JhengHei" w:hAnsi="Microsoft JhengHei" w:eastAsia="Microsoft JhengHei" w:cs="Microsoft JhengHei"/>
+              <w:sz w:val="24"/>
+              <w:szCs w:val="24"/>
+            </w:rPr>
             <w:fldChar w:fldCharType="separate"/>
           </w:r>
           <w:r>
             <w:rPr>
-              <w:rFonts w:ascii="Calibri" w:hAnsi="Calibri" w:eastAsia="Calibri" w:cs="Calibri"/>
-              <w:spacing w:val="-2"/>
-              <w:sz w:val="24"/>
-              <w:szCs w:val="24"/>
-            </w:rPr>
-            <w:t xml:space="preserve">8.1.    </w:t>
-          </w:r>
-          <w:r>
-            <w:rPr>
-              <w:rFonts w:ascii="宋体" w:hAnsi="宋体" w:eastAsia="宋体" w:cs="宋体"/>
-              <w:spacing w:val="-2"/>
-              <w:sz w:val="24"/>
-              <w:szCs w:val="24"/>
-            </w:rPr>
-            <w:t>客户满意度调查要求</w:t>
-          </w:r>
-          <w:r>
-            <w:rPr>
-              <w:rFonts w:ascii="宋体" w:hAnsi="宋体" w:eastAsia="宋体" w:cs="宋体"/>
+              <w:rFonts w:hint="eastAsia" w:ascii="Microsoft JhengHei" w:hAnsi="Microsoft JhengHei" w:eastAsia="Microsoft JhengHei" w:cs="Microsoft JhengHei"/>
+              <w:sz w:val="24"/>
+              <w:szCs w:val="24"/>
+            </w:rPr>
+            <w:t>7.2. 质量中心的质量管理活动</w:t>
+          </w:r>
+          <w:r>
+            <w:rPr>
+              <w:rFonts w:hint="eastAsia" w:ascii="Microsoft JhengHei" w:hAnsi="Microsoft JhengHei" w:eastAsia="Microsoft JhengHei" w:cs="Microsoft JhengHei"/>
               <w:sz w:val="24"/>
               <w:szCs w:val="24"/>
             </w:rPr>
@@ -2646,17 +3069,47 @@
           </w:r>
           <w:r>
             <w:rPr>
-              <w:rFonts w:ascii="Calibri" w:hAnsi="Calibri" w:eastAsia="Calibri" w:cs="Calibri"/>
-              <w:spacing w:val="9"/>
-              <w:sz w:val="24"/>
-              <w:szCs w:val="24"/>
-            </w:rPr>
-            <w:t>5</w:t>
-          </w:r>
-          <w:r>
-            <w:rPr>
-              <w:rFonts w:ascii="Calibri" w:hAnsi="Calibri" w:eastAsia="Calibri" w:cs="Calibri"/>
-              <w:spacing w:val="9"/>
+              <w:rFonts w:hint="eastAsia" w:ascii="Microsoft JhengHei" w:hAnsi="Microsoft JhengHei" w:eastAsia="Microsoft JhengHei" w:cs="Microsoft JhengHei"/>
+              <w:sz w:val="24"/>
+              <w:szCs w:val="24"/>
+            </w:rPr>
+            <w:fldChar w:fldCharType="begin"/>
+          </w:r>
+          <w:r>
+            <w:rPr>
+              <w:rFonts w:hint="eastAsia" w:ascii="Microsoft JhengHei" w:hAnsi="Microsoft JhengHei" w:eastAsia="Microsoft JhengHei" w:cs="Microsoft JhengHei"/>
+              <w:sz w:val="24"/>
+              <w:szCs w:val="24"/>
+            </w:rPr>
+            <w:instrText xml:space="preserve"> PAGEREF _Toc19078 \h </w:instrText>
+          </w:r>
+          <w:r>
+            <w:rPr>
+              <w:rFonts w:hint="eastAsia" w:ascii="Microsoft JhengHei" w:hAnsi="Microsoft JhengHei" w:eastAsia="Microsoft JhengHei" w:cs="Microsoft JhengHei"/>
+              <w:sz w:val="24"/>
+              <w:szCs w:val="24"/>
+            </w:rPr>
+            <w:fldChar w:fldCharType="separate"/>
+          </w:r>
+          <w:r>
+            <w:rPr>
+              <w:rFonts w:hint="eastAsia" w:ascii="Microsoft JhengHei" w:hAnsi="Microsoft JhengHei" w:eastAsia="Microsoft JhengHei" w:cs="Microsoft JhengHei"/>
+              <w:sz w:val="24"/>
+              <w:szCs w:val="24"/>
+            </w:rPr>
+            <w:t>7</w:t>
+          </w:r>
+          <w:r>
+            <w:rPr>
+              <w:rFonts w:hint="eastAsia" w:ascii="Microsoft JhengHei" w:hAnsi="Microsoft JhengHei" w:eastAsia="Microsoft JhengHei" w:cs="Microsoft JhengHei"/>
+              <w:sz w:val="24"/>
+              <w:szCs w:val="24"/>
+            </w:rPr>
+            <w:fldChar w:fldCharType="end"/>
+          </w:r>
+          <w:r>
+            <w:rPr>
+              <w:rFonts w:hint="eastAsia" w:ascii="Microsoft JhengHei" w:hAnsi="Microsoft JhengHei" w:eastAsia="Microsoft JhengHei" w:cs="Microsoft JhengHei"/>
               <w:sz w:val="24"/>
               <w:szCs w:val="24"/>
             </w:rPr>
@@ -2665,47 +3118,51 @@
         </w:p>
         <w:p>
           <w:pPr>
+            <w:pStyle w:val="15"/>
             <w:tabs>
-              <w:tab w:val="right" w:leader="dot" w:pos="8490"/>
+              <w:tab w:val="right" w:leader="dot" w:pos="8492"/>
             </w:tabs>
-            <w:spacing w:before="71" w:line="196" w:lineRule="auto"/>
-            <w:ind w:left="486"/>
-            <w:rPr>
-              <w:rFonts w:ascii="Calibri" w:hAnsi="Calibri" w:eastAsia="Calibri" w:cs="Calibri"/>
+            <w:rPr>
+              <w:rFonts w:hint="eastAsia" w:ascii="Microsoft JhengHei" w:hAnsi="Microsoft JhengHei" w:eastAsia="Microsoft JhengHei" w:cs="Microsoft JhengHei"/>
               <w:sz w:val="24"/>
               <w:szCs w:val="24"/>
             </w:rPr>
           </w:pPr>
           <w:r>
+            <w:rPr>
+              <w:rFonts w:hint="eastAsia" w:ascii="Microsoft JhengHei" w:hAnsi="Microsoft JhengHei" w:eastAsia="Microsoft JhengHei" w:cs="Microsoft JhengHei"/>
+              <w:sz w:val="24"/>
+              <w:szCs w:val="24"/>
+            </w:rPr>
             <w:fldChar w:fldCharType="begin"/>
           </w:r>
           <w:r>
-            <w:instrText xml:space="preserve"> HYPERLINK \l "bookmark18" </w:instrText>
-          </w:r>
-          <w:r>
+            <w:rPr>
+              <w:rFonts w:hint="eastAsia" w:ascii="Microsoft JhengHei" w:hAnsi="Microsoft JhengHei" w:eastAsia="Microsoft JhengHei" w:cs="Microsoft JhengHei"/>
+              <w:sz w:val="24"/>
+              <w:szCs w:val="24"/>
+            </w:rPr>
+            <w:instrText xml:space="preserve"> HYPERLINK \l _Toc12625 </w:instrText>
+          </w:r>
+          <w:r>
+            <w:rPr>
+              <w:rFonts w:hint="eastAsia" w:ascii="Microsoft JhengHei" w:hAnsi="Microsoft JhengHei" w:eastAsia="Microsoft JhengHei" w:cs="Microsoft JhengHei"/>
+              <w:sz w:val="24"/>
+              <w:szCs w:val="24"/>
+            </w:rPr>
             <w:fldChar w:fldCharType="separate"/>
           </w:r>
           <w:r>
             <w:rPr>
-              <w:rFonts w:ascii="Calibri" w:hAnsi="Calibri" w:eastAsia="Calibri" w:cs="Calibri"/>
-              <w:spacing w:val="-2"/>
-              <w:sz w:val="24"/>
-              <w:szCs w:val="24"/>
-            </w:rPr>
-            <w:t xml:space="preserve">8.2.    </w:t>
-          </w:r>
-          <w:r>
-            <w:rPr>
-              <w:rFonts w:ascii="宋体" w:hAnsi="宋体" w:eastAsia="宋体" w:cs="宋体"/>
-              <w:spacing w:val="-2"/>
-              <w:sz w:val="24"/>
-              <w:szCs w:val="24"/>
-            </w:rPr>
-            <w:t>项目的质量管理要求</w:t>
-          </w:r>
-          <w:r>
-            <w:rPr>
-              <w:rFonts w:ascii="宋体" w:hAnsi="宋体" w:eastAsia="宋体" w:cs="宋体"/>
+              <w:rFonts w:hint="eastAsia" w:ascii="Microsoft JhengHei" w:hAnsi="Microsoft JhengHei" w:eastAsia="Microsoft JhengHei" w:cs="Microsoft JhengHei"/>
+              <w:sz w:val="24"/>
+              <w:szCs w:val="24"/>
+            </w:rPr>
+            <w:t>7.3. 运维服务部的质量管理活动</w:t>
+          </w:r>
+          <w:r>
+            <w:rPr>
+              <w:rFonts w:hint="eastAsia" w:ascii="Microsoft JhengHei" w:hAnsi="Microsoft JhengHei" w:eastAsia="Microsoft JhengHei" w:cs="Microsoft JhengHei"/>
               <w:sz w:val="24"/>
               <w:szCs w:val="24"/>
             </w:rPr>
@@ -2713,17 +3170,47 @@
           </w:r>
           <w:r>
             <w:rPr>
-              <w:rFonts w:ascii="Calibri" w:hAnsi="Calibri" w:eastAsia="Calibri" w:cs="Calibri"/>
-              <w:spacing w:val="9"/>
-              <w:sz w:val="24"/>
-              <w:szCs w:val="24"/>
-            </w:rPr>
-            <w:t>5</w:t>
-          </w:r>
-          <w:r>
-            <w:rPr>
-              <w:rFonts w:ascii="Calibri" w:hAnsi="Calibri" w:eastAsia="Calibri" w:cs="Calibri"/>
-              <w:spacing w:val="9"/>
+              <w:rFonts w:hint="eastAsia" w:ascii="Microsoft JhengHei" w:hAnsi="Microsoft JhengHei" w:eastAsia="Microsoft JhengHei" w:cs="Microsoft JhengHei"/>
+              <w:sz w:val="24"/>
+              <w:szCs w:val="24"/>
+            </w:rPr>
+            <w:fldChar w:fldCharType="begin"/>
+          </w:r>
+          <w:r>
+            <w:rPr>
+              <w:rFonts w:hint="eastAsia" w:ascii="Microsoft JhengHei" w:hAnsi="Microsoft JhengHei" w:eastAsia="Microsoft JhengHei" w:cs="Microsoft JhengHei"/>
+              <w:sz w:val="24"/>
+              <w:szCs w:val="24"/>
+            </w:rPr>
+            <w:instrText xml:space="preserve"> PAGEREF _Toc12625 \h </w:instrText>
+          </w:r>
+          <w:r>
+            <w:rPr>
+              <w:rFonts w:hint="eastAsia" w:ascii="Microsoft JhengHei" w:hAnsi="Microsoft JhengHei" w:eastAsia="Microsoft JhengHei" w:cs="Microsoft JhengHei"/>
+              <w:sz w:val="24"/>
+              <w:szCs w:val="24"/>
+            </w:rPr>
+            <w:fldChar w:fldCharType="separate"/>
+          </w:r>
+          <w:r>
+            <w:rPr>
+              <w:rFonts w:hint="eastAsia" w:ascii="Microsoft JhengHei" w:hAnsi="Microsoft JhengHei" w:eastAsia="Microsoft JhengHei" w:cs="Microsoft JhengHei"/>
+              <w:sz w:val="24"/>
+              <w:szCs w:val="24"/>
+            </w:rPr>
+            <w:t>7</w:t>
+          </w:r>
+          <w:r>
+            <w:rPr>
+              <w:rFonts w:hint="eastAsia" w:ascii="Microsoft JhengHei" w:hAnsi="Microsoft JhengHei" w:eastAsia="Microsoft JhengHei" w:cs="Microsoft JhengHei"/>
+              <w:sz w:val="24"/>
+              <w:szCs w:val="24"/>
+            </w:rPr>
+            <w:fldChar w:fldCharType="end"/>
+          </w:r>
+          <w:r>
+            <w:rPr>
+              <w:rFonts w:hint="eastAsia" w:ascii="Microsoft JhengHei" w:hAnsi="Microsoft JhengHei" w:eastAsia="Microsoft JhengHei" w:cs="Microsoft JhengHei"/>
               <w:sz w:val="24"/>
               <w:szCs w:val="24"/>
             </w:rPr>
@@ -2732,47 +3219,51 @@
         </w:p>
         <w:p>
           <w:pPr>
+            <w:pStyle w:val="14"/>
             <w:tabs>
-              <w:tab w:val="right" w:leader="dot" w:pos="8490"/>
+              <w:tab w:val="right" w:leader="dot" w:pos="8492"/>
             </w:tabs>
-            <w:spacing w:before="72" w:line="191" w:lineRule="auto"/>
-            <w:ind w:left="486"/>
-            <w:rPr>
-              <w:rFonts w:ascii="Calibri" w:hAnsi="Calibri" w:eastAsia="Calibri" w:cs="Calibri"/>
+            <w:rPr>
+              <w:rFonts w:hint="eastAsia" w:ascii="Microsoft JhengHei" w:hAnsi="Microsoft JhengHei" w:eastAsia="Microsoft JhengHei" w:cs="Microsoft JhengHei"/>
               <w:sz w:val="24"/>
               <w:szCs w:val="24"/>
             </w:rPr>
           </w:pPr>
           <w:r>
+            <w:rPr>
+              <w:rFonts w:hint="eastAsia" w:ascii="Microsoft JhengHei" w:hAnsi="Microsoft JhengHei" w:eastAsia="Microsoft JhengHei" w:cs="Microsoft JhengHei"/>
+              <w:sz w:val="24"/>
+              <w:szCs w:val="24"/>
+            </w:rPr>
             <w:fldChar w:fldCharType="begin"/>
           </w:r>
           <w:r>
-            <w:instrText xml:space="preserve"> HYPERLINK \l "bookmark19" </w:instrText>
-          </w:r>
-          <w:r>
+            <w:rPr>
+              <w:rFonts w:hint="eastAsia" w:ascii="Microsoft JhengHei" w:hAnsi="Microsoft JhengHei" w:eastAsia="Microsoft JhengHei" w:cs="Microsoft JhengHei"/>
+              <w:sz w:val="24"/>
+              <w:szCs w:val="24"/>
+            </w:rPr>
+            <w:instrText xml:space="preserve"> HYPERLINK \l _Toc8557 </w:instrText>
+          </w:r>
+          <w:r>
+            <w:rPr>
+              <w:rFonts w:hint="eastAsia" w:ascii="Microsoft JhengHei" w:hAnsi="Microsoft JhengHei" w:eastAsia="Microsoft JhengHei" w:cs="Microsoft JhengHei"/>
+              <w:sz w:val="24"/>
+              <w:szCs w:val="24"/>
+            </w:rPr>
             <w:fldChar w:fldCharType="separate"/>
           </w:r>
           <w:r>
             <w:rPr>
-              <w:rFonts w:ascii="Calibri" w:hAnsi="Calibri" w:eastAsia="Calibri" w:cs="Calibri"/>
-              <w:spacing w:val="-2"/>
-              <w:sz w:val="24"/>
-              <w:szCs w:val="24"/>
-            </w:rPr>
-            <w:t xml:space="preserve">8.3.    </w:t>
-          </w:r>
-          <w:r>
-            <w:rPr>
-              <w:rFonts w:ascii="宋体" w:hAnsi="宋体" w:eastAsia="宋体" w:cs="宋体"/>
-              <w:spacing w:val="-2"/>
-              <w:sz w:val="24"/>
-              <w:szCs w:val="24"/>
-            </w:rPr>
-            <w:t>体系的质量管理要求</w:t>
-          </w:r>
-          <w:r>
-            <w:rPr>
-              <w:rFonts w:ascii="宋体" w:hAnsi="宋体" w:eastAsia="宋体" w:cs="宋体"/>
+              <w:rFonts w:hint="eastAsia" w:ascii="Microsoft JhengHei" w:hAnsi="Microsoft JhengHei" w:eastAsia="Microsoft JhengHei" w:cs="Microsoft JhengHei"/>
+              <w:sz w:val="24"/>
+              <w:szCs w:val="24"/>
+            </w:rPr>
+            <w:t>8. 运维服务质量管理要求</w:t>
+          </w:r>
+          <w:r>
+            <w:rPr>
+              <w:rFonts w:hint="eastAsia" w:ascii="Microsoft JhengHei" w:hAnsi="Microsoft JhengHei" w:eastAsia="Microsoft JhengHei" w:cs="Microsoft JhengHei"/>
               <w:sz w:val="24"/>
               <w:szCs w:val="24"/>
             </w:rPr>
@@ -2780,17 +3271,47 @@
           </w:r>
           <w:r>
             <w:rPr>
-              <w:rFonts w:ascii="Calibri" w:hAnsi="Calibri" w:eastAsia="Calibri" w:cs="Calibri"/>
-              <w:spacing w:val="9"/>
-              <w:sz w:val="24"/>
-              <w:szCs w:val="24"/>
-            </w:rPr>
-            <w:t>5</w:t>
-          </w:r>
-          <w:r>
-            <w:rPr>
-              <w:rFonts w:ascii="Calibri" w:hAnsi="Calibri" w:eastAsia="Calibri" w:cs="Calibri"/>
-              <w:spacing w:val="9"/>
+              <w:rFonts w:hint="eastAsia" w:ascii="Microsoft JhengHei" w:hAnsi="Microsoft JhengHei" w:eastAsia="Microsoft JhengHei" w:cs="Microsoft JhengHei"/>
+              <w:sz w:val="24"/>
+              <w:szCs w:val="24"/>
+            </w:rPr>
+            <w:fldChar w:fldCharType="begin"/>
+          </w:r>
+          <w:r>
+            <w:rPr>
+              <w:rFonts w:hint="eastAsia" w:ascii="Microsoft JhengHei" w:hAnsi="Microsoft JhengHei" w:eastAsia="Microsoft JhengHei" w:cs="Microsoft JhengHei"/>
+              <w:sz w:val="24"/>
+              <w:szCs w:val="24"/>
+            </w:rPr>
+            <w:instrText xml:space="preserve"> PAGEREF _Toc8557 \h </w:instrText>
+          </w:r>
+          <w:r>
+            <w:rPr>
+              <w:rFonts w:hint="eastAsia" w:ascii="Microsoft JhengHei" w:hAnsi="Microsoft JhengHei" w:eastAsia="Microsoft JhengHei" w:cs="Microsoft JhengHei"/>
+              <w:sz w:val="24"/>
+              <w:szCs w:val="24"/>
+            </w:rPr>
+            <w:fldChar w:fldCharType="separate"/>
+          </w:r>
+          <w:r>
+            <w:rPr>
+              <w:rFonts w:hint="eastAsia" w:ascii="Microsoft JhengHei" w:hAnsi="Microsoft JhengHei" w:eastAsia="Microsoft JhengHei" w:cs="Microsoft JhengHei"/>
+              <w:sz w:val="24"/>
+              <w:szCs w:val="24"/>
+            </w:rPr>
+            <w:t>8</w:t>
+          </w:r>
+          <w:r>
+            <w:rPr>
+              <w:rFonts w:hint="eastAsia" w:ascii="Microsoft JhengHei" w:hAnsi="Microsoft JhengHei" w:eastAsia="Microsoft JhengHei" w:cs="Microsoft JhengHei"/>
+              <w:sz w:val="24"/>
+              <w:szCs w:val="24"/>
+            </w:rPr>
+            <w:fldChar w:fldCharType="end"/>
+          </w:r>
+          <w:r>
+            <w:rPr>
+              <w:rFonts w:hint="eastAsia" w:ascii="Microsoft JhengHei" w:hAnsi="Microsoft JhengHei" w:eastAsia="Microsoft JhengHei" w:cs="Microsoft JhengHei"/>
               <w:sz w:val="24"/>
               <w:szCs w:val="24"/>
             </w:rPr>
@@ -2799,60 +3320,51 @@
         </w:p>
         <w:p>
           <w:pPr>
-            <w:pStyle w:val="11"/>
+            <w:pStyle w:val="15"/>
             <w:tabs>
-              <w:tab w:val="right" w:leader="dot" w:pos="8490"/>
+              <w:tab w:val="right" w:leader="dot" w:pos="8492"/>
             </w:tabs>
-            <w:spacing w:before="34" w:line="326" w:lineRule="exact"/>
-            <w:ind w:left="966"/>
-            <w:rPr>
-              <w:rFonts w:ascii="Calibri" w:hAnsi="Calibri" w:eastAsia="Calibri" w:cs="Calibri"/>
+            <w:rPr>
+              <w:rFonts w:hint="eastAsia" w:ascii="Microsoft JhengHei" w:hAnsi="Microsoft JhengHei" w:eastAsia="Microsoft JhengHei" w:cs="Microsoft JhengHei"/>
               <w:sz w:val="24"/>
               <w:szCs w:val="24"/>
             </w:rPr>
           </w:pPr>
           <w:r>
+            <w:rPr>
+              <w:rFonts w:hint="eastAsia" w:ascii="Microsoft JhengHei" w:hAnsi="Microsoft JhengHei" w:eastAsia="Microsoft JhengHei" w:cs="Microsoft JhengHei"/>
+              <w:sz w:val="24"/>
+              <w:szCs w:val="24"/>
+            </w:rPr>
             <w:fldChar w:fldCharType="begin"/>
           </w:r>
           <w:r>
-            <w:instrText xml:space="preserve"> HYPERLINK \l "bookmark20" </w:instrText>
-          </w:r>
-          <w:r>
+            <w:rPr>
+              <w:rFonts w:hint="eastAsia" w:ascii="Microsoft JhengHei" w:hAnsi="Microsoft JhengHei" w:eastAsia="Microsoft JhengHei" w:cs="Microsoft JhengHei"/>
+              <w:sz w:val="24"/>
+              <w:szCs w:val="24"/>
+            </w:rPr>
+            <w:instrText xml:space="preserve"> HYPERLINK \l _Toc10708 </w:instrText>
+          </w:r>
+          <w:r>
+            <w:rPr>
+              <w:rFonts w:hint="eastAsia" w:ascii="Microsoft JhengHei" w:hAnsi="Microsoft JhengHei" w:eastAsia="Microsoft JhengHei" w:cs="Microsoft JhengHei"/>
+              <w:sz w:val="24"/>
+              <w:szCs w:val="24"/>
+            </w:rPr>
             <w:fldChar w:fldCharType="separate"/>
           </w:r>
           <w:r>
             <w:rPr>
-              <w:spacing w:val="-2"/>
-              <w:position w:val="1"/>
-              <w:sz w:val="24"/>
-              <w:szCs w:val="24"/>
-            </w:rPr>
-            <w:t xml:space="preserve">8.3.1.  </w:t>
-          </w:r>
-          <w:r>
-            <w:rPr>
-              <w:rFonts w:ascii="黑体" w:hAnsi="黑体" w:eastAsia="黑体" w:cs="黑体"/>
-              <w:spacing w:val="-2"/>
-              <w:position w:val="1"/>
-              <w:sz w:val="24"/>
-              <w:szCs w:val="24"/>
-            </w:rPr>
-            <w:t>内审要求</w:t>
-          </w:r>
-          <w:r>
-            <w:rPr>
-              <w:rFonts w:ascii="黑体" w:hAnsi="黑体" w:eastAsia="黑体" w:cs="黑体"/>
-              <w:spacing w:val="-65"/>
-              <w:position w:val="1"/>
-              <w:sz w:val="24"/>
-              <w:szCs w:val="24"/>
-            </w:rPr>
-            <w:t xml:space="preserve"> </w:t>
-          </w:r>
-          <w:r>
-            <w:rPr>
-              <w:rFonts w:ascii="黑体" w:hAnsi="黑体" w:eastAsia="黑体" w:cs="黑体"/>
-              <w:position w:val="1"/>
+              <w:rFonts w:hint="eastAsia" w:ascii="Microsoft JhengHei" w:hAnsi="Microsoft JhengHei" w:eastAsia="Microsoft JhengHei" w:cs="Microsoft JhengHei"/>
+              <w:sz w:val="24"/>
+              <w:szCs w:val="24"/>
+            </w:rPr>
+            <w:t>8.1. 客户满意度调查要求</w:t>
+          </w:r>
+          <w:r>
+            <w:rPr>
+              <w:rFonts w:hint="eastAsia" w:ascii="Microsoft JhengHei" w:hAnsi="Microsoft JhengHei" w:eastAsia="Microsoft JhengHei" w:cs="Microsoft JhengHei"/>
               <w:sz w:val="24"/>
               <w:szCs w:val="24"/>
             </w:rPr>
@@ -2860,19 +3372,47 @@
           </w:r>
           <w:r>
             <w:rPr>
-              <w:rFonts w:ascii="Calibri" w:hAnsi="Calibri" w:eastAsia="Calibri" w:cs="Calibri"/>
-              <w:spacing w:val="10"/>
-              <w:position w:val="1"/>
-              <w:sz w:val="24"/>
-              <w:szCs w:val="24"/>
-            </w:rPr>
-            <w:t>5</w:t>
-          </w:r>
-          <w:r>
-            <w:rPr>
-              <w:rFonts w:ascii="Calibri" w:hAnsi="Calibri" w:eastAsia="Calibri" w:cs="Calibri"/>
-              <w:spacing w:val="10"/>
-              <w:position w:val="1"/>
+              <w:rFonts w:hint="eastAsia" w:ascii="Microsoft JhengHei" w:hAnsi="Microsoft JhengHei" w:eastAsia="Microsoft JhengHei" w:cs="Microsoft JhengHei"/>
+              <w:sz w:val="24"/>
+              <w:szCs w:val="24"/>
+            </w:rPr>
+            <w:fldChar w:fldCharType="begin"/>
+          </w:r>
+          <w:r>
+            <w:rPr>
+              <w:rFonts w:hint="eastAsia" w:ascii="Microsoft JhengHei" w:hAnsi="Microsoft JhengHei" w:eastAsia="Microsoft JhengHei" w:cs="Microsoft JhengHei"/>
+              <w:sz w:val="24"/>
+              <w:szCs w:val="24"/>
+            </w:rPr>
+            <w:instrText xml:space="preserve"> PAGEREF _Toc10708 \h </w:instrText>
+          </w:r>
+          <w:r>
+            <w:rPr>
+              <w:rFonts w:hint="eastAsia" w:ascii="Microsoft JhengHei" w:hAnsi="Microsoft JhengHei" w:eastAsia="Microsoft JhengHei" w:cs="Microsoft JhengHei"/>
+              <w:sz w:val="24"/>
+              <w:szCs w:val="24"/>
+            </w:rPr>
+            <w:fldChar w:fldCharType="separate"/>
+          </w:r>
+          <w:r>
+            <w:rPr>
+              <w:rFonts w:hint="eastAsia" w:ascii="Microsoft JhengHei" w:hAnsi="Microsoft JhengHei" w:eastAsia="Microsoft JhengHei" w:cs="Microsoft JhengHei"/>
+              <w:sz w:val="24"/>
+              <w:szCs w:val="24"/>
+            </w:rPr>
+            <w:t>8</w:t>
+          </w:r>
+          <w:r>
+            <w:rPr>
+              <w:rFonts w:hint="eastAsia" w:ascii="Microsoft JhengHei" w:hAnsi="Microsoft JhengHei" w:eastAsia="Microsoft JhengHei" w:cs="Microsoft JhengHei"/>
+              <w:sz w:val="24"/>
+              <w:szCs w:val="24"/>
+            </w:rPr>
+            <w:fldChar w:fldCharType="end"/>
+          </w:r>
+          <w:r>
+            <w:rPr>
+              <w:rFonts w:hint="eastAsia" w:ascii="Microsoft JhengHei" w:hAnsi="Microsoft JhengHei" w:eastAsia="Microsoft JhengHei" w:cs="Microsoft JhengHei"/>
               <w:sz w:val="24"/>
               <w:szCs w:val="24"/>
             </w:rPr>
@@ -2881,90 +3421,419 @@
         </w:p>
         <w:p>
           <w:pPr>
-            <w:pStyle w:val="11"/>
+            <w:pStyle w:val="15"/>
             <w:tabs>
-              <w:tab w:val="right" w:leader="dot" w:pos="8490"/>
+              <w:tab w:val="right" w:leader="dot" w:pos="8492"/>
             </w:tabs>
+            <w:rPr>
+              <w:rFonts w:hint="eastAsia" w:ascii="Microsoft JhengHei" w:hAnsi="Microsoft JhengHei" w:eastAsia="Microsoft JhengHei" w:cs="Microsoft JhengHei"/>
+              <w:sz w:val="24"/>
+              <w:szCs w:val="24"/>
+            </w:rPr>
+          </w:pPr>
+          <w:r>
+            <w:rPr>
+              <w:rFonts w:hint="eastAsia" w:ascii="Microsoft JhengHei" w:hAnsi="Microsoft JhengHei" w:eastAsia="Microsoft JhengHei" w:cs="Microsoft JhengHei"/>
+              <w:sz w:val="24"/>
+              <w:szCs w:val="24"/>
+            </w:rPr>
+            <w:fldChar w:fldCharType="begin"/>
+          </w:r>
+          <w:r>
+            <w:rPr>
+              <w:rFonts w:hint="eastAsia" w:ascii="Microsoft JhengHei" w:hAnsi="Microsoft JhengHei" w:eastAsia="Microsoft JhengHei" w:cs="Microsoft JhengHei"/>
+              <w:sz w:val="24"/>
+              <w:szCs w:val="24"/>
+            </w:rPr>
+            <w:instrText xml:space="preserve"> HYPERLINK \l _Toc29657 </w:instrText>
+          </w:r>
+          <w:r>
+            <w:rPr>
+              <w:rFonts w:hint="eastAsia" w:ascii="Microsoft JhengHei" w:hAnsi="Microsoft JhengHei" w:eastAsia="Microsoft JhengHei" w:cs="Microsoft JhengHei"/>
+              <w:sz w:val="24"/>
+              <w:szCs w:val="24"/>
+            </w:rPr>
+            <w:fldChar w:fldCharType="separate"/>
+          </w:r>
+          <w:r>
+            <w:rPr>
+              <w:rFonts w:hint="eastAsia" w:ascii="Microsoft JhengHei" w:hAnsi="Microsoft JhengHei" w:eastAsia="Microsoft JhengHei" w:cs="Microsoft JhengHei"/>
+              <w:sz w:val="24"/>
+              <w:szCs w:val="24"/>
+            </w:rPr>
+            <w:t>8.2. 项目的质量管理要求</w:t>
+          </w:r>
+          <w:r>
+            <w:rPr>
+              <w:rFonts w:hint="eastAsia" w:ascii="Microsoft JhengHei" w:hAnsi="Microsoft JhengHei" w:eastAsia="Microsoft JhengHei" w:cs="Microsoft JhengHei"/>
+              <w:sz w:val="24"/>
+              <w:szCs w:val="24"/>
+            </w:rPr>
+            <w:tab/>
+          </w:r>
+          <w:r>
+            <w:rPr>
+              <w:rFonts w:hint="eastAsia" w:ascii="Microsoft JhengHei" w:hAnsi="Microsoft JhengHei" w:eastAsia="Microsoft JhengHei" w:cs="Microsoft JhengHei"/>
+              <w:sz w:val="24"/>
+              <w:szCs w:val="24"/>
+            </w:rPr>
+            <w:fldChar w:fldCharType="begin"/>
+          </w:r>
+          <w:r>
+            <w:rPr>
+              <w:rFonts w:hint="eastAsia" w:ascii="Microsoft JhengHei" w:hAnsi="Microsoft JhengHei" w:eastAsia="Microsoft JhengHei" w:cs="Microsoft JhengHei"/>
+              <w:sz w:val="24"/>
+              <w:szCs w:val="24"/>
+            </w:rPr>
+            <w:instrText xml:space="preserve"> PAGEREF _Toc29657 \h </w:instrText>
+          </w:r>
+          <w:r>
+            <w:rPr>
+              <w:rFonts w:hint="eastAsia" w:ascii="Microsoft JhengHei" w:hAnsi="Microsoft JhengHei" w:eastAsia="Microsoft JhengHei" w:cs="Microsoft JhengHei"/>
+              <w:sz w:val="24"/>
+              <w:szCs w:val="24"/>
+            </w:rPr>
+            <w:fldChar w:fldCharType="separate"/>
+          </w:r>
+          <w:r>
+            <w:rPr>
+              <w:rFonts w:hint="eastAsia" w:ascii="Microsoft JhengHei" w:hAnsi="Microsoft JhengHei" w:eastAsia="Microsoft JhengHei" w:cs="Microsoft JhengHei"/>
+              <w:sz w:val="24"/>
+              <w:szCs w:val="24"/>
+            </w:rPr>
+            <w:t>8</w:t>
+          </w:r>
+          <w:r>
+            <w:rPr>
+              <w:rFonts w:hint="eastAsia" w:ascii="Microsoft JhengHei" w:hAnsi="Microsoft JhengHei" w:eastAsia="Microsoft JhengHei" w:cs="Microsoft JhengHei"/>
+              <w:sz w:val="24"/>
+              <w:szCs w:val="24"/>
+            </w:rPr>
+            <w:fldChar w:fldCharType="end"/>
+          </w:r>
+          <w:r>
+            <w:rPr>
+              <w:rFonts w:hint="eastAsia" w:ascii="Microsoft JhengHei" w:hAnsi="Microsoft JhengHei" w:eastAsia="Microsoft JhengHei" w:cs="Microsoft JhengHei"/>
+              <w:sz w:val="24"/>
+              <w:szCs w:val="24"/>
+            </w:rPr>
+            <w:fldChar w:fldCharType="end"/>
+          </w:r>
+        </w:p>
+        <w:p>
+          <w:pPr>
+            <w:pStyle w:val="15"/>
+            <w:tabs>
+              <w:tab w:val="right" w:leader="dot" w:pos="8492"/>
+            </w:tabs>
+            <w:rPr>
+              <w:rFonts w:hint="eastAsia" w:ascii="Microsoft JhengHei" w:hAnsi="Microsoft JhengHei" w:eastAsia="Microsoft JhengHei" w:cs="Microsoft JhengHei"/>
+              <w:sz w:val="24"/>
+              <w:szCs w:val="24"/>
+            </w:rPr>
+          </w:pPr>
+          <w:r>
+            <w:rPr>
+              <w:rFonts w:hint="eastAsia" w:ascii="Microsoft JhengHei" w:hAnsi="Microsoft JhengHei" w:eastAsia="Microsoft JhengHei" w:cs="Microsoft JhengHei"/>
+              <w:sz w:val="24"/>
+              <w:szCs w:val="24"/>
+            </w:rPr>
+            <w:fldChar w:fldCharType="begin"/>
+          </w:r>
+          <w:r>
+            <w:rPr>
+              <w:rFonts w:hint="eastAsia" w:ascii="Microsoft JhengHei" w:hAnsi="Microsoft JhengHei" w:eastAsia="Microsoft JhengHei" w:cs="Microsoft JhengHei"/>
+              <w:sz w:val="24"/>
+              <w:szCs w:val="24"/>
+            </w:rPr>
+            <w:instrText xml:space="preserve"> HYPERLINK \l _Toc25549 </w:instrText>
+          </w:r>
+          <w:r>
+            <w:rPr>
+              <w:rFonts w:hint="eastAsia" w:ascii="Microsoft JhengHei" w:hAnsi="Microsoft JhengHei" w:eastAsia="Microsoft JhengHei" w:cs="Microsoft JhengHei"/>
+              <w:sz w:val="24"/>
+              <w:szCs w:val="24"/>
+            </w:rPr>
+            <w:fldChar w:fldCharType="separate"/>
+          </w:r>
+          <w:r>
+            <w:rPr>
+              <w:rFonts w:hint="eastAsia" w:ascii="Microsoft JhengHei" w:hAnsi="Microsoft JhengHei" w:eastAsia="Microsoft JhengHei" w:cs="Microsoft JhengHei"/>
+              <w:sz w:val="24"/>
+              <w:szCs w:val="24"/>
+            </w:rPr>
+            <w:t>8.3. 体系的质量管理要求</w:t>
+          </w:r>
+          <w:r>
+            <w:rPr>
+              <w:rFonts w:hint="eastAsia" w:ascii="Microsoft JhengHei" w:hAnsi="Microsoft JhengHei" w:eastAsia="Microsoft JhengHei" w:cs="Microsoft JhengHei"/>
+              <w:sz w:val="24"/>
+              <w:szCs w:val="24"/>
+            </w:rPr>
+            <w:tab/>
+          </w:r>
+          <w:r>
+            <w:rPr>
+              <w:rFonts w:hint="eastAsia" w:ascii="Microsoft JhengHei" w:hAnsi="Microsoft JhengHei" w:eastAsia="Microsoft JhengHei" w:cs="Microsoft JhengHei"/>
+              <w:sz w:val="24"/>
+              <w:szCs w:val="24"/>
+            </w:rPr>
+            <w:fldChar w:fldCharType="begin"/>
+          </w:r>
+          <w:r>
+            <w:rPr>
+              <w:rFonts w:hint="eastAsia" w:ascii="Microsoft JhengHei" w:hAnsi="Microsoft JhengHei" w:eastAsia="Microsoft JhengHei" w:cs="Microsoft JhengHei"/>
+              <w:sz w:val="24"/>
+              <w:szCs w:val="24"/>
+            </w:rPr>
+            <w:instrText xml:space="preserve"> PAGEREF _Toc25549 \h </w:instrText>
+          </w:r>
+          <w:r>
+            <w:rPr>
+              <w:rFonts w:hint="eastAsia" w:ascii="Microsoft JhengHei" w:hAnsi="Microsoft JhengHei" w:eastAsia="Microsoft JhengHei" w:cs="Microsoft JhengHei"/>
+              <w:sz w:val="24"/>
+              <w:szCs w:val="24"/>
+            </w:rPr>
+            <w:fldChar w:fldCharType="separate"/>
+          </w:r>
+          <w:r>
+            <w:rPr>
+              <w:rFonts w:hint="eastAsia" w:ascii="Microsoft JhengHei" w:hAnsi="Microsoft JhengHei" w:eastAsia="Microsoft JhengHei" w:cs="Microsoft JhengHei"/>
+              <w:sz w:val="24"/>
+              <w:szCs w:val="24"/>
+            </w:rPr>
+            <w:t>9</w:t>
+          </w:r>
+          <w:r>
+            <w:rPr>
+              <w:rFonts w:hint="eastAsia" w:ascii="Microsoft JhengHei" w:hAnsi="Microsoft JhengHei" w:eastAsia="Microsoft JhengHei" w:cs="Microsoft JhengHei"/>
+              <w:sz w:val="24"/>
+              <w:szCs w:val="24"/>
+            </w:rPr>
+            <w:fldChar w:fldCharType="end"/>
+          </w:r>
+          <w:r>
+            <w:rPr>
+              <w:rFonts w:hint="eastAsia" w:ascii="Microsoft JhengHei" w:hAnsi="Microsoft JhengHei" w:eastAsia="Microsoft JhengHei" w:cs="Microsoft JhengHei"/>
+              <w:sz w:val="24"/>
+              <w:szCs w:val="24"/>
+            </w:rPr>
+            <w:fldChar w:fldCharType="end"/>
+          </w:r>
+        </w:p>
+        <w:p>
+          <w:pPr>
+            <w:pStyle w:val="12"/>
+            <w:tabs>
+              <w:tab w:val="right" w:leader="dot" w:pos="8492"/>
+            </w:tabs>
+            <w:rPr>
+              <w:rFonts w:hint="eastAsia" w:ascii="Microsoft JhengHei" w:hAnsi="Microsoft JhengHei" w:eastAsia="Microsoft JhengHei" w:cs="Microsoft JhengHei"/>
+              <w:sz w:val="24"/>
+              <w:szCs w:val="24"/>
+            </w:rPr>
+          </w:pPr>
+          <w:r>
+            <w:rPr>
+              <w:rFonts w:hint="eastAsia" w:ascii="Microsoft JhengHei" w:hAnsi="Microsoft JhengHei" w:eastAsia="Microsoft JhengHei" w:cs="Microsoft JhengHei"/>
+              <w:sz w:val="24"/>
+              <w:szCs w:val="24"/>
+            </w:rPr>
+            <w:fldChar w:fldCharType="begin"/>
+          </w:r>
+          <w:r>
+            <w:rPr>
+              <w:rFonts w:hint="eastAsia" w:ascii="Microsoft JhengHei" w:hAnsi="Microsoft JhengHei" w:eastAsia="Microsoft JhengHei" w:cs="Microsoft JhengHei"/>
+              <w:sz w:val="24"/>
+              <w:szCs w:val="24"/>
+            </w:rPr>
+            <w:instrText xml:space="preserve"> HYPERLINK \l _Toc730 </w:instrText>
+          </w:r>
+          <w:r>
+            <w:rPr>
+              <w:rFonts w:hint="eastAsia" w:ascii="Microsoft JhengHei" w:hAnsi="Microsoft JhengHei" w:eastAsia="Microsoft JhengHei" w:cs="Microsoft JhengHei"/>
+              <w:sz w:val="24"/>
+              <w:szCs w:val="24"/>
+            </w:rPr>
+            <w:fldChar w:fldCharType="separate"/>
+          </w:r>
+          <w:r>
+            <w:rPr>
+              <w:rFonts w:hint="eastAsia" w:ascii="Microsoft JhengHei" w:hAnsi="Microsoft JhengHei" w:eastAsia="Microsoft JhengHei" w:cs="Microsoft JhengHei"/>
+              <w:sz w:val="24"/>
+              <w:szCs w:val="24"/>
+            </w:rPr>
+            <w:t>8.3.1. 内审要求</w:t>
+          </w:r>
+          <w:r>
+            <w:rPr>
+              <w:rFonts w:hint="eastAsia" w:ascii="Microsoft JhengHei" w:hAnsi="Microsoft JhengHei" w:eastAsia="Microsoft JhengHei" w:cs="Microsoft JhengHei"/>
+              <w:sz w:val="24"/>
+              <w:szCs w:val="24"/>
+            </w:rPr>
+            <w:tab/>
+          </w:r>
+          <w:r>
+            <w:rPr>
+              <w:rFonts w:hint="eastAsia" w:ascii="Microsoft JhengHei" w:hAnsi="Microsoft JhengHei" w:eastAsia="Microsoft JhengHei" w:cs="Microsoft JhengHei"/>
+              <w:sz w:val="24"/>
+              <w:szCs w:val="24"/>
+            </w:rPr>
+            <w:fldChar w:fldCharType="begin"/>
+          </w:r>
+          <w:r>
+            <w:rPr>
+              <w:rFonts w:hint="eastAsia" w:ascii="Microsoft JhengHei" w:hAnsi="Microsoft JhengHei" w:eastAsia="Microsoft JhengHei" w:cs="Microsoft JhengHei"/>
+              <w:sz w:val="24"/>
+              <w:szCs w:val="24"/>
+            </w:rPr>
+            <w:instrText xml:space="preserve"> PAGEREF _Toc730 \h </w:instrText>
+          </w:r>
+          <w:r>
+            <w:rPr>
+              <w:rFonts w:hint="eastAsia" w:ascii="Microsoft JhengHei" w:hAnsi="Microsoft JhengHei" w:eastAsia="Microsoft JhengHei" w:cs="Microsoft JhengHei"/>
+              <w:sz w:val="24"/>
+              <w:szCs w:val="24"/>
+            </w:rPr>
+            <w:fldChar w:fldCharType="separate"/>
+          </w:r>
+          <w:r>
+            <w:rPr>
+              <w:rFonts w:hint="eastAsia" w:ascii="Microsoft JhengHei" w:hAnsi="Microsoft JhengHei" w:eastAsia="Microsoft JhengHei" w:cs="Microsoft JhengHei"/>
+              <w:sz w:val="24"/>
+              <w:szCs w:val="24"/>
+            </w:rPr>
+            <w:t>9</w:t>
+          </w:r>
+          <w:r>
+            <w:rPr>
+              <w:rFonts w:hint="eastAsia" w:ascii="Microsoft JhengHei" w:hAnsi="Microsoft JhengHei" w:eastAsia="Microsoft JhengHei" w:cs="Microsoft JhengHei"/>
+              <w:sz w:val="24"/>
+              <w:szCs w:val="24"/>
+            </w:rPr>
+            <w:fldChar w:fldCharType="end"/>
+          </w:r>
+          <w:r>
+            <w:rPr>
+              <w:rFonts w:hint="eastAsia" w:ascii="Microsoft JhengHei" w:hAnsi="Microsoft JhengHei" w:eastAsia="Microsoft JhengHei" w:cs="Microsoft JhengHei"/>
+              <w:sz w:val="24"/>
+              <w:szCs w:val="24"/>
+            </w:rPr>
+            <w:fldChar w:fldCharType="end"/>
+          </w:r>
+        </w:p>
+        <w:p>
+          <w:pPr>
+            <w:pStyle w:val="12"/>
+            <w:tabs>
+              <w:tab w:val="right" w:leader="dot" w:pos="8492"/>
+            </w:tabs>
+          </w:pPr>
+          <w:r>
+            <w:rPr>
+              <w:rFonts w:hint="eastAsia" w:ascii="Microsoft JhengHei" w:hAnsi="Microsoft JhengHei" w:eastAsia="Microsoft JhengHei" w:cs="Microsoft JhengHei"/>
+              <w:sz w:val="24"/>
+              <w:szCs w:val="24"/>
+            </w:rPr>
+            <w:fldChar w:fldCharType="begin"/>
+          </w:r>
+          <w:r>
+            <w:rPr>
+              <w:rFonts w:hint="eastAsia" w:ascii="Microsoft JhengHei" w:hAnsi="Microsoft JhengHei" w:eastAsia="Microsoft JhengHei" w:cs="Microsoft JhengHei"/>
+              <w:sz w:val="24"/>
+              <w:szCs w:val="24"/>
+            </w:rPr>
+            <w:instrText xml:space="preserve"> HYPERLINK \l _Toc3616 </w:instrText>
+          </w:r>
+          <w:r>
+            <w:rPr>
+              <w:rFonts w:hint="eastAsia" w:ascii="Microsoft JhengHei" w:hAnsi="Microsoft JhengHei" w:eastAsia="Microsoft JhengHei" w:cs="Microsoft JhengHei"/>
+              <w:sz w:val="24"/>
+              <w:szCs w:val="24"/>
+            </w:rPr>
+            <w:fldChar w:fldCharType="separate"/>
+          </w:r>
+          <w:r>
+            <w:rPr>
+              <w:rFonts w:hint="eastAsia" w:ascii="Microsoft JhengHei" w:hAnsi="Microsoft JhengHei" w:eastAsia="Microsoft JhengHei" w:cs="Microsoft JhengHei"/>
+              <w:sz w:val="24"/>
+              <w:szCs w:val="24"/>
+            </w:rPr>
+            <w:t>8.3.2. 管理评审要求</w:t>
+          </w:r>
+          <w:r>
+            <w:rPr>
+              <w:rFonts w:hint="eastAsia" w:ascii="Microsoft JhengHei" w:hAnsi="Microsoft JhengHei" w:eastAsia="Microsoft JhengHei" w:cs="Microsoft JhengHei"/>
+              <w:sz w:val="24"/>
+              <w:szCs w:val="24"/>
+            </w:rPr>
+            <w:tab/>
+          </w:r>
+          <w:r>
+            <w:rPr>
+              <w:rFonts w:hint="eastAsia" w:ascii="Microsoft JhengHei" w:hAnsi="Microsoft JhengHei" w:eastAsia="Microsoft JhengHei" w:cs="Microsoft JhengHei"/>
+              <w:sz w:val="24"/>
+              <w:szCs w:val="24"/>
+            </w:rPr>
+            <w:fldChar w:fldCharType="begin"/>
+          </w:r>
+          <w:r>
+            <w:rPr>
+              <w:rFonts w:hint="eastAsia" w:ascii="Microsoft JhengHei" w:hAnsi="Microsoft JhengHei" w:eastAsia="Microsoft JhengHei" w:cs="Microsoft JhengHei"/>
+              <w:sz w:val="24"/>
+              <w:szCs w:val="24"/>
+            </w:rPr>
+            <w:instrText xml:space="preserve"> PAGEREF _Toc3616 \h </w:instrText>
+          </w:r>
+          <w:r>
+            <w:rPr>
+              <w:rFonts w:hint="eastAsia" w:ascii="Microsoft JhengHei" w:hAnsi="Microsoft JhengHei" w:eastAsia="Microsoft JhengHei" w:cs="Microsoft JhengHei"/>
+              <w:sz w:val="24"/>
+              <w:szCs w:val="24"/>
+            </w:rPr>
+            <w:fldChar w:fldCharType="separate"/>
+          </w:r>
+          <w:r>
+            <w:rPr>
+              <w:rFonts w:hint="eastAsia" w:ascii="Microsoft JhengHei" w:hAnsi="Microsoft JhengHei" w:eastAsia="Microsoft JhengHei" w:cs="Microsoft JhengHei"/>
+              <w:sz w:val="24"/>
+              <w:szCs w:val="24"/>
+            </w:rPr>
+            <w:t>9</w:t>
+          </w:r>
+          <w:r>
+            <w:rPr>
+              <w:rFonts w:hint="eastAsia" w:ascii="Microsoft JhengHei" w:hAnsi="Microsoft JhengHei" w:eastAsia="Microsoft JhengHei" w:cs="Microsoft JhengHei"/>
+              <w:sz w:val="24"/>
+              <w:szCs w:val="24"/>
+            </w:rPr>
+            <w:fldChar w:fldCharType="end"/>
+          </w:r>
+          <w:r>
+            <w:rPr>
+              <w:rFonts w:hint="eastAsia" w:ascii="Microsoft JhengHei" w:hAnsi="Microsoft JhengHei" w:eastAsia="Microsoft JhengHei" w:cs="Microsoft JhengHei"/>
+              <w:sz w:val="24"/>
+              <w:szCs w:val="24"/>
+            </w:rPr>
+            <w:fldChar w:fldCharType="end"/>
+          </w:r>
+        </w:p>
+        <w:p>
+          <w:pPr>
             <w:spacing w:line="327" w:lineRule="exact"/>
-            <w:ind w:left="966"/>
             <w:rPr>
               <w:rFonts w:ascii="Calibri" w:hAnsi="Calibri" w:eastAsia="Calibri" w:cs="Calibri"/>
-              <w:sz w:val="24"/>
-              <w:szCs w:val="24"/>
+              <w:snapToGrid w:val="0"/>
+              <w:color w:val="000000"/>
+              <w:kern w:val="0"/>
+              <w:sz w:val="21"/>
+              <w:szCs w:val="24"/>
+              <w:lang w:val="en-US" w:eastAsia="en-US" w:bidi="ar-SA"/>
             </w:rPr>
           </w:pPr>
           <w:r>
-            <w:fldChar w:fldCharType="begin"/>
-          </w:r>
-          <w:r>
-            <w:instrText xml:space="preserve"> HYPERLINK \l "bookmark21" </w:instrText>
-          </w:r>
-          <w:r>
-            <w:fldChar w:fldCharType="separate"/>
-          </w:r>
-          <w:r>
-            <w:rPr>
-              <w:spacing w:val="-2"/>
-              <w:position w:val="1"/>
-              <w:sz w:val="24"/>
-              <w:szCs w:val="24"/>
-            </w:rPr>
-            <w:t>8.3.2.</w:t>
-          </w:r>
-          <w:r>
-            <w:rPr>
-              <w:spacing w:val="66"/>
-              <w:position w:val="1"/>
-              <w:sz w:val="24"/>
-              <w:szCs w:val="24"/>
-            </w:rPr>
-            <w:t xml:space="preserve"> </w:t>
-          </w:r>
-          <w:r>
-            <w:rPr>
-              <w:rFonts w:ascii="黑体" w:hAnsi="黑体" w:eastAsia="黑体" w:cs="黑体"/>
-              <w:spacing w:val="-2"/>
-              <w:position w:val="1"/>
-              <w:sz w:val="24"/>
-              <w:szCs w:val="24"/>
-            </w:rPr>
-            <w:t>管理评审要求</w:t>
-          </w:r>
-          <w:r>
-            <w:rPr>
-              <w:rFonts w:ascii="黑体" w:hAnsi="黑体" w:eastAsia="黑体" w:cs="黑体"/>
-              <w:spacing w:val="-60"/>
-              <w:position w:val="1"/>
-              <w:sz w:val="24"/>
-              <w:szCs w:val="24"/>
-            </w:rPr>
-            <w:t xml:space="preserve"> </w:t>
-          </w:r>
-          <w:r>
-            <w:rPr>
-              <w:rFonts w:ascii="黑体" w:hAnsi="黑体" w:eastAsia="黑体" w:cs="黑体"/>
-              <w:position w:val="1"/>
-              <w:sz w:val="24"/>
-              <w:szCs w:val="24"/>
-            </w:rPr>
-            <w:tab/>
-          </w:r>
-          <w:r>
             <w:rPr>
               <w:rFonts w:ascii="Calibri" w:hAnsi="Calibri" w:eastAsia="Calibri" w:cs="Calibri"/>
-              <w:spacing w:val="9"/>
-              <w:position w:val="1"/>
-              <w:sz w:val="24"/>
-              <w:szCs w:val="24"/>
-            </w:rPr>
-            <w:t>6</w:t>
-          </w:r>
-          <w:r>
-            <w:rPr>
-              <w:rFonts w:ascii="Calibri" w:hAnsi="Calibri" w:eastAsia="Calibri" w:cs="Calibri"/>
-              <w:spacing w:val="9"/>
-              <w:position w:val="1"/>
-              <w:sz w:val="24"/>
               <w:szCs w:val="24"/>
             </w:rPr>
             <w:fldChar w:fldCharType="end"/>
@@ -2977,8 +3846,12 @@
         <w:spacing w:line="327" w:lineRule="exact"/>
         <w:rPr>
           <w:rFonts w:ascii="Calibri" w:hAnsi="Calibri" w:eastAsia="Calibri" w:cs="Calibri"/>
-          <w:sz w:val="24"/>
-          <w:szCs w:val="24"/>
+          <w:snapToGrid w:val="0"/>
+          <w:color w:val="000000"/>
+          <w:kern w:val="0"/>
+          <w:sz w:val="21"/>
+          <w:szCs w:val="24"/>
+          <w:lang w:val="en-US" w:eastAsia="en-US" w:bidi="ar-SA"/>
         </w:rPr>
         <w:sectPr>
           <w:pgSz w:w="11906" w:h="16839"/>
@@ -2992,11 +3865,11 @@
         <w:pStyle w:val="20"/>
         <w:bidi w:val="0"/>
       </w:pPr>
-      <w:bookmarkStart w:id="0" w:name="bookmark1"/>
-      <w:bookmarkEnd w:id="0"/>
+      <w:bookmarkStart w:id="2" w:name="_Toc17465"/>
       <w:r>
         <w:t>目的</w:t>
       </w:r>
+      <w:bookmarkEnd w:id="2"/>
     </w:p>
     <w:p>
       <w:pPr>
@@ -3064,11 +3937,11 @@
         <w:pStyle w:val="20"/>
         <w:bidi w:val="0"/>
       </w:pPr>
-      <w:bookmarkStart w:id="1" w:name="bookmark2"/>
-      <w:bookmarkEnd w:id="1"/>
+      <w:bookmarkStart w:id="3" w:name="_Toc30496"/>
       <w:r>
         <w:t>适用范围</w:t>
       </w:r>
+      <w:bookmarkEnd w:id="3"/>
     </w:p>
     <w:p>
       <w:pPr>
@@ -3109,11 +3982,11 @@
         <w:pStyle w:val="20"/>
         <w:bidi w:val="0"/>
       </w:pPr>
-      <w:bookmarkStart w:id="2" w:name="bookmark3"/>
-      <w:bookmarkEnd w:id="2"/>
+      <w:bookmarkStart w:id="4" w:name="_Toc23015"/>
       <w:r>
         <w:t>引用文件</w:t>
       </w:r>
+      <w:bookmarkEnd w:id="4"/>
     </w:p>
     <w:p>
       <w:pPr>
@@ -3701,8 +4574,6 @@
         </w:rPr>
         <w:t>.</w:t>
       </w:r>
-      <w:bookmarkStart w:id="26" w:name="_GoBack"/>
-      <w:bookmarkEnd w:id="26"/>
       <w:r>
         <w:rPr>
           <w:rFonts w:ascii="宋体" w:hAnsi="宋体" w:eastAsia="宋体" w:cs="宋体"/>
@@ -3719,11 +4590,11 @@
         <w:pStyle w:val="20"/>
         <w:bidi w:val="0"/>
       </w:pPr>
-      <w:bookmarkStart w:id="3" w:name="bookmark4"/>
-      <w:bookmarkEnd w:id="3"/>
+      <w:bookmarkStart w:id="5" w:name="_Toc31438"/>
       <w:r>
         <w:t>术语与定义</w:t>
       </w:r>
+      <w:bookmarkEnd w:id="5"/>
     </w:p>
     <w:p>
       <w:pPr>
@@ -3749,11 +4620,11 @@
         <w:pStyle w:val="20"/>
         <w:bidi w:val="0"/>
       </w:pPr>
-      <w:bookmarkStart w:id="4" w:name="bookmark5"/>
-      <w:bookmarkEnd w:id="4"/>
+      <w:bookmarkStart w:id="6" w:name="_Toc18766"/>
       <w:r>
         <w:t>角色与职责</w:t>
       </w:r>
+      <w:bookmarkEnd w:id="6"/>
     </w:p>
     <w:p>
       <w:pPr>
@@ -3954,7 +4825,7 @@
                           <pic:cNvPicPr/>
                         </pic:nvPicPr>
                         <pic:blipFill>
-                          <a:blip r:embed="rId10"/>
+                          <a:blip r:embed="rId8"/>
                           <a:stretch>
                             <a:fillRect/>
                           </a:stretch>
@@ -4024,7 +4895,7 @@
                           <pic:cNvPicPr/>
                         </pic:nvPicPr>
                         <pic:blipFill>
-                          <a:blip r:embed="rId10"/>
+                          <a:blip r:embed="rId8"/>
                           <a:stretch>
                             <a:fillRect/>
                           </a:stretch>
@@ -4094,7 +4965,7 @@
                           <pic:cNvPicPr/>
                         </pic:nvPicPr>
                         <pic:blipFill>
-                          <a:blip r:embed="rId10"/>
+                          <a:blip r:embed="rId8"/>
                           <a:stretch>
                             <a:fillRect/>
                           </a:stretch>
@@ -4144,56 +5015,6 @@
           </w:p>
         </w:tc>
       </w:tr>
-    </w:tbl>
-    <w:p>
-      <w:pPr>
-        <w:pStyle w:val="11"/>
-      </w:pPr>
-    </w:p>
-    <w:p>
-      <w:pPr>
-        <w:sectPr>
-          <w:footerReference r:id="rId5" w:type="default"/>
-          <w:pgSz w:w="11906" w:h="16839"/>
-          <w:pgMar w:top="1431" w:right="1785" w:bottom="1374" w:left="1785" w:header="0" w:footer="1211" w:gutter="0"/>
-          <w:cols w:space="720" w:num="1"/>
-        </w:sectPr>
-      </w:pPr>
-    </w:p>
-    <w:p>
-      <w:pPr>
-        <w:spacing w:line="91" w:lineRule="auto"/>
-        <w:rPr>
-          <w:rFonts w:ascii="Arial"/>
-          <w:sz w:val="2"/>
-        </w:rPr>
-      </w:pPr>
-    </w:p>
-    <w:tbl>
-      <w:tblPr>
-        <w:tblStyle w:val="18"/>
-        <w:tblW w:w="7655" w:type="dxa"/>
-        <w:tblInd w:w="553" w:type="dxa"/>
-        <w:tblBorders>
-          <w:top w:val="single" w:color="000000" w:sz="4" w:space="0"/>
-          <w:left w:val="single" w:color="000000" w:sz="4" w:space="0"/>
-          <w:bottom w:val="single" w:color="000000" w:sz="4" w:space="0"/>
-          <w:right w:val="single" w:color="000000" w:sz="4" w:space="0"/>
-          <w:insideH w:val="single" w:color="000000" w:sz="4" w:space="0"/>
-          <w:insideV w:val="single" w:color="000000" w:sz="4" w:space="0"/>
-        </w:tblBorders>
-        <w:tblLayout w:type="fixed"/>
-        <w:tblCellMar>
-          <w:top w:w="0" w:type="dxa"/>
-          <w:left w:w="0" w:type="dxa"/>
-          <w:bottom w:w="0" w:type="dxa"/>
-          <w:right w:w="0" w:type="dxa"/>
-        </w:tblCellMar>
-      </w:tblPr>
-      <w:tblGrid>
-        <w:gridCol w:w="1354"/>
-        <w:gridCol w:w="6301"/>
-      </w:tblGrid>
       <w:tr>
         <w:tblPrEx>
           <w:tblBorders>
@@ -4212,11 +5033,12 @@
           </w:tblCellMar>
         </w:tblPrEx>
         <w:trPr>
-          <w:trHeight w:val="3948" w:hRule="atLeast"/>
+          <w:trHeight w:val="1432" w:hRule="atLeast"/>
         </w:trPr>
         <w:tc>
           <w:tcPr>
             <w:tcW w:w="1354" w:type="dxa"/>
+            <w:shd w:val="clear"/>
             <w:vAlign w:val="top"/>
           </w:tcPr>
           <w:p>
@@ -4264,16 +5086,18 @@
           <w:p>
             <w:pPr>
               <w:spacing w:before="78" w:line="220" w:lineRule="auto"/>
-              <w:ind w:left="113"/>
+              <w:ind w:left="113" w:leftChars="0"/>
               <w:outlineLvl w:val="1"/>
               <w:rPr>
                 <w:rFonts w:ascii="宋体" w:hAnsi="宋体" w:eastAsia="宋体" w:cs="宋体"/>
+                <w:snapToGrid w:val="0"/>
+                <w:color w:val="000000"/>
+                <w:kern w:val="0"/>
                 <w:sz w:val="24"/>
                 <w:szCs w:val="24"/>
+                <w:lang w:val="en-US" w:eastAsia="en-US" w:bidi="ar-SA"/>
               </w:rPr>
             </w:pPr>
-            <w:bookmarkStart w:id="5" w:name="bookmark22"/>
-            <w:bookmarkEnd w:id="5"/>
             <w:r>
               <w:rPr>
                 <w:rFonts w:ascii="宋体" w:hAnsi="宋体" w:eastAsia="宋体" w:cs="宋体"/>
@@ -4288,6 +5112,7 @@
         <w:tc>
           <w:tcPr>
             <w:tcW w:w="6301" w:type="dxa"/>
+            <w:shd w:val="clear"/>
             <w:vAlign w:val="top"/>
           </w:tcPr>
           <w:p>
@@ -4310,18 +5135,18 @@
               <w:drawing>
                 <wp:inline distT="0" distB="0" distL="0" distR="0">
                   <wp:extent cx="94615" cy="147320"/>
-                  <wp:effectExtent l="0" t="0" r="0" b="0"/>
-                  <wp:docPr id="10" name="IM 10"/>
+                  <wp:effectExtent l="0" t="0" r="12065" b="4445"/>
+                  <wp:docPr id="41" name="IM 10"/>
                   <wp:cNvGraphicFramePr/>
                   <a:graphic xmlns:a="http://schemas.openxmlformats.org/drawingml/2006/main">
                     <a:graphicData uri="http://schemas.openxmlformats.org/drawingml/2006/picture">
                       <pic:pic xmlns:pic="http://schemas.openxmlformats.org/drawingml/2006/picture">
                         <pic:nvPicPr>
-                          <pic:cNvPr id="10" name="IM 10"/>
+                          <pic:cNvPr id="41" name="IM 10"/>
                           <pic:cNvPicPr/>
                         </pic:nvPicPr>
                         <pic:blipFill>
-                          <a:blip r:embed="rId11"/>
+                          <a:blip r:embed="rId9"/>
                           <a:stretch>
                             <a:fillRect/>
                           </a:stretch>
@@ -4389,18 +5214,18 @@
               <w:drawing>
                 <wp:inline distT="0" distB="0" distL="0" distR="0">
                   <wp:extent cx="94615" cy="147320"/>
-                  <wp:effectExtent l="0" t="0" r="0" b="0"/>
-                  <wp:docPr id="12" name="IM 12"/>
+                  <wp:effectExtent l="0" t="0" r="12065" b="4445"/>
+                  <wp:docPr id="43" name="IM 12"/>
                   <wp:cNvGraphicFramePr/>
                   <a:graphic xmlns:a="http://schemas.openxmlformats.org/drawingml/2006/main">
                     <a:graphicData uri="http://schemas.openxmlformats.org/drawingml/2006/picture">
                       <pic:pic xmlns:pic="http://schemas.openxmlformats.org/drawingml/2006/picture">
                         <pic:nvPicPr>
-                          <pic:cNvPr id="12" name="IM 12"/>
+                          <pic:cNvPr id="43" name="IM 12"/>
                           <pic:cNvPicPr/>
                         </pic:nvPicPr>
                         <pic:blipFill>
-                          <a:blip r:embed="rId11"/>
+                          <a:blip r:embed="rId9"/>
                           <a:stretch>
                             <a:fillRect/>
                           </a:stretch>
@@ -4486,14 +5311,303 @@
               <w:drawing>
                 <wp:inline distT="0" distB="0" distL="0" distR="0">
                   <wp:extent cx="94615" cy="147320"/>
-                  <wp:effectExtent l="0" t="0" r="0" b="0"/>
-                  <wp:docPr id="14" name="IM 14"/>
+                  <wp:effectExtent l="0" t="0" r="12065" b="4445"/>
+                  <wp:docPr id="45" name="IM 14"/>
                   <wp:cNvGraphicFramePr/>
                   <a:graphic xmlns:a="http://schemas.openxmlformats.org/drawingml/2006/main">
                     <a:graphicData uri="http://schemas.openxmlformats.org/drawingml/2006/picture">
                       <pic:pic xmlns:pic="http://schemas.openxmlformats.org/drawingml/2006/picture">
                         <pic:nvPicPr>
-                          <pic:cNvPr id="14" name="IM 14"/>
+                          <pic:cNvPr id="45" name="IM 14"/>
+                          <pic:cNvPicPr/>
+                        </pic:nvPicPr>
+                        <pic:blipFill>
+                          <a:blip r:embed="rId8"/>
+                          <a:stretch>
+                            <a:fillRect/>
+                          </a:stretch>
+                        </pic:blipFill>
+                        <pic:spPr>
+                          <a:xfrm>
+                            <a:off x="0" y="0"/>
+                            <a:ext cx="94678" cy="147885"/>
+                          </a:xfrm>
+                          <a:prstGeom prst="rect">
+                            <a:avLst/>
+                          </a:prstGeom>
+                        </pic:spPr>
+                      </pic:pic>
+                    </a:graphicData>
+                  </a:graphic>
+                </wp:inline>
+              </w:drawing>
+            </w:r>
+            <w:r>
+              <w:rPr>
+                <w:rFonts w:ascii="宋体" w:hAnsi="宋体" w:eastAsia="宋体" w:cs="宋体"/>
+                <w:spacing w:val="35"/>
+                <w:sz w:val="21"/>
+                <w:szCs w:val="21"/>
+              </w:rPr>
+              <w:t xml:space="preserve">  </w:t>
+            </w:r>
+            <w:r>
+              <w:rPr>
+                <w:rFonts w:ascii="宋体" w:hAnsi="宋体" w:eastAsia="宋体" w:cs="宋体"/>
+                <w:spacing w:val="-3"/>
+                <w:sz w:val="21"/>
+                <w:szCs w:val="21"/>
+              </w:rPr>
+              <w:t>对公司运维服务业务的质量进行监控。</w:t>
+            </w:r>
+          </w:p>
+          <w:p>
+            <w:pPr>
+              <w:spacing w:before="105" w:line="271" w:lineRule="auto"/>
+              <w:ind w:left="584" w:right="270" w:hanging="432"/>
+              <w:rPr>
+                <w:rFonts w:ascii="宋体" w:hAnsi="宋体" w:eastAsia="宋体" w:cs="宋体"/>
+                <w:sz w:val="21"/>
+                <w:szCs w:val="21"/>
+              </w:rPr>
+            </w:pPr>
+            <w:r>
+              <w:rPr>
+                <w:rFonts w:ascii="宋体" w:hAnsi="宋体" w:eastAsia="宋体" w:cs="宋体"/>
+                <w:position w:val="-4"/>
+                <w:sz w:val="21"/>
+                <w:szCs w:val="21"/>
+              </w:rPr>
+              <w:drawing>
+                <wp:inline distT="0" distB="0" distL="0" distR="0">
+                  <wp:extent cx="94615" cy="147320"/>
+                  <wp:effectExtent l="0" t="0" r="12065" b="4445"/>
+                  <wp:docPr id="47" name="IM 16"/>
+                  <wp:cNvGraphicFramePr/>
+                  <a:graphic xmlns:a="http://schemas.openxmlformats.org/drawingml/2006/main">
+                    <a:graphicData uri="http://schemas.openxmlformats.org/drawingml/2006/picture">
+                      <pic:pic xmlns:pic="http://schemas.openxmlformats.org/drawingml/2006/picture">
+                        <pic:nvPicPr>
+                          <pic:cNvPr id="47" name="IM 16"/>
+                          <pic:cNvPicPr/>
+                        </pic:nvPicPr>
+                        <pic:blipFill>
+                          <a:blip r:embed="rId8"/>
+                          <a:stretch>
+                            <a:fillRect/>
+                          </a:stretch>
+                        </pic:blipFill>
+                        <pic:spPr>
+                          <a:xfrm>
+                            <a:off x="0" y="0"/>
+                            <a:ext cx="94678" cy="147885"/>
+                          </a:xfrm>
+                          <a:prstGeom prst="rect">
+                            <a:avLst/>
+                          </a:prstGeom>
+                        </pic:spPr>
+                      </pic:pic>
+                    </a:graphicData>
+                  </a:graphic>
+                </wp:inline>
+              </w:drawing>
+            </w:r>
+            <w:r>
+              <w:rPr>
+                <w:rFonts w:ascii="宋体" w:hAnsi="宋体" w:eastAsia="宋体" w:cs="宋体"/>
+                <w:spacing w:val="36"/>
+                <w:sz w:val="21"/>
+                <w:szCs w:val="21"/>
+              </w:rPr>
+              <w:t xml:space="preserve">  </w:t>
+            </w:r>
+            <w:r>
+              <w:rPr>
+                <w:rFonts w:ascii="宋体" w:hAnsi="宋体" w:eastAsia="宋体" w:cs="宋体"/>
+                <w:spacing w:val="-1"/>
+                <w:sz w:val="21"/>
+                <w:szCs w:val="21"/>
+              </w:rPr>
+              <w:t>负责公司运维服务体系的定期内部评审，对内审中不符合项</w:t>
+            </w:r>
+            <w:r>
+              <w:rPr>
+                <w:rFonts w:ascii="宋体" w:hAnsi="宋体" w:eastAsia="宋体" w:cs="宋体"/>
+                <w:spacing w:val="-6"/>
+                <w:sz w:val="21"/>
+                <w:szCs w:val="21"/>
+              </w:rPr>
+              <w:t>的处理进行跟踪记录。</w:t>
+            </w:r>
+          </w:p>
+          <w:p>
+            <w:pPr>
+              <w:spacing w:before="100" w:line="223" w:lineRule="auto"/>
+              <w:ind w:left="152"/>
+              <w:rPr>
+                <w:rFonts w:ascii="宋体" w:hAnsi="宋体" w:eastAsia="宋体" w:cs="宋体"/>
+                <w:sz w:val="21"/>
+                <w:szCs w:val="21"/>
+              </w:rPr>
+            </w:pPr>
+            <w:r>
+              <w:rPr>
+                <w:rFonts w:ascii="宋体" w:hAnsi="宋体" w:eastAsia="宋体" w:cs="宋体"/>
+                <w:position w:val="-4"/>
+                <w:sz w:val="21"/>
+                <w:szCs w:val="21"/>
+              </w:rPr>
+              <w:drawing>
+                <wp:inline distT="0" distB="0" distL="0" distR="0">
+                  <wp:extent cx="94615" cy="147320"/>
+                  <wp:effectExtent l="0" t="0" r="12065" b="4445"/>
+                  <wp:docPr id="49" name="IM 18"/>
+                  <wp:cNvGraphicFramePr/>
+                  <a:graphic xmlns:a="http://schemas.openxmlformats.org/drawingml/2006/main">
+                    <a:graphicData uri="http://schemas.openxmlformats.org/drawingml/2006/picture">
+                      <pic:pic xmlns:pic="http://schemas.openxmlformats.org/drawingml/2006/picture">
+                        <pic:nvPicPr>
+                          <pic:cNvPr id="49" name="IM 18"/>
+                          <pic:cNvPicPr/>
+                        </pic:nvPicPr>
+                        <pic:blipFill>
+                          <a:blip r:embed="rId8"/>
+                          <a:stretch>
+                            <a:fillRect/>
+                          </a:stretch>
+                        </pic:blipFill>
+                        <pic:spPr>
+                          <a:xfrm>
+                            <a:off x="0" y="0"/>
+                            <a:ext cx="94678" cy="147885"/>
+                          </a:xfrm>
+                          <a:prstGeom prst="rect">
+                            <a:avLst/>
+                          </a:prstGeom>
+                        </pic:spPr>
+                      </pic:pic>
+                    </a:graphicData>
+                  </a:graphic>
+                </wp:inline>
+              </w:drawing>
+            </w:r>
+            <w:r>
+              <w:rPr>
+                <w:rFonts w:ascii="宋体" w:hAnsi="宋体" w:eastAsia="宋体" w:cs="宋体"/>
+                <w:spacing w:val="36"/>
+                <w:sz w:val="21"/>
+                <w:szCs w:val="21"/>
+              </w:rPr>
+              <w:t xml:space="preserve">  </w:t>
+            </w:r>
+            <w:r>
+              <w:rPr>
+                <w:rFonts w:ascii="宋体" w:hAnsi="宋体" w:eastAsia="宋体" w:cs="宋体"/>
+                <w:spacing w:val="-4"/>
+                <w:sz w:val="21"/>
+                <w:szCs w:val="21"/>
+              </w:rPr>
+              <w:t>负责改进措施的监督及检查。</w:t>
+            </w:r>
+          </w:p>
+          <w:p>
+            <w:pPr>
+              <w:spacing w:before="105" w:line="223" w:lineRule="auto"/>
+              <w:ind w:left="152"/>
+              <w:rPr>
+                <w:rFonts w:ascii="宋体" w:hAnsi="宋体" w:eastAsia="宋体" w:cs="宋体"/>
+                <w:sz w:val="21"/>
+                <w:szCs w:val="21"/>
+              </w:rPr>
+            </w:pPr>
+            <w:r>
+              <w:rPr>
+                <w:rFonts w:ascii="宋体" w:hAnsi="宋体" w:eastAsia="宋体" w:cs="宋体"/>
+                <w:position w:val="-4"/>
+                <w:sz w:val="21"/>
+                <w:szCs w:val="21"/>
+              </w:rPr>
+              <w:drawing>
+                <wp:inline distT="0" distB="0" distL="0" distR="0">
+                  <wp:extent cx="94615" cy="147320"/>
+                  <wp:effectExtent l="0" t="0" r="12065" b="4445"/>
+                  <wp:docPr id="50" name="IM 20"/>
+                  <wp:cNvGraphicFramePr/>
+                  <a:graphic xmlns:a="http://schemas.openxmlformats.org/drawingml/2006/main">
+                    <a:graphicData uri="http://schemas.openxmlformats.org/drawingml/2006/picture">
+                      <pic:pic xmlns:pic="http://schemas.openxmlformats.org/drawingml/2006/picture">
+                        <pic:nvPicPr>
+                          <pic:cNvPr id="50" name="IM 20"/>
+                          <pic:cNvPicPr/>
+                        </pic:nvPicPr>
+                        <pic:blipFill>
+                          <a:blip r:embed="rId8"/>
+                          <a:stretch>
+                            <a:fillRect/>
+                          </a:stretch>
+                        </pic:blipFill>
+                        <pic:spPr>
+                          <a:xfrm>
+                            <a:off x="0" y="0"/>
+                            <a:ext cx="94678" cy="147885"/>
+                          </a:xfrm>
+                          <a:prstGeom prst="rect">
+                            <a:avLst/>
+                          </a:prstGeom>
+                        </pic:spPr>
+                      </pic:pic>
+                    </a:graphicData>
+                  </a:graphic>
+                </wp:inline>
+              </w:drawing>
+            </w:r>
+            <w:r>
+              <w:rPr>
+                <w:rFonts w:ascii="宋体" w:hAnsi="宋体" w:eastAsia="宋体" w:cs="宋体"/>
+                <w:spacing w:val="27"/>
+                <w:sz w:val="21"/>
+                <w:szCs w:val="21"/>
+              </w:rPr>
+              <w:t xml:space="preserve">  </w:t>
+            </w:r>
+            <w:r>
+              <w:rPr>
+                <w:rFonts w:ascii="宋体" w:hAnsi="宋体" w:eastAsia="宋体" w:cs="宋体"/>
+                <w:spacing w:val="-2"/>
+                <w:sz w:val="21"/>
+                <w:szCs w:val="21"/>
+              </w:rPr>
+              <w:t>对重大投诉进行原因分析、处理和回访。</w:t>
+            </w:r>
+          </w:p>
+          <w:p>
+            <w:pPr>
+              <w:spacing w:before="105" w:line="223" w:lineRule="auto"/>
+              <w:ind w:left="152"/>
+              <w:rPr>
+                <w:rFonts w:ascii="宋体" w:hAnsi="宋体" w:eastAsia="宋体" w:cs="宋体"/>
+                <w:sz w:val="21"/>
+                <w:szCs w:val="21"/>
+              </w:rPr>
+            </w:pPr>
+            <w:r>
+              <w:rPr>
+                <w:rFonts w:ascii="宋体" w:hAnsi="宋体" w:eastAsia="宋体" w:cs="宋体"/>
+                <w:position w:val="-4"/>
+                <w:sz w:val="21"/>
+                <w:szCs w:val="21"/>
+              </w:rPr>
+              <w:drawing>
+                <wp:inline distT="0" distB="0" distL="0" distR="0">
+                  <wp:extent cx="94615" cy="147320"/>
+                  <wp:effectExtent l="0" t="0" r="12065" b="3810"/>
+                  <wp:docPr id="51" name="IM 22"/>
+                  <wp:cNvGraphicFramePr/>
+                  <a:graphic xmlns:a="http://schemas.openxmlformats.org/drawingml/2006/main">
+                    <a:graphicData uri="http://schemas.openxmlformats.org/drawingml/2006/picture">
+                      <pic:pic xmlns:pic="http://schemas.openxmlformats.org/drawingml/2006/picture">
+                        <pic:nvPicPr>
+                          <pic:cNvPr id="51" name="IM 22"/>
                           <pic:cNvPicPr/>
                         </pic:nvPicPr>
                         <pic:blipFill>
@@ -4520,7 +5634,7 @@
             <w:r>
               <w:rPr>
                 <w:rFonts w:ascii="宋体" w:hAnsi="宋体" w:eastAsia="宋体" w:cs="宋体"/>
-                <w:spacing w:val="35"/>
+                <w:spacing w:val="30"/>
                 <w:sz w:val="21"/>
                 <w:szCs w:val="21"/>
               </w:rPr>
@@ -4533,17 +5647,21 @@
                 <w:sz w:val="21"/>
                 <w:szCs w:val="21"/>
               </w:rPr>
-              <w:t>对公司运维服务业务的质量进行监控。</w:t>
+              <w:t>对每年运维服务报告进行审查。</w:t>
             </w:r>
           </w:p>
           <w:p>
             <w:pPr>
-              <w:spacing w:before="105" w:line="271" w:lineRule="auto"/>
-              <w:ind w:left="584" w:right="270" w:hanging="432"/>
-              <w:rPr>
-                <w:rFonts w:ascii="宋体" w:hAnsi="宋体" w:eastAsia="宋体" w:cs="宋体"/>
-                <w:sz w:val="21"/>
-                <w:szCs w:val="21"/>
+              <w:spacing w:before="105" w:line="223" w:lineRule="auto"/>
+              <w:ind w:left="152" w:leftChars="0"/>
+              <w:rPr>
+                <w:rFonts w:ascii="宋体" w:hAnsi="宋体" w:eastAsia="宋体" w:cs="宋体"/>
+                <w:snapToGrid w:val="0"/>
+                <w:color w:val="000000"/>
+                <w:kern w:val="0"/>
+                <w:sz w:val="21"/>
+                <w:szCs w:val="21"/>
+                <w:lang w:val="en-US" w:eastAsia="en-US" w:bidi="ar-SA"/>
               </w:rPr>
             </w:pPr>
             <w:r>
@@ -4556,307 +5674,18 @@
               <w:drawing>
                 <wp:inline distT="0" distB="0" distL="0" distR="0">
                   <wp:extent cx="94615" cy="147320"/>
-                  <wp:effectExtent l="0" t="0" r="0" b="0"/>
-                  <wp:docPr id="16" name="IM 16"/>
+                  <wp:effectExtent l="0" t="0" r="12065" b="4445"/>
+                  <wp:docPr id="52" name="IM 24"/>
                   <wp:cNvGraphicFramePr/>
                   <a:graphic xmlns:a="http://schemas.openxmlformats.org/drawingml/2006/main">
                     <a:graphicData uri="http://schemas.openxmlformats.org/drawingml/2006/picture">
                       <pic:pic xmlns:pic="http://schemas.openxmlformats.org/drawingml/2006/picture">
                         <pic:nvPicPr>
-                          <pic:cNvPr id="16" name="IM 16"/>
+                          <pic:cNvPr id="52" name="IM 24"/>
                           <pic:cNvPicPr/>
                         </pic:nvPicPr>
                         <pic:blipFill>
-                          <a:blip r:embed="rId10"/>
-                          <a:stretch>
-                            <a:fillRect/>
-                          </a:stretch>
-                        </pic:blipFill>
-                        <pic:spPr>
-                          <a:xfrm>
-                            <a:off x="0" y="0"/>
-                            <a:ext cx="94678" cy="147885"/>
-                          </a:xfrm>
-                          <a:prstGeom prst="rect">
-                            <a:avLst/>
-                          </a:prstGeom>
-                        </pic:spPr>
-                      </pic:pic>
-                    </a:graphicData>
-                  </a:graphic>
-                </wp:inline>
-              </w:drawing>
-            </w:r>
-            <w:r>
-              <w:rPr>
-                <w:rFonts w:ascii="宋体" w:hAnsi="宋体" w:eastAsia="宋体" w:cs="宋体"/>
-                <w:spacing w:val="36"/>
-                <w:sz w:val="21"/>
-                <w:szCs w:val="21"/>
-              </w:rPr>
-              <w:t xml:space="preserve">  </w:t>
-            </w:r>
-            <w:r>
-              <w:rPr>
-                <w:rFonts w:ascii="宋体" w:hAnsi="宋体" w:eastAsia="宋体" w:cs="宋体"/>
-                <w:spacing w:val="-1"/>
-                <w:sz w:val="21"/>
-                <w:szCs w:val="21"/>
-              </w:rPr>
-              <w:t>负责公司运维服务体系的定期内部评审，对内审中不符合项</w:t>
-            </w:r>
-            <w:r>
-              <w:rPr>
-                <w:rFonts w:ascii="宋体" w:hAnsi="宋体" w:eastAsia="宋体" w:cs="宋体"/>
-                <w:spacing w:val="-6"/>
-                <w:sz w:val="21"/>
-                <w:szCs w:val="21"/>
-              </w:rPr>
-              <w:t>的处理进行跟踪记录。</w:t>
-            </w:r>
-          </w:p>
-          <w:p>
-            <w:pPr>
-              <w:spacing w:before="100" w:line="223" w:lineRule="auto"/>
-              <w:ind w:left="152"/>
-              <w:rPr>
-                <w:rFonts w:ascii="宋体" w:hAnsi="宋体" w:eastAsia="宋体" w:cs="宋体"/>
-                <w:sz w:val="21"/>
-                <w:szCs w:val="21"/>
-              </w:rPr>
-            </w:pPr>
-            <w:r>
-              <w:rPr>
-                <w:rFonts w:ascii="宋体" w:hAnsi="宋体" w:eastAsia="宋体" w:cs="宋体"/>
-                <w:position w:val="-4"/>
-                <w:sz w:val="21"/>
-                <w:szCs w:val="21"/>
-              </w:rPr>
-              <w:drawing>
-                <wp:inline distT="0" distB="0" distL="0" distR="0">
-                  <wp:extent cx="94615" cy="147320"/>
-                  <wp:effectExtent l="0" t="0" r="0" b="0"/>
-                  <wp:docPr id="18" name="IM 18"/>
-                  <wp:cNvGraphicFramePr/>
-                  <a:graphic xmlns:a="http://schemas.openxmlformats.org/drawingml/2006/main">
-                    <a:graphicData uri="http://schemas.openxmlformats.org/drawingml/2006/picture">
-                      <pic:pic xmlns:pic="http://schemas.openxmlformats.org/drawingml/2006/picture">
-                        <pic:nvPicPr>
-                          <pic:cNvPr id="18" name="IM 18"/>
-                          <pic:cNvPicPr/>
-                        </pic:nvPicPr>
-                        <pic:blipFill>
-                          <a:blip r:embed="rId10"/>
-                          <a:stretch>
-                            <a:fillRect/>
-                          </a:stretch>
-                        </pic:blipFill>
-                        <pic:spPr>
-                          <a:xfrm>
-                            <a:off x="0" y="0"/>
-                            <a:ext cx="94678" cy="147885"/>
-                          </a:xfrm>
-                          <a:prstGeom prst="rect">
-                            <a:avLst/>
-                          </a:prstGeom>
-                        </pic:spPr>
-                      </pic:pic>
-                    </a:graphicData>
-                  </a:graphic>
-                </wp:inline>
-              </w:drawing>
-            </w:r>
-            <w:r>
-              <w:rPr>
-                <w:rFonts w:ascii="宋体" w:hAnsi="宋体" w:eastAsia="宋体" w:cs="宋体"/>
-                <w:spacing w:val="36"/>
-                <w:sz w:val="21"/>
-                <w:szCs w:val="21"/>
-              </w:rPr>
-              <w:t xml:space="preserve">  </w:t>
-            </w:r>
-            <w:r>
-              <w:rPr>
-                <w:rFonts w:ascii="宋体" w:hAnsi="宋体" w:eastAsia="宋体" w:cs="宋体"/>
-                <w:spacing w:val="-4"/>
-                <w:sz w:val="21"/>
-                <w:szCs w:val="21"/>
-              </w:rPr>
-              <w:t>负责改进措施的监督及检查。</w:t>
-            </w:r>
-          </w:p>
-          <w:p>
-            <w:pPr>
-              <w:spacing w:before="105" w:line="223" w:lineRule="auto"/>
-              <w:ind w:left="152"/>
-              <w:rPr>
-                <w:rFonts w:ascii="宋体" w:hAnsi="宋体" w:eastAsia="宋体" w:cs="宋体"/>
-                <w:sz w:val="21"/>
-                <w:szCs w:val="21"/>
-              </w:rPr>
-            </w:pPr>
-            <w:r>
-              <w:rPr>
-                <w:rFonts w:ascii="宋体" w:hAnsi="宋体" w:eastAsia="宋体" w:cs="宋体"/>
-                <w:position w:val="-4"/>
-                <w:sz w:val="21"/>
-                <w:szCs w:val="21"/>
-              </w:rPr>
-              <w:drawing>
-                <wp:inline distT="0" distB="0" distL="0" distR="0">
-                  <wp:extent cx="94615" cy="147320"/>
-                  <wp:effectExtent l="0" t="0" r="0" b="0"/>
-                  <wp:docPr id="20" name="IM 20"/>
-                  <wp:cNvGraphicFramePr/>
-                  <a:graphic xmlns:a="http://schemas.openxmlformats.org/drawingml/2006/main">
-                    <a:graphicData uri="http://schemas.openxmlformats.org/drawingml/2006/picture">
-                      <pic:pic xmlns:pic="http://schemas.openxmlformats.org/drawingml/2006/picture">
-                        <pic:nvPicPr>
-                          <pic:cNvPr id="20" name="IM 20"/>
-                          <pic:cNvPicPr/>
-                        </pic:nvPicPr>
-                        <pic:blipFill>
-                          <a:blip r:embed="rId10"/>
-                          <a:stretch>
-                            <a:fillRect/>
-                          </a:stretch>
-                        </pic:blipFill>
-                        <pic:spPr>
-                          <a:xfrm>
-                            <a:off x="0" y="0"/>
-                            <a:ext cx="94678" cy="147885"/>
-                          </a:xfrm>
-                          <a:prstGeom prst="rect">
-                            <a:avLst/>
-                          </a:prstGeom>
-                        </pic:spPr>
-                      </pic:pic>
-                    </a:graphicData>
-                  </a:graphic>
-                </wp:inline>
-              </w:drawing>
-            </w:r>
-            <w:r>
-              <w:rPr>
-                <w:rFonts w:ascii="宋体" w:hAnsi="宋体" w:eastAsia="宋体" w:cs="宋体"/>
-                <w:spacing w:val="27"/>
-                <w:sz w:val="21"/>
-                <w:szCs w:val="21"/>
-              </w:rPr>
-              <w:t xml:space="preserve">  </w:t>
-            </w:r>
-            <w:r>
-              <w:rPr>
-                <w:rFonts w:ascii="宋体" w:hAnsi="宋体" w:eastAsia="宋体" w:cs="宋体"/>
-                <w:spacing w:val="-2"/>
-                <w:sz w:val="21"/>
-                <w:szCs w:val="21"/>
-              </w:rPr>
-              <w:t>对重大投诉进行原因分析、处理和回访。</w:t>
-            </w:r>
-          </w:p>
-          <w:p>
-            <w:pPr>
-              <w:spacing w:before="105" w:line="223" w:lineRule="auto"/>
-              <w:ind w:left="152"/>
-              <w:rPr>
-                <w:rFonts w:ascii="宋体" w:hAnsi="宋体" w:eastAsia="宋体" w:cs="宋体"/>
-                <w:sz w:val="21"/>
-                <w:szCs w:val="21"/>
-              </w:rPr>
-            </w:pPr>
-            <w:r>
-              <w:rPr>
-                <w:rFonts w:ascii="宋体" w:hAnsi="宋体" w:eastAsia="宋体" w:cs="宋体"/>
-                <w:position w:val="-4"/>
-                <w:sz w:val="21"/>
-                <w:szCs w:val="21"/>
-              </w:rPr>
-              <w:drawing>
-                <wp:inline distT="0" distB="0" distL="0" distR="0">
-                  <wp:extent cx="94615" cy="147320"/>
-                  <wp:effectExtent l="0" t="0" r="0" b="0"/>
-                  <wp:docPr id="22" name="IM 22"/>
-                  <wp:cNvGraphicFramePr/>
-                  <a:graphic xmlns:a="http://schemas.openxmlformats.org/drawingml/2006/main">
-                    <a:graphicData uri="http://schemas.openxmlformats.org/drawingml/2006/picture">
-                      <pic:pic xmlns:pic="http://schemas.openxmlformats.org/drawingml/2006/picture">
-                        <pic:nvPicPr>
-                          <pic:cNvPr id="22" name="IM 22"/>
-                          <pic:cNvPicPr/>
-                        </pic:nvPicPr>
-                        <pic:blipFill>
-                          <a:blip r:embed="rId12"/>
-                          <a:stretch>
-                            <a:fillRect/>
-                          </a:stretch>
-                        </pic:blipFill>
-                        <pic:spPr>
-                          <a:xfrm>
-                            <a:off x="0" y="0"/>
-                            <a:ext cx="94678" cy="147885"/>
-                          </a:xfrm>
-                          <a:prstGeom prst="rect">
-                            <a:avLst/>
-                          </a:prstGeom>
-                        </pic:spPr>
-                      </pic:pic>
-                    </a:graphicData>
-                  </a:graphic>
-                </wp:inline>
-              </w:drawing>
-            </w:r>
-            <w:r>
-              <w:rPr>
-                <w:rFonts w:ascii="宋体" w:hAnsi="宋体" w:eastAsia="宋体" w:cs="宋体"/>
-                <w:spacing w:val="30"/>
-                <w:sz w:val="21"/>
-                <w:szCs w:val="21"/>
-              </w:rPr>
-              <w:t xml:space="preserve">  </w:t>
-            </w:r>
-            <w:r>
-              <w:rPr>
-                <w:rFonts w:ascii="宋体" w:hAnsi="宋体" w:eastAsia="宋体" w:cs="宋体"/>
-                <w:spacing w:val="-3"/>
-                <w:sz w:val="21"/>
-                <w:szCs w:val="21"/>
-              </w:rPr>
-              <w:t>对每年运维服务报告进行审查。</w:t>
-            </w:r>
-          </w:p>
-          <w:p>
-            <w:pPr>
-              <w:spacing w:before="105" w:line="223" w:lineRule="auto"/>
-              <w:ind w:left="152"/>
-              <w:rPr>
-                <w:rFonts w:ascii="宋体" w:hAnsi="宋体" w:eastAsia="宋体" w:cs="宋体"/>
-                <w:sz w:val="21"/>
-                <w:szCs w:val="21"/>
-              </w:rPr>
-            </w:pPr>
-            <w:r>
-              <w:rPr>
-                <w:rFonts w:ascii="宋体" w:hAnsi="宋体" w:eastAsia="宋体" w:cs="宋体"/>
-                <w:position w:val="-4"/>
-                <w:sz w:val="21"/>
-                <w:szCs w:val="21"/>
-              </w:rPr>
-              <w:drawing>
-                <wp:inline distT="0" distB="0" distL="0" distR="0">
-                  <wp:extent cx="94615" cy="147320"/>
-                  <wp:effectExtent l="0" t="0" r="0" b="0"/>
-                  <wp:docPr id="24" name="IM 24"/>
-                  <wp:cNvGraphicFramePr/>
-                  <a:graphic xmlns:a="http://schemas.openxmlformats.org/drawingml/2006/main">
-                    <a:graphicData uri="http://schemas.openxmlformats.org/drawingml/2006/picture">
-                      <pic:pic xmlns:pic="http://schemas.openxmlformats.org/drawingml/2006/picture">
-                        <pic:nvPicPr>
-                          <pic:cNvPr id="24" name="IM 24"/>
-                          <pic:cNvPicPr/>
-                        </pic:nvPicPr>
-                        <pic:blipFill>
-                          <a:blip r:embed="rId11"/>
+                          <a:blip r:embed="rId9"/>
                           <a:stretch>
                             <a:fillRect/>
                           </a:stretch>
@@ -4915,11 +5744,12 @@
           </w:tblCellMar>
         </w:tblPrEx>
         <w:trPr>
-          <w:trHeight w:val="4301" w:hRule="atLeast"/>
+          <w:trHeight w:val="1432" w:hRule="atLeast"/>
         </w:trPr>
         <w:tc>
           <w:tcPr>
-            <w:tcW w:w="1354" w:type="dxa"/>
+            <w:tcW w:w="0" w:type="auto"/>
+            <w:shd w:val="clear"/>
             <w:vAlign w:val="top"/>
           </w:tcPr>
           <w:p>
@@ -4967,11 +5797,15 @@
           <w:p>
             <w:pPr>
               <w:spacing w:before="78" w:line="278" w:lineRule="auto"/>
-              <w:ind w:left="114" w:right="280" w:hanging="2"/>
-              <w:rPr>
-                <w:rFonts w:ascii="宋体" w:hAnsi="宋体" w:eastAsia="宋体" w:cs="宋体"/>
+              <w:ind w:left="114" w:leftChars="0" w:right="280" w:rightChars="0" w:hanging="2" w:firstLineChars="0"/>
+              <w:rPr>
+                <w:rFonts w:ascii="宋体" w:hAnsi="宋体" w:eastAsia="宋体" w:cs="宋体"/>
+                <w:snapToGrid w:val="0"/>
+                <w:color w:val="000000"/>
+                <w:kern w:val="0"/>
                 <w:sz w:val="24"/>
                 <w:szCs w:val="24"/>
+                <w:lang w:val="en-US" w:eastAsia="en-US" w:bidi="ar-SA"/>
               </w:rPr>
             </w:pPr>
             <w:r>
@@ -4995,7 +5829,8 @@
         </w:tc>
         <w:tc>
           <w:tcPr>
-            <w:tcW w:w="6301" w:type="dxa"/>
+            <w:tcW w:w="0" w:type="auto"/>
+            <w:shd w:val="clear"/>
             <w:vAlign w:val="top"/>
           </w:tcPr>
           <w:p>
@@ -5018,14 +5853,373 @@
               <w:drawing>
                 <wp:inline distT="0" distB="0" distL="0" distR="0">
                   <wp:extent cx="94615" cy="147320"/>
-                  <wp:effectExtent l="0" t="0" r="0" b="0"/>
-                  <wp:docPr id="26" name="IM 26"/>
+                  <wp:effectExtent l="0" t="0" r="12065" b="4445"/>
+                  <wp:docPr id="53" name="IM 26"/>
                   <wp:cNvGraphicFramePr/>
                   <a:graphic xmlns:a="http://schemas.openxmlformats.org/drawingml/2006/main">
                     <a:graphicData uri="http://schemas.openxmlformats.org/drawingml/2006/picture">
                       <pic:pic xmlns:pic="http://schemas.openxmlformats.org/drawingml/2006/picture">
                         <pic:nvPicPr>
-                          <pic:cNvPr id="26" name="IM 26"/>
+                          <pic:cNvPr id="53" name="IM 26"/>
+                          <pic:cNvPicPr/>
+                        </pic:nvPicPr>
+                        <pic:blipFill>
+                          <a:blip r:embed="rId8"/>
+                          <a:stretch>
+                            <a:fillRect/>
+                          </a:stretch>
+                        </pic:blipFill>
+                        <pic:spPr>
+                          <a:xfrm>
+                            <a:off x="0" y="0"/>
+                            <a:ext cx="94678" cy="147885"/>
+                          </a:xfrm>
+                          <a:prstGeom prst="rect">
+                            <a:avLst/>
+                          </a:prstGeom>
+                        </pic:spPr>
+                      </pic:pic>
+                    </a:graphicData>
+                  </a:graphic>
+                </wp:inline>
+              </w:drawing>
+            </w:r>
+            <w:r>
+              <w:rPr>
+                <w:rFonts w:ascii="宋体" w:hAnsi="宋体" w:eastAsia="宋体" w:cs="宋体"/>
+                <w:spacing w:val="37"/>
+                <w:sz w:val="21"/>
+                <w:szCs w:val="21"/>
+              </w:rPr>
+              <w:t xml:space="preserve">  </w:t>
+            </w:r>
+            <w:r>
+              <w:rPr>
+                <w:rFonts w:ascii="宋体" w:hAnsi="宋体" w:eastAsia="宋体" w:cs="宋体"/>
+                <w:spacing w:val="-1"/>
+                <w:sz w:val="21"/>
+                <w:szCs w:val="21"/>
+              </w:rPr>
+              <w:t>负责对所运维业务进行质量控制,对质量中心和服务台提供的</w:t>
+            </w:r>
+            <w:r>
+              <w:rPr>
+                <w:rFonts w:ascii="宋体" w:hAnsi="宋体" w:eastAsia="宋体" w:cs="宋体"/>
+                <w:spacing w:val="-3"/>
+                <w:sz w:val="21"/>
+                <w:szCs w:val="21"/>
+              </w:rPr>
+              <w:t>客户服务质量调查结果进行分析和处理。</w:t>
+            </w:r>
+          </w:p>
+          <w:p>
+            <w:pPr>
+              <w:spacing w:before="101" w:line="223" w:lineRule="auto"/>
+              <w:ind w:left="152"/>
+              <w:rPr>
+                <w:rFonts w:ascii="宋体" w:hAnsi="宋体" w:eastAsia="宋体" w:cs="宋体"/>
+                <w:sz w:val="21"/>
+                <w:szCs w:val="21"/>
+              </w:rPr>
+            </w:pPr>
+            <w:r>
+              <w:rPr>
+                <w:rFonts w:ascii="宋体" w:hAnsi="宋体" w:eastAsia="宋体" w:cs="宋体"/>
+                <w:position w:val="-4"/>
+                <w:sz w:val="21"/>
+                <w:szCs w:val="21"/>
+              </w:rPr>
+              <w:drawing>
+                <wp:inline distT="0" distB="0" distL="0" distR="0">
+                  <wp:extent cx="94615" cy="147320"/>
+                  <wp:effectExtent l="0" t="0" r="12065" b="4445"/>
+                  <wp:docPr id="54" name="IM 28"/>
+                  <wp:cNvGraphicFramePr/>
+                  <a:graphic xmlns:a="http://schemas.openxmlformats.org/drawingml/2006/main">
+                    <a:graphicData uri="http://schemas.openxmlformats.org/drawingml/2006/picture">
+                      <pic:pic xmlns:pic="http://schemas.openxmlformats.org/drawingml/2006/picture">
+                        <pic:nvPicPr>
+                          <pic:cNvPr id="54" name="IM 28"/>
+                          <pic:cNvPicPr/>
+                        </pic:nvPicPr>
+                        <pic:blipFill>
+                          <a:blip r:embed="rId8"/>
+                          <a:stretch>
+                            <a:fillRect/>
+                          </a:stretch>
+                        </pic:blipFill>
+                        <pic:spPr>
+                          <a:xfrm>
+                            <a:off x="0" y="0"/>
+                            <a:ext cx="94678" cy="147885"/>
+                          </a:xfrm>
+                          <a:prstGeom prst="rect">
+                            <a:avLst/>
+                          </a:prstGeom>
+                        </pic:spPr>
+                      </pic:pic>
+                    </a:graphicData>
+                  </a:graphic>
+                </wp:inline>
+              </w:drawing>
+            </w:r>
+            <w:r>
+              <w:rPr>
+                <w:rFonts w:ascii="宋体" w:hAnsi="宋体" w:eastAsia="宋体" w:cs="宋体"/>
+                <w:spacing w:val="34"/>
+                <w:sz w:val="21"/>
+                <w:szCs w:val="21"/>
+              </w:rPr>
+              <w:t xml:space="preserve">  </w:t>
+            </w:r>
+            <w:r>
+              <w:rPr>
+                <w:rFonts w:ascii="宋体" w:hAnsi="宋体" w:eastAsia="宋体" w:cs="宋体"/>
+                <w:spacing w:val="-4"/>
+                <w:sz w:val="21"/>
+                <w:szCs w:val="21"/>
+              </w:rPr>
+              <w:t>定期组织召开质量分析会。</w:t>
+            </w:r>
+          </w:p>
+          <w:p>
+            <w:pPr>
+              <w:spacing w:before="105" w:line="223" w:lineRule="auto"/>
+              <w:ind w:left="152"/>
+              <w:rPr>
+                <w:rFonts w:ascii="宋体" w:hAnsi="宋体" w:eastAsia="宋体" w:cs="宋体"/>
+                <w:sz w:val="21"/>
+                <w:szCs w:val="21"/>
+              </w:rPr>
+            </w:pPr>
+            <w:r>
+              <w:rPr>
+                <w:rFonts w:ascii="宋体" w:hAnsi="宋体" w:eastAsia="宋体" w:cs="宋体"/>
+                <w:position w:val="-4"/>
+                <w:sz w:val="21"/>
+                <w:szCs w:val="21"/>
+              </w:rPr>
+              <w:drawing>
+                <wp:inline distT="0" distB="0" distL="0" distR="0">
+                  <wp:extent cx="94615" cy="147320"/>
+                  <wp:effectExtent l="0" t="0" r="12065" b="4445"/>
+                  <wp:docPr id="55" name="IM 30"/>
+                  <wp:cNvGraphicFramePr/>
+                  <a:graphic xmlns:a="http://schemas.openxmlformats.org/drawingml/2006/main">
+                    <a:graphicData uri="http://schemas.openxmlformats.org/drawingml/2006/picture">
+                      <pic:pic xmlns:pic="http://schemas.openxmlformats.org/drawingml/2006/picture">
+                        <pic:nvPicPr>
+                          <pic:cNvPr id="55" name="IM 30"/>
+                          <pic:cNvPicPr/>
+                        </pic:nvPicPr>
+                        <pic:blipFill>
+                          <a:blip r:embed="rId8"/>
+                          <a:stretch>
+                            <a:fillRect/>
+                          </a:stretch>
+                        </pic:blipFill>
+                        <pic:spPr>
+                          <a:xfrm>
+                            <a:off x="0" y="0"/>
+                            <a:ext cx="94678" cy="147884"/>
+                          </a:xfrm>
+                          <a:prstGeom prst="rect">
+                            <a:avLst/>
+                          </a:prstGeom>
+                        </pic:spPr>
+                      </pic:pic>
+                    </a:graphicData>
+                  </a:graphic>
+                </wp:inline>
+              </w:drawing>
+            </w:r>
+            <w:r>
+              <w:rPr>
+                <w:rFonts w:ascii="宋体" w:hAnsi="宋体" w:eastAsia="宋体" w:cs="宋体"/>
+                <w:spacing w:val="27"/>
+                <w:sz w:val="21"/>
+                <w:szCs w:val="21"/>
+              </w:rPr>
+              <w:t xml:space="preserve">  </w:t>
+            </w:r>
+            <w:r>
+              <w:rPr>
+                <w:rFonts w:ascii="宋体" w:hAnsi="宋体" w:eastAsia="宋体" w:cs="宋体"/>
+                <w:spacing w:val="-3"/>
+                <w:sz w:val="21"/>
+                <w:szCs w:val="21"/>
+              </w:rPr>
+              <w:t>跟踪客户投诉的处理过程。</w:t>
+            </w:r>
+          </w:p>
+          <w:p>
+            <w:pPr>
+              <w:spacing w:before="105" w:line="223" w:lineRule="auto"/>
+              <w:ind w:left="152"/>
+              <w:rPr>
+                <w:rFonts w:ascii="宋体" w:hAnsi="宋体" w:eastAsia="宋体" w:cs="宋体"/>
+                <w:sz w:val="21"/>
+                <w:szCs w:val="21"/>
+              </w:rPr>
+            </w:pPr>
+            <w:r>
+              <w:rPr>
+                <w:rFonts w:ascii="宋体" w:hAnsi="宋体" w:eastAsia="宋体" w:cs="宋体"/>
+                <w:position w:val="-4"/>
+                <w:sz w:val="21"/>
+                <w:szCs w:val="21"/>
+              </w:rPr>
+              <w:drawing>
+                <wp:inline distT="0" distB="0" distL="0" distR="0">
+                  <wp:extent cx="94615" cy="147320"/>
+                  <wp:effectExtent l="0" t="0" r="12065" b="4445"/>
+                  <wp:docPr id="56" name="IM 32"/>
+                  <wp:cNvGraphicFramePr/>
+                  <a:graphic xmlns:a="http://schemas.openxmlformats.org/drawingml/2006/main">
+                    <a:graphicData uri="http://schemas.openxmlformats.org/drawingml/2006/picture">
+                      <pic:pic xmlns:pic="http://schemas.openxmlformats.org/drawingml/2006/picture">
+                        <pic:nvPicPr>
+                          <pic:cNvPr id="56" name="IM 32"/>
+                          <pic:cNvPicPr/>
+                        </pic:nvPicPr>
+                        <pic:blipFill>
+                          <a:blip r:embed="rId8"/>
+                          <a:stretch>
+                            <a:fillRect/>
+                          </a:stretch>
+                        </pic:blipFill>
+                        <pic:spPr>
+                          <a:xfrm>
+                            <a:off x="0" y="0"/>
+                            <a:ext cx="94678" cy="147885"/>
+                          </a:xfrm>
+                          <a:prstGeom prst="rect">
+                            <a:avLst/>
+                          </a:prstGeom>
+                        </pic:spPr>
+                      </pic:pic>
+                    </a:graphicData>
+                  </a:graphic>
+                </wp:inline>
+              </w:drawing>
+            </w:r>
+            <w:r>
+              <w:rPr>
+                <w:rFonts w:ascii="宋体" w:hAnsi="宋体" w:eastAsia="宋体" w:cs="宋体"/>
+                <w:spacing w:val="34"/>
+                <w:sz w:val="21"/>
+                <w:szCs w:val="21"/>
+              </w:rPr>
+              <w:t xml:space="preserve">  </w:t>
+            </w:r>
+            <w:r>
+              <w:rPr>
+                <w:rFonts w:ascii="宋体" w:hAnsi="宋体" w:eastAsia="宋体" w:cs="宋体"/>
+                <w:spacing w:val="-2"/>
+                <w:sz w:val="21"/>
+                <w:szCs w:val="21"/>
+              </w:rPr>
+              <w:t>定期编写总结报告，持续改进完善维护服务能力和质量。</w:t>
+            </w:r>
+          </w:p>
+          <w:p>
+            <w:pPr>
+              <w:spacing w:before="105" w:line="223" w:lineRule="auto"/>
+              <w:ind w:left="152"/>
+              <w:rPr>
+                <w:rFonts w:ascii="宋体" w:hAnsi="宋体" w:eastAsia="宋体" w:cs="宋体"/>
+                <w:sz w:val="21"/>
+                <w:szCs w:val="21"/>
+              </w:rPr>
+            </w:pPr>
+            <w:r>
+              <w:rPr>
+                <w:rFonts w:ascii="宋体" w:hAnsi="宋体" w:eastAsia="宋体" w:cs="宋体"/>
+                <w:position w:val="-4"/>
+                <w:sz w:val="21"/>
+                <w:szCs w:val="21"/>
+              </w:rPr>
+              <w:drawing>
+                <wp:inline distT="0" distB="0" distL="0" distR="0">
+                  <wp:extent cx="94615" cy="147320"/>
+                  <wp:effectExtent l="0" t="0" r="12065" b="4445"/>
+                  <wp:docPr id="57" name="IM 34"/>
+                  <wp:cNvGraphicFramePr/>
+                  <a:graphic xmlns:a="http://schemas.openxmlformats.org/drawingml/2006/main">
+                    <a:graphicData uri="http://schemas.openxmlformats.org/drawingml/2006/picture">
+                      <pic:pic xmlns:pic="http://schemas.openxmlformats.org/drawingml/2006/picture">
+                        <pic:nvPicPr>
+                          <pic:cNvPr id="57" name="IM 34"/>
+                          <pic:cNvPicPr/>
+                        </pic:nvPicPr>
+                        <pic:blipFill>
+                          <a:blip r:embed="rId8"/>
+                          <a:stretch>
+                            <a:fillRect/>
+                          </a:stretch>
+                        </pic:blipFill>
+                        <pic:spPr>
+                          <a:xfrm>
+                            <a:off x="0" y="0"/>
+                            <a:ext cx="94678" cy="147885"/>
+                          </a:xfrm>
+                          <a:prstGeom prst="rect">
+                            <a:avLst/>
+                          </a:prstGeom>
+                        </pic:spPr>
+                      </pic:pic>
+                    </a:graphicData>
+                  </a:graphic>
+                </wp:inline>
+              </w:drawing>
+            </w:r>
+            <w:r>
+              <w:rPr>
+                <w:rFonts w:ascii="宋体" w:hAnsi="宋体" w:eastAsia="宋体" w:cs="宋体"/>
+                <w:spacing w:val="34"/>
+                <w:sz w:val="21"/>
+                <w:szCs w:val="21"/>
+              </w:rPr>
+              <w:t xml:space="preserve">  </w:t>
+            </w:r>
+            <w:r>
+              <w:rPr>
+                <w:rFonts w:ascii="宋体" w:hAnsi="宋体" w:eastAsia="宋体" w:cs="宋体"/>
+                <w:spacing w:val="-4"/>
+                <w:sz w:val="21"/>
+                <w:szCs w:val="21"/>
+              </w:rPr>
+              <w:t>负责监控服务的处理过程。</w:t>
+            </w:r>
+          </w:p>
+          <w:p>
+            <w:pPr>
+              <w:spacing w:before="105" w:line="223" w:lineRule="auto"/>
+              <w:ind w:left="152"/>
+              <w:rPr>
+                <w:rFonts w:ascii="宋体" w:hAnsi="宋体" w:eastAsia="宋体" w:cs="宋体"/>
+                <w:sz w:val="21"/>
+                <w:szCs w:val="21"/>
+              </w:rPr>
+            </w:pPr>
+            <w:r>
+              <w:rPr>
+                <w:rFonts w:ascii="宋体" w:hAnsi="宋体" w:eastAsia="宋体" w:cs="宋体"/>
+                <w:position w:val="-4"/>
+                <w:sz w:val="21"/>
+                <w:szCs w:val="21"/>
+              </w:rPr>
+              <w:drawing>
+                <wp:inline distT="0" distB="0" distL="0" distR="0">
+                  <wp:extent cx="94615" cy="147320"/>
+                  <wp:effectExtent l="0" t="0" r="12065" b="3810"/>
+                  <wp:docPr id="58" name="IM 36"/>
+                  <wp:cNvGraphicFramePr/>
+                  <a:graphic xmlns:a="http://schemas.openxmlformats.org/drawingml/2006/main">
+                    <a:graphicData uri="http://schemas.openxmlformats.org/drawingml/2006/picture">
+                      <pic:pic xmlns:pic="http://schemas.openxmlformats.org/drawingml/2006/picture">
+                        <pic:nvPicPr>
+                          <pic:cNvPr id="58" name="IM 36"/>
                           <pic:cNvPicPr/>
                         </pic:nvPicPr>
                         <pic:blipFill>
@@ -5052,7 +6246,7 @@
             <w:r>
               <w:rPr>
                 <w:rFonts w:ascii="宋体" w:hAnsi="宋体" w:eastAsia="宋体" w:cs="宋体"/>
-                <w:spacing w:val="37"/>
+                <w:spacing w:val="30"/>
                 <w:sz w:val="21"/>
                 <w:szCs w:val="21"/>
               </w:rPr>
@@ -5061,26 +6255,17 @@
             <w:r>
               <w:rPr>
                 <w:rFonts w:ascii="宋体" w:hAnsi="宋体" w:eastAsia="宋体" w:cs="宋体"/>
-                <w:spacing w:val="-1"/>
-                <w:sz w:val="21"/>
-                <w:szCs w:val="21"/>
-              </w:rPr>
-              <w:t>负责对所运维业务进行质量控制,对质量中心和服务台提供的</w:t>
-            </w:r>
-            <w:r>
-              <w:rPr>
-                <w:rFonts w:ascii="宋体" w:hAnsi="宋体" w:eastAsia="宋体" w:cs="宋体"/>
                 <w:spacing w:val="-3"/>
                 <w:sz w:val="21"/>
                 <w:szCs w:val="21"/>
               </w:rPr>
-              <w:t>客户服务质量调查结果进行分析和处理。</w:t>
+              <w:t>对每个处理事件进行客户回访。</w:t>
             </w:r>
           </w:p>
           <w:p>
             <w:pPr>
-              <w:spacing w:before="101" w:line="223" w:lineRule="auto"/>
-              <w:ind w:left="152"/>
+              <w:spacing w:before="105" w:line="271" w:lineRule="auto"/>
+              <w:ind w:left="570" w:right="270" w:hanging="418"/>
               <w:rPr>
                 <w:rFonts w:ascii="宋体" w:hAnsi="宋体" w:eastAsia="宋体" w:cs="宋体"/>
                 <w:sz w:val="21"/>
@@ -5097,14 +6282,387 @@
               <w:drawing>
                 <wp:inline distT="0" distB="0" distL="0" distR="0">
                   <wp:extent cx="94615" cy="147320"/>
-                  <wp:effectExtent l="0" t="0" r="0" b="0"/>
-                  <wp:docPr id="28" name="IM 28"/>
+                  <wp:effectExtent l="0" t="0" r="12065" b="4445"/>
+                  <wp:docPr id="59" name="IM 38"/>
                   <wp:cNvGraphicFramePr/>
                   <a:graphic xmlns:a="http://schemas.openxmlformats.org/drawingml/2006/main">
                     <a:graphicData uri="http://schemas.openxmlformats.org/drawingml/2006/picture">
                       <pic:pic xmlns:pic="http://schemas.openxmlformats.org/drawingml/2006/picture">
                         <pic:nvPicPr>
-                          <pic:cNvPr id="28" name="IM 28"/>
+                          <pic:cNvPr id="59" name="IM 38"/>
+                          <pic:cNvPicPr/>
+                        </pic:nvPicPr>
+                        <pic:blipFill>
+                          <a:blip r:embed="rId9"/>
+                          <a:stretch>
+                            <a:fillRect/>
+                          </a:stretch>
+                        </pic:blipFill>
+                        <pic:spPr>
+                          <a:xfrm>
+                            <a:off x="0" y="0"/>
+                            <a:ext cx="94678" cy="147885"/>
+                          </a:xfrm>
+                          <a:prstGeom prst="rect">
+                            <a:avLst/>
+                          </a:prstGeom>
+                        </pic:spPr>
+                      </pic:pic>
+                    </a:graphicData>
+                  </a:graphic>
+                </wp:inline>
+              </w:drawing>
+            </w:r>
+            <w:r>
+              <w:rPr>
+                <w:rFonts w:ascii="宋体" w:hAnsi="宋体" w:eastAsia="宋体" w:cs="宋体"/>
+                <w:spacing w:val="36"/>
+                <w:sz w:val="21"/>
+                <w:szCs w:val="21"/>
+              </w:rPr>
+              <w:t xml:space="preserve">  </w:t>
+            </w:r>
+            <w:r>
+              <w:rPr>
+                <w:rFonts w:ascii="宋体" w:hAnsi="宋体" w:eastAsia="宋体" w:cs="宋体"/>
+                <w:spacing w:val="-1"/>
+                <w:sz w:val="21"/>
+                <w:szCs w:val="21"/>
+              </w:rPr>
+              <w:t>接收和处理客户投诉，重要的客户投诉信息及时反馈给相关</w:t>
+            </w:r>
+            <w:r>
+              <w:rPr>
+                <w:rFonts w:ascii="宋体" w:hAnsi="宋体" w:eastAsia="宋体" w:cs="宋体"/>
+                <w:spacing w:val="-7"/>
+                <w:sz w:val="21"/>
+                <w:szCs w:val="21"/>
+              </w:rPr>
+              <w:t>部门处理。</w:t>
+            </w:r>
+          </w:p>
+          <w:p>
+            <w:pPr>
+              <w:spacing w:before="100" w:line="286" w:lineRule="auto"/>
+              <w:ind w:left="571" w:leftChars="0" w:right="270" w:rightChars="0" w:hanging="419" w:firstLineChars="0"/>
+              <w:rPr>
+                <w:rFonts w:ascii="宋体" w:hAnsi="宋体" w:eastAsia="宋体" w:cs="宋体"/>
+                <w:snapToGrid w:val="0"/>
+                <w:color w:val="000000"/>
+                <w:kern w:val="0"/>
+                <w:sz w:val="21"/>
+                <w:szCs w:val="21"/>
+                <w:lang w:val="en-US" w:eastAsia="en-US" w:bidi="ar-SA"/>
+              </w:rPr>
+            </w:pPr>
+            <w:r>
+              <w:rPr>
+                <w:rFonts w:ascii="宋体" w:hAnsi="宋体" w:eastAsia="宋体" w:cs="宋体"/>
+                <w:position w:val="-4"/>
+                <w:sz w:val="21"/>
+                <w:szCs w:val="21"/>
+              </w:rPr>
+              <w:drawing>
+                <wp:inline distT="0" distB="0" distL="0" distR="0">
+                  <wp:extent cx="94615" cy="147320"/>
+                  <wp:effectExtent l="0" t="0" r="12065" b="4445"/>
+                  <wp:docPr id="60" name="IM 40"/>
+                  <wp:cNvGraphicFramePr/>
+                  <a:graphic xmlns:a="http://schemas.openxmlformats.org/drawingml/2006/main">
+                    <a:graphicData uri="http://schemas.openxmlformats.org/drawingml/2006/picture">
+                      <pic:pic xmlns:pic="http://schemas.openxmlformats.org/drawingml/2006/picture">
+                        <pic:nvPicPr>
+                          <pic:cNvPr id="60" name="IM 40"/>
+                          <pic:cNvPicPr/>
+                        </pic:nvPicPr>
+                        <pic:blipFill>
+                          <a:blip r:embed="rId9"/>
+                          <a:stretch>
+                            <a:fillRect/>
+                          </a:stretch>
+                        </pic:blipFill>
+                        <pic:spPr>
+                          <a:xfrm>
+                            <a:off x="0" y="0"/>
+                            <a:ext cx="94678" cy="147885"/>
+                          </a:xfrm>
+                          <a:prstGeom prst="rect">
+                            <a:avLst/>
+                          </a:prstGeom>
+                        </pic:spPr>
+                      </pic:pic>
+                    </a:graphicData>
+                  </a:graphic>
+                </wp:inline>
+              </w:drawing>
+            </w:r>
+            <w:r>
+              <w:rPr>
+                <w:rFonts w:ascii="宋体" w:hAnsi="宋体" w:eastAsia="宋体" w:cs="宋体"/>
+                <w:spacing w:val="36"/>
+                <w:sz w:val="21"/>
+                <w:szCs w:val="21"/>
+              </w:rPr>
+              <w:t xml:space="preserve">  </w:t>
+            </w:r>
+            <w:r>
+              <w:rPr>
+                <w:rFonts w:ascii="宋体" w:hAnsi="宋体" w:eastAsia="宋体" w:cs="宋体"/>
+                <w:spacing w:val="-1"/>
+                <w:sz w:val="21"/>
+                <w:szCs w:val="21"/>
+              </w:rPr>
+              <w:t>包括运维项目经理、技术支持工程师、网络工程师等相关人员，按照运维岗位职责的要求、工作流程及质量要求，实施</w:t>
+            </w:r>
+            <w:r>
+              <w:rPr>
+                <w:rFonts w:ascii="宋体" w:hAnsi="宋体" w:eastAsia="宋体" w:cs="宋体"/>
+                <w:spacing w:val="-3"/>
+                <w:sz w:val="21"/>
+                <w:szCs w:val="21"/>
+              </w:rPr>
+              <w:t>具体运维服务任务，并将过程形成记录。</w:t>
+            </w:r>
+          </w:p>
+        </w:tc>
+      </w:tr>
+      <w:tr>
+        <w:tblPrEx>
+          <w:tblBorders>
+            <w:top w:val="single" w:color="000000" w:sz="4" w:space="0"/>
+            <w:left w:val="single" w:color="000000" w:sz="4" w:space="0"/>
+            <w:bottom w:val="single" w:color="000000" w:sz="4" w:space="0"/>
+            <w:right w:val="single" w:color="000000" w:sz="4" w:space="0"/>
+            <w:insideH w:val="single" w:color="000000" w:sz="4" w:space="0"/>
+            <w:insideV w:val="single" w:color="000000" w:sz="4" w:space="0"/>
+          </w:tblBorders>
+          <w:tblCellMar>
+            <w:top w:w="0" w:type="dxa"/>
+            <w:left w:w="0" w:type="dxa"/>
+            <w:bottom w:w="0" w:type="dxa"/>
+            <w:right w:w="0" w:type="dxa"/>
+          </w:tblCellMar>
+        </w:tblPrEx>
+        <w:trPr>
+          <w:trHeight w:val="1432" w:hRule="atLeast"/>
+        </w:trPr>
+        <w:tc>
+          <w:tcPr>
+            <w:tcW w:w="0" w:type="auto"/>
+            <w:shd w:val="clear"/>
+            <w:vAlign w:val="top"/>
+          </w:tcPr>
+          <w:p>
+            <w:pPr>
+              <w:pStyle w:val="19"/>
+              <w:spacing w:line="260" w:lineRule="auto"/>
+            </w:pPr>
+          </w:p>
+          <w:p>
+            <w:pPr>
+              <w:pStyle w:val="19"/>
+              <w:spacing w:line="260" w:lineRule="auto"/>
+            </w:pPr>
+          </w:p>
+          <w:p>
+            <w:pPr>
+              <w:spacing w:before="78" w:line="220" w:lineRule="auto"/>
+              <w:ind w:left="113" w:leftChars="0"/>
+              <w:rPr>
+                <w:rFonts w:ascii="宋体" w:hAnsi="宋体" w:eastAsia="宋体" w:cs="宋体"/>
+                <w:snapToGrid w:val="0"/>
+                <w:color w:val="000000"/>
+                <w:kern w:val="0"/>
+                <w:sz w:val="24"/>
+                <w:szCs w:val="24"/>
+                <w:lang w:val="en-US" w:eastAsia="en-US" w:bidi="ar-SA"/>
+              </w:rPr>
+            </w:pPr>
+            <w:r>
+              <w:rPr>
+                <w:rFonts w:ascii="宋体" w:hAnsi="宋体" w:eastAsia="宋体" w:cs="宋体"/>
+                <w:spacing w:val="-2"/>
+                <w:sz w:val="24"/>
+                <w:szCs w:val="24"/>
+              </w:rPr>
+              <w:t>其他部门</w:t>
+            </w:r>
+          </w:p>
+        </w:tc>
+        <w:tc>
+          <w:tcPr>
+            <w:tcW w:w="0" w:type="auto"/>
+            <w:shd w:val="clear"/>
+            <w:vAlign w:val="top"/>
+          </w:tcPr>
+          <w:p>
+            <w:pPr>
+              <w:spacing w:before="71" w:line="223" w:lineRule="auto"/>
+              <w:ind w:left="152"/>
+              <w:rPr>
+                <w:rFonts w:ascii="宋体" w:hAnsi="宋体" w:eastAsia="宋体" w:cs="宋体"/>
+                <w:sz w:val="21"/>
+                <w:szCs w:val="21"/>
+              </w:rPr>
+            </w:pPr>
+            <w:r>
+              <w:rPr>
+                <w:rFonts w:ascii="宋体" w:hAnsi="宋体" w:eastAsia="宋体" w:cs="宋体"/>
+                <w:position w:val="-4"/>
+                <w:sz w:val="21"/>
+                <w:szCs w:val="21"/>
+              </w:rPr>
+              <w:drawing>
+                <wp:inline distT="0" distB="0" distL="0" distR="0">
+                  <wp:extent cx="94615" cy="147320"/>
+                  <wp:effectExtent l="0" t="0" r="12065" b="4445"/>
+                  <wp:docPr id="61" name="IM 42"/>
+                  <wp:cNvGraphicFramePr/>
+                  <a:graphic xmlns:a="http://schemas.openxmlformats.org/drawingml/2006/main">
+                    <a:graphicData uri="http://schemas.openxmlformats.org/drawingml/2006/picture">
+                      <pic:pic xmlns:pic="http://schemas.openxmlformats.org/drawingml/2006/picture">
+                        <pic:nvPicPr>
+                          <pic:cNvPr id="61" name="IM 42"/>
+                          <pic:cNvPicPr/>
+                        </pic:nvPicPr>
+                        <pic:blipFill>
+                          <a:blip r:embed="rId8"/>
+                          <a:stretch>
+                            <a:fillRect/>
+                          </a:stretch>
+                        </pic:blipFill>
+                        <pic:spPr>
+                          <a:xfrm>
+                            <a:off x="0" y="0"/>
+                            <a:ext cx="94678" cy="147885"/>
+                          </a:xfrm>
+                          <a:prstGeom prst="rect">
+                            <a:avLst/>
+                          </a:prstGeom>
+                        </pic:spPr>
+                      </pic:pic>
+                    </a:graphicData>
+                  </a:graphic>
+                </wp:inline>
+              </w:drawing>
+            </w:r>
+            <w:r>
+              <w:rPr>
+                <w:rFonts w:ascii="宋体" w:hAnsi="宋体" w:eastAsia="宋体" w:cs="宋体"/>
+                <w:spacing w:val="31"/>
+                <w:sz w:val="21"/>
+                <w:szCs w:val="21"/>
+              </w:rPr>
+              <w:t xml:space="preserve">  </w:t>
+            </w:r>
+            <w:r>
+              <w:rPr>
+                <w:rFonts w:ascii="宋体" w:hAnsi="宋体" w:eastAsia="宋体" w:cs="宋体"/>
+                <w:spacing w:val="-5"/>
+                <w:sz w:val="21"/>
+                <w:szCs w:val="21"/>
+              </w:rPr>
+              <w:t>参与能力管理计划的制定；</w:t>
+            </w:r>
+          </w:p>
+          <w:p>
+            <w:pPr>
+              <w:spacing w:before="105" w:line="223" w:lineRule="auto"/>
+              <w:ind w:left="152"/>
+              <w:rPr>
+                <w:rFonts w:ascii="宋体" w:hAnsi="宋体" w:eastAsia="宋体" w:cs="宋体"/>
+                <w:sz w:val="21"/>
+                <w:szCs w:val="21"/>
+              </w:rPr>
+            </w:pPr>
+            <w:r>
+              <w:rPr>
+                <w:rFonts w:ascii="宋体" w:hAnsi="宋体" w:eastAsia="宋体" w:cs="宋体"/>
+                <w:position w:val="-4"/>
+                <w:sz w:val="21"/>
+                <w:szCs w:val="21"/>
+              </w:rPr>
+              <w:drawing>
+                <wp:inline distT="0" distB="0" distL="0" distR="0">
+                  <wp:extent cx="94615" cy="147320"/>
+                  <wp:effectExtent l="0" t="0" r="12065" b="4445"/>
+                  <wp:docPr id="62" name="IM 44"/>
+                  <wp:cNvGraphicFramePr/>
+                  <a:graphic xmlns:a="http://schemas.openxmlformats.org/drawingml/2006/main">
+                    <a:graphicData uri="http://schemas.openxmlformats.org/drawingml/2006/picture">
+                      <pic:pic xmlns:pic="http://schemas.openxmlformats.org/drawingml/2006/picture">
+                        <pic:nvPicPr>
+                          <pic:cNvPr id="62" name="IM 44"/>
+                          <pic:cNvPicPr/>
+                        </pic:nvPicPr>
+                        <pic:blipFill>
+                          <a:blip r:embed="rId8"/>
+                          <a:stretch>
+                            <a:fillRect/>
+                          </a:stretch>
+                        </pic:blipFill>
+                        <pic:spPr>
+                          <a:xfrm>
+                            <a:off x="0" y="0"/>
+                            <a:ext cx="94678" cy="147885"/>
+                          </a:xfrm>
+                          <a:prstGeom prst="rect">
+                            <a:avLst/>
+                          </a:prstGeom>
+                        </pic:spPr>
+                      </pic:pic>
+                    </a:graphicData>
+                  </a:graphic>
+                </wp:inline>
+              </w:drawing>
+            </w:r>
+            <w:r>
+              <w:rPr>
+                <w:rFonts w:ascii="宋体" w:hAnsi="宋体" w:eastAsia="宋体" w:cs="宋体"/>
+                <w:spacing w:val="29"/>
+                <w:sz w:val="21"/>
+                <w:szCs w:val="21"/>
+              </w:rPr>
+              <w:t xml:space="preserve">  </w:t>
+            </w:r>
+            <w:r>
+              <w:rPr>
+                <w:rFonts w:ascii="宋体" w:hAnsi="宋体" w:eastAsia="宋体" w:cs="宋体"/>
+                <w:spacing w:val="-5"/>
+                <w:sz w:val="21"/>
+                <w:szCs w:val="21"/>
+              </w:rPr>
+              <w:t>按照能力管理计划实施；</w:t>
+            </w:r>
+          </w:p>
+          <w:p>
+            <w:pPr>
+              <w:spacing w:before="105" w:line="223" w:lineRule="auto"/>
+              <w:ind w:left="152"/>
+              <w:rPr>
+                <w:rFonts w:ascii="宋体" w:hAnsi="宋体" w:eastAsia="宋体" w:cs="宋体"/>
+                <w:sz w:val="21"/>
+                <w:szCs w:val="21"/>
+              </w:rPr>
+            </w:pPr>
+            <w:r>
+              <w:rPr>
+                <w:rFonts w:ascii="宋体" w:hAnsi="宋体" w:eastAsia="宋体" w:cs="宋体"/>
+                <w:position w:val="-4"/>
+                <w:sz w:val="21"/>
+                <w:szCs w:val="21"/>
+              </w:rPr>
+              <w:drawing>
+                <wp:inline distT="0" distB="0" distL="0" distR="0">
+                  <wp:extent cx="94615" cy="147320"/>
+                  <wp:effectExtent l="0" t="0" r="12065" b="3810"/>
+                  <wp:docPr id="63" name="IM 46"/>
+                  <wp:cNvGraphicFramePr/>
+                  <a:graphic xmlns:a="http://schemas.openxmlformats.org/drawingml/2006/main">
+                    <a:graphicData uri="http://schemas.openxmlformats.org/drawingml/2006/picture">
+                      <pic:pic xmlns:pic="http://schemas.openxmlformats.org/drawingml/2006/picture">
+                        <pic:nvPicPr>
+                          <pic:cNvPr id="63" name="IM 46"/>
                           <pic:cNvPicPr/>
                         </pic:nvPicPr>
                         <pic:blipFill>
@@ -5131,7 +6689,7 @@
             <w:r>
               <w:rPr>
                 <w:rFonts w:ascii="宋体" w:hAnsi="宋体" w:eastAsia="宋体" w:cs="宋体"/>
-                <w:spacing w:val="34"/>
+                <w:spacing w:val="28"/>
                 <w:sz w:val="21"/>
                 <w:szCs w:val="21"/>
               </w:rPr>
@@ -5140,21 +6698,34 @@
             <w:r>
               <w:rPr>
                 <w:rFonts w:ascii="宋体" w:hAnsi="宋体" w:eastAsia="宋体" w:cs="宋体"/>
-                <w:spacing w:val="-4"/>
-                <w:sz w:val="21"/>
-                <w:szCs w:val="21"/>
-              </w:rPr>
-              <w:t>定期组织召开质量分析会。</w:t>
+                <w:spacing w:val="-2"/>
+                <w:sz w:val="21"/>
+                <w:szCs w:val="21"/>
+              </w:rPr>
+              <w:t>接受质量中心的监督和检查，并定期汇报计划的实</w:t>
+            </w:r>
+            <w:r>
+              <w:rPr>
+                <w:rFonts w:ascii="宋体" w:hAnsi="宋体" w:eastAsia="宋体" w:cs="宋体"/>
+                <w:spacing w:val="-3"/>
+                <w:sz w:val="21"/>
+                <w:szCs w:val="21"/>
+              </w:rPr>
+              <w:t>施情况；</w:t>
             </w:r>
           </w:p>
           <w:p>
             <w:pPr>
               <w:spacing w:before="105" w:line="223" w:lineRule="auto"/>
-              <w:ind w:left="152"/>
-              <w:rPr>
-                <w:rFonts w:ascii="宋体" w:hAnsi="宋体" w:eastAsia="宋体" w:cs="宋体"/>
-                <w:sz w:val="21"/>
-                <w:szCs w:val="21"/>
+              <w:ind w:left="152" w:leftChars="0"/>
+              <w:rPr>
+                <w:rFonts w:ascii="宋体" w:hAnsi="宋体" w:eastAsia="宋体" w:cs="宋体"/>
+                <w:snapToGrid w:val="0"/>
+                <w:color w:val="000000"/>
+                <w:kern w:val="0"/>
+                <w:sz w:val="21"/>
+                <w:szCs w:val="21"/>
+                <w:lang w:val="en-US" w:eastAsia="en-US" w:bidi="ar-SA"/>
               </w:rPr>
             </w:pPr>
             <w:r>
@@ -5167,88 +6738,18 @@
               <w:drawing>
                 <wp:inline distT="0" distB="0" distL="0" distR="0">
                   <wp:extent cx="94615" cy="147320"/>
-                  <wp:effectExtent l="0" t="0" r="0" b="0"/>
-                  <wp:docPr id="30" name="IM 30"/>
+                  <wp:effectExtent l="0" t="0" r="12065" b="4445"/>
+                  <wp:docPr id="64" name="IM 48"/>
                   <wp:cNvGraphicFramePr/>
                   <a:graphic xmlns:a="http://schemas.openxmlformats.org/drawingml/2006/main">
                     <a:graphicData uri="http://schemas.openxmlformats.org/drawingml/2006/picture">
                       <pic:pic xmlns:pic="http://schemas.openxmlformats.org/drawingml/2006/picture">
                         <pic:nvPicPr>
-                          <pic:cNvPr id="30" name="IM 30"/>
+                          <pic:cNvPr id="64" name="IM 48"/>
                           <pic:cNvPicPr/>
                         </pic:nvPicPr>
                         <pic:blipFill>
-                          <a:blip r:embed="rId10"/>
-                          <a:stretch>
-                            <a:fillRect/>
-                          </a:stretch>
-                        </pic:blipFill>
-                        <pic:spPr>
-                          <a:xfrm>
-                            <a:off x="0" y="0"/>
-                            <a:ext cx="94678" cy="147884"/>
-                          </a:xfrm>
-                          <a:prstGeom prst="rect">
-                            <a:avLst/>
-                          </a:prstGeom>
-                        </pic:spPr>
-                      </pic:pic>
-                    </a:graphicData>
-                  </a:graphic>
-                </wp:inline>
-              </w:drawing>
-            </w:r>
-            <w:r>
-              <w:rPr>
-                <w:rFonts w:ascii="宋体" w:hAnsi="宋体" w:eastAsia="宋体" w:cs="宋体"/>
-                <w:spacing w:val="27"/>
-                <w:sz w:val="21"/>
-                <w:szCs w:val="21"/>
-              </w:rPr>
-              <w:t xml:space="preserve">  </w:t>
-            </w:r>
-            <w:r>
-              <w:rPr>
-                <w:rFonts w:ascii="宋体" w:hAnsi="宋体" w:eastAsia="宋体" w:cs="宋体"/>
-                <w:spacing w:val="-3"/>
-                <w:sz w:val="21"/>
-                <w:szCs w:val="21"/>
-              </w:rPr>
-              <w:t>跟踪客户投诉的处理过程。</w:t>
-            </w:r>
-          </w:p>
-          <w:p>
-            <w:pPr>
-              <w:spacing w:before="105" w:line="223" w:lineRule="auto"/>
-              <w:ind w:left="152"/>
-              <w:rPr>
-                <w:rFonts w:ascii="宋体" w:hAnsi="宋体" w:eastAsia="宋体" w:cs="宋体"/>
-                <w:sz w:val="21"/>
-                <w:szCs w:val="21"/>
-              </w:rPr>
-            </w:pPr>
-            <w:r>
-              <w:rPr>
-                <w:rFonts w:ascii="宋体" w:hAnsi="宋体" w:eastAsia="宋体" w:cs="宋体"/>
-                <w:position w:val="-4"/>
-                <w:sz w:val="21"/>
-                <w:szCs w:val="21"/>
-              </w:rPr>
-              <w:drawing>
-                <wp:inline distT="0" distB="0" distL="0" distR="0">
-                  <wp:extent cx="94615" cy="147320"/>
-                  <wp:effectExtent l="0" t="0" r="0" b="0"/>
-                  <wp:docPr id="32" name="IM 32"/>
-                  <wp:cNvGraphicFramePr/>
-                  <a:graphic xmlns:a="http://schemas.openxmlformats.org/drawingml/2006/main">
-                    <a:graphicData uri="http://schemas.openxmlformats.org/drawingml/2006/picture">
-                      <pic:pic xmlns:pic="http://schemas.openxmlformats.org/drawingml/2006/picture">
-                        <pic:nvPicPr>
-                          <pic:cNvPr id="32" name="IM 32"/>
-                          <pic:cNvPicPr/>
-                        </pic:nvPicPr>
-                        <pic:blipFill>
-                          <a:blip r:embed="rId10"/>
+                          <a:blip r:embed="rId9"/>
                           <a:stretch>
                             <a:fillRect/>
                           </a:stretch>
@@ -5271,658 +6772,6 @@
             <w:r>
               <w:rPr>
                 <w:rFonts w:ascii="宋体" w:hAnsi="宋体" w:eastAsia="宋体" w:cs="宋体"/>
-                <w:spacing w:val="34"/>
-                <w:sz w:val="21"/>
-                <w:szCs w:val="21"/>
-              </w:rPr>
-              <w:t xml:space="preserve">  </w:t>
-            </w:r>
-            <w:r>
-              <w:rPr>
-                <w:rFonts w:ascii="宋体" w:hAnsi="宋体" w:eastAsia="宋体" w:cs="宋体"/>
-                <w:spacing w:val="-2"/>
-                <w:sz w:val="21"/>
-                <w:szCs w:val="21"/>
-              </w:rPr>
-              <w:t>定期编写总结报告，持续改进完善维护服务能力和质量。</w:t>
-            </w:r>
-          </w:p>
-          <w:p>
-            <w:pPr>
-              <w:spacing w:before="105" w:line="223" w:lineRule="auto"/>
-              <w:ind w:left="152"/>
-              <w:rPr>
-                <w:rFonts w:ascii="宋体" w:hAnsi="宋体" w:eastAsia="宋体" w:cs="宋体"/>
-                <w:sz w:val="21"/>
-                <w:szCs w:val="21"/>
-              </w:rPr>
-            </w:pPr>
-            <w:r>
-              <w:rPr>
-                <w:rFonts w:ascii="宋体" w:hAnsi="宋体" w:eastAsia="宋体" w:cs="宋体"/>
-                <w:position w:val="-4"/>
-                <w:sz w:val="21"/>
-                <w:szCs w:val="21"/>
-              </w:rPr>
-              <w:drawing>
-                <wp:inline distT="0" distB="0" distL="0" distR="0">
-                  <wp:extent cx="94615" cy="147320"/>
-                  <wp:effectExtent l="0" t="0" r="0" b="0"/>
-                  <wp:docPr id="34" name="IM 34"/>
-                  <wp:cNvGraphicFramePr/>
-                  <a:graphic xmlns:a="http://schemas.openxmlformats.org/drawingml/2006/main">
-                    <a:graphicData uri="http://schemas.openxmlformats.org/drawingml/2006/picture">
-                      <pic:pic xmlns:pic="http://schemas.openxmlformats.org/drawingml/2006/picture">
-                        <pic:nvPicPr>
-                          <pic:cNvPr id="34" name="IM 34"/>
-                          <pic:cNvPicPr/>
-                        </pic:nvPicPr>
-                        <pic:blipFill>
-                          <a:blip r:embed="rId10"/>
-                          <a:stretch>
-                            <a:fillRect/>
-                          </a:stretch>
-                        </pic:blipFill>
-                        <pic:spPr>
-                          <a:xfrm>
-                            <a:off x="0" y="0"/>
-                            <a:ext cx="94678" cy="147885"/>
-                          </a:xfrm>
-                          <a:prstGeom prst="rect">
-                            <a:avLst/>
-                          </a:prstGeom>
-                        </pic:spPr>
-                      </pic:pic>
-                    </a:graphicData>
-                  </a:graphic>
-                </wp:inline>
-              </w:drawing>
-            </w:r>
-            <w:r>
-              <w:rPr>
-                <w:rFonts w:ascii="宋体" w:hAnsi="宋体" w:eastAsia="宋体" w:cs="宋体"/>
-                <w:spacing w:val="34"/>
-                <w:sz w:val="21"/>
-                <w:szCs w:val="21"/>
-              </w:rPr>
-              <w:t xml:space="preserve">  </w:t>
-            </w:r>
-            <w:r>
-              <w:rPr>
-                <w:rFonts w:ascii="宋体" w:hAnsi="宋体" w:eastAsia="宋体" w:cs="宋体"/>
-                <w:spacing w:val="-4"/>
-                <w:sz w:val="21"/>
-                <w:szCs w:val="21"/>
-              </w:rPr>
-              <w:t>负责监控服务的处理过程。</w:t>
-            </w:r>
-          </w:p>
-          <w:p>
-            <w:pPr>
-              <w:spacing w:before="105" w:line="223" w:lineRule="auto"/>
-              <w:ind w:left="152"/>
-              <w:rPr>
-                <w:rFonts w:ascii="宋体" w:hAnsi="宋体" w:eastAsia="宋体" w:cs="宋体"/>
-                <w:sz w:val="21"/>
-                <w:szCs w:val="21"/>
-              </w:rPr>
-            </w:pPr>
-            <w:r>
-              <w:rPr>
-                <w:rFonts w:ascii="宋体" w:hAnsi="宋体" w:eastAsia="宋体" w:cs="宋体"/>
-                <w:position w:val="-4"/>
-                <w:sz w:val="21"/>
-                <w:szCs w:val="21"/>
-              </w:rPr>
-              <w:drawing>
-                <wp:inline distT="0" distB="0" distL="0" distR="0">
-                  <wp:extent cx="94615" cy="147320"/>
-                  <wp:effectExtent l="0" t="0" r="0" b="0"/>
-                  <wp:docPr id="36" name="IM 36"/>
-                  <wp:cNvGraphicFramePr/>
-                  <a:graphic xmlns:a="http://schemas.openxmlformats.org/drawingml/2006/main">
-                    <a:graphicData uri="http://schemas.openxmlformats.org/drawingml/2006/picture">
-                      <pic:pic xmlns:pic="http://schemas.openxmlformats.org/drawingml/2006/picture">
-                        <pic:nvPicPr>
-                          <pic:cNvPr id="36" name="IM 36"/>
-                          <pic:cNvPicPr/>
-                        </pic:nvPicPr>
-                        <pic:blipFill>
-                          <a:blip r:embed="rId12"/>
-                          <a:stretch>
-                            <a:fillRect/>
-                          </a:stretch>
-                        </pic:blipFill>
-                        <pic:spPr>
-                          <a:xfrm>
-                            <a:off x="0" y="0"/>
-                            <a:ext cx="94678" cy="147885"/>
-                          </a:xfrm>
-                          <a:prstGeom prst="rect">
-                            <a:avLst/>
-                          </a:prstGeom>
-                        </pic:spPr>
-                      </pic:pic>
-                    </a:graphicData>
-                  </a:graphic>
-                </wp:inline>
-              </w:drawing>
-            </w:r>
-            <w:r>
-              <w:rPr>
-                <w:rFonts w:ascii="宋体" w:hAnsi="宋体" w:eastAsia="宋体" w:cs="宋体"/>
-                <w:spacing w:val="30"/>
-                <w:sz w:val="21"/>
-                <w:szCs w:val="21"/>
-              </w:rPr>
-              <w:t xml:space="preserve">  </w:t>
-            </w:r>
-            <w:r>
-              <w:rPr>
-                <w:rFonts w:ascii="宋体" w:hAnsi="宋体" w:eastAsia="宋体" w:cs="宋体"/>
-                <w:spacing w:val="-3"/>
-                <w:sz w:val="21"/>
-                <w:szCs w:val="21"/>
-              </w:rPr>
-              <w:t>对每个处理事件进行客户回访。</w:t>
-            </w:r>
-          </w:p>
-          <w:p>
-            <w:pPr>
-              <w:spacing w:before="105" w:line="271" w:lineRule="auto"/>
-              <w:ind w:left="570" w:right="270" w:hanging="418"/>
-              <w:rPr>
-                <w:rFonts w:ascii="宋体" w:hAnsi="宋体" w:eastAsia="宋体" w:cs="宋体"/>
-                <w:sz w:val="21"/>
-                <w:szCs w:val="21"/>
-              </w:rPr>
-            </w:pPr>
-            <w:r>
-              <w:rPr>
-                <w:rFonts w:ascii="宋体" w:hAnsi="宋体" w:eastAsia="宋体" w:cs="宋体"/>
-                <w:position w:val="-4"/>
-                <w:sz w:val="21"/>
-                <w:szCs w:val="21"/>
-              </w:rPr>
-              <w:drawing>
-                <wp:inline distT="0" distB="0" distL="0" distR="0">
-                  <wp:extent cx="94615" cy="147320"/>
-                  <wp:effectExtent l="0" t="0" r="0" b="0"/>
-                  <wp:docPr id="38" name="IM 38"/>
-                  <wp:cNvGraphicFramePr/>
-                  <a:graphic xmlns:a="http://schemas.openxmlformats.org/drawingml/2006/main">
-                    <a:graphicData uri="http://schemas.openxmlformats.org/drawingml/2006/picture">
-                      <pic:pic xmlns:pic="http://schemas.openxmlformats.org/drawingml/2006/picture">
-                        <pic:nvPicPr>
-                          <pic:cNvPr id="38" name="IM 38"/>
-                          <pic:cNvPicPr/>
-                        </pic:nvPicPr>
-                        <pic:blipFill>
-                          <a:blip r:embed="rId11"/>
-                          <a:stretch>
-                            <a:fillRect/>
-                          </a:stretch>
-                        </pic:blipFill>
-                        <pic:spPr>
-                          <a:xfrm>
-                            <a:off x="0" y="0"/>
-                            <a:ext cx="94678" cy="147885"/>
-                          </a:xfrm>
-                          <a:prstGeom prst="rect">
-                            <a:avLst/>
-                          </a:prstGeom>
-                        </pic:spPr>
-                      </pic:pic>
-                    </a:graphicData>
-                  </a:graphic>
-                </wp:inline>
-              </w:drawing>
-            </w:r>
-            <w:r>
-              <w:rPr>
-                <w:rFonts w:ascii="宋体" w:hAnsi="宋体" w:eastAsia="宋体" w:cs="宋体"/>
-                <w:spacing w:val="36"/>
-                <w:sz w:val="21"/>
-                <w:szCs w:val="21"/>
-              </w:rPr>
-              <w:t xml:space="preserve">  </w:t>
-            </w:r>
-            <w:r>
-              <w:rPr>
-                <w:rFonts w:ascii="宋体" w:hAnsi="宋体" w:eastAsia="宋体" w:cs="宋体"/>
-                <w:spacing w:val="-1"/>
-                <w:sz w:val="21"/>
-                <w:szCs w:val="21"/>
-              </w:rPr>
-              <w:t>接收和处理客户投诉，重要的客户投诉信息及时反馈给相关</w:t>
-            </w:r>
-            <w:r>
-              <w:rPr>
-                <w:rFonts w:ascii="宋体" w:hAnsi="宋体" w:eastAsia="宋体" w:cs="宋体"/>
-                <w:spacing w:val="-7"/>
-                <w:sz w:val="21"/>
-                <w:szCs w:val="21"/>
-              </w:rPr>
-              <w:t>部门处理。</w:t>
-            </w:r>
-          </w:p>
-          <w:p>
-            <w:pPr>
-              <w:spacing w:before="100" w:line="286" w:lineRule="auto"/>
-              <w:ind w:left="571" w:right="270" w:hanging="419"/>
-              <w:rPr>
-                <w:rFonts w:ascii="宋体" w:hAnsi="宋体" w:eastAsia="宋体" w:cs="宋体"/>
-                <w:sz w:val="21"/>
-                <w:szCs w:val="21"/>
-              </w:rPr>
-            </w:pPr>
-            <w:r>
-              <w:rPr>
-                <w:rFonts w:ascii="宋体" w:hAnsi="宋体" w:eastAsia="宋体" w:cs="宋体"/>
-                <w:position w:val="-4"/>
-                <w:sz w:val="21"/>
-                <w:szCs w:val="21"/>
-              </w:rPr>
-              <w:drawing>
-                <wp:inline distT="0" distB="0" distL="0" distR="0">
-                  <wp:extent cx="94615" cy="147320"/>
-                  <wp:effectExtent l="0" t="0" r="0" b="0"/>
-                  <wp:docPr id="40" name="IM 40"/>
-                  <wp:cNvGraphicFramePr/>
-                  <a:graphic xmlns:a="http://schemas.openxmlformats.org/drawingml/2006/main">
-                    <a:graphicData uri="http://schemas.openxmlformats.org/drawingml/2006/picture">
-                      <pic:pic xmlns:pic="http://schemas.openxmlformats.org/drawingml/2006/picture">
-                        <pic:nvPicPr>
-                          <pic:cNvPr id="40" name="IM 40"/>
-                          <pic:cNvPicPr/>
-                        </pic:nvPicPr>
-                        <pic:blipFill>
-                          <a:blip r:embed="rId11"/>
-                          <a:stretch>
-                            <a:fillRect/>
-                          </a:stretch>
-                        </pic:blipFill>
-                        <pic:spPr>
-                          <a:xfrm>
-                            <a:off x="0" y="0"/>
-                            <a:ext cx="94678" cy="147885"/>
-                          </a:xfrm>
-                          <a:prstGeom prst="rect">
-                            <a:avLst/>
-                          </a:prstGeom>
-                        </pic:spPr>
-                      </pic:pic>
-                    </a:graphicData>
-                  </a:graphic>
-                </wp:inline>
-              </w:drawing>
-            </w:r>
-            <w:r>
-              <w:rPr>
-                <w:rFonts w:ascii="宋体" w:hAnsi="宋体" w:eastAsia="宋体" w:cs="宋体"/>
-                <w:spacing w:val="36"/>
-                <w:sz w:val="21"/>
-                <w:szCs w:val="21"/>
-              </w:rPr>
-              <w:t xml:space="preserve">  </w:t>
-            </w:r>
-            <w:r>
-              <w:rPr>
-                <w:rFonts w:ascii="宋体" w:hAnsi="宋体" w:eastAsia="宋体" w:cs="宋体"/>
-                <w:spacing w:val="-1"/>
-                <w:sz w:val="21"/>
-                <w:szCs w:val="21"/>
-              </w:rPr>
-              <w:t>包括运维项目经理、技术支持工程师、网络工程师等相关人员，按照运维岗位职责的要求、工作流程及质量要求，实施</w:t>
-            </w:r>
-            <w:r>
-              <w:rPr>
-                <w:rFonts w:ascii="宋体" w:hAnsi="宋体" w:eastAsia="宋体" w:cs="宋体"/>
-                <w:spacing w:val="-3"/>
-                <w:sz w:val="21"/>
-                <w:szCs w:val="21"/>
-              </w:rPr>
-              <w:t>具体运维服务任务，并将过程形成记录。</w:t>
-            </w:r>
-          </w:p>
-        </w:tc>
-      </w:tr>
-      <w:tr>
-        <w:tblPrEx>
-          <w:tblBorders>
-            <w:top w:val="single" w:color="000000" w:sz="4" w:space="0"/>
-            <w:left w:val="single" w:color="000000" w:sz="4" w:space="0"/>
-            <w:bottom w:val="single" w:color="000000" w:sz="4" w:space="0"/>
-            <w:right w:val="single" w:color="000000" w:sz="4" w:space="0"/>
-            <w:insideH w:val="single" w:color="000000" w:sz="4" w:space="0"/>
-            <w:insideV w:val="single" w:color="000000" w:sz="4" w:space="0"/>
-          </w:tblBorders>
-          <w:tblCellMar>
-            <w:top w:w="0" w:type="dxa"/>
-            <w:left w:w="0" w:type="dxa"/>
-            <w:bottom w:w="0" w:type="dxa"/>
-            <w:right w:w="0" w:type="dxa"/>
-          </w:tblCellMar>
-        </w:tblPrEx>
-        <w:trPr>
-          <w:trHeight w:val="1438" w:hRule="atLeast"/>
-        </w:trPr>
-        <w:tc>
-          <w:tcPr>
-            <w:tcW w:w="1354" w:type="dxa"/>
-            <w:vAlign w:val="top"/>
-          </w:tcPr>
-          <w:p>
-            <w:pPr>
-              <w:pStyle w:val="19"/>
-              <w:spacing w:line="260" w:lineRule="auto"/>
-            </w:pPr>
-          </w:p>
-          <w:p>
-            <w:pPr>
-              <w:pStyle w:val="19"/>
-              <w:spacing w:line="260" w:lineRule="auto"/>
-            </w:pPr>
-          </w:p>
-          <w:p>
-            <w:pPr>
-              <w:spacing w:before="78" w:line="220" w:lineRule="auto"/>
-              <w:ind w:left="113"/>
-              <w:rPr>
-                <w:rFonts w:ascii="宋体" w:hAnsi="宋体" w:eastAsia="宋体" w:cs="宋体"/>
-                <w:sz w:val="24"/>
-                <w:szCs w:val="24"/>
-              </w:rPr>
-            </w:pPr>
-            <w:r>
-              <w:rPr>
-                <w:rFonts w:ascii="宋体" w:hAnsi="宋体" w:eastAsia="宋体" w:cs="宋体"/>
-                <w:spacing w:val="-2"/>
-                <w:sz w:val="24"/>
-                <w:szCs w:val="24"/>
-              </w:rPr>
-              <w:t>其他部门</w:t>
-            </w:r>
-          </w:p>
-        </w:tc>
-        <w:tc>
-          <w:tcPr>
-            <w:tcW w:w="6301" w:type="dxa"/>
-            <w:vAlign w:val="top"/>
-          </w:tcPr>
-          <w:p>
-            <w:pPr>
-              <w:spacing w:before="71" w:line="223" w:lineRule="auto"/>
-              <w:ind w:left="152"/>
-              <w:rPr>
-                <w:rFonts w:ascii="宋体" w:hAnsi="宋体" w:eastAsia="宋体" w:cs="宋体"/>
-                <w:sz w:val="21"/>
-                <w:szCs w:val="21"/>
-              </w:rPr>
-            </w:pPr>
-            <w:r>
-              <w:rPr>
-                <w:rFonts w:ascii="宋体" w:hAnsi="宋体" w:eastAsia="宋体" w:cs="宋体"/>
-                <w:position w:val="-4"/>
-                <w:sz w:val="21"/>
-                <w:szCs w:val="21"/>
-              </w:rPr>
-              <w:drawing>
-                <wp:inline distT="0" distB="0" distL="0" distR="0">
-                  <wp:extent cx="94615" cy="147320"/>
-                  <wp:effectExtent l="0" t="0" r="0" b="0"/>
-                  <wp:docPr id="42" name="IM 42"/>
-                  <wp:cNvGraphicFramePr/>
-                  <a:graphic xmlns:a="http://schemas.openxmlformats.org/drawingml/2006/main">
-                    <a:graphicData uri="http://schemas.openxmlformats.org/drawingml/2006/picture">
-                      <pic:pic xmlns:pic="http://schemas.openxmlformats.org/drawingml/2006/picture">
-                        <pic:nvPicPr>
-                          <pic:cNvPr id="42" name="IM 42"/>
-                          <pic:cNvPicPr/>
-                        </pic:nvPicPr>
-                        <pic:blipFill>
-                          <a:blip r:embed="rId10"/>
-                          <a:stretch>
-                            <a:fillRect/>
-                          </a:stretch>
-                        </pic:blipFill>
-                        <pic:spPr>
-                          <a:xfrm>
-                            <a:off x="0" y="0"/>
-                            <a:ext cx="94678" cy="147885"/>
-                          </a:xfrm>
-                          <a:prstGeom prst="rect">
-                            <a:avLst/>
-                          </a:prstGeom>
-                        </pic:spPr>
-                      </pic:pic>
-                    </a:graphicData>
-                  </a:graphic>
-                </wp:inline>
-              </w:drawing>
-            </w:r>
-            <w:r>
-              <w:rPr>
-                <w:rFonts w:ascii="宋体" w:hAnsi="宋体" w:eastAsia="宋体" w:cs="宋体"/>
-                <w:spacing w:val="31"/>
-                <w:sz w:val="21"/>
-                <w:szCs w:val="21"/>
-              </w:rPr>
-              <w:t xml:space="preserve">  </w:t>
-            </w:r>
-            <w:r>
-              <w:rPr>
-                <w:rFonts w:ascii="宋体" w:hAnsi="宋体" w:eastAsia="宋体" w:cs="宋体"/>
-                <w:spacing w:val="-5"/>
-                <w:sz w:val="21"/>
-                <w:szCs w:val="21"/>
-              </w:rPr>
-              <w:t>参与能力管理计划的制定；</w:t>
-            </w:r>
-          </w:p>
-          <w:p>
-            <w:pPr>
-              <w:spacing w:before="105" w:line="223" w:lineRule="auto"/>
-              <w:ind w:left="152"/>
-              <w:rPr>
-                <w:rFonts w:ascii="宋体" w:hAnsi="宋体" w:eastAsia="宋体" w:cs="宋体"/>
-                <w:sz w:val="21"/>
-                <w:szCs w:val="21"/>
-              </w:rPr>
-            </w:pPr>
-            <w:r>
-              <w:rPr>
-                <w:rFonts w:ascii="宋体" w:hAnsi="宋体" w:eastAsia="宋体" w:cs="宋体"/>
-                <w:position w:val="-4"/>
-                <w:sz w:val="21"/>
-                <w:szCs w:val="21"/>
-              </w:rPr>
-              <w:drawing>
-                <wp:inline distT="0" distB="0" distL="0" distR="0">
-                  <wp:extent cx="94615" cy="147320"/>
-                  <wp:effectExtent l="0" t="0" r="0" b="0"/>
-                  <wp:docPr id="44" name="IM 44"/>
-                  <wp:cNvGraphicFramePr/>
-                  <a:graphic xmlns:a="http://schemas.openxmlformats.org/drawingml/2006/main">
-                    <a:graphicData uri="http://schemas.openxmlformats.org/drawingml/2006/picture">
-                      <pic:pic xmlns:pic="http://schemas.openxmlformats.org/drawingml/2006/picture">
-                        <pic:nvPicPr>
-                          <pic:cNvPr id="44" name="IM 44"/>
-                          <pic:cNvPicPr/>
-                        </pic:nvPicPr>
-                        <pic:blipFill>
-                          <a:blip r:embed="rId10"/>
-                          <a:stretch>
-                            <a:fillRect/>
-                          </a:stretch>
-                        </pic:blipFill>
-                        <pic:spPr>
-                          <a:xfrm>
-                            <a:off x="0" y="0"/>
-                            <a:ext cx="94678" cy="147885"/>
-                          </a:xfrm>
-                          <a:prstGeom prst="rect">
-                            <a:avLst/>
-                          </a:prstGeom>
-                        </pic:spPr>
-                      </pic:pic>
-                    </a:graphicData>
-                  </a:graphic>
-                </wp:inline>
-              </w:drawing>
-            </w:r>
-            <w:r>
-              <w:rPr>
-                <w:rFonts w:ascii="宋体" w:hAnsi="宋体" w:eastAsia="宋体" w:cs="宋体"/>
-                <w:spacing w:val="29"/>
-                <w:sz w:val="21"/>
-                <w:szCs w:val="21"/>
-              </w:rPr>
-              <w:t xml:space="preserve">  </w:t>
-            </w:r>
-            <w:r>
-              <w:rPr>
-                <w:rFonts w:ascii="宋体" w:hAnsi="宋体" w:eastAsia="宋体" w:cs="宋体"/>
-                <w:spacing w:val="-5"/>
-                <w:sz w:val="21"/>
-                <w:szCs w:val="21"/>
-              </w:rPr>
-              <w:t>按照能力管理计划实施；</w:t>
-            </w:r>
-          </w:p>
-          <w:p>
-            <w:pPr>
-              <w:spacing w:before="105" w:line="223" w:lineRule="auto"/>
-              <w:ind w:left="152"/>
-              <w:rPr>
-                <w:rFonts w:ascii="宋体" w:hAnsi="宋体" w:eastAsia="宋体" w:cs="宋体"/>
-                <w:sz w:val="21"/>
-                <w:szCs w:val="21"/>
-              </w:rPr>
-            </w:pPr>
-            <w:r>
-              <w:rPr>
-                <w:rFonts w:ascii="宋体" w:hAnsi="宋体" w:eastAsia="宋体" w:cs="宋体"/>
-                <w:position w:val="-4"/>
-                <w:sz w:val="21"/>
-                <w:szCs w:val="21"/>
-              </w:rPr>
-              <w:drawing>
-                <wp:inline distT="0" distB="0" distL="0" distR="0">
-                  <wp:extent cx="94615" cy="147320"/>
-                  <wp:effectExtent l="0" t="0" r="0" b="0"/>
-                  <wp:docPr id="46" name="IM 46"/>
-                  <wp:cNvGraphicFramePr/>
-                  <a:graphic xmlns:a="http://schemas.openxmlformats.org/drawingml/2006/main">
-                    <a:graphicData uri="http://schemas.openxmlformats.org/drawingml/2006/picture">
-                      <pic:pic xmlns:pic="http://schemas.openxmlformats.org/drawingml/2006/picture">
-                        <pic:nvPicPr>
-                          <pic:cNvPr id="46" name="IM 46"/>
-                          <pic:cNvPicPr/>
-                        </pic:nvPicPr>
-                        <pic:blipFill>
-                          <a:blip r:embed="rId12"/>
-                          <a:stretch>
-                            <a:fillRect/>
-                          </a:stretch>
-                        </pic:blipFill>
-                        <pic:spPr>
-                          <a:xfrm>
-                            <a:off x="0" y="0"/>
-                            <a:ext cx="94678" cy="147885"/>
-                          </a:xfrm>
-                          <a:prstGeom prst="rect">
-                            <a:avLst/>
-                          </a:prstGeom>
-                        </pic:spPr>
-                      </pic:pic>
-                    </a:graphicData>
-                  </a:graphic>
-                </wp:inline>
-              </w:drawing>
-            </w:r>
-            <w:r>
-              <w:rPr>
-                <w:rFonts w:ascii="宋体" w:hAnsi="宋体" w:eastAsia="宋体" w:cs="宋体"/>
-                <w:spacing w:val="28"/>
-                <w:sz w:val="21"/>
-                <w:szCs w:val="21"/>
-              </w:rPr>
-              <w:t xml:space="preserve">  </w:t>
-            </w:r>
-            <w:r>
-              <w:rPr>
-                <w:rFonts w:ascii="宋体" w:hAnsi="宋体" w:eastAsia="宋体" w:cs="宋体"/>
-                <w:spacing w:val="-2"/>
-                <w:sz w:val="21"/>
-                <w:szCs w:val="21"/>
-              </w:rPr>
-              <w:t>接受质量中心的监督和检查，并定期汇报计划的实</w:t>
-            </w:r>
-            <w:r>
-              <w:rPr>
-                <w:rFonts w:ascii="宋体" w:hAnsi="宋体" w:eastAsia="宋体" w:cs="宋体"/>
-                <w:spacing w:val="-3"/>
-                <w:sz w:val="21"/>
-                <w:szCs w:val="21"/>
-              </w:rPr>
-              <w:t>施情况；</w:t>
-            </w:r>
-          </w:p>
-          <w:p>
-            <w:pPr>
-              <w:spacing w:before="105" w:line="223" w:lineRule="auto"/>
-              <w:ind w:left="152"/>
-              <w:rPr>
-                <w:rFonts w:ascii="宋体" w:hAnsi="宋体" w:eastAsia="宋体" w:cs="宋体"/>
-                <w:sz w:val="21"/>
-                <w:szCs w:val="21"/>
-              </w:rPr>
-            </w:pPr>
-            <w:r>
-              <w:rPr>
-                <w:rFonts w:ascii="宋体" w:hAnsi="宋体" w:eastAsia="宋体" w:cs="宋体"/>
-                <w:position w:val="-4"/>
-                <w:sz w:val="21"/>
-                <w:szCs w:val="21"/>
-              </w:rPr>
-              <w:drawing>
-                <wp:inline distT="0" distB="0" distL="0" distR="0">
-                  <wp:extent cx="94615" cy="147320"/>
-                  <wp:effectExtent l="0" t="0" r="0" b="0"/>
-                  <wp:docPr id="48" name="IM 48"/>
-                  <wp:cNvGraphicFramePr/>
-                  <a:graphic xmlns:a="http://schemas.openxmlformats.org/drawingml/2006/main">
-                    <a:graphicData uri="http://schemas.openxmlformats.org/drawingml/2006/picture">
-                      <pic:pic xmlns:pic="http://schemas.openxmlformats.org/drawingml/2006/picture">
-                        <pic:nvPicPr>
-                          <pic:cNvPr id="48" name="IM 48"/>
-                          <pic:cNvPicPr/>
-                        </pic:nvPicPr>
-                        <pic:blipFill>
-                          <a:blip r:embed="rId11"/>
-                          <a:stretch>
-                            <a:fillRect/>
-                          </a:stretch>
-                        </pic:blipFill>
-                        <pic:spPr>
-                          <a:xfrm>
-                            <a:off x="0" y="0"/>
-                            <a:ext cx="94678" cy="147885"/>
-                          </a:xfrm>
-                          <a:prstGeom prst="rect">
-                            <a:avLst/>
-                          </a:prstGeom>
-                        </pic:spPr>
-                      </pic:pic>
-                    </a:graphicData>
-                  </a:graphic>
-                </wp:inline>
-              </w:drawing>
-            </w:r>
-            <w:r>
-              <w:rPr>
-                <w:rFonts w:ascii="宋体" w:hAnsi="宋体" w:eastAsia="宋体" w:cs="宋体"/>
                 <w:spacing w:val="31"/>
                 <w:sz w:val="21"/>
                 <w:szCs w:val="21"/>
@@ -5944,6 +6793,15 @@
     </w:tbl>
     <w:p>
       <w:pPr>
+        <w:spacing w:line="91" w:lineRule="auto"/>
+        <w:rPr>
+          <w:rFonts w:ascii="Arial"/>
+          <w:sz w:val="2"/>
+        </w:rPr>
+      </w:pPr>
+    </w:p>
+    <w:p>
+      <w:pPr>
         <w:pStyle w:val="11"/>
         <w:spacing w:line="328" w:lineRule="auto"/>
       </w:pPr>
@@ -5953,13 +6811,11 @@
         <w:pStyle w:val="20"/>
         <w:bidi w:val="0"/>
       </w:pPr>
-      <w:bookmarkStart w:id="6" w:name="bookmark7"/>
-      <w:bookmarkEnd w:id="6"/>
-      <w:bookmarkStart w:id="7" w:name="bookmark6"/>
+      <w:bookmarkStart w:id="7" w:name="_Toc30948"/>
+      <w:r>
+        <w:t>部门岗位</w:t>
+      </w:r>
       <w:bookmarkEnd w:id="7"/>
-      <w:r>
-        <w:t>部门岗位</w:t>
-      </w:r>
     </w:p>
     <w:p>
       <w:pPr>
@@ -5968,9 +6824,11 @@
       </w:pPr>
       <w:bookmarkStart w:id="8" w:name="bookmark23"/>
       <w:bookmarkEnd w:id="8"/>
+      <w:bookmarkStart w:id="9" w:name="_Toc28639"/>
       <w:r>
         <w:t>公司高层</w:t>
       </w:r>
+      <w:bookmarkEnd w:id="9"/>
     </w:p>
     <w:p>
       <w:pPr>
@@ -6068,50 +6926,30 @@
         <w:ind w:left="476" w:right="0" w:hanging="460" w:hangingChars="200"/>
         <w:textAlignment w:val="baseline"/>
         <w:rPr>
+          <w:rStyle w:val="24"/>
+        </w:rPr>
+      </w:pPr>
+      <w:r>
+        <w:rPr>
           <w:rFonts w:ascii="宋体" w:hAnsi="宋体" w:eastAsia="宋体" w:cs="宋体"/>
           <w:spacing w:val="-5"/>
           <w:position w:val="1"/>
           <w:sz w:val="24"/>
           <w:szCs w:val="24"/>
         </w:rPr>
-      </w:pPr>
-      <w:r>
-        <w:rPr>
-          <w:rFonts w:ascii="宋体" w:hAnsi="宋体" w:eastAsia="宋体" w:cs="宋体"/>
-          <w:spacing w:val="-5"/>
-          <w:position w:val="1"/>
-          <w:sz w:val="24"/>
-          <w:szCs w:val="24"/>
-        </w:rPr>
-        <w:t>3.  负责公司运维服务体系的管理评审，以确保运维服务能力的适应性和有效性。</w:t>
-      </w:r>
-    </w:p>
-    <w:p>
-      <w:pPr>
-        <w:spacing w:line="307" w:lineRule="auto"/>
-        <w:rPr>
-          <w:rFonts w:ascii="宋体" w:hAnsi="宋体" w:eastAsia="宋体" w:cs="宋体"/>
-          <w:sz w:val="24"/>
-          <w:szCs w:val="24"/>
-        </w:rPr>
-        <w:sectPr>
-          <w:footerReference r:id="rId6" w:type="default"/>
-          <w:pgSz w:w="11906" w:h="16839"/>
-          <w:pgMar w:top="1431" w:right="1620" w:bottom="1375" w:left="1785" w:header="0" w:footer="1211" w:gutter="0"/>
-          <w:cols w:space="720" w:num="1"/>
-        </w:sectPr>
-      </w:pPr>
+        <w:t>3.  负责公司运维服务体系的管理评审，以确保运维服务能力的适应性和有效性</w:t>
+      </w:r>
+      <w:bookmarkStart w:id="10" w:name="_Toc31821"/>
     </w:p>
     <w:p>
       <w:pPr>
         <w:pStyle w:val="21"/>
         <w:bidi w:val="0"/>
       </w:pPr>
-      <w:bookmarkStart w:id="9" w:name="bookmark8"/>
-      <w:bookmarkEnd w:id="9"/>
       <w:r>
         <w:t>质量中心</w:t>
       </w:r>
+      <w:bookmarkEnd w:id="10"/>
     </w:p>
     <w:p>
       <w:pPr>
@@ -6308,11 +7146,11 @@
         <w:pStyle w:val="21"/>
         <w:bidi w:val="0"/>
       </w:pPr>
-      <w:bookmarkStart w:id="10" w:name="bookmark9"/>
-      <w:bookmarkEnd w:id="10"/>
+      <w:bookmarkStart w:id="11" w:name="_Toc31506"/>
       <w:r>
         <w:t>运维服务部</w:t>
       </w:r>
+      <w:bookmarkEnd w:id="11"/>
     </w:p>
     <w:p>
       <w:pPr>
@@ -6509,11 +7347,11 @@
         <w:pStyle w:val="21"/>
         <w:bidi w:val="0"/>
       </w:pPr>
-      <w:bookmarkStart w:id="11" w:name="bookmark10"/>
-      <w:bookmarkEnd w:id="11"/>
+      <w:bookmarkStart w:id="12" w:name="_Toc27142"/>
       <w:r>
         <w:t>服务台</w:t>
       </w:r>
+      <w:bookmarkEnd w:id="12"/>
     </w:p>
     <w:p>
       <w:pPr>
@@ -6634,11 +7472,11 @@
         <w:pStyle w:val="21"/>
         <w:bidi w:val="0"/>
       </w:pPr>
-      <w:bookmarkStart w:id="12" w:name="bookmark11"/>
-      <w:bookmarkEnd w:id="12"/>
+      <w:bookmarkStart w:id="13" w:name="_Toc5393"/>
       <w:r>
         <w:t>运维服务人员</w:t>
       </w:r>
+      <w:bookmarkEnd w:id="13"/>
     </w:p>
     <w:p>
       <w:pPr>
@@ -6681,13 +7519,11 @@
         <w:pStyle w:val="20"/>
         <w:bidi w:val="0"/>
       </w:pPr>
-      <w:bookmarkStart w:id="13" w:name="bookmark12"/>
-      <w:bookmarkEnd w:id="13"/>
-      <w:bookmarkStart w:id="14" w:name="bookmark13"/>
+      <w:bookmarkStart w:id="14" w:name="_Toc16169"/>
+      <w:r>
+        <w:t>质量管理内容</w:t>
+      </w:r>
       <w:bookmarkEnd w:id="14"/>
-      <w:r>
-        <w:t>质量管理内容</w:t>
-      </w:r>
     </w:p>
     <w:p>
       <w:pPr>
@@ -6696,9 +7532,11 @@
       </w:pPr>
       <w:bookmarkStart w:id="15" w:name="bookmark24"/>
       <w:bookmarkEnd w:id="15"/>
+      <w:bookmarkStart w:id="16" w:name="_Toc18023"/>
       <w:r>
         <w:t>高层的质量管理活动</w:t>
       </w:r>
+      <w:bookmarkEnd w:id="16"/>
     </w:p>
     <w:p>
       <w:pPr>
@@ -6819,11 +7657,11 @@
         <w:pStyle w:val="21"/>
         <w:bidi w:val="0"/>
       </w:pPr>
-      <w:bookmarkStart w:id="16" w:name="bookmark14"/>
-      <w:bookmarkEnd w:id="16"/>
+      <w:bookmarkStart w:id="17" w:name="_Toc19078"/>
       <w:r>
         <w:t>质量中心的质量管理活动</w:t>
       </w:r>
+      <w:bookmarkEnd w:id="17"/>
     </w:p>
     <w:p>
       <w:pPr>
@@ -6982,11 +7820,11 @@
         <w:pStyle w:val="21"/>
         <w:bidi w:val="0"/>
       </w:pPr>
-      <w:bookmarkStart w:id="17" w:name="bookmark15"/>
-      <w:bookmarkEnd w:id="17"/>
+      <w:bookmarkStart w:id="18" w:name="_Toc12625"/>
       <w:r>
         <w:t>运维服务部的质量管理活动</w:t>
       </w:r>
+      <w:bookmarkEnd w:id="18"/>
     </w:p>
     <w:p>
       <w:pPr>
@@ -7211,13 +8049,11 @@
         <w:pStyle w:val="20"/>
         <w:bidi w:val="0"/>
       </w:pPr>
-      <w:bookmarkStart w:id="18" w:name="bookmark16"/>
-      <w:bookmarkEnd w:id="18"/>
-      <w:bookmarkStart w:id="19" w:name="bookmark17"/>
+      <w:bookmarkStart w:id="19" w:name="_Toc8557"/>
+      <w:r>
+        <w:t>运维服务质量管理要求</w:t>
+      </w:r>
       <w:bookmarkEnd w:id="19"/>
-      <w:r>
-        <w:t>运维服务质量管理要求</w:t>
-      </w:r>
     </w:p>
     <w:p>
       <w:pPr>
@@ -7226,9 +8062,11 @@
       </w:pPr>
       <w:bookmarkStart w:id="20" w:name="bookmark25"/>
       <w:bookmarkEnd w:id="20"/>
+      <w:bookmarkStart w:id="21" w:name="_Toc10708"/>
       <w:r>
         <w:t>客户满意度调查要求</w:t>
       </w:r>
+      <w:bookmarkEnd w:id="21"/>
     </w:p>
     <w:p>
       <w:pPr>
@@ -7349,11 +8187,11 @@
         <w:pStyle w:val="21"/>
         <w:bidi w:val="0"/>
       </w:pPr>
-      <w:bookmarkStart w:id="21" w:name="bookmark18"/>
-      <w:bookmarkEnd w:id="21"/>
+      <w:bookmarkStart w:id="22" w:name="_Toc29657"/>
       <w:r>
         <w:t>项目的质量管理要求</w:t>
       </w:r>
+      <w:bookmarkEnd w:id="22"/>
     </w:p>
     <w:p>
       <w:pPr>
@@ -7390,7 +8228,19 @@
           <w:sz w:val="24"/>
           <w:szCs w:val="24"/>
         </w:rPr>
-        <w:t>1.  项目经理必须严格按照 SLA（或服务合同）的要求，为客户提供运维服务。同时及时监控服务过程，以确保达到 SLA 的要求。并定期向客户和部门经理提交服务报告。</w:t>
+        <w:t>1.</w:t>
+      </w:r>
+      <w:bookmarkStart w:id="27" w:name="_GoBack"/>
+      <w:bookmarkEnd w:id="27"/>
+      <w:r>
+        <w:rPr>
+          <w:rFonts w:ascii="宋体" w:hAnsi="宋体" w:eastAsia="宋体" w:cs="宋体"/>
+          <w:spacing w:val="-5"/>
+          <w:position w:val="1"/>
+          <w:sz w:val="24"/>
+          <w:szCs w:val="24"/>
+        </w:rPr>
+        <w:t xml:space="preserve">  项目经理必须严格按照 SLA（或服务合同）的要求，为客户提供运维服务。同时及时监控服务过程，以确保达到 SLA 的要求。并定期向客户和部门经理提交服务报告。</w:t>
       </w:r>
     </w:p>
     <w:p>
@@ -7519,13 +8369,11 @@
         <w:pStyle w:val="21"/>
         <w:bidi w:val="0"/>
       </w:pPr>
-      <w:bookmarkStart w:id="22" w:name="bookmark20"/>
-      <w:bookmarkEnd w:id="22"/>
-      <w:bookmarkStart w:id="23" w:name="bookmark19"/>
+      <w:bookmarkStart w:id="23" w:name="_Toc25549"/>
+      <w:r>
+        <w:t>体系的质量管理要求</w:t>
+      </w:r>
       <w:bookmarkEnd w:id="23"/>
-      <w:r>
-        <w:t>体系的质量管理要求</w:t>
-      </w:r>
     </w:p>
     <w:p>
       <w:pPr>
@@ -7534,9 +8382,11 @@
       </w:pPr>
       <w:bookmarkStart w:id="24" w:name="bookmark26"/>
       <w:bookmarkEnd w:id="24"/>
+      <w:bookmarkStart w:id="25" w:name="_Toc730"/>
       <w:r>
         <w:t>内审要求</w:t>
       </w:r>
+      <w:bookmarkEnd w:id="25"/>
     </w:p>
     <w:p>
       <w:pPr>
@@ -7657,11 +8507,11 @@
         <w:pStyle w:val="22"/>
         <w:bidi w:val="0"/>
       </w:pPr>
-      <w:bookmarkStart w:id="25" w:name="bookmark21"/>
-      <w:bookmarkEnd w:id="25"/>
+      <w:bookmarkStart w:id="26" w:name="_Toc3616"/>
       <w:r>
         <w:t>管理评审要求</w:t>
       </w:r>
+      <w:bookmarkEnd w:id="26"/>
     </w:p>
     <w:p>
       <w:pPr>
@@ -7828,7 +8678,7 @@
       </w:r>
     </w:p>
     <w:sectPr>
-      <w:footerReference r:id="rId7" w:type="default"/>
+      <w:footerReference r:id="rId5" w:type="default"/>
       <w:pgSz w:w="11906" w:h="16839"/>
       <w:pgMar w:top="1431" w:right="1785" w:bottom="1375" w:left="1785" w:header="0" w:footer="1211" w:gutter="0"/>
       <w:cols w:space="720" w:num="1"/>
@@ -7863,54 +8713,6 @@
 </file>
 
 <file path=word/footer1.xml><?xml version="1.0" encoding="utf-8"?>
-<w:ftr xmlns:wpc="http://schemas.microsoft.com/office/word/2010/wordprocessingCanvas" xmlns:mc="http://schemas.openxmlformats.org/markup-compatibility/2006" xmlns:o="urn:schemas-microsoft-com:office:office" xmlns:r="http://schemas.openxmlformats.org/officeDocument/2006/relationships" xmlns:m="http://schemas.openxmlformats.org/officeDocument/2006/math" xmlns:v="urn:schemas-microsoft-com:vml" xmlns:wp14="http://schemas.microsoft.com/office/word/2010/wordprocessingDrawing" xmlns:wp="http://schemas.openxmlformats.org/drawingml/2006/wordprocessingDrawing" xmlns:w10="urn:schemas-microsoft-com:office:word" xmlns:w="http://schemas.openxmlformats.org/wordprocessingml/2006/main" xmlns:w14="http://schemas.microsoft.com/office/word/2010/wordml" xmlns:w15="http://schemas.microsoft.com/office/word/2012/wordml" xmlns:wpg="http://schemas.microsoft.com/office/word/2010/wordprocessingGroup" xmlns:wpi="http://schemas.microsoft.com/office/word/2010/wordprocessingInk" xmlns:wne="http://schemas.microsoft.com/office/word/2006/wordml" xmlns:wps="http://schemas.microsoft.com/office/word/2010/wordprocessingShape" xmlns:wpsCustomData="http://www.wps.cn/officeDocument/2013/wpsCustomData" mc:Ignorable="w14 w15 wp14">
-  <w:p>
-    <w:pPr>
-      <w:spacing w:line="166" w:lineRule="auto"/>
-      <w:ind w:left="4136"/>
-      <w:rPr>
-        <w:rFonts w:ascii="Calibri" w:hAnsi="Calibri" w:eastAsia="Calibri" w:cs="Calibri"/>
-        <w:sz w:val="18"/>
-        <w:szCs w:val="18"/>
-      </w:rPr>
-    </w:pPr>
-    <w:r>
-      <w:rPr>
-        <w:rFonts w:ascii="Calibri" w:hAnsi="Calibri" w:eastAsia="Calibri" w:cs="Calibri"/>
-        <w:sz w:val="18"/>
-        <w:szCs w:val="18"/>
-      </w:rPr>
-      <w:t>1</w:t>
-    </w:r>
-  </w:p>
-</w:ftr>
-</file>
-
-<file path=word/footer2.xml><?xml version="1.0" encoding="utf-8"?>
-<w:ftr xmlns:wpc="http://schemas.microsoft.com/office/word/2010/wordprocessingCanvas" xmlns:mc="http://schemas.openxmlformats.org/markup-compatibility/2006" xmlns:o="urn:schemas-microsoft-com:office:office" xmlns:r="http://schemas.openxmlformats.org/officeDocument/2006/relationships" xmlns:m="http://schemas.openxmlformats.org/officeDocument/2006/math" xmlns:v="urn:schemas-microsoft-com:vml" xmlns:wp14="http://schemas.microsoft.com/office/word/2010/wordprocessingDrawing" xmlns:wp="http://schemas.openxmlformats.org/drawingml/2006/wordprocessingDrawing" xmlns:w10="urn:schemas-microsoft-com:office:word" xmlns:w="http://schemas.openxmlformats.org/wordprocessingml/2006/main" xmlns:w14="http://schemas.microsoft.com/office/word/2010/wordml" xmlns:w15="http://schemas.microsoft.com/office/word/2012/wordml" xmlns:wpg="http://schemas.microsoft.com/office/word/2010/wordprocessingGroup" xmlns:wpi="http://schemas.microsoft.com/office/word/2010/wordprocessingInk" xmlns:wne="http://schemas.microsoft.com/office/word/2006/wordml" xmlns:wps="http://schemas.microsoft.com/office/word/2010/wordprocessingShape" xmlns:wpsCustomData="http://www.wps.cn/officeDocument/2013/wpsCustomData" mc:Ignorable="w14 w15 wp14">
-  <w:p>
-    <w:pPr>
-      <w:spacing w:line="167" w:lineRule="auto"/>
-      <w:ind w:left="4131"/>
-      <w:rPr>
-        <w:rFonts w:ascii="Calibri" w:hAnsi="Calibri" w:eastAsia="Calibri" w:cs="Calibri"/>
-        <w:sz w:val="18"/>
-        <w:szCs w:val="18"/>
-      </w:rPr>
-    </w:pPr>
-    <w:r>
-      <w:rPr>
-        <w:rFonts w:ascii="Calibri" w:hAnsi="Calibri" w:eastAsia="Calibri" w:cs="Calibri"/>
-        <w:sz w:val="18"/>
-        <w:szCs w:val="18"/>
-      </w:rPr>
-      <w:t>2</w:t>
-    </w:r>
-  </w:p>
-</w:ftr>
-</file>
-
-<file path=word/footer3.xml><?xml version="1.0" encoding="utf-8"?>
 <w:ftr xmlns:wpc="http://schemas.microsoft.com/office/word/2010/wordprocessingCanvas" xmlns:mc="http://schemas.openxmlformats.org/markup-compatibility/2006" xmlns:o="urn:schemas-microsoft-com:office:office" xmlns:r="http://schemas.openxmlformats.org/officeDocument/2006/relationships" xmlns:m="http://schemas.openxmlformats.org/officeDocument/2006/math" xmlns:v="urn:schemas-microsoft-com:vml" xmlns:wp14="http://schemas.microsoft.com/office/word/2010/wordprocessingDrawing" xmlns:wp="http://schemas.openxmlformats.org/drawingml/2006/wordprocessingDrawing" xmlns:w10="urn:schemas-microsoft-com:office:word" xmlns:w="http://schemas.openxmlformats.org/wordprocessingml/2006/main" xmlns:w14="http://schemas.microsoft.com/office/word/2010/wordml" xmlns:w15="http://schemas.microsoft.com/office/word/2012/wordml" xmlns:wpg="http://schemas.microsoft.com/office/word/2010/wordprocessingGroup" xmlns:wpi="http://schemas.microsoft.com/office/word/2010/wordprocessingInk" xmlns:wne="http://schemas.microsoft.com/office/word/2006/wordml" xmlns:wps="http://schemas.microsoft.com/office/word/2010/wordprocessingShape" xmlns:wpsCustomData="http://www.wps.cn/officeDocument/2013/wpsCustomData" mc:Ignorable="w14 w15 wp14">
   <w:p>
     <w:pPr>
@@ -8725,6 +9527,7 @@
     <w:name w:val="柴_标题2"/>
     <w:basedOn w:val="3"/>
     <w:next w:val="1"/>
+    <w:link w:val="24"/>
     <w:qFormat/>
     <w:uiPriority w:val="0"/>
     <w:pPr>
@@ -8767,6 +9570,15 @@
     <w:rPr>
       <w:rFonts w:ascii="Arial" w:hAnsi="Arial" w:eastAsia="Microsoft JhengHei"/>
       <w:sz w:val="24"/>
+    </w:rPr>
+  </w:style>
+  <w:style w:type="character" w:customStyle="1" w:styleId="24">
+    <w:name w:val="柴_标题2 Char"/>
+    <w:link w:val="21"/>
+    <w:uiPriority w:val="0"/>
+    <w:rPr>
+      <w:rFonts w:ascii="Arial" w:hAnsi="Arial" w:eastAsia="宋体"/>
+      <w:sz w:val="28"/>
     </w:rPr>
   </w:style>
 </w:styles>

--- a/4-质量管理/流程制度规范类文件/040103-运维服务质量管理制度.docx
+++ b/4-质量管理/流程制度规范类文件/040103-运维服务质量管理制度.docx
@@ -55,7 +55,7 @@
           <w:szCs w:val="48"/>
         </w:rPr>
       </w:pPr>
-      <w:bookmarkStart w:id="0" w:name="_Toc7575"/>
+      <w:bookmarkStart w:id="0" w:name="_Toc21807"/>
       <w:r>
         <w:rPr>
           <w:rFonts w:ascii="宋体" w:hAnsi="宋体" w:eastAsia="宋体" w:cs="宋体"/>
@@ -407,7 +407,7 @@
           <w:szCs w:val="28"/>
         </w:rPr>
       </w:pPr>
-      <w:bookmarkStart w:id="1" w:name="_Toc25280"/>
+      <w:bookmarkStart w:id="1" w:name="_Toc25761"/>
       <w:r>
         <w:rPr>
           <w:rFonts w:ascii="宋体" w:hAnsi="宋体" w:eastAsia="宋体" w:cs="宋体"/>
@@ -1421,7 +1421,7 @@
               <w:sz w:val="24"/>
               <w:szCs w:val="24"/>
             </w:rPr>
-            <w:instrText xml:space="preserve"> HYPERLINK \l _Toc7575 </w:instrText>
+            <w:instrText xml:space="preserve"> HYPERLINK \l _Toc21807 </w:instrText>
           </w:r>
           <w:r>
             <w:rPr>
@@ -1463,7 +1463,7 @@
               <w:sz w:val="24"/>
               <w:szCs w:val="24"/>
             </w:rPr>
-            <w:instrText xml:space="preserve"> PAGEREF _Toc7575 \h </w:instrText>
+            <w:instrText xml:space="preserve"> PAGEREF _Toc21807 \h </w:instrText>
           </w:r>
           <w:r>
             <w:rPr>
@@ -1524,7 +1524,7 @@
               <w:sz w:val="24"/>
               <w:szCs w:val="24"/>
             </w:rPr>
-            <w:instrText xml:space="preserve"> HYPERLINK \l _Toc25280 </w:instrText>
+            <w:instrText xml:space="preserve"> HYPERLINK \l _Toc25761 </w:instrText>
           </w:r>
           <w:r>
             <w:rPr>
@@ -1565,7 +1565,7 @@
               <w:sz w:val="24"/>
               <w:szCs w:val="24"/>
             </w:rPr>
-            <w:instrText xml:space="preserve"> PAGEREF _Toc25280 \h </w:instrText>
+            <w:instrText xml:space="preserve"> PAGEREF _Toc25761 \h </w:instrText>
           </w:r>
           <w:r>
             <w:rPr>
@@ -1626,7 +1626,7 @@
               <w:sz w:val="24"/>
               <w:szCs w:val="24"/>
             </w:rPr>
-            <w:instrText xml:space="preserve"> HYPERLINK \l _Toc17465 </w:instrText>
+            <w:instrText xml:space="preserve"> HYPERLINK \l _Toc18441 </w:instrText>
           </w:r>
           <w:r>
             <w:rPr>
@@ -1666,7 +1666,7 @@
               <w:sz w:val="24"/>
               <w:szCs w:val="24"/>
             </w:rPr>
-            <w:instrText xml:space="preserve"> PAGEREF _Toc17465 \h </w:instrText>
+            <w:instrText xml:space="preserve"> PAGEREF _Toc18441 \h </w:instrText>
           </w:r>
           <w:r>
             <w:rPr>
@@ -1727,7 +1727,7 @@
               <w:sz w:val="24"/>
               <w:szCs w:val="24"/>
             </w:rPr>
-            <w:instrText xml:space="preserve"> HYPERLINK \l _Toc30496 </w:instrText>
+            <w:instrText xml:space="preserve"> HYPERLINK \l _Toc1290 </w:instrText>
           </w:r>
           <w:r>
             <w:rPr>
@@ -1767,7 +1767,7 @@
               <w:sz w:val="24"/>
               <w:szCs w:val="24"/>
             </w:rPr>
-            <w:instrText xml:space="preserve"> PAGEREF _Toc30496 \h </w:instrText>
+            <w:instrText xml:space="preserve"> PAGEREF _Toc1290 \h </w:instrText>
           </w:r>
           <w:r>
             <w:rPr>
@@ -1828,7 +1828,7 @@
               <w:sz w:val="24"/>
               <w:szCs w:val="24"/>
             </w:rPr>
-            <w:instrText xml:space="preserve"> HYPERLINK \l _Toc23015 </w:instrText>
+            <w:instrText xml:space="preserve"> HYPERLINK \l _Toc776 </w:instrText>
           </w:r>
           <w:r>
             <w:rPr>
@@ -1868,7 +1868,7 @@
               <w:sz w:val="24"/>
               <w:szCs w:val="24"/>
             </w:rPr>
-            <w:instrText xml:space="preserve"> PAGEREF _Toc23015 \h </w:instrText>
+            <w:instrText xml:space="preserve"> PAGEREF _Toc776 \h </w:instrText>
           </w:r>
           <w:r>
             <w:rPr>
@@ -1929,7 +1929,7 @@
               <w:sz w:val="24"/>
               <w:szCs w:val="24"/>
             </w:rPr>
-            <w:instrText xml:space="preserve"> HYPERLINK \l _Toc31438 </w:instrText>
+            <w:instrText xml:space="preserve"> HYPERLINK \l _Toc27136 </w:instrText>
           </w:r>
           <w:r>
             <w:rPr>
@@ -1969,7 +1969,7 @@
               <w:sz w:val="24"/>
               <w:szCs w:val="24"/>
             </w:rPr>
-            <w:instrText xml:space="preserve"> PAGEREF _Toc31438 \h </w:instrText>
+            <w:instrText xml:space="preserve"> PAGEREF _Toc27136 \h </w:instrText>
           </w:r>
           <w:r>
             <w:rPr>
@@ -2030,7 +2030,7 @@
               <w:sz w:val="24"/>
               <w:szCs w:val="24"/>
             </w:rPr>
-            <w:instrText xml:space="preserve"> HYPERLINK \l _Toc18766 </w:instrText>
+            <w:instrText xml:space="preserve"> HYPERLINK \l _Toc21105 </w:instrText>
           </w:r>
           <w:r>
             <w:rPr>
@@ -2070,7 +2070,7 @@
               <w:sz w:val="24"/>
               <w:szCs w:val="24"/>
             </w:rPr>
-            <w:instrText xml:space="preserve"> PAGEREF _Toc18766 \h </w:instrText>
+            <w:instrText xml:space="preserve"> PAGEREF _Toc21105 \h </w:instrText>
           </w:r>
           <w:r>
             <w:rPr>
@@ -2131,7 +2131,7 @@
               <w:sz w:val="24"/>
               <w:szCs w:val="24"/>
             </w:rPr>
-            <w:instrText xml:space="preserve"> HYPERLINK \l _Toc25440 </w:instrText>
+            <w:instrText xml:space="preserve"> HYPERLINK \l _Toc16514 </w:instrText>
           </w:r>
           <w:r>
             <w:rPr>
@@ -2172,7 +2172,7 @@
               <w:sz w:val="24"/>
               <w:szCs w:val="24"/>
             </w:rPr>
-            <w:instrText xml:space="preserve"> PAGEREF _Toc25440 \h </w:instrText>
+            <w:instrText xml:space="preserve"> PAGEREF _Toc16514 \h </w:instrText>
           </w:r>
           <w:r>
             <w:rPr>
@@ -2233,7 +2233,7 @@
               <w:sz w:val="24"/>
               <w:szCs w:val="24"/>
             </w:rPr>
-            <w:instrText xml:space="preserve"> HYPERLINK \l _Toc30948 </w:instrText>
+            <w:instrText xml:space="preserve"> HYPERLINK \l _Toc16850 </w:instrText>
           </w:r>
           <w:r>
             <w:rPr>
@@ -2273,7 +2273,7 @@
               <w:sz w:val="24"/>
               <w:szCs w:val="24"/>
             </w:rPr>
-            <w:instrText xml:space="preserve"> PAGEREF _Toc30948 \h </w:instrText>
+            <w:instrText xml:space="preserve"> PAGEREF _Toc16850 \h </w:instrText>
           </w:r>
           <w:r>
             <w:rPr>
@@ -2334,7 +2334,7 @@
               <w:sz w:val="24"/>
               <w:szCs w:val="24"/>
             </w:rPr>
-            <w:instrText xml:space="preserve"> HYPERLINK \l _Toc28639 </w:instrText>
+            <w:instrText xml:space="preserve"> HYPERLINK \l _Toc22092 </w:instrText>
           </w:r>
           <w:r>
             <w:rPr>
@@ -2374,7 +2374,7 @@
               <w:sz w:val="24"/>
               <w:szCs w:val="24"/>
             </w:rPr>
-            <w:instrText xml:space="preserve"> PAGEREF _Toc28639 \h </w:instrText>
+            <w:instrText xml:space="preserve"> PAGEREF _Toc22092 \h </w:instrText>
           </w:r>
           <w:r>
             <w:rPr>
@@ -2435,7 +2435,7 @@
               <w:sz w:val="24"/>
               <w:szCs w:val="24"/>
             </w:rPr>
-            <w:instrText xml:space="preserve"> HYPERLINK \l _Toc31821 </w:instrText>
+            <w:instrText xml:space="preserve"> HYPERLINK \l _Toc7888 </w:instrText>
           </w:r>
           <w:r>
             <w:rPr>
@@ -2475,7 +2475,7 @@
               <w:sz w:val="24"/>
               <w:szCs w:val="24"/>
             </w:rPr>
-            <w:instrText xml:space="preserve"> PAGEREF _Toc31821 \h </w:instrText>
+            <w:instrText xml:space="preserve"> PAGEREF _Toc7888 \h </w:instrText>
           </w:r>
           <w:r>
             <w:rPr>
@@ -2491,7 +2491,7 @@
               <w:sz w:val="24"/>
               <w:szCs w:val="24"/>
             </w:rPr>
-            <w:t>6</w:t>
+            <w:t>5</w:t>
           </w:r>
           <w:r>
             <w:rPr>
@@ -2536,7 +2536,7 @@
               <w:sz w:val="24"/>
               <w:szCs w:val="24"/>
             </w:rPr>
-            <w:instrText xml:space="preserve"> HYPERLINK \l _Toc31506 </w:instrText>
+            <w:instrText xml:space="preserve"> HYPERLINK \l _Toc1501 </w:instrText>
           </w:r>
           <w:r>
             <w:rPr>
@@ -2576,7 +2576,7 @@
               <w:sz w:val="24"/>
               <w:szCs w:val="24"/>
             </w:rPr>
-            <w:instrText xml:space="preserve"> PAGEREF _Toc31506 \h </w:instrText>
+            <w:instrText xml:space="preserve"> PAGEREF _Toc1501 \h </w:instrText>
           </w:r>
           <w:r>
             <w:rPr>
@@ -2637,7 +2637,7 @@
               <w:sz w:val="24"/>
               <w:szCs w:val="24"/>
             </w:rPr>
-            <w:instrText xml:space="preserve"> HYPERLINK \l _Toc27142 </w:instrText>
+            <w:instrText xml:space="preserve"> HYPERLINK \l _Toc22424 </w:instrText>
           </w:r>
           <w:r>
             <w:rPr>
@@ -2677,7 +2677,7 @@
               <w:sz w:val="24"/>
               <w:szCs w:val="24"/>
             </w:rPr>
-            <w:instrText xml:space="preserve"> PAGEREF _Toc27142 \h </w:instrText>
+            <w:instrText xml:space="preserve"> PAGEREF _Toc22424 \h </w:instrText>
           </w:r>
           <w:r>
             <w:rPr>
@@ -2738,7 +2738,7 @@
               <w:sz w:val="24"/>
               <w:szCs w:val="24"/>
             </w:rPr>
-            <w:instrText xml:space="preserve"> HYPERLINK \l _Toc5393 </w:instrText>
+            <w:instrText xml:space="preserve"> HYPERLINK \l _Toc13236 </w:instrText>
           </w:r>
           <w:r>
             <w:rPr>
@@ -2778,7 +2778,7 @@
               <w:sz w:val="24"/>
               <w:szCs w:val="24"/>
             </w:rPr>
-            <w:instrText xml:space="preserve"> PAGEREF _Toc5393 \h </w:instrText>
+            <w:instrText xml:space="preserve"> PAGEREF _Toc13236 \h </w:instrText>
           </w:r>
           <w:r>
             <w:rPr>
@@ -2839,7 +2839,7 @@
               <w:sz w:val="24"/>
               <w:szCs w:val="24"/>
             </w:rPr>
-            <w:instrText xml:space="preserve"> HYPERLINK \l _Toc16169 </w:instrText>
+            <w:instrText xml:space="preserve"> HYPERLINK \l _Toc14760 </w:instrText>
           </w:r>
           <w:r>
             <w:rPr>
@@ -2879,7 +2879,7 @@
               <w:sz w:val="24"/>
               <w:szCs w:val="24"/>
             </w:rPr>
-            <w:instrText xml:space="preserve"> PAGEREF _Toc16169 \h </w:instrText>
+            <w:instrText xml:space="preserve"> PAGEREF _Toc14760 \h </w:instrText>
           </w:r>
           <w:r>
             <w:rPr>
@@ -2895,7 +2895,7 @@
               <w:sz w:val="24"/>
               <w:szCs w:val="24"/>
             </w:rPr>
-            <w:t>7</w:t>
+            <w:t>6</w:t>
           </w:r>
           <w:r>
             <w:rPr>
@@ -2940,7 +2940,7 @@
               <w:sz w:val="24"/>
               <w:szCs w:val="24"/>
             </w:rPr>
-            <w:instrText xml:space="preserve"> HYPERLINK \l _Toc18023 </w:instrText>
+            <w:instrText xml:space="preserve"> HYPERLINK \l _Toc28262 </w:instrText>
           </w:r>
           <w:r>
             <w:rPr>
@@ -2980,7 +2980,7 @@
               <w:sz w:val="24"/>
               <w:szCs w:val="24"/>
             </w:rPr>
-            <w:instrText xml:space="preserve"> PAGEREF _Toc18023 \h </w:instrText>
+            <w:instrText xml:space="preserve"> PAGEREF _Toc28262 \h </w:instrText>
           </w:r>
           <w:r>
             <w:rPr>
@@ -2996,7 +2996,7 @@
               <w:sz w:val="24"/>
               <w:szCs w:val="24"/>
             </w:rPr>
-            <w:t>7</w:t>
+            <w:t>6</w:t>
           </w:r>
           <w:r>
             <w:rPr>
@@ -3041,7 +3041,7 @@
               <w:sz w:val="24"/>
               <w:szCs w:val="24"/>
             </w:rPr>
-            <w:instrText xml:space="preserve"> HYPERLINK \l _Toc19078 </w:instrText>
+            <w:instrText xml:space="preserve"> HYPERLINK \l _Toc31752 </w:instrText>
           </w:r>
           <w:r>
             <w:rPr>
@@ -3081,7 +3081,7 @@
               <w:sz w:val="24"/>
               <w:szCs w:val="24"/>
             </w:rPr>
-            <w:instrText xml:space="preserve"> PAGEREF _Toc19078 \h </w:instrText>
+            <w:instrText xml:space="preserve"> PAGEREF _Toc31752 \h </w:instrText>
           </w:r>
           <w:r>
             <w:rPr>
@@ -3142,7 +3142,7 @@
               <w:sz w:val="24"/>
               <w:szCs w:val="24"/>
             </w:rPr>
-            <w:instrText xml:space="preserve"> HYPERLINK \l _Toc12625 </w:instrText>
+            <w:instrText xml:space="preserve"> HYPERLINK \l _Toc4224 </w:instrText>
           </w:r>
           <w:r>
             <w:rPr>
@@ -3182,7 +3182,7 @@
               <w:sz w:val="24"/>
               <w:szCs w:val="24"/>
             </w:rPr>
-            <w:instrText xml:space="preserve"> PAGEREF _Toc12625 \h </w:instrText>
+            <w:instrText xml:space="preserve"> PAGEREF _Toc4224 \h </w:instrText>
           </w:r>
           <w:r>
             <w:rPr>
@@ -3243,7 +3243,7 @@
               <w:sz w:val="24"/>
               <w:szCs w:val="24"/>
             </w:rPr>
-            <w:instrText xml:space="preserve"> HYPERLINK \l _Toc8557 </w:instrText>
+            <w:instrText xml:space="preserve"> HYPERLINK \l _Toc6191 </w:instrText>
           </w:r>
           <w:r>
             <w:rPr>
@@ -3283,7 +3283,7 @@
               <w:sz w:val="24"/>
               <w:szCs w:val="24"/>
             </w:rPr>
-            <w:instrText xml:space="preserve"> PAGEREF _Toc8557 \h </w:instrText>
+            <w:instrText xml:space="preserve"> PAGEREF _Toc6191 \h </w:instrText>
           </w:r>
           <w:r>
             <w:rPr>
@@ -3344,7 +3344,7 @@
               <w:sz w:val="24"/>
               <w:szCs w:val="24"/>
             </w:rPr>
-            <w:instrText xml:space="preserve"> HYPERLINK \l _Toc10708 </w:instrText>
+            <w:instrText xml:space="preserve"> HYPERLINK \l _Toc31309 </w:instrText>
           </w:r>
           <w:r>
             <w:rPr>
@@ -3384,7 +3384,7 @@
               <w:sz w:val="24"/>
               <w:szCs w:val="24"/>
             </w:rPr>
-            <w:instrText xml:space="preserve"> PAGEREF _Toc10708 \h </w:instrText>
+            <w:instrText xml:space="preserve"> PAGEREF _Toc31309 \h </w:instrText>
           </w:r>
           <w:r>
             <w:rPr>
@@ -3445,7 +3445,7 @@
               <w:sz w:val="24"/>
               <w:szCs w:val="24"/>
             </w:rPr>
-            <w:instrText xml:space="preserve"> HYPERLINK \l _Toc29657 </w:instrText>
+            <w:instrText xml:space="preserve"> HYPERLINK \l _Toc20260 </w:instrText>
           </w:r>
           <w:r>
             <w:rPr>
@@ -3485,7 +3485,7 @@
               <w:sz w:val="24"/>
               <w:szCs w:val="24"/>
             </w:rPr>
-            <w:instrText xml:space="preserve"> PAGEREF _Toc29657 \h </w:instrText>
+            <w:instrText xml:space="preserve"> PAGEREF _Toc20260 \h </w:instrText>
           </w:r>
           <w:r>
             <w:rPr>
@@ -3546,7 +3546,7 @@
               <w:sz w:val="24"/>
               <w:szCs w:val="24"/>
             </w:rPr>
-            <w:instrText xml:space="preserve"> HYPERLINK \l _Toc25549 </w:instrText>
+            <w:instrText xml:space="preserve"> HYPERLINK \l _Toc27384 </w:instrText>
           </w:r>
           <w:r>
             <w:rPr>
@@ -3586,7 +3586,7 @@
               <w:sz w:val="24"/>
               <w:szCs w:val="24"/>
             </w:rPr>
-            <w:instrText xml:space="preserve"> PAGEREF _Toc25549 \h </w:instrText>
+            <w:instrText xml:space="preserve"> PAGEREF _Toc27384 \h </w:instrText>
           </w:r>
           <w:r>
             <w:rPr>
@@ -3647,7 +3647,7 @@
               <w:sz w:val="24"/>
               <w:szCs w:val="24"/>
             </w:rPr>
-            <w:instrText xml:space="preserve"> HYPERLINK \l _Toc730 </w:instrText>
+            <w:instrText xml:space="preserve"> HYPERLINK \l _Toc25762 </w:instrText>
           </w:r>
           <w:r>
             <w:rPr>
@@ -3687,7 +3687,7 @@
               <w:sz w:val="24"/>
               <w:szCs w:val="24"/>
             </w:rPr>
-            <w:instrText xml:space="preserve"> PAGEREF _Toc730 \h </w:instrText>
+            <w:instrText xml:space="preserve"> PAGEREF _Toc25762 \h </w:instrText>
           </w:r>
           <w:r>
             <w:rPr>
@@ -3743,7 +3743,7 @@
               <w:sz w:val="24"/>
               <w:szCs w:val="24"/>
             </w:rPr>
-            <w:instrText xml:space="preserve"> HYPERLINK \l _Toc3616 </w:instrText>
+            <w:instrText xml:space="preserve"> HYPERLINK \l _Toc31655 </w:instrText>
           </w:r>
           <w:r>
             <w:rPr>
@@ -3783,7 +3783,7 @@
               <w:sz w:val="24"/>
               <w:szCs w:val="24"/>
             </w:rPr>
-            <w:instrText xml:space="preserve"> PAGEREF _Toc3616 \h </w:instrText>
+            <w:instrText xml:space="preserve"> PAGEREF _Toc31655 \h </w:instrText>
           </w:r>
           <w:r>
             <w:rPr>
@@ -3865,7 +3865,7 @@
         <w:pStyle w:val="20"/>
         <w:bidi w:val="0"/>
       </w:pPr>
-      <w:bookmarkStart w:id="2" w:name="_Toc17465"/>
+      <w:bookmarkStart w:id="2" w:name="_Toc18441"/>
       <w:r>
         <w:t>目的</w:t>
       </w:r>
@@ -3937,7 +3937,7 @@
         <w:pStyle w:val="20"/>
         <w:bidi w:val="0"/>
       </w:pPr>
-      <w:bookmarkStart w:id="3" w:name="_Toc30496"/>
+      <w:bookmarkStart w:id="3" w:name="_Toc1290"/>
       <w:r>
         <w:t>适用范围</w:t>
       </w:r>
@@ -3982,7 +3982,7 @@
         <w:pStyle w:val="20"/>
         <w:bidi w:val="0"/>
       </w:pPr>
-      <w:bookmarkStart w:id="4" w:name="_Toc23015"/>
+      <w:bookmarkStart w:id="4" w:name="_Toc776"/>
       <w:r>
         <w:t>引用文件</w:t>
       </w:r>
@@ -3995,6 +3995,10 @@
         <w:keepLines w:val="0"/>
         <w:pageBreakBefore w:val="0"/>
         <w:widowControl/>
+        <w:numPr>
+          <w:ilvl w:val="0"/>
+          <w:numId w:val="2"/>
+        </w:numPr>
         <w:kinsoku w:val="0"/>
         <w:wordWrap/>
         <w:overflowPunct/>
@@ -4005,7 +4009,7 @@
         <w:adjustRightInd w:val="0"/>
         <w:snapToGrid w:val="0"/>
         <w:spacing w:line="360" w:lineRule="auto"/>
-        <w:ind w:left="476" w:right="0" w:hanging="476" w:hangingChars="200"/>
+        <w:ind w:left="425" w:leftChars="0" w:right="0" w:hanging="425" w:firstLineChars="0"/>
         <w:textAlignment w:val="baseline"/>
         <w:rPr>
           <w:rFonts w:ascii="宋体" w:hAnsi="宋体" w:eastAsia="宋体" w:cs="宋体"/>
@@ -4013,24 +4017,6 @@
           <w:szCs w:val="24"/>
         </w:rPr>
       </w:pPr>
-      <w:r>
-        <w:rPr>
-          <w:spacing w:val="-1"/>
-          <w:position w:val="1"/>
-          <w:sz w:val="24"/>
-          <w:szCs w:val="24"/>
-        </w:rPr>
-        <w:t>1.</w:t>
-      </w:r>
-      <w:r>
-        <w:rPr>
-          <w:spacing w:val="24"/>
-          <w:position w:val="1"/>
-          <w:sz w:val="24"/>
-          <w:szCs w:val="24"/>
-        </w:rPr>
-        <w:t xml:space="preserve">  </w:t>
-      </w:r>
       <w:r>
         <w:rPr>
           <w:rFonts w:hint="eastAsia"/>
@@ -4078,6 +4064,10 @@
         <w:keepLines w:val="0"/>
         <w:pageBreakBefore w:val="0"/>
         <w:widowControl/>
+        <w:numPr>
+          <w:ilvl w:val="0"/>
+          <w:numId w:val="2"/>
+        </w:numPr>
         <w:kinsoku w:val="0"/>
         <w:wordWrap/>
         <w:overflowPunct/>
@@ -4088,7 +4078,7 @@
         <w:adjustRightInd w:val="0"/>
         <w:snapToGrid w:val="0"/>
         <w:spacing w:line="360" w:lineRule="auto"/>
-        <w:ind w:left="476" w:right="0" w:hanging="476" w:hangingChars="200"/>
+        <w:ind w:left="425" w:leftChars="0" w:right="0" w:hanging="425" w:firstLineChars="0"/>
         <w:jc w:val="both"/>
         <w:textAlignment w:val="baseline"/>
         <w:rPr>
@@ -4097,24 +4087,6 @@
           <w:szCs w:val="24"/>
         </w:rPr>
       </w:pPr>
-      <w:r>
-        <w:rPr>
-          <w:spacing w:val="-1"/>
-          <w:position w:val="1"/>
-          <w:sz w:val="24"/>
-          <w:szCs w:val="24"/>
-        </w:rPr>
-        <w:t>2.</w:t>
-      </w:r>
-      <w:r>
-        <w:rPr>
-          <w:spacing w:val="20"/>
-          <w:position w:val="1"/>
-          <w:sz w:val="24"/>
-          <w:szCs w:val="24"/>
-        </w:rPr>
-        <w:t xml:space="preserve">  </w:t>
-      </w:r>
       <w:r>
         <w:rPr>
           <w:spacing w:val="-1"/>
@@ -4181,6 +4153,10 @@
         <w:keepLines w:val="0"/>
         <w:pageBreakBefore w:val="0"/>
         <w:widowControl/>
+        <w:numPr>
+          <w:ilvl w:val="0"/>
+          <w:numId w:val="2"/>
+        </w:numPr>
         <w:kinsoku w:val="0"/>
         <w:wordWrap/>
         <w:overflowPunct/>
@@ -4191,7 +4167,7 @@
         <w:adjustRightInd w:val="0"/>
         <w:snapToGrid w:val="0"/>
         <w:spacing w:line="360" w:lineRule="auto"/>
-        <w:ind w:left="476" w:right="0" w:hanging="476" w:hangingChars="200"/>
+        <w:ind w:left="425" w:leftChars="0" w:right="0" w:hanging="425" w:firstLineChars="0"/>
         <w:textAlignment w:val="baseline"/>
         <w:rPr>
           <w:rFonts w:ascii="宋体" w:hAnsi="宋体" w:eastAsia="宋体" w:cs="宋体"/>
@@ -4199,25 +4175,6 @@
           <w:szCs w:val="24"/>
         </w:rPr>
       </w:pPr>
-      <w:r>
-        <w:rPr>
-          <w:spacing w:val="-1"/>
-          <w:position w:val="1"/>
-          <w:sz w:val="24"/>
-          <w:szCs w:val="24"/>
-        </w:rPr>
-        <w:t>3.</w:t>
-      </w:r>
-      <w:r>
-        <w:rPr>
-          <w:spacing w:val="23"/>
-          <w:w w:val="101"/>
-          <w:position w:val="1"/>
-          <w:sz w:val="24"/>
-          <w:szCs w:val="24"/>
-        </w:rPr>
-        <w:t xml:space="preserve">  </w:t>
-      </w:r>
       <w:r>
         <w:rPr>
           <w:spacing w:val="-1"/>
@@ -4245,6 +4202,10 @@
         <w:keepLines w:val="0"/>
         <w:pageBreakBefore w:val="0"/>
         <w:widowControl/>
+        <w:numPr>
+          <w:ilvl w:val="0"/>
+          <w:numId w:val="2"/>
+        </w:numPr>
         <w:kinsoku w:val="0"/>
         <w:wordWrap/>
         <w:overflowPunct/>
@@ -4255,7 +4216,7 @@
         <w:adjustRightInd w:val="0"/>
         <w:snapToGrid w:val="0"/>
         <w:spacing w:line="360" w:lineRule="auto"/>
-        <w:ind w:left="476" w:right="0" w:hanging="476" w:hangingChars="200"/>
+        <w:ind w:left="425" w:leftChars="0" w:right="0" w:hanging="425" w:firstLineChars="0"/>
         <w:textAlignment w:val="baseline"/>
         <w:rPr>
           <w:rFonts w:ascii="宋体" w:hAnsi="宋体" w:eastAsia="宋体" w:cs="宋体"/>
@@ -4263,24 +4224,6 @@
           <w:szCs w:val="24"/>
         </w:rPr>
       </w:pPr>
-      <w:r>
-        <w:rPr>
-          <w:spacing w:val="-1"/>
-          <w:position w:val="1"/>
-          <w:sz w:val="24"/>
-          <w:szCs w:val="24"/>
-        </w:rPr>
-        <w:t>4.</w:t>
-      </w:r>
-      <w:r>
-        <w:rPr>
-          <w:spacing w:val="22"/>
-          <w:position w:val="1"/>
-          <w:sz w:val="24"/>
-          <w:szCs w:val="24"/>
-        </w:rPr>
-        <w:t xml:space="preserve">  </w:t>
-      </w:r>
       <w:r>
         <w:rPr>
           <w:spacing w:val="-1"/>
@@ -4356,6 +4299,10 @@
         <w:keepLines w:val="0"/>
         <w:pageBreakBefore w:val="0"/>
         <w:widowControl/>
+        <w:numPr>
+          <w:ilvl w:val="0"/>
+          <w:numId w:val="2"/>
+        </w:numPr>
         <w:kinsoku w:val="0"/>
         <w:wordWrap/>
         <w:overflowPunct/>
@@ -4366,7 +4313,7 @@
         <w:adjustRightInd w:val="0"/>
         <w:snapToGrid w:val="0"/>
         <w:spacing w:line="360" w:lineRule="auto"/>
-        <w:ind w:left="476" w:right="0" w:hanging="472" w:hangingChars="200"/>
+        <w:ind w:left="425" w:leftChars="0" w:right="0" w:hanging="425" w:firstLineChars="0"/>
         <w:textAlignment w:val="baseline"/>
         <w:rPr>
           <w:rFonts w:ascii="宋体" w:hAnsi="宋体" w:eastAsia="宋体" w:cs="宋体"/>
@@ -4374,22 +4321,6 @@
           <w:szCs w:val="24"/>
         </w:rPr>
       </w:pPr>
-      <w:r>
-        <w:rPr>
-          <w:spacing w:val="-2"/>
-          <w:sz w:val="24"/>
-          <w:szCs w:val="24"/>
-        </w:rPr>
-        <w:t>5.</w:t>
-      </w:r>
-      <w:r>
-        <w:rPr>
-          <w:spacing w:val="20"/>
-          <w:sz w:val="24"/>
-          <w:szCs w:val="24"/>
-        </w:rPr>
-        <w:t xml:space="preserve">  </w:t>
-      </w:r>
       <w:r>
         <w:rPr>
           <w:spacing w:val="-2"/>
@@ -4528,6 +4459,10 @@
         <w:keepLines w:val="0"/>
         <w:pageBreakBefore w:val="0"/>
         <w:widowControl/>
+        <w:numPr>
+          <w:ilvl w:val="0"/>
+          <w:numId w:val="2"/>
+        </w:numPr>
         <w:kinsoku w:val="0"/>
         <w:wordWrap/>
         <w:overflowPunct/>
@@ -4538,7 +4473,7 @@
         <w:adjustRightInd w:val="0"/>
         <w:snapToGrid w:val="0"/>
         <w:spacing w:line="360" w:lineRule="auto"/>
-        <w:ind w:left="476" w:right="0" w:hanging="460" w:hangingChars="200"/>
+        <w:ind w:left="425" w:leftChars="0" w:right="0" w:hanging="425" w:firstLineChars="0"/>
         <w:textAlignment w:val="baseline"/>
         <w:rPr>
           <w:rFonts w:ascii="宋体" w:hAnsi="宋体" w:eastAsia="宋体" w:cs="宋体"/>
@@ -4546,34 +4481,6 @@
           <w:szCs w:val="24"/>
         </w:rPr>
       </w:pPr>
-      <w:r>
-        <w:rPr>
-          <w:spacing w:val="-5"/>
-          <w:position w:val="1"/>
-          <w:sz w:val="24"/>
-          <w:szCs w:val="24"/>
-        </w:rPr>
-        <w:t>6</w:t>
-      </w:r>
-      <w:r>
-        <w:rPr>
-          <w:spacing w:val="31"/>
-          <w:w w:val="101"/>
-          <w:position w:val="1"/>
-          <w:sz w:val="24"/>
-          <w:szCs w:val="24"/>
-        </w:rPr>
-        <w:t xml:space="preserve">  </w:t>
-      </w:r>
-      <w:r>
-        <w:rPr>
-          <w:spacing w:val="-5"/>
-          <w:position w:val="1"/>
-          <w:sz w:val="24"/>
-          <w:szCs w:val="24"/>
-        </w:rPr>
-        <w:t>.</w:t>
-      </w:r>
       <w:r>
         <w:rPr>
           <w:rFonts w:ascii="宋体" w:hAnsi="宋体" w:eastAsia="宋体" w:cs="宋体"/>
@@ -4590,7 +4497,7 @@
         <w:pStyle w:val="20"/>
         <w:bidi w:val="0"/>
       </w:pPr>
-      <w:bookmarkStart w:id="5" w:name="_Toc31438"/>
+      <w:bookmarkStart w:id="5" w:name="_Toc27136"/>
       <w:r>
         <w:t>术语与定义</w:t>
       </w:r>
@@ -4620,7 +4527,7 @@
         <w:pStyle w:val="20"/>
         <w:bidi w:val="0"/>
       </w:pPr>
-      <w:bookmarkStart w:id="6" w:name="_Toc18766"/>
+      <w:bookmarkStart w:id="6" w:name="_Toc21105"/>
       <w:r>
         <w:t>角色与职责</w:t>
       </w:r>
@@ -5038,7 +4945,7 @@
         <w:tc>
           <w:tcPr>
             <w:tcW w:w="1354" w:type="dxa"/>
-            <w:shd w:val="clear"/>
+            <w:shd w:val="clear" w:color="auto" w:fill="auto"/>
             <w:vAlign w:val="top"/>
           </w:tcPr>
           <w:p>
@@ -5098,6 +5005,7 @@
                 <w:lang w:val="en-US" w:eastAsia="en-US" w:bidi="ar-SA"/>
               </w:rPr>
             </w:pPr>
+            <w:bookmarkStart w:id="7" w:name="_Toc16514"/>
             <w:r>
               <w:rPr>
                 <w:rFonts w:ascii="宋体" w:hAnsi="宋体" w:eastAsia="宋体" w:cs="宋体"/>
@@ -5107,12 +5015,13 @@
               </w:rPr>
               <w:t>质量中心</w:t>
             </w:r>
+            <w:bookmarkEnd w:id="7"/>
           </w:p>
         </w:tc>
         <w:tc>
           <w:tcPr>
             <w:tcW w:w="6301" w:type="dxa"/>
-            <w:shd w:val="clear"/>
+            <w:shd w:val="clear" w:color="auto" w:fill="auto"/>
             <w:vAlign w:val="top"/>
           </w:tcPr>
           <w:p>
@@ -5749,7 +5658,7 @@
         <w:tc>
           <w:tcPr>
             <w:tcW w:w="0" w:type="auto"/>
-            <w:shd w:val="clear"/>
+            <w:shd w:val="clear" w:color="auto" w:fill="auto"/>
             <w:vAlign w:val="top"/>
           </w:tcPr>
           <w:p>
@@ -5830,7 +5739,7 @@
         <w:tc>
           <w:tcPr>
             <w:tcW w:w="0" w:type="auto"/>
-            <w:shd w:val="clear"/>
+            <w:shd w:val="clear" w:color="auto" w:fill="auto"/>
             <w:vAlign w:val="top"/>
           </w:tcPr>
           <w:p>
@@ -6449,7 +6358,7 @@
         <w:tc>
           <w:tcPr>
             <w:tcW w:w="0" w:type="auto"/>
-            <w:shd w:val="clear"/>
+            <w:shd w:val="clear" w:color="auto" w:fill="auto"/>
             <w:vAlign w:val="top"/>
           </w:tcPr>
           <w:p>
@@ -6492,7 +6401,7 @@
         <w:tc>
           <w:tcPr>
             <w:tcW w:w="0" w:type="auto"/>
-            <w:shd w:val="clear"/>
+            <w:shd w:val="clear" w:color="auto" w:fill="auto"/>
             <w:vAlign w:val="top"/>
           </w:tcPr>
           <w:p>
@@ -6811,24 +6720,24 @@
         <w:pStyle w:val="20"/>
         <w:bidi w:val="0"/>
       </w:pPr>
-      <w:bookmarkStart w:id="7" w:name="_Toc30948"/>
+      <w:bookmarkStart w:id="8" w:name="_Toc16850"/>
       <w:r>
         <w:t>部门岗位</w:t>
       </w:r>
-      <w:bookmarkEnd w:id="7"/>
+      <w:bookmarkEnd w:id="8"/>
     </w:p>
     <w:p>
       <w:pPr>
         <w:pStyle w:val="21"/>
         <w:bidi w:val="0"/>
       </w:pPr>
-      <w:bookmarkStart w:id="8" w:name="bookmark23"/>
-      <w:bookmarkEnd w:id="8"/>
-      <w:bookmarkStart w:id="9" w:name="_Toc28639"/>
+      <w:bookmarkStart w:id="9" w:name="bookmark23"/>
+      <w:bookmarkEnd w:id="9"/>
+      <w:bookmarkStart w:id="10" w:name="_Toc22092"/>
       <w:r>
         <w:t>公司高层</w:t>
       </w:r>
-      <w:bookmarkEnd w:id="9"/>
+      <w:bookmarkEnd w:id="10"/>
     </w:p>
     <w:p>
       <w:pPr>
@@ -6837,6 +6746,10 @@
         <w:keepLines w:val="0"/>
         <w:pageBreakBefore w:val="0"/>
         <w:widowControl/>
+        <w:numPr>
+          <w:ilvl w:val="0"/>
+          <w:numId w:val="3"/>
+        </w:numPr>
         <w:kinsoku w:val="0"/>
         <w:wordWrap/>
         <w:overflowPunct/>
@@ -6847,7 +6760,7 @@
         <w:adjustRightInd w:val="0"/>
         <w:snapToGrid w:val="0"/>
         <w:spacing w:line="360" w:lineRule="auto"/>
-        <w:ind w:left="476" w:right="0" w:hanging="460" w:hangingChars="200"/>
+        <w:ind w:left="425" w:leftChars="0" w:right="0" w:hanging="425" w:firstLineChars="0"/>
         <w:textAlignment w:val="baseline"/>
         <w:rPr>
           <w:rFonts w:ascii="宋体" w:hAnsi="宋体" w:eastAsia="宋体" w:cs="宋体"/>
@@ -6865,7 +6778,7 @@
           <w:sz w:val="24"/>
           <w:szCs w:val="24"/>
         </w:rPr>
-        <w:t>1.  负责审批年度服务管理计划。</w:t>
+        <w:t>负责审批年度服务管理计划。</w:t>
       </w:r>
     </w:p>
     <w:p>
@@ -6875,6 +6788,10 @@
         <w:keepLines w:val="0"/>
         <w:pageBreakBefore w:val="0"/>
         <w:widowControl/>
+        <w:numPr>
+          <w:ilvl w:val="0"/>
+          <w:numId w:val="3"/>
+        </w:numPr>
         <w:kinsoku w:val="0"/>
         <w:wordWrap/>
         <w:overflowPunct/>
@@ -6885,7 +6802,7 @@
         <w:adjustRightInd w:val="0"/>
         <w:snapToGrid w:val="0"/>
         <w:spacing w:line="360" w:lineRule="auto"/>
-        <w:ind w:left="476" w:right="0" w:hanging="460" w:hangingChars="200"/>
+        <w:ind w:left="425" w:leftChars="0" w:right="0" w:hanging="425" w:firstLineChars="0"/>
         <w:textAlignment w:val="baseline"/>
         <w:rPr>
           <w:rFonts w:ascii="宋体" w:hAnsi="宋体" w:eastAsia="宋体" w:cs="宋体"/>
@@ -6903,7 +6820,7 @@
           <w:sz w:val="24"/>
           <w:szCs w:val="24"/>
         </w:rPr>
-        <w:t>2.  定期对服务实施过程进行监控和管理，对服务实施过程的改进进行审批。</w:t>
+        <w:t>定期对服务实施过程进行监控和管理，对服务实施过程的改进进行审批。</w:t>
       </w:r>
     </w:p>
     <w:p>
@@ -6913,6 +6830,10 @@
         <w:keepLines w:val="0"/>
         <w:pageBreakBefore w:val="0"/>
         <w:widowControl/>
+        <w:numPr>
+          <w:ilvl w:val="0"/>
+          <w:numId w:val="3"/>
+        </w:numPr>
         <w:kinsoku w:val="0"/>
         <w:wordWrap/>
         <w:overflowPunct/>
@@ -6923,33 +6844,37 @@
         <w:adjustRightInd w:val="0"/>
         <w:snapToGrid w:val="0"/>
         <w:spacing w:line="360" w:lineRule="auto"/>
-        <w:ind w:left="476" w:right="0" w:hanging="460" w:hangingChars="200"/>
+        <w:ind w:left="425" w:leftChars="0" w:right="0" w:hanging="425" w:firstLineChars="0"/>
         <w:textAlignment w:val="baseline"/>
         <w:rPr>
-          <w:rStyle w:val="24"/>
-        </w:rPr>
-      </w:pPr>
-      <w:r>
-        <w:rPr>
           <w:rFonts w:ascii="宋体" w:hAnsi="宋体" w:eastAsia="宋体" w:cs="宋体"/>
           <w:spacing w:val="-5"/>
           <w:position w:val="1"/>
           <w:sz w:val="24"/>
           <w:szCs w:val="24"/>
         </w:rPr>
-        <w:t>3.  负责公司运维服务体系的管理评审，以确保运维服务能力的适应性和有效性</w:t>
-      </w:r>
-      <w:bookmarkStart w:id="10" w:name="_Toc31821"/>
+      </w:pPr>
+      <w:r>
+        <w:rPr>
+          <w:rFonts w:ascii="宋体" w:hAnsi="宋体" w:eastAsia="宋体" w:cs="宋体"/>
+          <w:spacing w:val="-5"/>
+          <w:position w:val="1"/>
+          <w:sz w:val="24"/>
+          <w:szCs w:val="24"/>
+        </w:rPr>
+        <w:t>负责公司运维服务体系的管理评审，以确保运维服务能力的适应性和有效性</w:t>
+      </w:r>
     </w:p>
     <w:p>
       <w:pPr>
         <w:pStyle w:val="21"/>
         <w:bidi w:val="0"/>
       </w:pPr>
+      <w:bookmarkStart w:id="11" w:name="_Toc7888"/>
       <w:r>
         <w:t>质量中心</w:t>
       </w:r>
-      <w:bookmarkEnd w:id="10"/>
+      <w:bookmarkEnd w:id="11"/>
     </w:p>
     <w:p>
       <w:pPr>
@@ -6958,6 +6883,10 @@
         <w:keepLines w:val="0"/>
         <w:pageBreakBefore w:val="0"/>
         <w:widowControl/>
+        <w:numPr>
+          <w:ilvl w:val="0"/>
+          <w:numId w:val="4"/>
+        </w:numPr>
         <w:kinsoku w:val="0"/>
         <w:wordWrap/>
         <w:overflowPunct/>
@@ -6968,7 +6897,7 @@
         <w:adjustRightInd w:val="0"/>
         <w:snapToGrid w:val="0"/>
         <w:spacing w:line="360" w:lineRule="auto"/>
-        <w:ind w:left="476" w:right="0" w:hanging="460" w:hangingChars="200"/>
+        <w:ind w:left="425" w:leftChars="0" w:right="0" w:hanging="425" w:firstLineChars="0"/>
         <w:textAlignment w:val="baseline"/>
         <w:rPr>
           <w:rFonts w:ascii="宋体" w:hAnsi="宋体" w:eastAsia="宋体" w:cs="宋体"/>
@@ -6986,7 +6915,7 @@
           <w:sz w:val="24"/>
           <w:szCs w:val="24"/>
         </w:rPr>
-        <w:t>1.  负责公司运维服务体系的定期内部评审，对内审中不达标项的处理进行跟踪记录。</w:t>
+        <w:t>负责公司运维服务体系的定期内部评审，对内审中不达标项的处理进行跟踪记录。</w:t>
       </w:r>
     </w:p>
     <w:p>
@@ -6996,6 +6925,10 @@
         <w:keepLines w:val="0"/>
         <w:pageBreakBefore w:val="0"/>
         <w:widowControl/>
+        <w:numPr>
+          <w:ilvl w:val="0"/>
+          <w:numId w:val="4"/>
+        </w:numPr>
         <w:kinsoku w:val="0"/>
         <w:wordWrap/>
         <w:overflowPunct/>
@@ -7006,7 +6939,7 @@
         <w:adjustRightInd w:val="0"/>
         <w:snapToGrid w:val="0"/>
         <w:spacing w:line="360" w:lineRule="auto"/>
-        <w:ind w:left="476" w:right="0" w:hanging="460" w:hangingChars="200"/>
+        <w:ind w:left="425" w:leftChars="0" w:right="0" w:hanging="425" w:firstLineChars="0"/>
         <w:textAlignment w:val="baseline"/>
         <w:rPr>
           <w:rFonts w:ascii="宋体" w:hAnsi="宋体" w:eastAsia="宋体" w:cs="宋体"/>
@@ -7024,7 +6957,7 @@
           <w:sz w:val="24"/>
           <w:szCs w:val="24"/>
         </w:rPr>
-        <w:t>2.  负责运维服务的组织级质量保证。</w:t>
+        <w:t>负责运维服务的组织级质量保证。</w:t>
       </w:r>
     </w:p>
     <w:p>
@@ -7034,6 +6967,10 @@
         <w:keepLines w:val="0"/>
         <w:pageBreakBefore w:val="0"/>
         <w:widowControl/>
+        <w:numPr>
+          <w:ilvl w:val="0"/>
+          <w:numId w:val="4"/>
+        </w:numPr>
         <w:kinsoku w:val="0"/>
         <w:wordWrap/>
         <w:overflowPunct/>
@@ -7044,7 +6981,7 @@
         <w:adjustRightInd w:val="0"/>
         <w:snapToGrid w:val="0"/>
         <w:spacing w:line="360" w:lineRule="auto"/>
-        <w:ind w:left="476" w:right="0" w:hanging="460" w:hangingChars="200"/>
+        <w:ind w:left="425" w:leftChars="0" w:right="0" w:hanging="425" w:firstLineChars="0"/>
         <w:textAlignment w:val="baseline"/>
         <w:rPr>
           <w:rFonts w:ascii="宋体" w:hAnsi="宋体" w:eastAsia="宋体" w:cs="宋体"/>
@@ -7062,7 +6999,7 @@
           <w:sz w:val="24"/>
           <w:szCs w:val="24"/>
         </w:rPr>
-        <w:t>3.  对公司运维服务业务的质量进行监控。</w:t>
+        <w:t>对公司运维服务业务的质量进行监控。</w:t>
       </w:r>
     </w:p>
     <w:p>
@@ -7072,6 +7009,10 @@
         <w:keepLines w:val="0"/>
         <w:pageBreakBefore w:val="0"/>
         <w:widowControl/>
+        <w:numPr>
+          <w:ilvl w:val="0"/>
+          <w:numId w:val="4"/>
+        </w:numPr>
         <w:kinsoku w:val="0"/>
         <w:wordWrap/>
         <w:overflowPunct/>
@@ -7082,7 +7023,7 @@
         <w:adjustRightInd w:val="0"/>
         <w:snapToGrid w:val="0"/>
         <w:spacing w:line="360" w:lineRule="auto"/>
-        <w:ind w:left="476" w:right="0" w:hanging="460" w:hangingChars="200"/>
+        <w:ind w:left="425" w:leftChars="0" w:right="0" w:hanging="425" w:firstLineChars="0"/>
         <w:textAlignment w:val="baseline"/>
         <w:rPr>
           <w:rFonts w:ascii="宋体" w:hAnsi="宋体" w:eastAsia="宋体" w:cs="宋体"/>
@@ -7100,7 +7041,7 @@
           <w:sz w:val="24"/>
           <w:szCs w:val="24"/>
         </w:rPr>
-        <w:t>4.  负责组织级客户满意度的调查。</w:t>
+        <w:t>负责组织级客户满意度的调查。</w:t>
       </w:r>
     </w:p>
     <w:p>
@@ -7110,6 +7051,10 @@
         <w:keepLines w:val="0"/>
         <w:pageBreakBefore w:val="0"/>
         <w:widowControl/>
+        <w:numPr>
+          <w:ilvl w:val="0"/>
+          <w:numId w:val="4"/>
+        </w:numPr>
         <w:kinsoku w:val="0"/>
         <w:wordWrap/>
         <w:overflowPunct/>
@@ -7120,7 +7065,7 @@
         <w:adjustRightInd w:val="0"/>
         <w:snapToGrid w:val="0"/>
         <w:spacing w:line="360" w:lineRule="auto"/>
-        <w:ind w:left="476" w:right="0" w:hanging="460" w:hangingChars="200"/>
+        <w:ind w:left="425" w:leftChars="0" w:right="0" w:hanging="425" w:firstLineChars="0"/>
         <w:textAlignment w:val="baseline"/>
         <w:rPr>
           <w:rFonts w:ascii="宋体" w:hAnsi="宋体" w:eastAsia="宋体" w:cs="宋体"/>
@@ -7138,7 +7083,7 @@
           <w:sz w:val="24"/>
           <w:szCs w:val="24"/>
         </w:rPr>
-        <w:t>5.  负责改进措施的监督及检查。</w:t>
+        <w:t>负责改进措施的监督及检查。</w:t>
       </w:r>
     </w:p>
     <w:p>
@@ -7146,11 +7091,11 @@
         <w:pStyle w:val="21"/>
         <w:bidi w:val="0"/>
       </w:pPr>
-      <w:bookmarkStart w:id="11" w:name="_Toc31506"/>
+      <w:bookmarkStart w:id="12" w:name="_Toc1501"/>
       <w:r>
         <w:t>运维服务部</w:t>
       </w:r>
-      <w:bookmarkEnd w:id="11"/>
+      <w:bookmarkEnd w:id="12"/>
     </w:p>
     <w:p>
       <w:pPr>
@@ -7159,6 +7104,10 @@
         <w:keepLines w:val="0"/>
         <w:pageBreakBefore w:val="0"/>
         <w:widowControl/>
+        <w:numPr>
+          <w:ilvl w:val="0"/>
+          <w:numId w:val="5"/>
+        </w:numPr>
         <w:kinsoku w:val="0"/>
         <w:wordWrap/>
         <w:overflowPunct/>
@@ -7169,7 +7118,7 @@
         <w:adjustRightInd w:val="0"/>
         <w:snapToGrid w:val="0"/>
         <w:spacing w:line="360" w:lineRule="auto"/>
-        <w:ind w:left="476" w:right="0" w:hanging="460" w:hangingChars="200"/>
+        <w:ind w:left="425" w:leftChars="0" w:right="0" w:hanging="425" w:firstLineChars="0"/>
         <w:textAlignment w:val="baseline"/>
         <w:rPr>
           <w:rFonts w:ascii="宋体" w:hAnsi="宋体" w:eastAsia="宋体" w:cs="宋体"/>
@@ -7187,7 +7136,7 @@
           <w:sz w:val="24"/>
           <w:szCs w:val="24"/>
         </w:rPr>
-        <w:t>1.  负责对所管辖的业务质量计划的制定。</w:t>
+        <w:t>负责对所管辖的业务质量计划的制定。</w:t>
       </w:r>
     </w:p>
     <w:p>
@@ -7197,6 +7146,10 @@
         <w:keepLines w:val="0"/>
         <w:pageBreakBefore w:val="0"/>
         <w:widowControl/>
+        <w:numPr>
+          <w:ilvl w:val="0"/>
+          <w:numId w:val="5"/>
+        </w:numPr>
         <w:kinsoku w:val="0"/>
         <w:wordWrap/>
         <w:overflowPunct/>
@@ -7207,7 +7160,7 @@
         <w:adjustRightInd w:val="0"/>
         <w:snapToGrid w:val="0"/>
         <w:spacing w:line="360" w:lineRule="auto"/>
-        <w:ind w:left="476" w:right="0" w:hanging="460" w:hangingChars="200"/>
+        <w:ind w:left="425" w:leftChars="0" w:right="0" w:hanging="425" w:firstLineChars="0"/>
         <w:textAlignment w:val="baseline"/>
         <w:rPr>
           <w:rFonts w:ascii="宋体" w:hAnsi="宋体" w:eastAsia="宋体" w:cs="宋体"/>
@@ -7225,7 +7178,7 @@
           <w:sz w:val="24"/>
           <w:szCs w:val="24"/>
         </w:rPr>
-        <w:t>2.  负责对所管辖的业务进行质量控制,对质量中心和服务台提供的客户服务质量调查结果进行分析和处理。</w:t>
+        <w:t>负责对所管辖的业务进行质量控制,对质量中心和服务台提供的客户服务质量调查结果进行分析和处理。</w:t>
       </w:r>
     </w:p>
     <w:p>
@@ -7235,6 +7188,10 @@
         <w:keepLines w:val="0"/>
         <w:pageBreakBefore w:val="0"/>
         <w:widowControl/>
+        <w:numPr>
+          <w:ilvl w:val="0"/>
+          <w:numId w:val="5"/>
+        </w:numPr>
         <w:kinsoku w:val="0"/>
         <w:wordWrap/>
         <w:overflowPunct/>
@@ -7245,7 +7202,7 @@
         <w:adjustRightInd w:val="0"/>
         <w:snapToGrid w:val="0"/>
         <w:spacing w:line="360" w:lineRule="auto"/>
-        <w:ind w:left="476" w:right="0" w:hanging="460" w:hangingChars="200"/>
+        <w:ind w:left="425" w:leftChars="0" w:right="0" w:hanging="425" w:firstLineChars="0"/>
         <w:textAlignment w:val="baseline"/>
         <w:rPr>
           <w:rFonts w:ascii="宋体" w:hAnsi="宋体" w:eastAsia="宋体" w:cs="宋体"/>
@@ -7263,7 +7220,7 @@
           <w:sz w:val="24"/>
           <w:szCs w:val="24"/>
         </w:rPr>
-        <w:t>3.  定期组织召开质量分析会。</w:t>
+        <w:t>定期组织召开质量分析会。</w:t>
       </w:r>
     </w:p>
     <w:p>
@@ -7273,6 +7230,10 @@
         <w:keepLines w:val="0"/>
         <w:pageBreakBefore w:val="0"/>
         <w:widowControl/>
+        <w:numPr>
+          <w:ilvl w:val="0"/>
+          <w:numId w:val="5"/>
+        </w:numPr>
         <w:kinsoku w:val="0"/>
         <w:wordWrap/>
         <w:overflowPunct/>
@@ -7283,7 +7244,7 @@
         <w:adjustRightInd w:val="0"/>
         <w:snapToGrid w:val="0"/>
         <w:spacing w:line="360" w:lineRule="auto"/>
-        <w:ind w:left="476" w:right="0" w:hanging="460" w:hangingChars="200"/>
+        <w:ind w:left="425" w:leftChars="0" w:right="0" w:hanging="425" w:firstLineChars="0"/>
         <w:textAlignment w:val="baseline"/>
         <w:rPr>
           <w:rFonts w:ascii="宋体" w:hAnsi="宋体" w:eastAsia="宋体" w:cs="宋体"/>
@@ -7301,7 +7262,7 @@
           <w:sz w:val="24"/>
           <w:szCs w:val="24"/>
         </w:rPr>
-        <w:t>4.  跟踪客户投诉的处理过程。</w:t>
+        <w:t>跟踪客户投诉的处理过程。</w:t>
       </w:r>
     </w:p>
     <w:p>
@@ -7311,6 +7272,10 @@
         <w:keepLines w:val="0"/>
         <w:pageBreakBefore w:val="0"/>
         <w:widowControl/>
+        <w:numPr>
+          <w:ilvl w:val="0"/>
+          <w:numId w:val="5"/>
+        </w:numPr>
         <w:kinsoku w:val="0"/>
         <w:wordWrap/>
         <w:overflowPunct/>
@@ -7321,7 +7286,7 @@
         <w:adjustRightInd w:val="0"/>
         <w:snapToGrid w:val="0"/>
         <w:spacing w:line="360" w:lineRule="auto"/>
-        <w:ind w:left="476" w:right="0" w:hanging="460" w:hangingChars="200"/>
+        <w:ind w:left="425" w:leftChars="0" w:right="0" w:hanging="425" w:firstLineChars="0"/>
         <w:textAlignment w:val="baseline"/>
         <w:rPr>
           <w:rFonts w:ascii="宋体" w:hAnsi="宋体" w:eastAsia="宋体" w:cs="宋体"/>
@@ -7339,7 +7304,7 @@
           <w:sz w:val="24"/>
           <w:szCs w:val="24"/>
         </w:rPr>
-        <w:t>5.  定期编写总结报告，持续改进完善维护服务能力和质量。</w:t>
+        <w:t>定期编写总结报告，持续改进完善维护服务能力和质量。</w:t>
       </w:r>
     </w:p>
     <w:p>
@@ -7347,11 +7312,11 @@
         <w:pStyle w:val="21"/>
         <w:bidi w:val="0"/>
       </w:pPr>
-      <w:bookmarkStart w:id="12" w:name="_Toc27142"/>
+      <w:bookmarkStart w:id="13" w:name="_Toc22424"/>
       <w:r>
         <w:t>服务台</w:t>
       </w:r>
-      <w:bookmarkEnd w:id="12"/>
+      <w:bookmarkEnd w:id="13"/>
     </w:p>
     <w:p>
       <w:pPr>
@@ -7360,6 +7325,10 @@
         <w:keepLines w:val="0"/>
         <w:pageBreakBefore w:val="0"/>
         <w:widowControl/>
+        <w:numPr>
+          <w:ilvl w:val="0"/>
+          <w:numId w:val="6"/>
+        </w:numPr>
         <w:kinsoku w:val="0"/>
         <w:wordWrap/>
         <w:overflowPunct/>
@@ -7370,7 +7339,7 @@
         <w:adjustRightInd w:val="0"/>
         <w:snapToGrid w:val="0"/>
         <w:spacing w:line="360" w:lineRule="auto"/>
-        <w:ind w:left="476" w:right="0" w:hanging="460" w:hangingChars="200"/>
+        <w:ind w:left="425" w:leftChars="0" w:right="0" w:hanging="425" w:firstLineChars="0"/>
         <w:textAlignment w:val="baseline"/>
         <w:rPr>
           <w:rFonts w:ascii="宋体" w:hAnsi="宋体" w:eastAsia="宋体" w:cs="宋体"/>
@@ -7388,7 +7357,7 @@
           <w:sz w:val="24"/>
           <w:szCs w:val="24"/>
         </w:rPr>
-        <w:t>1.  负责监控服务的处理过程。</w:t>
+        <w:t>负责监控服务的处理过程。</w:t>
       </w:r>
     </w:p>
     <w:p>
@@ -7398,6 +7367,10 @@
         <w:keepLines w:val="0"/>
         <w:pageBreakBefore w:val="0"/>
         <w:widowControl/>
+        <w:numPr>
+          <w:ilvl w:val="0"/>
+          <w:numId w:val="6"/>
+        </w:numPr>
         <w:kinsoku w:val="0"/>
         <w:wordWrap/>
         <w:overflowPunct/>
@@ -7408,7 +7381,7 @@
         <w:adjustRightInd w:val="0"/>
         <w:snapToGrid w:val="0"/>
         <w:spacing w:line="360" w:lineRule="auto"/>
-        <w:ind w:left="476" w:right="0" w:hanging="460" w:hangingChars="200"/>
+        <w:ind w:left="425" w:leftChars="0" w:right="0" w:hanging="425" w:firstLineChars="0"/>
         <w:textAlignment w:val="baseline"/>
         <w:rPr>
           <w:rFonts w:ascii="宋体" w:hAnsi="宋体" w:eastAsia="宋体" w:cs="宋体"/>
@@ -7426,7 +7399,7 @@
           <w:sz w:val="24"/>
           <w:szCs w:val="24"/>
         </w:rPr>
-        <w:t>2.  接收和处理客户投诉，重要的客户投诉信息及时反馈给相关部门处理。</w:t>
+        <w:t>接收和处理客户投诉，重要的客户投诉信息及时反馈给相关部门处理。</w:t>
       </w:r>
     </w:p>
     <w:p>
@@ -7436,6 +7409,10 @@
         <w:keepLines w:val="0"/>
         <w:pageBreakBefore w:val="0"/>
         <w:widowControl/>
+        <w:numPr>
+          <w:ilvl w:val="0"/>
+          <w:numId w:val="6"/>
+        </w:numPr>
         <w:kinsoku w:val="0"/>
         <w:wordWrap/>
         <w:overflowPunct/>
@@ -7446,7 +7423,7 @@
         <w:adjustRightInd w:val="0"/>
         <w:snapToGrid w:val="0"/>
         <w:spacing w:line="360" w:lineRule="auto"/>
-        <w:ind w:left="476" w:right="0" w:hanging="460" w:hangingChars="200"/>
+        <w:ind w:left="425" w:leftChars="0" w:right="0" w:hanging="425" w:firstLineChars="0"/>
         <w:textAlignment w:val="baseline"/>
         <w:rPr>
           <w:rFonts w:ascii="宋体" w:hAnsi="宋体" w:eastAsia="宋体" w:cs="宋体"/>
@@ -7464,7 +7441,7 @@
           <w:sz w:val="24"/>
           <w:szCs w:val="24"/>
         </w:rPr>
-        <w:t>3.  负责服务数据的统计，并报送给相关部门。</w:t>
+        <w:t>负责服务数据的统计，并报送给相关部门。</w:t>
       </w:r>
     </w:p>
     <w:p>
@@ -7472,11 +7449,11 @@
         <w:pStyle w:val="21"/>
         <w:bidi w:val="0"/>
       </w:pPr>
-      <w:bookmarkStart w:id="13" w:name="_Toc5393"/>
+      <w:bookmarkStart w:id="14" w:name="_Toc13236"/>
       <w:r>
         <w:t>运维服务人员</w:t>
       </w:r>
-      <w:bookmarkEnd w:id="13"/>
+      <w:bookmarkEnd w:id="14"/>
     </w:p>
     <w:p>
       <w:pPr>
@@ -7511,7 +7488,7 @@
           <w:sz w:val="24"/>
           <w:szCs w:val="24"/>
         </w:rPr>
-        <w:t>包括技术支持工程师、网络工程师等相关人员，按照运维岗位职责的要求、工作流程及质量要求，实施具体运维服务任务，并将过程形成记录。</w:t>
+        <w:t>包括技术支持工程师、网络工程师等人员，按照运维岗位职责的要求、工作流程及质量要求，实施具体运维服务任务，并将过程形成记录。</w:t>
       </w:r>
     </w:p>
     <w:p>
@@ -7519,24 +7496,24 @@
         <w:pStyle w:val="20"/>
         <w:bidi w:val="0"/>
       </w:pPr>
-      <w:bookmarkStart w:id="14" w:name="_Toc16169"/>
+      <w:bookmarkStart w:id="15" w:name="_Toc14760"/>
       <w:r>
         <w:t>质量管理内容</w:t>
       </w:r>
-      <w:bookmarkEnd w:id="14"/>
+      <w:bookmarkEnd w:id="15"/>
     </w:p>
     <w:p>
       <w:pPr>
         <w:pStyle w:val="21"/>
         <w:bidi w:val="0"/>
       </w:pPr>
-      <w:bookmarkStart w:id="15" w:name="bookmark24"/>
-      <w:bookmarkEnd w:id="15"/>
-      <w:bookmarkStart w:id="16" w:name="_Toc18023"/>
+      <w:bookmarkStart w:id="16" w:name="bookmark24"/>
+      <w:bookmarkEnd w:id="16"/>
+      <w:bookmarkStart w:id="17" w:name="_Toc28262"/>
       <w:r>
         <w:t>高层的质量管理活动</w:t>
       </w:r>
-      <w:bookmarkEnd w:id="16"/>
+      <w:bookmarkEnd w:id="17"/>
     </w:p>
     <w:p>
       <w:pPr>
@@ -7545,6 +7522,10 @@
         <w:keepLines w:val="0"/>
         <w:pageBreakBefore w:val="0"/>
         <w:widowControl/>
+        <w:numPr>
+          <w:ilvl w:val="0"/>
+          <w:numId w:val="7"/>
+        </w:numPr>
         <w:kinsoku w:val="0"/>
         <w:wordWrap/>
         <w:overflowPunct/>
@@ -7555,7 +7536,7 @@
         <w:adjustRightInd w:val="0"/>
         <w:snapToGrid w:val="0"/>
         <w:spacing w:line="360" w:lineRule="auto"/>
-        <w:ind w:left="476" w:right="0" w:hanging="460" w:hangingChars="200"/>
+        <w:ind w:left="425" w:leftChars="0" w:right="0" w:hanging="425" w:firstLineChars="0"/>
         <w:textAlignment w:val="baseline"/>
         <w:rPr>
           <w:rFonts w:ascii="宋体" w:hAnsi="宋体" w:eastAsia="宋体" w:cs="宋体"/>
@@ -7573,7 +7554,7 @@
           <w:sz w:val="24"/>
           <w:szCs w:val="24"/>
         </w:rPr>
-        <w:t>1.  制定管控指标:根据市场情况、技术发展和公司自身变化，制定并周期性的评审公司运维业务的方针策略和目标，评审服务目录、管控目标，评审组织结构和管理制度</w:t>
+        <w:t>制定管控指标:根据市场情况、技术发展和公司自身变化，制定并周期性的评审公司运维业务的方针策略和目标，评审服务目录、管控目标，评审组织结构和管理制度</w:t>
       </w:r>
     </w:p>
     <w:p>
@@ -7583,6 +7564,10 @@
         <w:keepLines w:val="0"/>
         <w:pageBreakBefore w:val="0"/>
         <w:widowControl/>
+        <w:numPr>
+          <w:ilvl w:val="0"/>
+          <w:numId w:val="7"/>
+        </w:numPr>
         <w:kinsoku w:val="0"/>
         <w:wordWrap/>
         <w:overflowPunct/>
@@ -7593,7 +7578,7 @@
         <w:adjustRightInd w:val="0"/>
         <w:snapToGrid w:val="0"/>
         <w:spacing w:line="360" w:lineRule="auto"/>
-        <w:ind w:left="476" w:right="0" w:hanging="460" w:hangingChars="200"/>
+        <w:ind w:left="425" w:leftChars="0" w:right="0" w:hanging="425" w:firstLineChars="0"/>
         <w:textAlignment w:val="baseline"/>
         <w:rPr>
           <w:rFonts w:ascii="宋体" w:hAnsi="宋体" w:eastAsia="宋体" w:cs="宋体"/>
@@ -7611,7 +7596,7 @@
           <w:sz w:val="24"/>
           <w:szCs w:val="24"/>
         </w:rPr>
-        <w:t>2.  管理评审:管理评审的目的是通过对公司服务体系运行的适宜性、充分性和有效性进行评价，确定公司服务体系的改进方向。</w:t>
+        <w:t>管理评审:管理评审的目的是通过对公司服务体系运行的适宜性、充分性和有效性进行评价，确定公司服务体系的改进方向。</w:t>
       </w:r>
     </w:p>
     <w:p>
@@ -7621,6 +7606,10 @@
         <w:keepLines w:val="0"/>
         <w:pageBreakBefore w:val="0"/>
         <w:widowControl/>
+        <w:numPr>
+          <w:ilvl w:val="0"/>
+          <w:numId w:val="7"/>
+        </w:numPr>
         <w:kinsoku w:val="0"/>
         <w:wordWrap/>
         <w:overflowPunct/>
@@ -7631,7 +7620,7 @@
         <w:adjustRightInd w:val="0"/>
         <w:snapToGrid w:val="0"/>
         <w:spacing w:line="360" w:lineRule="auto"/>
-        <w:ind w:left="476" w:right="0" w:hanging="460" w:hangingChars="200"/>
+        <w:ind w:left="425" w:leftChars="0" w:right="0" w:hanging="425" w:firstLineChars="0"/>
         <w:textAlignment w:val="baseline"/>
         <w:rPr>
           <w:rFonts w:ascii="宋体" w:hAnsi="宋体" w:eastAsia="宋体" w:cs="宋体"/>
@@ -7649,7 +7638,7 @@
           <w:sz w:val="24"/>
           <w:szCs w:val="24"/>
         </w:rPr>
-        <w:t>3.  服务改进规划：根据市场情况、技术发展和公司自身变化，周期性的评审服务工作中存在的问题，并评估批准整改措施；评审现有流程执行的差距和改进措施，更好地适应服务需求；通过服务改进管理，提高运维服务工作的适应性和管理水平。</w:t>
+        <w:t>服务改进规划：根据市场情况、技术发展和公司自身变化，周期性的评审服务工作中存在的问题，并评估批准整改措施；评审现有流程执行的差距和改进措施，更好地适应服务需求；通过服务改进管理，提高运维服务工作的适应性和管理水平。</w:t>
       </w:r>
     </w:p>
     <w:p>
@@ -7657,11 +7646,11 @@
         <w:pStyle w:val="21"/>
         <w:bidi w:val="0"/>
       </w:pPr>
-      <w:bookmarkStart w:id="17" w:name="_Toc19078"/>
+      <w:bookmarkStart w:id="18" w:name="_Toc31752"/>
       <w:r>
         <w:t>质量中心的质量管理活动</w:t>
       </w:r>
-      <w:bookmarkEnd w:id="17"/>
+      <w:bookmarkEnd w:id="18"/>
     </w:p>
     <w:p>
       <w:pPr>
@@ -7670,6 +7659,10 @@
         <w:keepLines w:val="0"/>
         <w:pageBreakBefore w:val="0"/>
         <w:widowControl/>
+        <w:numPr>
+          <w:ilvl w:val="0"/>
+          <w:numId w:val="8"/>
+        </w:numPr>
         <w:kinsoku w:val="0"/>
         <w:wordWrap/>
         <w:overflowPunct/>
@@ -7680,7 +7673,7 @@
         <w:adjustRightInd w:val="0"/>
         <w:snapToGrid w:val="0"/>
         <w:spacing w:line="360" w:lineRule="auto"/>
-        <w:ind w:left="476" w:right="0" w:hanging="460" w:hangingChars="200"/>
+        <w:ind w:left="425" w:leftChars="0" w:right="0" w:hanging="425" w:firstLineChars="0"/>
         <w:textAlignment w:val="baseline"/>
         <w:rPr>
           <w:rFonts w:ascii="宋体" w:hAnsi="宋体" w:eastAsia="宋体" w:cs="宋体"/>
@@ -7698,7 +7691,7 @@
           <w:sz w:val="24"/>
           <w:szCs w:val="24"/>
         </w:rPr>
-        <w:t>1.  组织级质量月报：通过定期或事件触发地收集组织内所有服务项目的质量情况，进行汇总分析形成质量月报，并送达到组织内所有相关人员（包括高层管理人员）。</w:t>
+        <w:t>内审和管理评审：公司质量中心负责组织每年一次的内审和每年一次的管理评审，来评价公司的运维服务能力的适应性和有效性。</w:t>
       </w:r>
     </w:p>
     <w:p>
@@ -7708,6 +7701,10 @@
         <w:keepLines w:val="0"/>
         <w:pageBreakBefore w:val="0"/>
         <w:widowControl/>
+        <w:numPr>
+          <w:ilvl w:val="0"/>
+          <w:numId w:val="8"/>
+        </w:numPr>
         <w:kinsoku w:val="0"/>
         <w:wordWrap/>
         <w:overflowPunct/>
@@ -7718,7 +7715,7 @@
         <w:adjustRightInd w:val="0"/>
         <w:snapToGrid w:val="0"/>
         <w:spacing w:line="360" w:lineRule="auto"/>
-        <w:ind w:left="476" w:right="0" w:hanging="460" w:hangingChars="200"/>
+        <w:ind w:left="425" w:leftChars="0" w:right="0" w:hanging="425" w:firstLineChars="0"/>
         <w:textAlignment w:val="baseline"/>
         <w:rPr>
           <w:rFonts w:ascii="宋体" w:hAnsi="宋体" w:eastAsia="宋体" w:cs="宋体"/>
@@ -7736,8 +7733,40 @@
           <w:sz w:val="24"/>
           <w:szCs w:val="24"/>
         </w:rPr>
-        <w:t>2.  服务质量管控指标的分析：通过阶段性（月度、季度）的服务工作总结，对公司服务业务发展过程的问题和偏差做出有效评估，提出改进措施和建议。</w:t>
-      </w:r>
+        <w:t>客户满意度调查：公司质量中心负责每</w:t>
+      </w:r>
+      <w:r>
+        <w:rPr>
+          <w:rFonts w:hint="eastAsia" w:ascii="宋体" w:hAnsi="宋体" w:eastAsia="宋体" w:cs="宋体"/>
+          <w:spacing w:val="-5"/>
+          <w:position w:val="1"/>
+          <w:sz w:val="24"/>
+          <w:szCs w:val="24"/>
+          <w:lang w:val="en-US" w:eastAsia="zh-CN"/>
+        </w:rPr>
+        <w:t>季度</w:t>
+      </w:r>
+      <w:r>
+        <w:rPr>
+          <w:rFonts w:ascii="宋体" w:hAnsi="宋体" w:eastAsia="宋体" w:cs="宋体"/>
+          <w:spacing w:val="-5"/>
+          <w:position w:val="1"/>
+          <w:sz w:val="24"/>
+          <w:szCs w:val="24"/>
+        </w:rPr>
+        <w:t>对客户进行满意度调查，并对调查结果进行分析和总结，对相关的调查结果进行分析，及时反馈给相关部门和责任人，对重大质量问题进行跟踪和督促。</w:t>
+      </w:r>
+    </w:p>
+    <w:p>
+      <w:pPr>
+        <w:pStyle w:val="21"/>
+        <w:bidi w:val="0"/>
+      </w:pPr>
+      <w:bookmarkStart w:id="19" w:name="_Toc4224"/>
+      <w:r>
+        <w:t>运维服务部的质量管理活动</w:t>
+      </w:r>
+      <w:bookmarkEnd w:id="19"/>
     </w:p>
     <w:p>
       <w:pPr>
@@ -7746,6 +7775,10 @@
         <w:keepLines w:val="0"/>
         <w:pageBreakBefore w:val="0"/>
         <w:widowControl/>
+        <w:numPr>
+          <w:ilvl w:val="0"/>
+          <w:numId w:val="9"/>
+        </w:numPr>
         <w:kinsoku w:val="0"/>
         <w:wordWrap/>
         <w:overflowPunct/>
@@ -7756,7 +7789,7 @@
         <w:adjustRightInd w:val="0"/>
         <w:snapToGrid w:val="0"/>
         <w:spacing w:line="360" w:lineRule="auto"/>
-        <w:ind w:left="476" w:right="0" w:hanging="460" w:hangingChars="200"/>
+        <w:ind w:left="425" w:leftChars="0" w:right="0" w:hanging="425" w:firstLineChars="0"/>
         <w:textAlignment w:val="baseline"/>
         <w:rPr>
           <w:rFonts w:ascii="宋体" w:hAnsi="宋体" w:eastAsia="宋体" w:cs="宋体"/>
@@ -7774,7 +7807,7 @@
           <w:sz w:val="24"/>
           <w:szCs w:val="24"/>
         </w:rPr>
-        <w:t>3.  内审和管理评审：公司质量中心负责组织每年一次的内审和每年一次的管理评审，来评价公司的运维服务能力的适应性和有效性。</w:t>
+        <w:t>签订服务协议：运维服务部门经理协助销售部门与客户签订服务级别协议SLA（SLA服务合同）。</w:t>
       </w:r>
     </w:p>
     <w:p>
@@ -7784,6 +7817,10 @@
         <w:keepLines w:val="0"/>
         <w:pageBreakBefore w:val="0"/>
         <w:widowControl/>
+        <w:numPr>
+          <w:ilvl w:val="0"/>
+          <w:numId w:val="9"/>
+        </w:numPr>
         <w:kinsoku w:val="0"/>
         <w:wordWrap/>
         <w:overflowPunct/>
@@ -7794,7 +7831,7 @@
         <w:adjustRightInd w:val="0"/>
         <w:snapToGrid w:val="0"/>
         <w:spacing w:line="360" w:lineRule="auto"/>
-        <w:ind w:left="476" w:right="0" w:hanging="460" w:hangingChars="200"/>
+        <w:ind w:left="425" w:leftChars="0" w:right="0" w:hanging="425" w:firstLineChars="0"/>
         <w:textAlignment w:val="baseline"/>
         <w:rPr>
           <w:rFonts w:ascii="宋体" w:hAnsi="宋体" w:eastAsia="宋体" w:cs="宋体"/>
@@ -7812,19 +7849,8 @@
           <w:sz w:val="24"/>
           <w:szCs w:val="24"/>
         </w:rPr>
-        <w:t>4.  客户满意度调查：公司质量中心负责每年一次对客户进行满意度调查，并对调查结果进行分析和总结，对相关的调查结果进行分析，及时反馈给相关部门和责任人，对重大质量问题进行跟踪和督促。</w:t>
-      </w:r>
-    </w:p>
-    <w:p>
-      <w:pPr>
-        <w:pStyle w:val="21"/>
-        <w:bidi w:val="0"/>
-      </w:pPr>
-      <w:bookmarkStart w:id="18" w:name="_Toc12625"/>
-      <w:r>
-        <w:t>运维服务部的质量管理活动</w:t>
-      </w:r>
-      <w:bookmarkEnd w:id="18"/>
+        <w:t>质量计划：运维服务部门经理或项目经理制定服务项目的质量保证计划，以确保服务目标的实现，服务风险的降低。</w:t>
+      </w:r>
     </w:p>
     <w:p>
       <w:pPr>
@@ -7833,6 +7859,10 @@
         <w:keepLines w:val="0"/>
         <w:pageBreakBefore w:val="0"/>
         <w:widowControl/>
+        <w:numPr>
+          <w:ilvl w:val="0"/>
+          <w:numId w:val="9"/>
+        </w:numPr>
         <w:kinsoku w:val="0"/>
         <w:wordWrap/>
         <w:overflowPunct/>
@@ -7843,7 +7873,7 @@
         <w:adjustRightInd w:val="0"/>
         <w:snapToGrid w:val="0"/>
         <w:spacing w:line="360" w:lineRule="auto"/>
-        <w:ind w:left="476" w:right="0" w:hanging="460" w:hangingChars="200"/>
+        <w:ind w:left="425" w:leftChars="0" w:right="0" w:hanging="425" w:firstLineChars="0"/>
         <w:textAlignment w:val="baseline"/>
         <w:rPr>
           <w:rFonts w:ascii="宋体" w:hAnsi="宋体" w:eastAsia="宋体" w:cs="宋体"/>
@@ -7861,7 +7891,28 @@
           <w:sz w:val="24"/>
           <w:szCs w:val="24"/>
         </w:rPr>
-        <w:t>1.  签订服务协议：运维服务部门经理协助销售部门与客户签订服务级别协议 SLA（或包 SLA 服务合同）。</w:t>
+        <w:t>服务执行：从项目开始实施至结束，项目经理监督、控制服务过程中的每一个环节，包括事件、</w:t>
+      </w:r>
+      <w:r>
+        <w:rPr>
+          <w:rFonts w:hint="eastAsia" w:ascii="宋体" w:hAnsi="宋体" w:eastAsia="宋体" w:cs="宋体"/>
+          <w:spacing w:val="-5"/>
+          <w:position w:val="1"/>
+          <w:sz w:val="24"/>
+          <w:szCs w:val="24"/>
+          <w:lang w:val="en-US" w:eastAsia="zh-CN"/>
+        </w:rPr>
+        <w:t>问题、</w:t>
+      </w:r>
+      <w:r>
+        <w:rPr>
+          <w:rFonts w:ascii="宋体" w:hAnsi="宋体" w:eastAsia="宋体" w:cs="宋体"/>
+          <w:spacing w:val="-5"/>
+          <w:position w:val="1"/>
+          <w:sz w:val="24"/>
+          <w:szCs w:val="24"/>
+        </w:rPr>
+        <w:t>配置、变更、发布、信息安全、容量、过程框架、可用性、业务连续性，按合同要求形成服务报告，在报告中详细列明 SLA 达成情况。服务台管理员及时回访客户，调查服务满意度。</w:t>
       </w:r>
     </w:p>
     <w:p>
@@ -7871,6 +7922,10 @@
         <w:keepLines w:val="0"/>
         <w:pageBreakBefore w:val="0"/>
         <w:widowControl/>
+        <w:numPr>
+          <w:ilvl w:val="0"/>
+          <w:numId w:val="9"/>
+        </w:numPr>
         <w:kinsoku w:val="0"/>
         <w:wordWrap/>
         <w:overflowPunct/>
@@ -7881,7 +7936,7 @@
         <w:adjustRightInd w:val="0"/>
         <w:snapToGrid w:val="0"/>
         <w:spacing w:line="360" w:lineRule="auto"/>
-        <w:ind w:left="476" w:right="0" w:hanging="460" w:hangingChars="200"/>
+        <w:ind w:left="425" w:leftChars="0" w:right="0" w:hanging="425" w:firstLineChars="0"/>
         <w:textAlignment w:val="baseline"/>
         <w:rPr>
           <w:rFonts w:ascii="宋体" w:hAnsi="宋体" w:eastAsia="宋体" w:cs="宋体"/>
@@ -7899,7 +7954,7 @@
           <w:sz w:val="24"/>
           <w:szCs w:val="24"/>
         </w:rPr>
-        <w:t>2.  质量计划：运维服务部门经理或项目经理制定服务项目的质量保证计划，以确保服务目标的实现，服务风险的降低。</w:t>
+        <w:t>质量分析：运维服务部门经理对本部门的各项目质量进行管理，包括数据统计、分析、预警、跟踪。检查各项运维服务指标达成情况，并与 SLA 的要求进行对比，对未达标项提出改进措施，形成项目质量分析报告。</w:t>
       </w:r>
     </w:p>
     <w:p>
@@ -7909,6 +7964,10 @@
         <w:keepLines w:val="0"/>
         <w:pageBreakBefore w:val="0"/>
         <w:widowControl/>
+        <w:numPr>
+          <w:ilvl w:val="0"/>
+          <w:numId w:val="9"/>
+        </w:numPr>
         <w:kinsoku w:val="0"/>
         <w:wordWrap/>
         <w:overflowPunct/>
@@ -7919,7 +7978,7 @@
         <w:adjustRightInd w:val="0"/>
         <w:snapToGrid w:val="0"/>
         <w:spacing w:line="360" w:lineRule="auto"/>
-        <w:ind w:left="476" w:right="0" w:hanging="460" w:hangingChars="200"/>
+        <w:ind w:left="425" w:leftChars="0" w:right="0" w:hanging="425" w:firstLineChars="0"/>
         <w:textAlignment w:val="baseline"/>
         <w:rPr>
           <w:rFonts w:ascii="宋体" w:hAnsi="宋体" w:eastAsia="宋体" w:cs="宋体"/>
@@ -7937,8 +7996,60 @@
           <w:sz w:val="24"/>
           <w:szCs w:val="24"/>
         </w:rPr>
-        <w:t>3.  服务执行：从项目开始实施至结束，项目经理监督、控制服务过程中的每一个环节，包括事件、配置、变更、发布、信息安全、容量、过程框架、可用性、业务连续性，按合同要求形成服务报告，在报告中详细列明 SLA 达成情况。服务台管理员及时回访客户，调查服务满意度。</w:t>
-      </w:r>
+        <w:t>质量改进：由质量中心经理组织相关人员，通过阶段性（季度）</w:t>
+      </w:r>
+      <w:r>
+        <w:rPr>
+          <w:rFonts w:ascii="宋体" w:hAnsi="宋体" w:eastAsia="宋体" w:cs="宋体"/>
+          <w:spacing w:val="-2"/>
+          <w:sz w:val="24"/>
+          <w:szCs w:val="24"/>
+        </w:rPr>
+        <w:t>的运维服务工作总结，对公司服务业务发展过</w:t>
+      </w:r>
+      <w:r>
+        <w:rPr>
+          <w:rFonts w:ascii="宋体" w:hAnsi="宋体" w:eastAsia="宋体" w:cs="宋体"/>
+          <w:spacing w:val="-3"/>
+          <w:sz w:val="24"/>
+          <w:szCs w:val="24"/>
+        </w:rPr>
+        <w:t>程的问题和偏差做出有效评估，</w:t>
+      </w:r>
+      <w:r>
+        <w:rPr>
+          <w:rFonts w:ascii="宋体" w:hAnsi="宋体" w:eastAsia="宋体" w:cs="宋体"/>
+          <w:spacing w:val="-5"/>
+          <w:position w:val="1"/>
+          <w:sz w:val="24"/>
+          <w:szCs w:val="24"/>
+        </w:rPr>
+        <w:t>并进行调整和优化，及时了解客户的需求，并根据客户的意见或建议进行改进，保证年度运维服务目标的实现。</w:t>
+      </w:r>
+    </w:p>
+    <w:p>
+      <w:pPr>
+        <w:pStyle w:val="20"/>
+        <w:bidi w:val="0"/>
+      </w:pPr>
+      <w:bookmarkStart w:id="20" w:name="_Toc6191"/>
+      <w:r>
+        <w:t>运维服务质量管理要求</w:t>
+      </w:r>
+      <w:bookmarkEnd w:id="20"/>
+    </w:p>
+    <w:p>
+      <w:pPr>
+        <w:pStyle w:val="21"/>
+        <w:bidi w:val="0"/>
+      </w:pPr>
+      <w:bookmarkStart w:id="21" w:name="bookmark25"/>
+      <w:bookmarkEnd w:id="21"/>
+      <w:bookmarkStart w:id="22" w:name="_Toc31309"/>
+      <w:r>
+        <w:t>客户满意度调查要求</w:t>
+      </w:r>
+      <w:bookmarkEnd w:id="22"/>
     </w:p>
     <w:p>
       <w:pPr>
@@ -7947,6 +8058,10 @@
         <w:keepLines w:val="0"/>
         <w:pageBreakBefore w:val="0"/>
         <w:widowControl/>
+        <w:numPr>
+          <w:ilvl w:val="0"/>
+          <w:numId w:val="10"/>
+        </w:numPr>
         <w:kinsoku w:val="0"/>
         <w:wordWrap/>
         <w:overflowPunct/>
@@ -7957,7 +8072,7 @@
         <w:adjustRightInd w:val="0"/>
         <w:snapToGrid w:val="0"/>
         <w:spacing w:line="360" w:lineRule="auto"/>
-        <w:ind w:left="476" w:right="0" w:hanging="460" w:hangingChars="200"/>
+        <w:ind w:left="425" w:leftChars="0" w:right="0" w:hanging="425" w:firstLineChars="0"/>
         <w:textAlignment w:val="baseline"/>
         <w:rPr>
           <w:rFonts w:ascii="宋体" w:hAnsi="宋体" w:eastAsia="宋体" w:cs="宋体"/>
@@ -7975,7 +8090,7 @@
           <w:sz w:val="24"/>
           <w:szCs w:val="24"/>
         </w:rPr>
-        <w:t>4.  质量分析：运维服务部门经理对本部门的各项目质量进行管理，包括数据统计、分析、预警、跟踪。检查各项运维服务指标达成情况，并与 SLA 的要求进行对比，对未达标项提出改进措施，形成项目质量分析报告。</w:t>
+        <w:t>客户满意度调查工作由公司质量中心负责，服务台配合完成，分为事件回访和公司级客户满意度调查。</w:t>
       </w:r>
     </w:p>
     <w:p>
@@ -7985,6 +8100,10 @@
         <w:keepLines w:val="0"/>
         <w:pageBreakBefore w:val="0"/>
         <w:widowControl/>
+        <w:numPr>
+          <w:ilvl w:val="0"/>
+          <w:numId w:val="10"/>
+        </w:numPr>
         <w:kinsoku w:val="0"/>
         <w:wordWrap/>
         <w:overflowPunct/>
@@ -7995,7 +8114,7 @@
         <w:adjustRightInd w:val="0"/>
         <w:snapToGrid w:val="0"/>
         <w:spacing w:line="360" w:lineRule="auto"/>
-        <w:ind w:left="476" w:right="0" w:hanging="460" w:hangingChars="200"/>
+        <w:ind w:left="425" w:leftChars="0" w:right="0" w:hanging="425" w:firstLineChars="0"/>
         <w:textAlignment w:val="baseline"/>
         <w:rPr>
           <w:rFonts w:ascii="宋体" w:hAnsi="宋体" w:eastAsia="宋体" w:cs="宋体"/>
@@ -8013,60 +8132,8 @@
           <w:sz w:val="24"/>
           <w:szCs w:val="24"/>
         </w:rPr>
-        <w:t>5.  质量改进：由质量中心经理组织相关人员，通过阶段性（月度、季度）</w:t>
-      </w:r>
-      <w:r>
-        <w:rPr>
-          <w:rFonts w:ascii="宋体" w:hAnsi="宋体" w:eastAsia="宋体" w:cs="宋体"/>
-          <w:spacing w:val="-2"/>
-          <w:sz w:val="24"/>
-          <w:szCs w:val="24"/>
-        </w:rPr>
-        <w:t>的运维服务工作总结，对公司服务业务发展过</w:t>
-      </w:r>
-      <w:r>
-        <w:rPr>
-          <w:rFonts w:ascii="宋体" w:hAnsi="宋体" w:eastAsia="宋体" w:cs="宋体"/>
-          <w:spacing w:val="-3"/>
-          <w:sz w:val="24"/>
-          <w:szCs w:val="24"/>
-        </w:rPr>
-        <w:t>程的问题和偏差做出有效评估，</w:t>
-      </w:r>
-      <w:r>
-        <w:rPr>
-          <w:rFonts w:ascii="宋体" w:hAnsi="宋体" w:eastAsia="宋体" w:cs="宋体"/>
-          <w:spacing w:val="-5"/>
-          <w:position w:val="1"/>
-          <w:sz w:val="24"/>
-          <w:szCs w:val="24"/>
-        </w:rPr>
-        <w:t>并进行调整和优化，及时了解客户的需求，并根据客户的意见或建议进行改进，保证年度运维服务目标的实现。</w:t>
-      </w:r>
-    </w:p>
-    <w:p>
-      <w:pPr>
-        <w:pStyle w:val="20"/>
-        <w:bidi w:val="0"/>
-      </w:pPr>
-      <w:bookmarkStart w:id="19" w:name="_Toc8557"/>
-      <w:r>
-        <w:t>运维服务质量管理要求</w:t>
-      </w:r>
-      <w:bookmarkEnd w:id="19"/>
-    </w:p>
-    <w:p>
-      <w:pPr>
-        <w:pStyle w:val="21"/>
-        <w:bidi w:val="0"/>
-      </w:pPr>
-      <w:bookmarkStart w:id="20" w:name="bookmark25"/>
-      <w:bookmarkEnd w:id="20"/>
-      <w:bookmarkStart w:id="21" w:name="_Toc10708"/>
-      <w:r>
-        <w:t>客户满意度调查要求</w:t>
-      </w:r>
-      <w:bookmarkEnd w:id="21"/>
+        <w:t>事件回访是对已解决的事件在解决后的 24 小时内进行一次电话回访，了解客户对处理结果的满意度。</w:t>
+      </w:r>
     </w:p>
     <w:p>
       <w:pPr>
@@ -8075,6 +8142,10 @@
         <w:keepLines w:val="0"/>
         <w:pageBreakBefore w:val="0"/>
         <w:widowControl/>
+        <w:numPr>
+          <w:ilvl w:val="0"/>
+          <w:numId w:val="10"/>
+        </w:numPr>
         <w:kinsoku w:val="0"/>
         <w:wordWrap/>
         <w:overflowPunct/>
@@ -8085,7 +8156,7 @@
         <w:adjustRightInd w:val="0"/>
         <w:snapToGrid w:val="0"/>
         <w:spacing w:line="360" w:lineRule="auto"/>
-        <w:ind w:left="476" w:right="0" w:hanging="460" w:hangingChars="200"/>
+        <w:ind w:left="425" w:leftChars="0" w:right="0" w:hanging="425" w:firstLineChars="0"/>
         <w:textAlignment w:val="baseline"/>
         <w:rPr>
           <w:rFonts w:ascii="宋体" w:hAnsi="宋体" w:eastAsia="宋体" w:cs="宋体"/>
@@ -8103,8 +8174,19 @@
           <w:sz w:val="24"/>
           <w:szCs w:val="24"/>
         </w:rPr>
-        <w:t>1.  客户满意度调查工作由公司质量中心负责，服务台配合完成，分为事件回访和公司级客户满意度调查。</w:t>
-      </w:r>
+        <w:t>公司级客户满意度调查应每年最少进行一次，采用问卷填写，客户满意度调查内容应注意调查样本的比例及覆盖范围，以降低抽样的风险。</w:t>
+      </w:r>
+    </w:p>
+    <w:p>
+      <w:pPr>
+        <w:pStyle w:val="21"/>
+        <w:bidi w:val="0"/>
+      </w:pPr>
+      <w:bookmarkStart w:id="23" w:name="_Toc20260"/>
+      <w:r>
+        <w:t>项目的质量管理要求</w:t>
+      </w:r>
+      <w:bookmarkEnd w:id="23"/>
     </w:p>
     <w:p>
       <w:pPr>
@@ -8113,6 +8195,10 @@
         <w:keepLines w:val="0"/>
         <w:pageBreakBefore w:val="0"/>
         <w:widowControl/>
+        <w:numPr>
+          <w:ilvl w:val="0"/>
+          <w:numId w:val="11"/>
+        </w:numPr>
         <w:kinsoku w:val="0"/>
         <w:wordWrap/>
         <w:overflowPunct/>
@@ -8123,7 +8209,7 @@
         <w:adjustRightInd w:val="0"/>
         <w:snapToGrid w:val="0"/>
         <w:spacing w:line="360" w:lineRule="auto"/>
-        <w:ind w:left="476" w:right="0" w:hanging="460" w:hangingChars="200"/>
+        <w:ind w:left="425" w:leftChars="0" w:right="0" w:hanging="425" w:firstLineChars="0"/>
         <w:textAlignment w:val="baseline"/>
         <w:rPr>
           <w:rFonts w:ascii="宋体" w:hAnsi="宋体" w:eastAsia="宋体" w:cs="宋体"/>
@@ -8141,7 +8227,7 @@
           <w:sz w:val="24"/>
           <w:szCs w:val="24"/>
         </w:rPr>
-        <w:t>2.  事件回访是对已解决的事件在解决后的 24 小时内进行一次电话回访，了解客户对处理结果的满意度。</w:t>
+        <w:t>项目经理必须严格按照 SLA（或服务合同）的要求，为客户提供运维服务。同时及时监控服务过程，以确保达到 SLA 的要求。并定期向客户和部门经理提交服务报告。</w:t>
       </w:r>
     </w:p>
     <w:p>
@@ -8151,6 +8237,10 @@
         <w:keepLines w:val="0"/>
         <w:pageBreakBefore w:val="0"/>
         <w:widowControl/>
+        <w:numPr>
+          <w:ilvl w:val="0"/>
+          <w:numId w:val="11"/>
+        </w:numPr>
         <w:kinsoku w:val="0"/>
         <w:wordWrap/>
         <w:overflowPunct/>
@@ -8161,7 +8251,7 @@
         <w:adjustRightInd w:val="0"/>
         <w:snapToGrid w:val="0"/>
         <w:spacing w:line="360" w:lineRule="auto"/>
-        <w:ind w:left="476" w:right="0" w:hanging="460" w:hangingChars="200"/>
+        <w:ind w:left="425" w:leftChars="0" w:right="0" w:hanging="425" w:firstLineChars="0"/>
         <w:textAlignment w:val="baseline"/>
         <w:rPr>
           <w:rFonts w:ascii="宋体" w:hAnsi="宋体" w:eastAsia="宋体" w:cs="宋体"/>
@@ -8179,19 +8269,8 @@
           <w:sz w:val="24"/>
           <w:szCs w:val="24"/>
         </w:rPr>
-        <w:t>3.  公司级客户满意度调查应每年最少进行一次，采用问卷填写，客户满意度调查内容应注意调查样本的比例及覆盖范围，以降低抽样的风险。</w:t>
-      </w:r>
-    </w:p>
-    <w:p>
-      <w:pPr>
-        <w:pStyle w:val="21"/>
-        <w:bidi w:val="0"/>
-      </w:pPr>
-      <w:bookmarkStart w:id="22" w:name="_Toc29657"/>
-      <w:r>
-        <w:t>项目的质量管理要求</w:t>
-      </w:r>
-      <w:bookmarkEnd w:id="22"/>
+        <w:t>服务台管理人员及时对已完成的项目进行客户回访，以获取客户的满意度评价。</w:t>
+      </w:r>
     </w:p>
     <w:p>
       <w:pPr>
@@ -8200,6 +8279,10 @@
         <w:keepLines w:val="0"/>
         <w:pageBreakBefore w:val="0"/>
         <w:widowControl/>
+        <w:numPr>
+          <w:ilvl w:val="0"/>
+          <w:numId w:val="11"/>
+        </w:numPr>
         <w:kinsoku w:val="0"/>
         <w:wordWrap/>
         <w:overflowPunct/>
@@ -8210,7 +8293,7 @@
         <w:adjustRightInd w:val="0"/>
         <w:snapToGrid w:val="0"/>
         <w:spacing w:line="360" w:lineRule="auto"/>
-        <w:ind w:left="476" w:right="0" w:hanging="460" w:hangingChars="200"/>
+        <w:ind w:left="425" w:leftChars="0" w:right="0" w:hanging="425" w:firstLineChars="0"/>
         <w:textAlignment w:val="baseline"/>
         <w:rPr>
           <w:rFonts w:ascii="宋体" w:hAnsi="宋体" w:eastAsia="宋体" w:cs="宋体"/>
@@ -8228,19 +8311,7 @@
           <w:sz w:val="24"/>
           <w:szCs w:val="24"/>
         </w:rPr>
-        <w:t>1.</w:t>
-      </w:r>
-      <w:bookmarkStart w:id="27" w:name="_GoBack"/>
-      <w:bookmarkEnd w:id="27"/>
-      <w:r>
-        <w:rPr>
-          <w:rFonts w:ascii="宋体" w:hAnsi="宋体" w:eastAsia="宋体" w:cs="宋体"/>
-          <w:spacing w:val="-5"/>
-          <w:position w:val="1"/>
-          <w:sz w:val="24"/>
-          <w:szCs w:val="24"/>
-        </w:rPr>
-        <w:t xml:space="preserve">  项目经理必须严格按照 SLA（或服务合同）的要求，为客户提供运维服务。同时及时监控服务过程，以确保达到 SLA 的要求。并定期向客户和部门经理提交服务报告。</w:t>
+        <w:t>服务台管理人员根据 SLA（或服务合同）制定指标体系，按月进行指标统计，形成质量报告，报送给相关部门及项目经理。</w:t>
       </w:r>
     </w:p>
     <w:p>
@@ -8250,6 +8321,10 @@
         <w:keepLines w:val="0"/>
         <w:pageBreakBefore w:val="0"/>
         <w:widowControl/>
+        <w:numPr>
+          <w:ilvl w:val="0"/>
+          <w:numId w:val="11"/>
+        </w:numPr>
         <w:kinsoku w:val="0"/>
         <w:wordWrap/>
         <w:overflowPunct/>
@@ -8260,26 +8335,57 @@
         <w:adjustRightInd w:val="0"/>
         <w:snapToGrid w:val="0"/>
         <w:spacing w:line="360" w:lineRule="auto"/>
-        <w:ind w:left="476" w:right="0" w:hanging="460" w:hangingChars="200"/>
+        <w:ind w:left="425" w:leftChars="0" w:right="0" w:hanging="425" w:firstLineChars="0"/>
         <w:textAlignment w:val="baseline"/>
         <w:rPr>
           <w:rFonts w:ascii="宋体" w:hAnsi="宋体" w:eastAsia="宋体" w:cs="宋体"/>
+          <w:sz w:val="24"/>
+          <w:szCs w:val="24"/>
+        </w:rPr>
+      </w:pPr>
+      <w:r>
+        <w:rPr>
+          <w:rFonts w:ascii="宋体" w:hAnsi="宋体" w:eastAsia="宋体" w:cs="宋体"/>
           <w:spacing w:val="-5"/>
           <w:position w:val="1"/>
           <w:sz w:val="24"/>
           <w:szCs w:val="24"/>
         </w:rPr>
-      </w:pPr>
-      <w:r>
-        <w:rPr>
-          <w:rFonts w:ascii="宋体" w:hAnsi="宋体" w:eastAsia="宋体" w:cs="宋体"/>
-          <w:spacing w:val="-5"/>
-          <w:position w:val="1"/>
-          <w:sz w:val="24"/>
-          <w:szCs w:val="24"/>
-        </w:rPr>
-        <w:t>2.  服务台管理人员及时对已完成的项目进行客户回访，以获取客户的满意度评价。</w:t>
-      </w:r>
+        <w:t>运维部门经理每季度须召开一次质量分析会，回顾和总结月度质量计划完成情况，提出下阶段的改进措施，并对相关人员进行指标考</w:t>
+      </w:r>
+      <w:r>
+        <w:rPr>
+          <w:rFonts w:ascii="宋体" w:hAnsi="宋体" w:eastAsia="宋体" w:cs="宋体"/>
+          <w:spacing w:val="-2"/>
+          <w:sz w:val="24"/>
+          <w:szCs w:val="24"/>
+        </w:rPr>
+        <w:t>核。</w:t>
+      </w:r>
+    </w:p>
+    <w:p>
+      <w:pPr>
+        <w:pStyle w:val="21"/>
+        <w:bidi w:val="0"/>
+      </w:pPr>
+      <w:bookmarkStart w:id="24" w:name="_Toc27384"/>
+      <w:r>
+        <w:t>体系的质量管理要求</w:t>
+      </w:r>
+      <w:bookmarkEnd w:id="24"/>
+    </w:p>
+    <w:p>
+      <w:pPr>
+        <w:pStyle w:val="22"/>
+        <w:bidi w:val="0"/>
+      </w:pPr>
+      <w:bookmarkStart w:id="25" w:name="bookmark26"/>
+      <w:bookmarkEnd w:id="25"/>
+      <w:bookmarkStart w:id="26" w:name="_Toc25762"/>
+      <w:r>
+        <w:t>内审要求</w:t>
+      </w:r>
+      <w:bookmarkEnd w:id="26"/>
     </w:p>
     <w:p>
       <w:pPr>
@@ -8288,6 +8394,10 @@
         <w:keepLines w:val="0"/>
         <w:pageBreakBefore w:val="0"/>
         <w:widowControl/>
+        <w:numPr>
+          <w:ilvl w:val="0"/>
+          <w:numId w:val="12"/>
+        </w:numPr>
         <w:kinsoku w:val="0"/>
         <w:wordWrap/>
         <w:overflowPunct/>
@@ -8298,7 +8408,7 @@
         <w:adjustRightInd w:val="0"/>
         <w:snapToGrid w:val="0"/>
         <w:spacing w:line="360" w:lineRule="auto"/>
-        <w:ind w:left="476" w:right="0" w:hanging="460" w:hangingChars="200"/>
+        <w:ind w:left="425" w:leftChars="0" w:right="0" w:hanging="425" w:firstLineChars="0"/>
         <w:textAlignment w:val="baseline"/>
         <w:rPr>
           <w:rFonts w:ascii="宋体" w:hAnsi="宋体" w:eastAsia="宋体" w:cs="宋体"/>
@@ -8316,7 +8426,7 @@
           <w:sz w:val="24"/>
           <w:szCs w:val="24"/>
         </w:rPr>
-        <w:t>3.  服务台管理人员根据 SLA（或服务合同）制定指标体系，按月进行指标统计，形成质量报告，报送给相关部门及项目经理。</w:t>
+        <w:t>内审要求每年度执行一次，可根据公司实际情况策划审核频次。由质量中心来负责组织内审计划、实施和报告，但必须得到质量中心经理的批准。</w:t>
       </w:r>
     </w:p>
     <w:p>
@@ -8326,6 +8436,10 @@
         <w:keepLines w:val="0"/>
         <w:pageBreakBefore w:val="0"/>
         <w:widowControl/>
+        <w:numPr>
+          <w:ilvl w:val="0"/>
+          <w:numId w:val="12"/>
+        </w:numPr>
         <w:kinsoku w:val="0"/>
         <w:wordWrap/>
         <w:overflowPunct/>
@@ -8336,57 +8450,26 @@
         <w:adjustRightInd w:val="0"/>
         <w:snapToGrid w:val="0"/>
         <w:spacing w:line="360" w:lineRule="auto"/>
-        <w:ind w:left="476" w:right="0" w:hanging="460" w:hangingChars="200"/>
+        <w:ind w:left="425" w:leftChars="0" w:right="0" w:hanging="425" w:firstLineChars="0"/>
         <w:textAlignment w:val="baseline"/>
         <w:rPr>
           <w:rFonts w:ascii="宋体" w:hAnsi="宋体" w:eastAsia="宋体" w:cs="宋体"/>
-          <w:sz w:val="24"/>
-          <w:szCs w:val="24"/>
-        </w:rPr>
-      </w:pPr>
-      <w:r>
-        <w:rPr>
-          <w:rFonts w:ascii="宋体" w:hAnsi="宋体" w:eastAsia="宋体" w:cs="宋体"/>
           <w:spacing w:val="-5"/>
           <w:position w:val="1"/>
           <w:sz w:val="24"/>
           <w:szCs w:val="24"/>
         </w:rPr>
-        <w:t>4.  运维部门经理每季度须召开一次质量分析会，回顾和总结月度质量计划完成情况，提出下阶段的改进措施，并对相关人员进行指标考</w:t>
-      </w:r>
-      <w:r>
-        <w:rPr>
-          <w:rFonts w:ascii="宋体" w:hAnsi="宋体" w:eastAsia="宋体" w:cs="宋体"/>
-          <w:spacing w:val="-2"/>
-          <w:sz w:val="24"/>
-          <w:szCs w:val="24"/>
-        </w:rPr>
-        <w:t>核。</w:t>
-      </w:r>
-    </w:p>
-    <w:p>
-      <w:pPr>
-        <w:pStyle w:val="21"/>
-        <w:bidi w:val="0"/>
-      </w:pPr>
-      <w:bookmarkStart w:id="23" w:name="_Toc25549"/>
-      <w:r>
-        <w:t>体系的质量管理要求</w:t>
-      </w:r>
-      <w:bookmarkEnd w:id="23"/>
-    </w:p>
-    <w:p>
-      <w:pPr>
-        <w:pStyle w:val="22"/>
-        <w:bidi w:val="0"/>
-      </w:pPr>
-      <w:bookmarkStart w:id="24" w:name="bookmark26"/>
-      <w:bookmarkEnd w:id="24"/>
-      <w:bookmarkStart w:id="25" w:name="_Toc730"/>
-      <w:r>
-        <w:t>内审要求</w:t>
-      </w:r>
-      <w:bookmarkEnd w:id="25"/>
+      </w:pPr>
+      <w:r>
+        <w:rPr>
+          <w:rFonts w:ascii="宋体" w:hAnsi="宋体" w:eastAsia="宋体" w:cs="宋体"/>
+          <w:spacing w:val="-5"/>
+          <w:position w:val="1"/>
+          <w:sz w:val="24"/>
+          <w:szCs w:val="24"/>
+        </w:rPr>
+        <w:t>内审的范围是运维服务涉及的所有部门，包括运维服务的主要实施部门和支持部门。内审要对 GB/T 28827.1-2022 《信息技术服务 运行维护 第 1 部分：通用要求》、GB/T 28827.2-2012 《信息技术服务 运行维护 第 2 部分:交付规范》、GB/T 28827.3-2012 《信息技术服务 运行维护 第 3 部分:应急响应规范》中人员、资源、技术、过程、交付、应急响应都进行审核。</w:t>
+      </w:r>
     </w:p>
     <w:p>
       <w:pPr>
@@ -8395,6 +8478,10 @@
         <w:keepLines w:val="0"/>
         <w:pageBreakBefore w:val="0"/>
         <w:widowControl/>
+        <w:numPr>
+          <w:ilvl w:val="0"/>
+          <w:numId w:val="12"/>
+        </w:numPr>
         <w:kinsoku w:val="0"/>
         <w:wordWrap/>
         <w:overflowPunct/>
@@ -8405,7 +8492,7 @@
         <w:adjustRightInd w:val="0"/>
         <w:snapToGrid w:val="0"/>
         <w:spacing w:line="360" w:lineRule="auto"/>
-        <w:ind w:left="476" w:right="0" w:hanging="460" w:hangingChars="200"/>
+        <w:ind w:left="425" w:leftChars="0" w:right="0" w:hanging="425" w:firstLineChars="0"/>
         <w:textAlignment w:val="baseline"/>
         <w:rPr>
           <w:rFonts w:ascii="宋体" w:hAnsi="宋体" w:eastAsia="宋体" w:cs="宋体"/>
@@ -8423,8 +8510,40 @@
           <w:sz w:val="24"/>
           <w:szCs w:val="24"/>
         </w:rPr>
-        <w:t>1.   内审要求每年度执行一次，可根据公司实际情况策划审核频次。由质量中心来负责组织内审计划、实施和报告，但必须得到质量中心经理的批准。</w:t>
-      </w:r>
+        <w:t>内审需要制订内审计划、</w:t>
+      </w:r>
+      <w:r>
+        <w:rPr>
+          <w:rFonts w:hint="eastAsia" w:ascii="宋体" w:hAnsi="宋体" w:eastAsia="宋体" w:cs="宋体"/>
+          <w:spacing w:val="-5"/>
+          <w:position w:val="1"/>
+          <w:sz w:val="24"/>
+          <w:szCs w:val="24"/>
+          <w:lang w:val="en-US" w:eastAsia="zh-CN"/>
+        </w:rPr>
+        <w:t>内审</w:t>
+      </w:r>
+      <w:r>
+        <w:rPr>
+          <w:rFonts w:ascii="宋体" w:hAnsi="宋体" w:eastAsia="宋体" w:cs="宋体"/>
+          <w:spacing w:val="-5"/>
+          <w:position w:val="1"/>
+          <w:sz w:val="24"/>
+          <w:szCs w:val="24"/>
+        </w:rPr>
+        <w:t>检查表，内审员在审核过程中要详细记录审核内容；审核完成后需要对不合格项进行整改；编写内审报告。</w:t>
+      </w:r>
+    </w:p>
+    <w:p>
+      <w:pPr>
+        <w:pStyle w:val="22"/>
+        <w:bidi w:val="0"/>
+      </w:pPr>
+      <w:bookmarkStart w:id="27" w:name="_Toc31655"/>
+      <w:r>
+        <w:t>管理评审要求</w:t>
+      </w:r>
+      <w:bookmarkEnd w:id="27"/>
     </w:p>
     <w:p>
       <w:pPr>
@@ -8433,6 +8552,10 @@
         <w:keepLines w:val="0"/>
         <w:pageBreakBefore w:val="0"/>
         <w:widowControl/>
+        <w:numPr>
+          <w:ilvl w:val="0"/>
+          <w:numId w:val="13"/>
+        </w:numPr>
         <w:kinsoku w:val="0"/>
         <w:wordWrap/>
         <w:overflowPunct/>
@@ -8443,7 +8566,7 @@
         <w:adjustRightInd w:val="0"/>
         <w:snapToGrid w:val="0"/>
         <w:spacing w:line="360" w:lineRule="auto"/>
-        <w:ind w:left="476" w:right="0" w:hanging="460" w:hangingChars="200"/>
+        <w:ind w:left="425" w:leftChars="0" w:right="0" w:hanging="425" w:firstLineChars="0"/>
         <w:textAlignment w:val="baseline"/>
         <w:rPr>
           <w:rFonts w:ascii="宋体" w:hAnsi="宋体" w:eastAsia="宋体" w:cs="宋体"/>
@@ -8461,7 +8584,7 @@
           <w:sz w:val="24"/>
           <w:szCs w:val="24"/>
         </w:rPr>
-        <w:t>2.  内审的范围是运维服务涉及的所有部门，包括运维服务的主要实施部门和支持部门。内审要对 GB/T 28827.1-2022 《信息技术服务 运行维护 第 1 部分：通用要求》、GB/T 28827.2-2012 《信息技术服务 运行维护 第 2 部分:交付规范》、GB/T 28827.3-2012 《信息技术服务 运行维护 第 3 部分:应急响应规范》中人员、资源、技术、过程、交付、应急响应都进行审核。</w:t>
+        <w:t>管理评审要求每年必须执行一次，由管理者代表组织实施。</w:t>
       </w:r>
     </w:p>
     <w:p>
@@ -8471,6 +8594,10 @@
         <w:keepLines w:val="0"/>
         <w:pageBreakBefore w:val="0"/>
         <w:widowControl/>
+        <w:numPr>
+          <w:ilvl w:val="0"/>
+          <w:numId w:val="13"/>
+        </w:numPr>
         <w:kinsoku w:val="0"/>
         <w:wordWrap/>
         <w:overflowPunct/>
@@ -8481,7 +8608,7 @@
         <w:adjustRightInd w:val="0"/>
         <w:snapToGrid w:val="0"/>
         <w:spacing w:line="360" w:lineRule="auto"/>
-        <w:ind w:left="476" w:right="0" w:hanging="460" w:hangingChars="200"/>
+        <w:ind w:left="425" w:leftChars="0" w:right="0" w:hanging="425" w:firstLineChars="0"/>
         <w:textAlignment w:val="baseline"/>
         <w:rPr>
           <w:rFonts w:ascii="宋体" w:hAnsi="宋体" w:eastAsia="宋体" w:cs="宋体"/>
@@ -8499,19 +8626,8 @@
           <w:sz w:val="24"/>
           <w:szCs w:val="24"/>
         </w:rPr>
-        <w:t>3.  内审需要制订内审计划、检查表，内审员在审核过程中要详细记录审核内容；审核完成后需要对不合格项进行整改；编写内审报告。</w:t>
-      </w:r>
-    </w:p>
-    <w:p>
-      <w:pPr>
-        <w:pStyle w:val="22"/>
-        <w:bidi w:val="0"/>
-      </w:pPr>
-      <w:bookmarkStart w:id="26" w:name="_Toc3616"/>
-      <w:r>
-        <w:t>管理评审要求</w:t>
-      </w:r>
-      <w:bookmarkEnd w:id="26"/>
+        <w:t>管理评审的参加人员要包括：公司领导、管理者代表、运维服务部负责人、质量中心负责人、综合管理部负责人、研发中心负责人等。</w:t>
+      </w:r>
     </w:p>
     <w:p>
       <w:pPr>
@@ -8520,6 +8636,10 @@
         <w:keepLines w:val="0"/>
         <w:pageBreakBefore w:val="0"/>
         <w:widowControl/>
+        <w:numPr>
+          <w:ilvl w:val="0"/>
+          <w:numId w:val="13"/>
+        </w:numPr>
         <w:kinsoku w:val="0"/>
         <w:wordWrap/>
         <w:overflowPunct/>
@@ -8530,7 +8650,7 @@
         <w:adjustRightInd w:val="0"/>
         <w:snapToGrid w:val="0"/>
         <w:spacing w:line="360" w:lineRule="auto"/>
-        <w:ind w:left="476" w:right="0" w:hanging="460" w:hangingChars="200"/>
+        <w:ind w:left="425" w:leftChars="0" w:right="0" w:hanging="425" w:firstLineChars="0"/>
         <w:textAlignment w:val="baseline"/>
         <w:rPr>
           <w:rFonts w:ascii="宋体" w:hAnsi="宋体" w:eastAsia="宋体" w:cs="宋体"/>
@@ -8548,7 +8668,7 @@
           <w:sz w:val="24"/>
           <w:szCs w:val="24"/>
         </w:rPr>
-        <w:t>1.  管理评审要求每年必须执行一次，由管理者代表组织实施。</w:t>
+        <w:t>管理评审的主要内容为：年度能力管理计划的实施情况汇报、各项KPI的完成情况、客户满意度调查汇报、各运维服务部门的工作汇报、运维服务管理体系内审报告、客户投诉报告、持续改进情况等。</w:t>
       </w:r>
     </w:p>
     <w:p>
@@ -8558,6 +8678,10 @@
         <w:keepLines w:val="0"/>
         <w:pageBreakBefore w:val="0"/>
         <w:widowControl/>
+        <w:numPr>
+          <w:ilvl w:val="0"/>
+          <w:numId w:val="13"/>
+        </w:numPr>
         <w:kinsoku w:val="0"/>
         <w:wordWrap/>
         <w:overflowPunct/>
@@ -8568,83 +8692,7 @@
         <w:adjustRightInd w:val="0"/>
         <w:snapToGrid w:val="0"/>
         <w:spacing w:line="360" w:lineRule="auto"/>
-        <w:ind w:left="476" w:right="0" w:hanging="460" w:hangingChars="200"/>
-        <w:textAlignment w:val="baseline"/>
-        <w:rPr>
-          <w:rFonts w:ascii="宋体" w:hAnsi="宋体" w:eastAsia="宋体" w:cs="宋体"/>
-          <w:spacing w:val="-5"/>
-          <w:position w:val="1"/>
-          <w:sz w:val="24"/>
-          <w:szCs w:val="24"/>
-        </w:rPr>
-      </w:pPr>
-      <w:r>
-        <w:rPr>
-          <w:rFonts w:ascii="宋体" w:hAnsi="宋体" w:eastAsia="宋体" w:cs="宋体"/>
-          <w:spacing w:val="-5"/>
-          <w:position w:val="1"/>
-          <w:sz w:val="24"/>
-          <w:szCs w:val="24"/>
-        </w:rPr>
-        <w:t>2.  管理评审的参加人员要包括：公司领导、管理者代表、运维服务部负责人、质量中心负责人、综合管理部负责人、研发中心负责人等。</w:t>
-      </w:r>
-    </w:p>
-    <w:p>
-      <w:pPr>
-        <w:pStyle w:val="11"/>
-        <w:keepNext w:val="0"/>
-        <w:keepLines w:val="0"/>
-        <w:pageBreakBefore w:val="0"/>
-        <w:widowControl/>
-        <w:kinsoku w:val="0"/>
-        <w:wordWrap/>
-        <w:overflowPunct/>
-        <w:topLinePunct w:val="0"/>
-        <w:autoSpaceDE w:val="0"/>
-        <w:autoSpaceDN w:val="0"/>
-        <w:bidi w:val="0"/>
-        <w:adjustRightInd w:val="0"/>
-        <w:snapToGrid w:val="0"/>
-        <w:spacing w:line="360" w:lineRule="auto"/>
-        <w:ind w:left="476" w:right="0" w:hanging="460" w:hangingChars="200"/>
-        <w:textAlignment w:val="baseline"/>
-        <w:rPr>
-          <w:rFonts w:ascii="宋体" w:hAnsi="宋体" w:eastAsia="宋体" w:cs="宋体"/>
-          <w:spacing w:val="-5"/>
-          <w:position w:val="1"/>
-          <w:sz w:val="24"/>
-          <w:szCs w:val="24"/>
-        </w:rPr>
-      </w:pPr>
-      <w:r>
-        <w:rPr>
-          <w:rFonts w:ascii="宋体" w:hAnsi="宋体" w:eastAsia="宋体" w:cs="宋体"/>
-          <w:spacing w:val="-5"/>
-          <w:position w:val="1"/>
-          <w:sz w:val="24"/>
-          <w:szCs w:val="24"/>
-        </w:rPr>
-        <w:t>3.  管理评审的主要内容为：年度能力管理计划的实施情况汇报、各项KPI的完成情况、客户满意度调查汇报、各运维服务部门的工作汇报、运维服务管理体系内审报告、客户投诉报告、持续改进情况等。</w:t>
-      </w:r>
-    </w:p>
-    <w:p>
-      <w:pPr>
-        <w:pStyle w:val="11"/>
-        <w:keepNext w:val="0"/>
-        <w:keepLines w:val="0"/>
-        <w:pageBreakBefore w:val="0"/>
-        <w:widowControl/>
-        <w:kinsoku w:val="0"/>
-        <w:wordWrap/>
-        <w:overflowPunct/>
-        <w:topLinePunct w:val="0"/>
-        <w:autoSpaceDE w:val="0"/>
-        <w:autoSpaceDN w:val="0"/>
-        <w:bidi w:val="0"/>
-        <w:adjustRightInd w:val="0"/>
-        <w:snapToGrid w:val="0"/>
-        <w:spacing w:line="360" w:lineRule="auto"/>
-        <w:ind w:left="476" w:right="0" w:hanging="460" w:hangingChars="200"/>
+        <w:ind w:left="425" w:leftChars="0" w:right="0" w:hanging="425" w:firstLineChars="0"/>
         <w:textAlignment w:val="baseline"/>
         <w:rPr>
           <w:rFonts w:hint="eastAsia" w:ascii="宋体" w:hAnsi="宋体" w:eastAsia="宋体" w:cs="宋体"/>
@@ -8663,7 +8711,19 @@
           <w:sz w:val="24"/>
           <w:szCs w:val="24"/>
         </w:rPr>
-        <w:t>4.  注：管理评审需要先制定管理评审计划，收集相关材料，根据管理评审结果制定管理评审报告，如果在管理评审上发现问题，需要对问题进行跟踪</w:t>
+        <w:t>注：管理评审需要先制定管理评审计划，收集相关材料，根据管理评审结果制定管</w:t>
+      </w:r>
+      <w:bookmarkStart w:id="28" w:name="_GoBack"/>
+      <w:bookmarkEnd w:id="28"/>
+      <w:r>
+        <w:rPr>
+          <w:rFonts w:ascii="宋体" w:hAnsi="宋体" w:eastAsia="宋体" w:cs="宋体"/>
+          <w:spacing w:val="-5"/>
+          <w:position w:val="1"/>
+          <w:sz w:val="24"/>
+          <w:szCs w:val="24"/>
+        </w:rPr>
+        <w:t>理评审报告，如果在管理评审上发现问题，需要对问题进行跟踪</w:t>
       </w:r>
       <w:r>
         <w:rPr>
@@ -8764,6 +8824,23 @@
 <file path=word/numbering.xml><?xml version="1.0" encoding="utf-8"?>
 <w:numbering xmlns:wpc="http://schemas.microsoft.com/office/word/2010/wordprocessingCanvas" xmlns:mc="http://schemas.openxmlformats.org/markup-compatibility/2006" xmlns:o="urn:schemas-microsoft-com:office:office" xmlns:r="http://schemas.openxmlformats.org/officeDocument/2006/relationships" xmlns:m="http://schemas.openxmlformats.org/officeDocument/2006/math" xmlns:v="urn:schemas-microsoft-com:vml" xmlns:wp14="http://schemas.microsoft.com/office/word/2010/wordprocessingDrawing" xmlns:wp="http://schemas.openxmlformats.org/drawingml/2006/wordprocessingDrawing" xmlns:w10="urn:schemas-microsoft-com:office:word" xmlns:w="http://schemas.openxmlformats.org/wordprocessingml/2006/main" xmlns:w14="http://schemas.microsoft.com/office/word/2010/wordml" xmlns:wpg="http://schemas.microsoft.com/office/word/2010/wordprocessingGroup" xmlns:wpi="http://schemas.microsoft.com/office/word/2010/wordprocessingInk" xmlns:wne="http://schemas.microsoft.com/office/word/2006/wordml" xmlns:wps="http://schemas.microsoft.com/office/word/2010/wordprocessingShape" xmlns:wpsCustomData="http://www.wps.cn/officeDocument/2013/wpsCustomData" mc:Ignorable="w14 wp14">
   <w:abstractNum w:abstractNumId="0">
+    <w:nsid w:val="8A48F062"/>
+    <w:multiLevelType w:val="singleLevel"/>
+    <w:tmpl w:val="8A48F062"/>
+    <w:lvl w:ilvl="0" w:tentative="0">
+      <w:start w:val="1"/>
+      <w:numFmt w:val="decimal"/>
+      <w:lvlText w:val="(%1)"/>
+      <w:lvlJc w:val="left"/>
+      <w:pPr>
+        <w:ind w:left="425" w:hanging="425"/>
+      </w:pPr>
+      <w:rPr>
+        <w:rFonts w:hint="default"/>
+      </w:rPr>
+    </w:lvl>
+  </w:abstractNum>
+  <w:abstractNum w:abstractNumId="1">
     <w:nsid w:val="8E964DCE"/>
     <w:multiLevelType w:val="multilevel"/>
     <w:tmpl w:val="8E964DCE"/>
@@ -8885,8 +8962,231 @@
       </w:rPr>
     </w:lvl>
   </w:abstractNum>
+  <w:abstractNum w:abstractNumId="2">
+    <w:nsid w:val="912EA3C9"/>
+    <w:multiLevelType w:val="singleLevel"/>
+    <w:tmpl w:val="912EA3C9"/>
+    <w:lvl w:ilvl="0" w:tentative="0">
+      <w:start w:val="1"/>
+      <w:numFmt w:val="decimal"/>
+      <w:lvlText w:val="(%1)"/>
+      <w:lvlJc w:val="left"/>
+      <w:pPr>
+        <w:ind w:left="425" w:hanging="425"/>
+      </w:pPr>
+      <w:rPr>
+        <w:rFonts w:hint="default"/>
+      </w:rPr>
+    </w:lvl>
+  </w:abstractNum>
+  <w:abstractNum w:abstractNumId="3">
+    <w:nsid w:val="9FD0515E"/>
+    <w:multiLevelType w:val="singleLevel"/>
+    <w:tmpl w:val="9FD0515E"/>
+    <w:lvl w:ilvl="0" w:tentative="0">
+      <w:start w:val="1"/>
+      <w:numFmt w:val="decimal"/>
+      <w:lvlText w:val="(%1)"/>
+      <w:lvlJc w:val="left"/>
+      <w:pPr>
+        <w:ind w:left="425" w:hanging="425"/>
+      </w:pPr>
+      <w:rPr>
+        <w:rFonts w:hint="default"/>
+      </w:rPr>
+    </w:lvl>
+  </w:abstractNum>
+  <w:abstractNum w:abstractNumId="4">
+    <w:nsid w:val="A9A088B4"/>
+    <w:multiLevelType w:val="singleLevel"/>
+    <w:tmpl w:val="A9A088B4"/>
+    <w:lvl w:ilvl="0" w:tentative="0">
+      <w:start w:val="1"/>
+      <w:numFmt w:val="decimal"/>
+      <w:lvlText w:val="(%1)"/>
+      <w:lvlJc w:val="left"/>
+      <w:pPr>
+        <w:ind w:left="425" w:hanging="425"/>
+      </w:pPr>
+      <w:rPr>
+        <w:rFonts w:hint="default"/>
+      </w:rPr>
+    </w:lvl>
+  </w:abstractNum>
+  <w:abstractNum w:abstractNumId="5">
+    <w:nsid w:val="C1FFCD38"/>
+    <w:multiLevelType w:val="singleLevel"/>
+    <w:tmpl w:val="C1FFCD38"/>
+    <w:lvl w:ilvl="0" w:tentative="0">
+      <w:start w:val="1"/>
+      <w:numFmt w:val="decimal"/>
+      <w:lvlText w:val="(%1)"/>
+      <w:lvlJc w:val="left"/>
+      <w:pPr>
+        <w:ind w:left="425" w:hanging="425"/>
+      </w:pPr>
+      <w:rPr>
+        <w:rFonts w:hint="default"/>
+      </w:rPr>
+    </w:lvl>
+  </w:abstractNum>
+  <w:abstractNum w:abstractNumId="6">
+    <w:nsid w:val="C89D55F4"/>
+    <w:multiLevelType w:val="singleLevel"/>
+    <w:tmpl w:val="C89D55F4"/>
+    <w:lvl w:ilvl="0" w:tentative="0">
+      <w:start w:val="1"/>
+      <w:numFmt w:val="decimal"/>
+      <w:lvlText w:val="(%1)"/>
+      <w:lvlJc w:val="left"/>
+      <w:pPr>
+        <w:ind w:left="425" w:hanging="425"/>
+      </w:pPr>
+      <w:rPr>
+        <w:rFonts w:hint="default"/>
+      </w:rPr>
+    </w:lvl>
+  </w:abstractNum>
+  <w:abstractNum w:abstractNumId="7">
+    <w:nsid w:val="CC099921"/>
+    <w:multiLevelType w:val="singleLevel"/>
+    <w:tmpl w:val="CC099921"/>
+    <w:lvl w:ilvl="0" w:tentative="0">
+      <w:start w:val="1"/>
+      <w:numFmt w:val="decimal"/>
+      <w:lvlText w:val="(%1)"/>
+      <w:lvlJc w:val="left"/>
+      <w:pPr>
+        <w:ind w:left="425" w:hanging="425"/>
+      </w:pPr>
+      <w:rPr>
+        <w:rFonts w:hint="default"/>
+      </w:rPr>
+    </w:lvl>
+  </w:abstractNum>
+  <w:abstractNum w:abstractNumId="8">
+    <w:nsid w:val="D56F7E7D"/>
+    <w:multiLevelType w:val="singleLevel"/>
+    <w:tmpl w:val="D56F7E7D"/>
+    <w:lvl w:ilvl="0" w:tentative="0">
+      <w:start w:val="1"/>
+      <w:numFmt w:val="decimal"/>
+      <w:lvlText w:val="(%1)"/>
+      <w:lvlJc w:val="left"/>
+      <w:pPr>
+        <w:ind w:left="425" w:hanging="425"/>
+      </w:pPr>
+      <w:rPr>
+        <w:rFonts w:hint="default"/>
+      </w:rPr>
+    </w:lvl>
+  </w:abstractNum>
+  <w:abstractNum w:abstractNumId="9">
+    <w:nsid w:val="DDF2EF48"/>
+    <w:multiLevelType w:val="singleLevel"/>
+    <w:tmpl w:val="DDF2EF48"/>
+    <w:lvl w:ilvl="0" w:tentative="0">
+      <w:start w:val="1"/>
+      <w:numFmt w:val="decimal"/>
+      <w:lvlText w:val="(%1)"/>
+      <w:lvlJc w:val="left"/>
+      <w:pPr>
+        <w:ind w:left="425" w:hanging="425"/>
+      </w:pPr>
+      <w:rPr>
+        <w:rFonts w:hint="default"/>
+      </w:rPr>
+    </w:lvl>
+  </w:abstractNum>
+  <w:abstractNum w:abstractNumId="10">
+    <w:nsid w:val="1D21193E"/>
+    <w:multiLevelType w:val="singleLevel"/>
+    <w:tmpl w:val="1D21193E"/>
+    <w:lvl w:ilvl="0" w:tentative="0">
+      <w:start w:val="1"/>
+      <w:numFmt w:val="decimal"/>
+      <w:lvlText w:val="(%1)"/>
+      <w:lvlJc w:val="left"/>
+      <w:pPr>
+        <w:ind w:left="425" w:hanging="425"/>
+      </w:pPr>
+      <w:rPr>
+        <w:rFonts w:hint="default"/>
+      </w:rPr>
+    </w:lvl>
+  </w:abstractNum>
+  <w:abstractNum w:abstractNumId="11">
+    <w:nsid w:val="411E9FD4"/>
+    <w:multiLevelType w:val="singleLevel"/>
+    <w:tmpl w:val="411E9FD4"/>
+    <w:lvl w:ilvl="0" w:tentative="0">
+      <w:start w:val="1"/>
+      <w:numFmt w:val="decimal"/>
+      <w:lvlText w:val="(%1)"/>
+      <w:lvlJc w:val="left"/>
+      <w:pPr>
+        <w:ind w:left="425" w:hanging="425"/>
+      </w:pPr>
+      <w:rPr>
+        <w:rFonts w:hint="default"/>
+      </w:rPr>
+    </w:lvl>
+  </w:abstractNum>
+  <w:abstractNum w:abstractNumId="12">
+    <w:nsid w:val="647020B3"/>
+    <w:multiLevelType w:val="singleLevel"/>
+    <w:tmpl w:val="647020B3"/>
+    <w:lvl w:ilvl="0" w:tentative="0">
+      <w:start w:val="1"/>
+      <w:numFmt w:val="decimal"/>
+      <w:lvlText w:val="(%1)"/>
+      <w:lvlJc w:val="left"/>
+      <w:pPr>
+        <w:ind w:left="425" w:hanging="425"/>
+      </w:pPr>
+      <w:rPr>
+        <w:rFonts w:hint="default"/>
+      </w:rPr>
+    </w:lvl>
+  </w:abstractNum>
   <w:num w:numId="1">
+    <w:abstractNumId w:val="1"/>
+  </w:num>
+  <w:num w:numId="2">
+    <w:abstractNumId w:val="11"/>
+  </w:num>
+  <w:num w:numId="3">
+    <w:abstractNumId w:val="3"/>
+  </w:num>
+  <w:num w:numId="4">
+    <w:abstractNumId w:val="2"/>
+  </w:num>
+  <w:num w:numId="5">
+    <w:abstractNumId w:val="12"/>
+  </w:num>
+  <w:num w:numId="6">
+    <w:abstractNumId w:val="7"/>
+  </w:num>
+  <w:num w:numId="7">
+    <w:abstractNumId w:val="8"/>
+  </w:num>
+  <w:num w:numId="8">
+    <w:abstractNumId w:val="5"/>
+  </w:num>
+  <w:num w:numId="9">
+    <w:abstractNumId w:val="4"/>
+  </w:num>
+  <w:num w:numId="10">
     <w:abstractNumId w:val="0"/>
+  </w:num>
+  <w:num w:numId="11">
+    <w:abstractNumId w:val="10"/>
+  </w:num>
+  <w:num w:numId="12">
+    <w:abstractNumId w:val="6"/>
+  </w:num>
+  <w:num w:numId="13">
+    <w:abstractNumId w:val="9"/>
   </w:num>
 </w:numbering>
 </file>
@@ -9575,6 +9875,7 @@
   <w:style w:type="character" w:customStyle="1" w:styleId="24">
     <w:name w:val="柴_标题2 Char"/>
     <w:link w:val="21"/>
+    <w:qFormat/>
     <w:uiPriority w:val="0"/>
     <w:rPr>
       <w:rFonts w:ascii="Arial" w:hAnsi="Arial" w:eastAsia="宋体"/>

--- a/4-质量管理/流程制度规范类文件/040103-运维服务质量管理制度.docx
+++ b/4-质量管理/流程制度规范类文件/040103-运维服务质量管理制度.docx
@@ -959,19 +959,20 @@
               <w:spacing w:before="74" w:line="220" w:lineRule="auto"/>
               <w:ind w:left="542"/>
               <w:rPr>
-                <w:rFonts w:ascii="宋体" w:hAnsi="宋体" w:eastAsia="宋体" w:cs="宋体"/>
-                <w:sz w:val="21"/>
-                <w:szCs w:val="21"/>
+                <w:rFonts w:hint="eastAsia" w:ascii="宋体" w:hAnsi="宋体" w:eastAsia="宋体" w:cs="宋体"/>
+                <w:sz w:val="21"/>
+                <w:szCs w:val="21"/>
+                <w:lang w:val="en-US" w:eastAsia="zh-CN"/>
               </w:rPr>
             </w:pPr>
             <w:r>
               <w:rPr>
-                <w:rFonts w:ascii="宋体" w:hAnsi="宋体" w:eastAsia="宋体" w:cs="宋体"/>
-                <w:spacing w:val="-3"/>
-                <w:sz w:val="21"/>
-                <w:szCs w:val="21"/>
-              </w:rPr>
-              <w:t>王予婷</w:t>
+                <w:rFonts w:hint="eastAsia" w:ascii="宋体" w:hAnsi="宋体" w:eastAsia="宋体" w:cs="宋体"/>
+                <w:sz w:val="21"/>
+                <w:szCs w:val="21"/>
+                <w:lang w:val="en-US" w:eastAsia="zh-CN"/>
+              </w:rPr>
+              <w:t>李琳</w:t>
             </w:r>
           </w:p>
         </w:tc>
@@ -985,20 +986,23 @@
               <w:spacing w:before="75" w:line="220" w:lineRule="auto"/>
               <w:ind w:left="482"/>
               <w:rPr>
-                <w:rFonts w:ascii="宋体" w:hAnsi="宋体" w:eastAsia="宋体" w:cs="宋体"/>
-                <w:sz w:val="21"/>
-                <w:szCs w:val="21"/>
+                <w:rFonts w:hint="eastAsia" w:ascii="宋体" w:hAnsi="宋体" w:eastAsia="宋体" w:cs="宋体"/>
+                <w:sz w:val="21"/>
+                <w:szCs w:val="21"/>
+                <w:lang w:val="en-US" w:eastAsia="zh-CN"/>
               </w:rPr>
             </w:pPr>
             <w:r>
               <w:rPr>
-                <w:rFonts w:ascii="宋体" w:hAnsi="宋体" w:eastAsia="宋体" w:cs="宋体"/>
-                <w:spacing w:val="-5"/>
-                <w:sz w:val="21"/>
-                <w:szCs w:val="21"/>
-              </w:rPr>
-              <w:t>宫海亭</w:t>
-            </w:r>
+                <w:rFonts w:hint="eastAsia" w:ascii="宋体" w:hAnsi="宋体" w:eastAsia="宋体" w:cs="宋体"/>
+                <w:sz w:val="21"/>
+                <w:szCs w:val="21"/>
+                <w:lang w:val="en-US" w:eastAsia="zh-CN"/>
+              </w:rPr>
+              <w:t>张仲全</w:t>
+            </w:r>
+            <w:bookmarkStart w:id="28" w:name="_GoBack"/>
+            <w:bookmarkEnd w:id="28"/>
           </w:p>
         </w:tc>
       </w:tr>
@@ -8711,19 +8715,7 @@
           <w:sz w:val="24"/>
           <w:szCs w:val="24"/>
         </w:rPr>
-        <w:t>注：管理评审需要先制定管理评审计划，收集相关材料，根据管理评审结果制定管</w:t>
-      </w:r>
-      <w:bookmarkStart w:id="28" w:name="_GoBack"/>
-      <w:bookmarkEnd w:id="28"/>
-      <w:r>
-        <w:rPr>
-          <w:rFonts w:ascii="宋体" w:hAnsi="宋体" w:eastAsia="宋体" w:cs="宋体"/>
-          <w:spacing w:val="-5"/>
-          <w:position w:val="1"/>
-          <w:sz w:val="24"/>
-          <w:szCs w:val="24"/>
-        </w:rPr>
-        <w:t>理评审报告，如果在管理评审上发现问题，需要对问题进行跟踪</w:t>
+        <w:t>注：管理评审需要先制定管理评审计划，收集相关材料，根据管理评审结果制定管理评审报告，如果在管理评审上发现问题，需要对问题进行跟踪</w:t>
       </w:r>
       <w:r>
         <w:rPr>
